--- a/report/NguyenAnhHao_D19PM01_TranThuDat_BCDK1.docx
+++ b/report/NguyenAnhHao_D19PM01_TranThuDat_BCDK1.docx
@@ -1383,9 +1383,12 @@
           <w:szCs w:val="36"/>
         </w:rPr>
         <w:sectPr>
-          <w:headerReference w:type="default" r:id="rId9"/>
-          <w:footerReference w:type="default" r:id="rId10"/>
-          <w:headerReference w:type="first" r:id="rId11"/>
+          <w:headerReference w:type="even" r:id="rId9"/>
+          <w:headerReference w:type="default" r:id="rId10"/>
+          <w:footerReference w:type="even" r:id="rId11"/>
+          <w:footerReference w:type="default" r:id="rId12"/>
+          <w:headerReference w:type="first" r:id="rId13"/>
+          <w:footerReference w:type="first" r:id="rId14"/>
           <w:pgSz w:w="12240" w:h="15840"/>
           <w:pgMar w:top="1440" w:right="1440" w:bottom="1440" w:left="1440" w:header="720" w:footer="720" w:gutter="0"/>
           <w:cols w:space="720"/>
@@ -7935,21 +7938,42 @@
         </w:rPr>
       </w:pPr>
       <w:r>
+        <w:rPr>
+          <w:b/>
+          <w:bCs/>
+          <w:sz w:val="52"/>
+          <w:szCs w:val="52"/>
+          <w:lang w:val="vi-VN"/>
+        </w:rPr>
         <w:fldChar w:fldCharType="begin"/>
       </w:r>
       <w:r>
-        <w:instrText xml:space="preserve"> TOC \h \z \c "Hình 4." </w:instrText>
-      </w:r>
-      <w:r>
+        <w:rPr>
+          <w:b/>
+          <w:bCs/>
+          <w:sz w:val="52"/>
+          <w:szCs w:val="52"/>
+          <w:lang w:val="vi-VN"/>
+        </w:rPr>
+        <w:instrText xml:space="preserve"> TOC \h \z \c "Hình" </w:instrText>
+      </w:r>
+      <w:r>
+        <w:rPr>
+          <w:b/>
+          <w:bCs/>
+          <w:sz w:val="52"/>
+          <w:szCs w:val="52"/>
+          <w:lang w:val="vi-VN"/>
+        </w:rPr>
         <w:fldChar w:fldCharType="separate"/>
       </w:r>
-      <w:hyperlink w:anchor="_Toc140442020" w:history="1">
+      <w:hyperlink w:anchor="_Toc140872841" w:history="1">
         <w:r>
           <w:rPr>
             <w:rStyle w:val="Hyperlink"/>
             <w:noProof/>
           </w:rPr>
-          <w:t>Hình 4.1</w:t>
+          <w:t>Hình 1</w:t>
         </w:r>
         <w:r>
           <w:rPr>
@@ -7957,15 +7981,7 @@
             <w:noProof/>
             <w:lang w:val="vi-VN"/>
           </w:rPr>
-          <w:t>.2 Mô hình ER</w:t>
-        </w:r>
-        <w:r>
-          <w:rPr>
-            <w:rStyle w:val="Hyperlink"/>
-            <w:noProof/>
-            <w:lang w:val="vi-VN"/>
-          </w:rPr>
-          <w:t>D</w:t>
+          <w:t>. Usecase khách hàng tìm sách</w:t>
         </w:r>
         <w:r>
           <w:rPr>
@@ -7986,7 +8002,7 @@
             <w:noProof/>
             <w:webHidden/>
           </w:rPr>
-          <w:instrText xml:space="preserve"> PAGEREF _Toc140442020 \h </w:instrText>
+          <w:instrText xml:space="preserve"> PAGEREF _Toc140872841 \h </w:instrText>
         </w:r>
         <w:r>
           <w:rPr>
@@ -8033,13 +8049,13 @@
           <w14:ligatures w14:val="standardContextual"/>
         </w:rPr>
       </w:pPr>
-      <w:hyperlink w:anchor="_Toc140442021" w:history="1">
+      <w:hyperlink w:anchor="_Toc140872842" w:history="1">
         <w:r>
           <w:rPr>
             <w:rStyle w:val="Hyperlink"/>
             <w:noProof/>
           </w:rPr>
-          <w:t>Hình 4.2</w:t>
+          <w:t>Hình 2</w:t>
         </w:r>
         <w:r>
           <w:rPr>
@@ -8047,7 +8063,7 @@
             <w:noProof/>
             <w:lang w:val="vi-VN"/>
           </w:rPr>
-          <w:t>.1 Mô hình database diagram</w:t>
+          <w:t>. Usecase khách hàng đặt sách</w:t>
         </w:r>
         <w:r>
           <w:rPr>
@@ -8068,7 +8084,253 @@
             <w:noProof/>
             <w:webHidden/>
           </w:rPr>
-          <w:instrText xml:space="preserve"> PAGEREF _Toc140442021 \h </w:instrText>
+          <w:instrText xml:space="preserve"> PAGEREF _Toc140872842 \h </w:instrText>
+        </w:r>
+        <w:r>
+          <w:rPr>
+            <w:noProof/>
+            <w:webHidden/>
+          </w:rPr>
+        </w:r>
+        <w:r>
+          <w:rPr>
+            <w:noProof/>
+            <w:webHidden/>
+          </w:rPr>
+          <w:fldChar w:fldCharType="separate"/>
+        </w:r>
+        <w:r>
+          <w:rPr>
+            <w:noProof/>
+            <w:webHidden/>
+          </w:rPr>
+          <w:t>17</w:t>
+        </w:r>
+        <w:r>
+          <w:rPr>
+            <w:noProof/>
+            <w:webHidden/>
+          </w:rPr>
+          <w:fldChar w:fldCharType="end"/>
+        </w:r>
+      </w:hyperlink>
+    </w:p>
+    <w:p>
+      <w:pPr>
+        <w:pStyle w:val="TableofFigures"/>
+        <w:tabs>
+          <w:tab w:val="right" w:leader="dot" w:pos="9350"/>
+        </w:tabs>
+        <w:rPr>
+          <w:rFonts w:asciiTheme="minorHAnsi" w:eastAsiaTheme="minorEastAsia" w:hAnsiTheme="minorHAnsi" w:cstheme="minorBidi"/>
+          <w:noProof/>
+          <w:kern w:val="2"/>
+          <w:sz w:val="24"/>
+          <w:szCs w:val="24"/>
+          <w:lang w:val="en-VN"/>
+          <w14:ligatures w14:val="standardContextual"/>
+        </w:rPr>
+      </w:pPr>
+      <w:hyperlink w:anchor="_Toc140872843" w:history="1">
+        <w:r>
+          <w:rPr>
+            <w:rStyle w:val="Hyperlink"/>
+            <w:noProof/>
+          </w:rPr>
+          <w:t>Hình 3</w:t>
+        </w:r>
+        <w:r>
+          <w:rPr>
+            <w:rStyle w:val="Hyperlink"/>
+            <w:noProof/>
+            <w:lang w:val="vi-VN"/>
+          </w:rPr>
+          <w:t>. Usecase khách hàng huỷ đơn</w:t>
+        </w:r>
+        <w:r>
+          <w:rPr>
+            <w:noProof/>
+            <w:webHidden/>
+          </w:rPr>
+          <w:tab/>
+        </w:r>
+        <w:r>
+          <w:rPr>
+            <w:noProof/>
+            <w:webHidden/>
+          </w:rPr>
+          <w:fldChar w:fldCharType="begin"/>
+        </w:r>
+        <w:r>
+          <w:rPr>
+            <w:noProof/>
+            <w:webHidden/>
+          </w:rPr>
+          <w:instrText xml:space="preserve"> PAGEREF _Toc140872843 \h </w:instrText>
+        </w:r>
+        <w:r>
+          <w:rPr>
+            <w:noProof/>
+            <w:webHidden/>
+          </w:rPr>
+        </w:r>
+        <w:r>
+          <w:rPr>
+            <w:noProof/>
+            <w:webHidden/>
+          </w:rPr>
+          <w:fldChar w:fldCharType="separate"/>
+        </w:r>
+        <w:r>
+          <w:rPr>
+            <w:noProof/>
+            <w:webHidden/>
+          </w:rPr>
+          <w:t>17</w:t>
+        </w:r>
+        <w:r>
+          <w:rPr>
+            <w:noProof/>
+            <w:webHidden/>
+          </w:rPr>
+          <w:fldChar w:fldCharType="end"/>
+        </w:r>
+      </w:hyperlink>
+    </w:p>
+    <w:p>
+      <w:pPr>
+        <w:pStyle w:val="TableofFigures"/>
+        <w:tabs>
+          <w:tab w:val="right" w:leader="dot" w:pos="9350"/>
+        </w:tabs>
+        <w:rPr>
+          <w:rFonts w:asciiTheme="minorHAnsi" w:eastAsiaTheme="minorEastAsia" w:hAnsiTheme="minorHAnsi" w:cstheme="minorBidi"/>
+          <w:noProof/>
+          <w:kern w:val="2"/>
+          <w:sz w:val="24"/>
+          <w:szCs w:val="24"/>
+          <w:lang w:val="en-VN"/>
+          <w14:ligatures w14:val="standardContextual"/>
+        </w:rPr>
+      </w:pPr>
+      <w:hyperlink w:anchor="_Toc140872844" w:history="1">
+        <w:r>
+          <w:rPr>
+            <w:rStyle w:val="Hyperlink"/>
+            <w:noProof/>
+          </w:rPr>
+          <w:t>Hình 4</w:t>
+        </w:r>
+        <w:r>
+          <w:rPr>
+            <w:rStyle w:val="Hyperlink"/>
+            <w:noProof/>
+            <w:lang w:val="vi-VN"/>
+          </w:rPr>
+          <w:t>. Usecase nhân viên tạo khuyến mãi</w:t>
+        </w:r>
+        <w:r>
+          <w:rPr>
+            <w:noProof/>
+            <w:webHidden/>
+          </w:rPr>
+          <w:tab/>
+        </w:r>
+        <w:r>
+          <w:rPr>
+            <w:noProof/>
+            <w:webHidden/>
+          </w:rPr>
+          <w:fldChar w:fldCharType="begin"/>
+        </w:r>
+        <w:r>
+          <w:rPr>
+            <w:noProof/>
+            <w:webHidden/>
+          </w:rPr>
+          <w:instrText xml:space="preserve"> PAGEREF _Toc140872844 \h </w:instrText>
+        </w:r>
+        <w:r>
+          <w:rPr>
+            <w:noProof/>
+            <w:webHidden/>
+          </w:rPr>
+        </w:r>
+        <w:r>
+          <w:rPr>
+            <w:noProof/>
+            <w:webHidden/>
+          </w:rPr>
+          <w:fldChar w:fldCharType="separate"/>
+        </w:r>
+        <w:r>
+          <w:rPr>
+            <w:noProof/>
+            <w:webHidden/>
+          </w:rPr>
+          <w:t>17</w:t>
+        </w:r>
+        <w:r>
+          <w:rPr>
+            <w:noProof/>
+            <w:webHidden/>
+          </w:rPr>
+          <w:fldChar w:fldCharType="end"/>
+        </w:r>
+      </w:hyperlink>
+    </w:p>
+    <w:p>
+      <w:pPr>
+        <w:pStyle w:val="TableofFigures"/>
+        <w:tabs>
+          <w:tab w:val="right" w:leader="dot" w:pos="9350"/>
+        </w:tabs>
+        <w:rPr>
+          <w:rFonts w:asciiTheme="minorHAnsi" w:eastAsiaTheme="minorEastAsia" w:hAnsiTheme="minorHAnsi" w:cstheme="minorBidi"/>
+          <w:noProof/>
+          <w:kern w:val="2"/>
+          <w:sz w:val="24"/>
+          <w:szCs w:val="24"/>
+          <w:lang w:val="en-VN"/>
+          <w14:ligatures w14:val="standardContextual"/>
+        </w:rPr>
+      </w:pPr>
+      <w:hyperlink w:anchor="_Toc140872845" w:history="1">
+        <w:r>
+          <w:rPr>
+            <w:rStyle w:val="Hyperlink"/>
+            <w:noProof/>
+          </w:rPr>
+          <w:t>Hình 5</w:t>
+        </w:r>
+        <w:r>
+          <w:rPr>
+            <w:rStyle w:val="Hyperlink"/>
+            <w:noProof/>
+            <w:lang w:val="vi-VN"/>
+          </w:rPr>
+          <w:t>. Usecase nhân viên tạo hoá đơn</w:t>
+        </w:r>
+        <w:r>
+          <w:rPr>
+            <w:noProof/>
+            <w:webHidden/>
+          </w:rPr>
+          <w:tab/>
+        </w:r>
+        <w:r>
+          <w:rPr>
+            <w:noProof/>
+            <w:webHidden/>
+          </w:rPr>
+          <w:fldChar w:fldCharType="begin"/>
+        </w:r>
+        <w:r>
+          <w:rPr>
+            <w:noProof/>
+            <w:webHidden/>
+          </w:rPr>
+          <w:instrText xml:space="preserve"> PAGEREF _Toc140872845 \h </w:instrText>
         </w:r>
         <w:r>
           <w:rPr>
@@ -8100,11 +8362,136 @@
       </w:hyperlink>
     </w:p>
     <w:p>
-      <w:r>
-        <w:fldChar w:fldCharType="end"/>
-      </w:r>
+      <w:pPr>
+        <w:pStyle w:val="TableofFigures"/>
+        <w:tabs>
+          <w:tab w:val="right" w:leader="dot" w:pos="9350"/>
+        </w:tabs>
+        <w:rPr>
+          <w:rFonts w:asciiTheme="minorHAnsi" w:eastAsiaTheme="minorEastAsia" w:hAnsiTheme="minorHAnsi" w:cstheme="minorBidi"/>
+          <w:noProof/>
+          <w:kern w:val="2"/>
+          <w:sz w:val="24"/>
+          <w:szCs w:val="24"/>
+          <w:lang w:val="en-VN"/>
+          <w14:ligatures w14:val="standardContextual"/>
+        </w:rPr>
+      </w:pPr>
+      <w:hyperlink w:anchor="_Toc140872846" w:history="1">
+        <w:r>
+          <w:rPr>
+            <w:rStyle w:val="Hyperlink"/>
+            <w:noProof/>
+          </w:rPr>
+          <w:t>Hình 6</w:t>
+        </w:r>
+        <w:r>
+          <w:rPr>
+            <w:rStyle w:val="Hyperlink"/>
+            <w:noProof/>
+            <w:lang w:val="vi-VN"/>
+          </w:rPr>
+          <w:t>. Nhân viên giao h</w:t>
+        </w:r>
+        <w:r>
+          <w:rPr>
+            <w:rStyle w:val="Hyperlink"/>
+            <w:noProof/>
+            <w:lang w:val="vi-VN"/>
+          </w:rPr>
+          <w:t>à</w:t>
+        </w:r>
+        <w:r>
+          <w:rPr>
+            <w:rStyle w:val="Hyperlink"/>
+            <w:noProof/>
+            <w:lang w:val="vi-VN"/>
+          </w:rPr>
+          <w:t>ng</w:t>
+        </w:r>
+        <w:r>
+          <w:rPr>
+            <w:noProof/>
+            <w:webHidden/>
+          </w:rPr>
+          <w:tab/>
+        </w:r>
+        <w:r>
+          <w:rPr>
+            <w:noProof/>
+            <w:webHidden/>
+          </w:rPr>
+          <w:fldChar w:fldCharType="begin"/>
+        </w:r>
+        <w:r>
+          <w:rPr>
+            <w:noProof/>
+            <w:webHidden/>
+          </w:rPr>
+          <w:instrText xml:space="preserve"> PAGEREF _Toc140872846 \h </w:instrText>
+        </w:r>
+        <w:r>
+          <w:rPr>
+            <w:noProof/>
+            <w:webHidden/>
+          </w:rPr>
+        </w:r>
+        <w:r>
+          <w:rPr>
+            <w:noProof/>
+            <w:webHidden/>
+          </w:rPr>
+          <w:fldChar w:fldCharType="separate"/>
+        </w:r>
+        <w:r>
+          <w:rPr>
+            <w:noProof/>
+            <w:webHidden/>
+          </w:rPr>
+          <w:t>18</w:t>
+        </w:r>
+        <w:r>
+          <w:rPr>
+            <w:noProof/>
+            <w:webHidden/>
+          </w:rPr>
+          <w:fldChar w:fldCharType="end"/>
+        </w:r>
+      </w:hyperlink>
     </w:p>
     <w:p>
+      <w:pPr>
+        <w:rPr>
+          <w:b/>
+          <w:bCs/>
+          <w:sz w:val="52"/>
+          <w:szCs w:val="52"/>
+          <w:lang w:val="vi-VN"/>
+        </w:rPr>
+      </w:pPr>
+      <w:r>
+        <w:rPr>
+          <w:b/>
+          <w:bCs/>
+          <w:sz w:val="52"/>
+          <w:szCs w:val="52"/>
+          <w:lang w:val="vi-VN"/>
+        </w:rPr>
+        <w:fldChar w:fldCharType="end"/>
+      </w:r>
+    </w:p>
+    <w:p>
+      <w:pPr>
+        <w:rPr>
+          <w:rFonts w:eastAsia="Times New Roman"/>
+          <w:b/>
+          <w:bCs/>
+          <w:kern w:val="36"/>
+          <w:sz w:val="46"/>
+          <w:szCs w:val="48"/>
+        </w:rPr>
+      </w:pPr>
+      <w:bookmarkStart w:id="0" w:name="_Toc140442189"/>
       <w:r>
         <w:br w:type="page"/>
       </w:r>
@@ -8118,7 +8505,6 @@
         </w:numPr>
         <w:jc w:val="center"/>
       </w:pPr>
-      <w:bookmarkStart w:id="0" w:name="_Toc140442189"/>
       <w:r>
         <w:lastRenderedPageBreak/>
         <w:t>GIỚI THIỆU ĐỀ TÀI</w:t>
@@ -8723,7 +9109,7 @@
           <w:lang w:val="vi-VN"/>
         </w:rPr>
         <w:sectPr>
-          <w:headerReference w:type="default" r:id="rId12"/>
+          <w:headerReference w:type="default" r:id="rId15"/>
           <w:pgSz w:w="12240" w:h="15840"/>
           <w:pgMar w:top="1440" w:right="1440" w:bottom="1440" w:left="1440" w:header="720" w:footer="720" w:gutter="0"/>
           <w:cols w:space="720"/>
@@ -13349,7 +13735,7 @@
           <w:shd w:val="clear" w:color="auto" w:fill="FFFFFF"/>
         </w:rPr>
       </w:pPr>
-      <w:hyperlink r:id="rId13" w:history="1">
+      <w:hyperlink r:id="rId16" w:history="1">
         <w:r>
           <w:rPr>
             <w:rStyle w:val="Strong"/>
@@ -25697,6 +26083,7 @@
         <w:tc>
           <w:tcPr>
             <w:tcW w:w="1701" w:type="dxa"/>
+            <w:shd w:val="clear" w:color="auto" w:fill="E7E6E6" w:themeFill="background2"/>
           </w:tcPr>
           <w:p>
             <w:pPr>
@@ -25722,6 +26109,7 @@
         <w:tc>
           <w:tcPr>
             <w:tcW w:w="4820" w:type="dxa"/>
+            <w:shd w:val="clear" w:color="auto" w:fill="E7E6E6" w:themeFill="background2"/>
           </w:tcPr>
           <w:p>
             <w:pPr>
@@ -25747,6 +26135,7 @@
         <w:tc>
           <w:tcPr>
             <w:tcW w:w="2409" w:type="dxa"/>
+            <w:shd w:val="clear" w:color="auto" w:fill="E7E6E6" w:themeFill="background2"/>
           </w:tcPr>
           <w:p>
             <w:pPr>
@@ -27056,53 +27445,6221 @@
     </w:p>
     <w:p>
       <w:pPr>
-        <w:rPr>
-          <w:rFonts w:eastAsia="Times New Roman"/>
-          <w:sz w:val="26"/>
-          <w:szCs w:val="26"/>
+        <w:pStyle w:val="Heading2"/>
+        <w:rPr>
           <w:lang w:val="vi-VN"/>
         </w:rPr>
       </w:pPr>
       <w:r>
+        <w:t xml:space="preserve">3.2 </w:t>
+      </w:r>
+      <w:proofErr w:type="spellStart"/>
+      <w:r>
+        <w:t>Lược</w:t>
+      </w:r>
+      <w:proofErr w:type="spellEnd"/>
+      <w:r>
         <w:rPr>
           <w:lang w:val="vi-VN"/>
         </w:rPr>
-        <w:br w:type="page"/>
+        <w:t xml:space="preserve"> đồ usecase cho phân tích</w:t>
       </w:r>
     </w:p>
     <w:p>
       <w:pPr>
-        <w:pStyle w:val="Heading1"/>
+        <w:pStyle w:val="Heading3"/>
+        <w:rPr>
+          <w:lang w:val="vi-VN"/>
+        </w:rPr>
+      </w:pPr>
+      <w:r>
+        <w:rPr>
+          <w:lang w:val="vi-VN"/>
+        </w:rPr>
+        <w:t>3.2.1 Usecase khách hàng tìm sách</w:t>
+      </w:r>
+    </w:p>
+    <w:p>
+      <w:pPr>
+        <w:pStyle w:val="Customestyle"/>
+        <w:keepNext/>
+        <w:ind w:firstLine="0"/>
+      </w:pPr>
+      <w:r>
+        <w:rPr>
+          <w:lang w:val="vi-VN"/>
+        </w:rPr>
+        <w:br w:type="page"/>
+      </w:r>
+      <w:r>
+        <w:rPr>
+          <w:noProof/>
+          <w:lang w:val="vi-VN"/>
+        </w:rPr>
+        <w:lastRenderedPageBreak/>
+        <w:drawing>
+          <wp:inline distT="0" distB="0" distL="0" distR="0" wp14:anchorId="67186FEA" wp14:editId="2DF439E5">
+            <wp:extent cx="5943600" cy="1716405"/>
+            <wp:effectExtent l="0" t="0" r="0" b="0"/>
+            <wp:docPr id="398570292" name="Picture 1"/>
+            <wp:cNvGraphicFramePr>
+              <a:graphicFrameLocks xmlns:a="http://schemas.openxmlformats.org/drawingml/2006/main" noChangeAspect="1"/>
+            </wp:cNvGraphicFramePr>
+            <a:graphic xmlns:a="http://schemas.openxmlformats.org/drawingml/2006/main">
+              <a:graphicData uri="http://schemas.openxmlformats.org/drawingml/2006/picture">
+                <pic:pic xmlns:pic="http://schemas.openxmlformats.org/drawingml/2006/picture">
+                  <pic:nvPicPr>
+                    <pic:cNvPr id="398570292" name="Picture 398570292"/>
+                    <pic:cNvPicPr/>
+                  </pic:nvPicPr>
+                  <pic:blipFill>
+                    <a:blip r:embed="rId17" cstate="print">
+                      <a:extLst>
+                        <a:ext uri="{28A0092B-C50C-407E-A947-70E740481C1C}">
+                          <a14:useLocalDpi xmlns:a14="http://schemas.microsoft.com/office/drawing/2010/main" val="0"/>
+                        </a:ext>
+                      </a:extLst>
+                    </a:blip>
+                    <a:stretch>
+                      <a:fillRect/>
+                    </a:stretch>
+                  </pic:blipFill>
+                  <pic:spPr>
+                    <a:xfrm>
+                      <a:off x="0" y="0"/>
+                      <a:ext cx="5943600" cy="1716405"/>
+                    </a:xfrm>
+                    <a:prstGeom prst="rect">
+                      <a:avLst/>
+                    </a:prstGeom>
+                  </pic:spPr>
+                </pic:pic>
+              </a:graphicData>
+            </a:graphic>
+          </wp:inline>
+        </w:drawing>
+      </w:r>
+    </w:p>
+    <w:p>
+      <w:pPr>
+        <w:pStyle w:val="Caption"/>
         <w:jc w:val="center"/>
         <w:rPr>
           <w:lang w:val="vi-VN"/>
         </w:rPr>
       </w:pPr>
-      <w:bookmarkStart w:id="17" w:name="_Toc140442206"/>
+      <w:bookmarkStart w:id="17" w:name="_Toc140872841"/>
+      <w:proofErr w:type="spellStart"/>
+      <w:r>
+        <w:t>Hình</w:t>
+      </w:r>
+      <w:proofErr w:type="spellEnd"/>
+      <w:r>
+        <w:t xml:space="preserve"> </w:t>
+      </w:r>
+      <w:fldSimple w:instr=" SEQ Hình \* ARABIC ">
+        <w:r>
+          <w:rPr>
+            <w:noProof/>
+          </w:rPr>
+          <w:t>1</w:t>
+        </w:r>
+      </w:fldSimple>
       <w:r>
         <w:rPr>
           <w:lang w:val="vi-VN"/>
         </w:rPr>
-        <w:lastRenderedPageBreak/>
-        <w:t>CHƯƠNG 4: THIẾT KẾ HỆ THỐNG</w:t>
+        <w:t>. Usecase khách hàng tìm sách</w:t>
       </w:r>
       <w:bookmarkEnd w:id="17"/>
     </w:p>
     <w:p>
       <w:pPr>
+        <w:pStyle w:val="Caption"/>
+        <w:jc w:val="center"/>
+        <w:rPr>
+          <w:lang w:val="vi-VN"/>
+        </w:rPr>
+      </w:pPr>
+    </w:p>
+    <w:tbl>
+      <w:tblPr>
+        <w:tblStyle w:val="TableGrid"/>
+        <w:tblW w:w="0" w:type="auto"/>
+        <w:tblLook w:val="04A0" w:firstRow="1" w:lastRow="0" w:firstColumn="1" w:lastColumn="0" w:noHBand="0" w:noVBand="1"/>
+      </w:tblPr>
+      <w:tblGrid>
+        <w:gridCol w:w="2263"/>
+        <w:gridCol w:w="7087"/>
+      </w:tblGrid>
+      <w:tr>
+        <w:tc>
+          <w:tcPr>
+            <w:tcW w:w="2263" w:type="dxa"/>
+            <w:shd w:val="clear" w:color="auto" w:fill="E7E6E6" w:themeFill="background2"/>
+            <w:vAlign w:val="center"/>
+          </w:tcPr>
+          <w:p>
+            <w:pPr>
+              <w:pStyle w:val="Caption"/>
+              <w:rPr>
+                <w:b/>
+                <w:bCs/>
+                <w:i w:val="0"/>
+                <w:iCs w:val="0"/>
+                <w:color w:val="000000" w:themeColor="text1"/>
+                <w:sz w:val="24"/>
+                <w:szCs w:val="24"/>
+              </w:rPr>
+            </w:pPr>
+            <w:r>
+              <w:rPr>
+                <w:b/>
+                <w:bCs/>
+                <w:i w:val="0"/>
+                <w:iCs w:val="0"/>
+                <w:color w:val="000000" w:themeColor="text1"/>
+                <w:sz w:val="24"/>
+                <w:szCs w:val="24"/>
+              </w:rPr>
+              <w:t>USECASE NAME</w:t>
+            </w:r>
+          </w:p>
+        </w:tc>
+        <w:tc>
+          <w:tcPr>
+            <w:tcW w:w="7087" w:type="dxa"/>
+          </w:tcPr>
+          <w:p>
+            <w:pPr>
+              <w:rPr>
+                <w:sz w:val="26"/>
+                <w:szCs w:val="26"/>
+                <w:lang w:val="vi-VN"/>
+              </w:rPr>
+            </w:pPr>
+            <w:r>
+              <w:rPr>
+                <w:sz w:val="26"/>
+                <w:szCs w:val="26"/>
+                <w:lang w:val="vi-VN"/>
+              </w:rPr>
+              <w:t>Khách hàng tìm sách</w:t>
+            </w:r>
+          </w:p>
+        </w:tc>
+      </w:tr>
+      <w:tr>
+        <w:tc>
+          <w:tcPr>
+            <w:tcW w:w="2263" w:type="dxa"/>
+            <w:shd w:val="clear" w:color="auto" w:fill="E7E6E6" w:themeFill="background2"/>
+            <w:vAlign w:val="center"/>
+          </w:tcPr>
+          <w:p>
+            <w:pPr>
+              <w:pStyle w:val="Caption"/>
+              <w:rPr>
+                <w:b/>
+                <w:bCs/>
+                <w:i w:val="0"/>
+                <w:iCs w:val="0"/>
+                <w:color w:val="000000" w:themeColor="text1"/>
+                <w:sz w:val="24"/>
+                <w:szCs w:val="24"/>
+              </w:rPr>
+            </w:pPr>
+            <w:r>
+              <w:rPr>
+                <w:b/>
+                <w:bCs/>
+                <w:i w:val="0"/>
+                <w:iCs w:val="0"/>
+                <w:color w:val="000000" w:themeColor="text1"/>
+                <w:sz w:val="24"/>
+                <w:szCs w:val="24"/>
+              </w:rPr>
+              <w:t>USECASE ID</w:t>
+            </w:r>
+          </w:p>
+        </w:tc>
+        <w:tc>
+          <w:tcPr>
+            <w:tcW w:w="7087" w:type="dxa"/>
+          </w:tcPr>
+          <w:p>
+            <w:pPr>
+              <w:rPr>
+                <w:sz w:val="26"/>
+                <w:szCs w:val="26"/>
+                <w:lang w:val="vi-VN"/>
+              </w:rPr>
+            </w:pPr>
+            <w:r>
+              <w:rPr>
+                <w:sz w:val="26"/>
+                <w:szCs w:val="26"/>
+                <w:lang w:val="vi-VN"/>
+              </w:rPr>
+              <w:t>UC-01</w:t>
+            </w:r>
+          </w:p>
+        </w:tc>
+      </w:tr>
+      <w:tr>
+        <w:tc>
+          <w:tcPr>
+            <w:tcW w:w="2263" w:type="dxa"/>
+            <w:shd w:val="clear" w:color="auto" w:fill="E7E6E6" w:themeFill="background2"/>
+            <w:vAlign w:val="center"/>
+          </w:tcPr>
+          <w:p>
+            <w:pPr>
+              <w:pStyle w:val="Caption"/>
+              <w:rPr>
+                <w:b/>
+                <w:bCs/>
+                <w:i w:val="0"/>
+                <w:iCs w:val="0"/>
+                <w:color w:val="000000" w:themeColor="text1"/>
+                <w:sz w:val="24"/>
+                <w:szCs w:val="24"/>
+              </w:rPr>
+            </w:pPr>
+            <w:r>
+              <w:rPr>
+                <w:b/>
+                <w:bCs/>
+                <w:i w:val="0"/>
+                <w:iCs w:val="0"/>
+                <w:color w:val="000000" w:themeColor="text1"/>
+                <w:sz w:val="24"/>
+                <w:szCs w:val="24"/>
+              </w:rPr>
+              <w:t>SCENARIO</w:t>
+            </w:r>
+            <w:r>
+              <w:rPr>
+                <w:b/>
+                <w:bCs/>
+                <w:i w:val="0"/>
+                <w:iCs w:val="0"/>
+                <w:color w:val="000000" w:themeColor="text1"/>
+                <w:sz w:val="24"/>
+                <w:szCs w:val="24"/>
+              </w:rPr>
+              <w:t xml:space="preserve"> </w:t>
+            </w:r>
+          </w:p>
+        </w:tc>
+        <w:tc>
+          <w:tcPr>
+            <w:tcW w:w="7087" w:type="dxa"/>
+          </w:tcPr>
+          <w:p>
+            <w:pPr>
+              <w:rPr>
+                <w:sz w:val="26"/>
+                <w:szCs w:val="26"/>
+                <w:lang w:val="vi-VN"/>
+              </w:rPr>
+            </w:pPr>
+            <w:r>
+              <w:rPr>
+                <w:sz w:val="26"/>
+                <w:szCs w:val="26"/>
+                <w:lang w:val="vi-VN"/>
+              </w:rPr>
+              <w:t>Khách hàng tìm sách trên website</w:t>
+            </w:r>
+            <w:r>
+              <w:rPr>
+                <w:sz w:val="26"/>
+                <w:szCs w:val="26"/>
+                <w:lang w:val="vi-VN"/>
+              </w:rPr>
+              <w:t>.</w:t>
+            </w:r>
+          </w:p>
+        </w:tc>
+      </w:tr>
+      <w:tr>
+        <w:tc>
+          <w:tcPr>
+            <w:tcW w:w="2263" w:type="dxa"/>
+            <w:shd w:val="clear" w:color="auto" w:fill="E7E6E6" w:themeFill="background2"/>
+            <w:vAlign w:val="center"/>
+          </w:tcPr>
+          <w:p>
+            <w:pPr>
+              <w:pStyle w:val="Caption"/>
+              <w:rPr>
+                <w:b/>
+                <w:bCs/>
+                <w:i w:val="0"/>
+                <w:iCs w:val="0"/>
+                <w:color w:val="000000" w:themeColor="text1"/>
+                <w:sz w:val="24"/>
+                <w:szCs w:val="24"/>
+              </w:rPr>
+            </w:pPr>
+            <w:r>
+              <w:rPr>
+                <w:b/>
+                <w:bCs/>
+                <w:i w:val="0"/>
+                <w:iCs w:val="0"/>
+                <w:color w:val="000000" w:themeColor="text1"/>
+                <w:sz w:val="24"/>
+                <w:szCs w:val="24"/>
+              </w:rPr>
+              <w:t>ACTOR</w:t>
+            </w:r>
+          </w:p>
+        </w:tc>
+        <w:tc>
+          <w:tcPr>
+            <w:tcW w:w="7087" w:type="dxa"/>
+          </w:tcPr>
+          <w:p>
+            <w:pPr>
+              <w:rPr>
+                <w:sz w:val="26"/>
+                <w:szCs w:val="26"/>
+                <w:lang w:val="vi-VN"/>
+              </w:rPr>
+            </w:pPr>
+            <w:r>
+              <w:rPr>
+                <w:sz w:val="26"/>
+                <w:szCs w:val="26"/>
+                <w:lang w:val="vi-VN"/>
+              </w:rPr>
+              <w:t>Khách hàng</w:t>
+            </w:r>
+            <w:r>
+              <w:rPr>
+                <w:sz w:val="26"/>
+                <w:szCs w:val="26"/>
+                <w:lang w:val="vi-VN"/>
+              </w:rPr>
+              <w:t>.</w:t>
+            </w:r>
+          </w:p>
+        </w:tc>
+      </w:tr>
+      <w:tr>
+        <w:tc>
+          <w:tcPr>
+            <w:tcW w:w="2263" w:type="dxa"/>
+            <w:shd w:val="clear" w:color="auto" w:fill="E7E6E6" w:themeFill="background2"/>
+            <w:vAlign w:val="center"/>
+          </w:tcPr>
+          <w:p>
+            <w:pPr>
+              <w:pStyle w:val="Caption"/>
+              <w:rPr>
+                <w:b/>
+                <w:bCs/>
+                <w:i w:val="0"/>
+                <w:iCs w:val="0"/>
+                <w:color w:val="000000" w:themeColor="text1"/>
+                <w:sz w:val="24"/>
+                <w:szCs w:val="24"/>
+              </w:rPr>
+            </w:pPr>
+            <w:r>
+              <w:rPr>
+                <w:b/>
+                <w:bCs/>
+                <w:i w:val="0"/>
+                <w:iCs w:val="0"/>
+                <w:color w:val="000000" w:themeColor="text1"/>
+                <w:sz w:val="24"/>
+                <w:szCs w:val="24"/>
+              </w:rPr>
+              <w:t>DESCRIPTION</w:t>
+            </w:r>
+          </w:p>
+        </w:tc>
+        <w:tc>
+          <w:tcPr>
+            <w:tcW w:w="7087" w:type="dxa"/>
+          </w:tcPr>
+          <w:p>
+            <w:pPr>
+              <w:rPr>
+                <w:sz w:val="26"/>
+                <w:szCs w:val="26"/>
+                <w:lang w:val="vi-VN"/>
+              </w:rPr>
+            </w:pPr>
+            <w:r>
+              <w:rPr>
+                <w:sz w:val="26"/>
+                <w:szCs w:val="26"/>
+                <w:lang w:val="vi-VN"/>
+              </w:rPr>
+              <w:t>Khi khách hàng muốn tìm được đầu sách mà họ mong muốn để mua trên website</w:t>
+            </w:r>
+            <w:r>
+              <w:rPr>
+                <w:sz w:val="26"/>
+                <w:szCs w:val="26"/>
+                <w:lang w:val="vi-VN"/>
+              </w:rPr>
+              <w:t>.</w:t>
+            </w:r>
+          </w:p>
+        </w:tc>
+      </w:tr>
+      <w:tr>
+        <w:tc>
+          <w:tcPr>
+            <w:tcW w:w="2263" w:type="dxa"/>
+            <w:shd w:val="clear" w:color="auto" w:fill="E7E6E6" w:themeFill="background2"/>
+            <w:vAlign w:val="center"/>
+          </w:tcPr>
+          <w:p>
+            <w:pPr>
+              <w:pStyle w:val="Caption"/>
+              <w:rPr>
+                <w:b/>
+                <w:bCs/>
+                <w:i w:val="0"/>
+                <w:iCs w:val="0"/>
+                <w:color w:val="000000" w:themeColor="text1"/>
+                <w:sz w:val="24"/>
+                <w:szCs w:val="24"/>
+              </w:rPr>
+            </w:pPr>
+            <w:r>
+              <w:rPr>
+                <w:b/>
+                <w:bCs/>
+                <w:i w:val="0"/>
+                <w:iCs w:val="0"/>
+                <w:color w:val="000000" w:themeColor="text1"/>
+                <w:sz w:val="24"/>
+                <w:szCs w:val="24"/>
+              </w:rPr>
+              <w:t>TRIGGER</w:t>
+            </w:r>
+          </w:p>
+        </w:tc>
+        <w:tc>
+          <w:tcPr>
+            <w:tcW w:w="7087" w:type="dxa"/>
+          </w:tcPr>
+          <w:p>
+            <w:pPr>
+              <w:rPr>
+                <w:sz w:val="26"/>
+                <w:szCs w:val="26"/>
+                <w:lang w:val="vi-VN"/>
+              </w:rPr>
+            </w:pPr>
+            <w:r>
+              <w:rPr>
+                <w:sz w:val="26"/>
+                <w:szCs w:val="26"/>
+                <w:lang w:val="vi-VN"/>
+              </w:rPr>
+              <w:t>Khách hàng tìm kiếm sách</w:t>
+            </w:r>
+            <w:r>
+              <w:rPr>
+                <w:sz w:val="26"/>
+                <w:szCs w:val="26"/>
+                <w:lang w:val="vi-VN"/>
+              </w:rPr>
+              <w:t>.</w:t>
+            </w:r>
+          </w:p>
+        </w:tc>
+      </w:tr>
+      <w:tr>
+        <w:tc>
+          <w:tcPr>
+            <w:tcW w:w="2263" w:type="dxa"/>
+            <w:shd w:val="clear" w:color="auto" w:fill="E7E6E6" w:themeFill="background2"/>
+            <w:vAlign w:val="center"/>
+          </w:tcPr>
+          <w:p>
+            <w:pPr>
+              <w:pStyle w:val="Caption"/>
+              <w:rPr>
+                <w:b/>
+                <w:bCs/>
+                <w:i w:val="0"/>
+                <w:iCs w:val="0"/>
+                <w:color w:val="000000" w:themeColor="text1"/>
+                <w:sz w:val="24"/>
+                <w:szCs w:val="24"/>
+              </w:rPr>
+            </w:pPr>
+            <w:r>
+              <w:rPr>
+                <w:b/>
+                <w:bCs/>
+                <w:i w:val="0"/>
+                <w:iCs w:val="0"/>
+                <w:color w:val="000000" w:themeColor="text1"/>
+                <w:sz w:val="24"/>
+                <w:szCs w:val="24"/>
+              </w:rPr>
+              <w:t>PRECONDITION</w:t>
+            </w:r>
+          </w:p>
+        </w:tc>
+        <w:tc>
+          <w:tcPr>
+            <w:tcW w:w="7087" w:type="dxa"/>
+          </w:tcPr>
+          <w:p>
+            <w:pPr>
+              <w:rPr>
+                <w:sz w:val="26"/>
+                <w:szCs w:val="26"/>
+                <w:lang w:val="vi-VN"/>
+              </w:rPr>
+            </w:pPr>
+            <w:r>
+              <w:rPr>
+                <w:sz w:val="26"/>
+                <w:szCs w:val="26"/>
+                <w:lang w:val="vi-VN"/>
+              </w:rPr>
+              <w:t xml:space="preserve">Khách hàng </w:t>
+            </w:r>
+            <w:r>
+              <w:rPr>
+                <w:sz w:val="26"/>
+                <w:szCs w:val="26"/>
+                <w:lang w:val="vi-VN"/>
+              </w:rPr>
+              <w:t>nhập thông tin vào bộ lọc của hệ thống.</w:t>
+            </w:r>
+          </w:p>
+        </w:tc>
+      </w:tr>
+      <w:tr>
+        <w:tc>
+          <w:tcPr>
+            <w:tcW w:w="2263" w:type="dxa"/>
+            <w:shd w:val="clear" w:color="auto" w:fill="E7E6E6" w:themeFill="background2"/>
+            <w:vAlign w:val="center"/>
+          </w:tcPr>
+          <w:p>
+            <w:pPr>
+              <w:pStyle w:val="Caption"/>
+              <w:rPr>
+                <w:b/>
+                <w:bCs/>
+                <w:i w:val="0"/>
+                <w:iCs w:val="0"/>
+                <w:color w:val="000000" w:themeColor="text1"/>
+                <w:sz w:val="24"/>
+                <w:szCs w:val="24"/>
+              </w:rPr>
+            </w:pPr>
+            <w:r>
+              <w:rPr>
+                <w:b/>
+                <w:bCs/>
+                <w:i w:val="0"/>
+                <w:iCs w:val="0"/>
+                <w:color w:val="000000" w:themeColor="text1"/>
+                <w:sz w:val="24"/>
+                <w:szCs w:val="24"/>
+              </w:rPr>
+              <w:t>POSTCONDITION</w:t>
+            </w:r>
+          </w:p>
+        </w:tc>
+        <w:tc>
+          <w:tcPr>
+            <w:tcW w:w="7087" w:type="dxa"/>
+          </w:tcPr>
+          <w:p>
+            <w:pPr>
+              <w:rPr>
+                <w:sz w:val="26"/>
+                <w:szCs w:val="26"/>
+                <w:lang w:val="vi-VN"/>
+              </w:rPr>
+            </w:pPr>
+            <w:r>
+              <w:rPr>
+                <w:sz w:val="26"/>
+                <w:szCs w:val="26"/>
+                <w:lang w:val="vi-VN"/>
+              </w:rPr>
+              <w:t>Khách hàng tìm được đầu sách mong muốn từ website.</w:t>
+            </w:r>
+          </w:p>
+        </w:tc>
+      </w:tr>
+      <w:tr>
+        <w:tc>
+          <w:tcPr>
+            <w:tcW w:w="2263" w:type="dxa"/>
+            <w:shd w:val="clear" w:color="auto" w:fill="E7E6E6" w:themeFill="background2"/>
+            <w:vAlign w:val="center"/>
+          </w:tcPr>
+          <w:p>
+            <w:pPr>
+              <w:pStyle w:val="Caption"/>
+              <w:rPr>
+                <w:b/>
+                <w:bCs/>
+                <w:i w:val="0"/>
+                <w:iCs w:val="0"/>
+                <w:color w:val="000000" w:themeColor="text1"/>
+                <w:sz w:val="24"/>
+                <w:szCs w:val="24"/>
+              </w:rPr>
+            </w:pPr>
+            <w:r>
+              <w:rPr>
+                <w:b/>
+                <w:bCs/>
+                <w:i w:val="0"/>
+                <w:iCs w:val="0"/>
+                <w:color w:val="000000" w:themeColor="text1"/>
+                <w:sz w:val="24"/>
+                <w:szCs w:val="24"/>
+              </w:rPr>
+              <w:t>MAIN FLOW</w:t>
+            </w:r>
+          </w:p>
+        </w:tc>
+        <w:tc>
+          <w:tcPr>
+            <w:tcW w:w="7087" w:type="dxa"/>
+          </w:tcPr>
+          <w:p>
+            <w:pPr>
+              <w:rPr>
+                <w:sz w:val="26"/>
+                <w:szCs w:val="26"/>
+                <w:lang w:val="vi-VN"/>
+              </w:rPr>
+            </w:pPr>
+            <w:r>
+              <w:rPr>
+                <w:sz w:val="26"/>
+                <w:szCs w:val="26"/>
+                <w:lang w:val="vi-VN"/>
+              </w:rPr>
+              <w:t>1. Khách hàng nhấn vào thanh tìm kiếm.</w:t>
+            </w:r>
+          </w:p>
+          <w:p>
+            <w:pPr>
+              <w:rPr>
+                <w:sz w:val="26"/>
+                <w:szCs w:val="26"/>
+                <w:lang w:val="vi-VN"/>
+              </w:rPr>
+            </w:pPr>
+            <w:r>
+              <w:rPr>
+                <w:sz w:val="26"/>
+                <w:szCs w:val="26"/>
+                <w:lang w:val="vi-VN"/>
+              </w:rPr>
+              <w:t>2. Hệ thống hiện lên giao diện cho người dùng nhập tên sách và hiển thị bộ lọc theo các tiêu chí.</w:t>
+            </w:r>
+          </w:p>
+          <w:p>
+            <w:pPr>
+              <w:rPr>
+                <w:sz w:val="26"/>
+                <w:szCs w:val="26"/>
+                <w:lang w:val="vi-VN"/>
+              </w:rPr>
+            </w:pPr>
+            <w:r>
+              <w:rPr>
+                <w:sz w:val="26"/>
+                <w:szCs w:val="26"/>
+                <w:lang w:val="vi-VN"/>
+              </w:rPr>
+              <w:t xml:space="preserve">3. </w:t>
+            </w:r>
+            <w:r>
+              <w:rPr>
+                <w:sz w:val="26"/>
+                <w:szCs w:val="26"/>
+                <w:lang w:val="vi-VN"/>
+              </w:rPr>
+              <w:t>Khách hàng điền thông tin cho bộ lọc.</w:t>
+            </w:r>
+          </w:p>
+          <w:p>
+            <w:pPr>
+              <w:rPr>
+                <w:sz w:val="26"/>
+                <w:szCs w:val="26"/>
+                <w:lang w:val="vi-VN"/>
+              </w:rPr>
+            </w:pPr>
+            <w:r>
+              <w:rPr>
+                <w:sz w:val="26"/>
+                <w:szCs w:val="26"/>
+                <w:lang w:val="vi-VN"/>
+              </w:rPr>
+              <w:t>4. Hệ thống kiếm tra thông tin và lọc theo thông tin mà người dùng cung cấp.</w:t>
+            </w:r>
+          </w:p>
+          <w:p>
+            <w:pPr>
+              <w:rPr>
+                <w:sz w:val="26"/>
+                <w:szCs w:val="26"/>
+                <w:lang w:val="vi-VN"/>
+              </w:rPr>
+            </w:pPr>
+            <w:r>
+              <w:rPr>
+                <w:sz w:val="26"/>
+                <w:szCs w:val="26"/>
+                <w:lang w:val="vi-VN"/>
+              </w:rPr>
+              <w:t>5. Hệ thống chuyển đến giao diện những đầu sách thoả mãn từ bộ lọc của khách hàng.</w:t>
+            </w:r>
+          </w:p>
+        </w:tc>
+      </w:tr>
+      <w:tr>
+        <w:tc>
+          <w:tcPr>
+            <w:tcW w:w="2263" w:type="dxa"/>
+            <w:shd w:val="clear" w:color="auto" w:fill="E7E6E6" w:themeFill="background2"/>
+            <w:vAlign w:val="center"/>
+          </w:tcPr>
+          <w:p>
+            <w:pPr>
+              <w:pStyle w:val="Caption"/>
+              <w:rPr>
+                <w:b/>
+                <w:bCs/>
+                <w:i w:val="0"/>
+                <w:iCs w:val="0"/>
+                <w:color w:val="000000" w:themeColor="text1"/>
+                <w:sz w:val="24"/>
+                <w:szCs w:val="24"/>
+                <w:lang w:val="vi-VN"/>
+              </w:rPr>
+            </w:pPr>
+            <w:r>
+              <w:rPr>
+                <w:b/>
+                <w:bCs/>
+                <w:i w:val="0"/>
+                <w:iCs w:val="0"/>
+                <w:color w:val="000000" w:themeColor="text1"/>
+                <w:sz w:val="24"/>
+                <w:szCs w:val="24"/>
+              </w:rPr>
+              <w:t>EXCEPTION</w:t>
+            </w:r>
+            <w:r>
+              <w:rPr>
+                <w:b/>
+                <w:bCs/>
+                <w:i w:val="0"/>
+                <w:iCs w:val="0"/>
+                <w:color w:val="000000" w:themeColor="text1"/>
+                <w:sz w:val="24"/>
+                <w:szCs w:val="24"/>
+                <w:lang w:val="vi-VN"/>
+              </w:rPr>
+              <w:t>S</w:t>
+            </w:r>
+          </w:p>
+        </w:tc>
+        <w:tc>
+          <w:tcPr>
+            <w:tcW w:w="7087" w:type="dxa"/>
+          </w:tcPr>
+          <w:p>
+            <w:pPr>
+              <w:rPr>
+                <w:sz w:val="26"/>
+                <w:szCs w:val="26"/>
+                <w:lang w:val="vi-VN"/>
+              </w:rPr>
+            </w:pPr>
+            <w:r>
+              <w:rPr>
+                <w:sz w:val="26"/>
+                <w:szCs w:val="26"/>
+                <w:lang w:val="vi-VN"/>
+              </w:rPr>
+              <w:t>4a. Người dùng không nhập thông tin mà bấm lọc, hệ thống sẽ hiển thị thông báo yêu cầu người dùng nhập thông tin.</w:t>
+            </w:r>
+            <w:r>
+              <w:rPr>
+                <w:sz w:val="26"/>
+                <w:szCs w:val="26"/>
+                <w:lang w:val="vi-VN"/>
+              </w:rPr>
+              <w:t xml:space="preserve"> Tiếp tục [Main Flow 3]</w:t>
+            </w:r>
+          </w:p>
+        </w:tc>
+      </w:tr>
+    </w:tbl>
+    <w:p>
+      <w:pPr>
+        <w:pStyle w:val="Caption"/>
+        <w:jc w:val="center"/>
+        <w:rPr>
+          <w:lang w:val="vi-VN"/>
+        </w:rPr>
+      </w:pPr>
+    </w:p>
+    <w:p>
+      <w:pPr>
+        <w:rPr>
+          <w:lang w:val="vi-VN"/>
+        </w:rPr>
+      </w:pPr>
+    </w:p>
+    <w:p>
+      <w:pPr>
+        <w:pStyle w:val="Heading3"/>
+        <w:rPr>
+          <w:lang w:val="vi-VN"/>
+        </w:rPr>
+      </w:pPr>
+      <w:r>
+        <w:rPr>
+          <w:lang w:val="vi-VN"/>
+        </w:rPr>
+        <w:lastRenderedPageBreak/>
+        <w:t xml:space="preserve">3.2.2 Usecase </w:t>
+      </w:r>
+      <w:r>
+        <w:rPr>
+          <w:lang w:val="vi-VN"/>
+        </w:rPr>
+        <w:t>thêm sách vào giỏ hàng</w:t>
+      </w:r>
+    </w:p>
+    <w:p>
+      <w:pPr>
+        <w:rPr>
+          <w:lang w:val="vi-VN"/>
+        </w:rPr>
+      </w:pPr>
+      <w:r>
+        <w:rPr>
+          <w:noProof/>
+          <w:lang w:val="vi-VN"/>
+        </w:rPr>
+        <w:drawing>
+          <wp:inline distT="0" distB="0" distL="0" distR="0" wp14:anchorId="483B84A7" wp14:editId="3361355E">
+            <wp:extent cx="5943600" cy="1962150"/>
+            <wp:effectExtent l="0" t="0" r="0" b="6350"/>
+            <wp:docPr id="2054595035" name="Picture 7"/>
+            <wp:cNvGraphicFramePr>
+              <a:graphicFrameLocks xmlns:a="http://schemas.openxmlformats.org/drawingml/2006/main" noChangeAspect="1"/>
+            </wp:cNvGraphicFramePr>
+            <a:graphic xmlns:a="http://schemas.openxmlformats.org/drawingml/2006/main">
+              <a:graphicData uri="http://schemas.openxmlformats.org/drawingml/2006/picture">
+                <pic:pic xmlns:pic="http://schemas.openxmlformats.org/drawingml/2006/picture">
+                  <pic:nvPicPr>
+                    <pic:cNvPr id="2054595035" name="Picture 2054595035"/>
+                    <pic:cNvPicPr/>
+                  </pic:nvPicPr>
+                  <pic:blipFill>
+                    <a:blip r:embed="rId18">
+                      <a:extLst>
+                        <a:ext uri="{28A0092B-C50C-407E-A947-70E740481C1C}">
+                          <a14:useLocalDpi xmlns:a14="http://schemas.microsoft.com/office/drawing/2010/main" val="0"/>
+                        </a:ext>
+                      </a:extLst>
+                    </a:blip>
+                    <a:stretch>
+                      <a:fillRect/>
+                    </a:stretch>
+                  </pic:blipFill>
+                  <pic:spPr>
+                    <a:xfrm>
+                      <a:off x="0" y="0"/>
+                      <a:ext cx="5943600" cy="1962150"/>
+                    </a:xfrm>
+                    <a:prstGeom prst="rect">
+                      <a:avLst/>
+                    </a:prstGeom>
+                  </pic:spPr>
+                </pic:pic>
+              </a:graphicData>
+            </a:graphic>
+          </wp:inline>
+        </w:drawing>
+      </w:r>
+    </w:p>
+    <w:tbl>
+      <w:tblPr>
+        <w:tblStyle w:val="TableGrid"/>
+        <w:tblW w:w="0" w:type="auto"/>
+        <w:tblLook w:val="04A0" w:firstRow="1" w:lastRow="0" w:firstColumn="1" w:lastColumn="0" w:noHBand="0" w:noVBand="1"/>
+      </w:tblPr>
+      <w:tblGrid>
+        <w:gridCol w:w="2263"/>
+        <w:gridCol w:w="7087"/>
+      </w:tblGrid>
+      <w:tr>
+        <w:tc>
+          <w:tcPr>
+            <w:tcW w:w="2263" w:type="dxa"/>
+            <w:shd w:val="clear" w:color="auto" w:fill="E7E6E6" w:themeFill="background2"/>
+            <w:vAlign w:val="center"/>
+          </w:tcPr>
+          <w:p>
+            <w:pPr>
+              <w:pStyle w:val="Caption"/>
+              <w:rPr>
+                <w:b/>
+                <w:bCs/>
+                <w:i w:val="0"/>
+                <w:iCs w:val="0"/>
+                <w:color w:val="000000" w:themeColor="text1"/>
+                <w:sz w:val="24"/>
+                <w:szCs w:val="24"/>
+              </w:rPr>
+            </w:pPr>
+            <w:r>
+              <w:rPr>
+                <w:b/>
+                <w:bCs/>
+                <w:i w:val="0"/>
+                <w:iCs w:val="0"/>
+                <w:color w:val="000000" w:themeColor="text1"/>
+                <w:sz w:val="24"/>
+                <w:szCs w:val="24"/>
+              </w:rPr>
+              <w:t>USECASE NAME</w:t>
+            </w:r>
+          </w:p>
+        </w:tc>
+        <w:tc>
+          <w:tcPr>
+            <w:tcW w:w="7087" w:type="dxa"/>
+          </w:tcPr>
+          <w:p>
+            <w:pPr>
+              <w:rPr>
+                <w:sz w:val="26"/>
+                <w:szCs w:val="26"/>
+                <w:lang w:val="vi-VN"/>
+              </w:rPr>
+            </w:pPr>
+            <w:r>
+              <w:rPr>
+                <w:sz w:val="26"/>
+                <w:szCs w:val="26"/>
+                <w:lang w:val="vi-VN"/>
+              </w:rPr>
+              <w:t>Thêm sách vào giỏ hàng.</w:t>
+            </w:r>
+          </w:p>
+        </w:tc>
+      </w:tr>
+      <w:tr>
+        <w:tc>
+          <w:tcPr>
+            <w:tcW w:w="2263" w:type="dxa"/>
+            <w:shd w:val="clear" w:color="auto" w:fill="E7E6E6" w:themeFill="background2"/>
+            <w:vAlign w:val="center"/>
+          </w:tcPr>
+          <w:p>
+            <w:pPr>
+              <w:pStyle w:val="Caption"/>
+              <w:rPr>
+                <w:b/>
+                <w:bCs/>
+                <w:i w:val="0"/>
+                <w:iCs w:val="0"/>
+                <w:color w:val="000000" w:themeColor="text1"/>
+                <w:sz w:val="24"/>
+                <w:szCs w:val="24"/>
+              </w:rPr>
+            </w:pPr>
+            <w:r>
+              <w:rPr>
+                <w:b/>
+                <w:bCs/>
+                <w:i w:val="0"/>
+                <w:iCs w:val="0"/>
+                <w:color w:val="000000" w:themeColor="text1"/>
+                <w:sz w:val="24"/>
+                <w:szCs w:val="24"/>
+              </w:rPr>
+              <w:t>USECASE ID</w:t>
+            </w:r>
+          </w:p>
+        </w:tc>
+        <w:tc>
+          <w:tcPr>
+            <w:tcW w:w="7087" w:type="dxa"/>
+          </w:tcPr>
+          <w:p>
+            <w:pPr>
+              <w:rPr>
+                <w:sz w:val="26"/>
+                <w:szCs w:val="26"/>
+                <w:lang w:val="vi-VN"/>
+              </w:rPr>
+            </w:pPr>
+            <w:r>
+              <w:rPr>
+                <w:sz w:val="26"/>
+                <w:szCs w:val="26"/>
+                <w:lang w:val="vi-VN"/>
+              </w:rPr>
+              <w:t>UC-02</w:t>
+            </w:r>
+          </w:p>
+        </w:tc>
+      </w:tr>
+      <w:tr>
+        <w:tc>
+          <w:tcPr>
+            <w:tcW w:w="2263" w:type="dxa"/>
+            <w:shd w:val="clear" w:color="auto" w:fill="E7E6E6" w:themeFill="background2"/>
+            <w:vAlign w:val="center"/>
+          </w:tcPr>
+          <w:p>
+            <w:pPr>
+              <w:pStyle w:val="Caption"/>
+              <w:rPr>
+                <w:b/>
+                <w:bCs/>
+                <w:i w:val="0"/>
+                <w:iCs w:val="0"/>
+                <w:color w:val="000000" w:themeColor="text1"/>
+                <w:sz w:val="24"/>
+                <w:szCs w:val="24"/>
+              </w:rPr>
+            </w:pPr>
+            <w:r>
+              <w:rPr>
+                <w:b/>
+                <w:bCs/>
+                <w:i w:val="0"/>
+                <w:iCs w:val="0"/>
+                <w:color w:val="000000" w:themeColor="text1"/>
+                <w:sz w:val="24"/>
+                <w:szCs w:val="24"/>
+              </w:rPr>
+              <w:t xml:space="preserve">SCENARIO </w:t>
+            </w:r>
+          </w:p>
+        </w:tc>
+        <w:tc>
+          <w:tcPr>
+            <w:tcW w:w="7087" w:type="dxa"/>
+          </w:tcPr>
+          <w:p>
+            <w:pPr>
+              <w:rPr>
+                <w:sz w:val="26"/>
+                <w:szCs w:val="26"/>
+                <w:lang w:val="vi-VN"/>
+              </w:rPr>
+            </w:pPr>
+            <w:r>
+              <w:rPr>
+                <w:sz w:val="26"/>
+                <w:szCs w:val="26"/>
+                <w:lang w:val="vi-VN"/>
+              </w:rPr>
+              <w:t xml:space="preserve">Khách hàng </w:t>
+            </w:r>
+            <w:r>
+              <w:rPr>
+                <w:sz w:val="26"/>
+                <w:szCs w:val="26"/>
+                <w:lang w:val="vi-VN"/>
+              </w:rPr>
+              <w:t>thêm sách vào giỏ hàng</w:t>
+            </w:r>
+            <w:r>
+              <w:rPr>
+                <w:sz w:val="26"/>
+                <w:szCs w:val="26"/>
+                <w:lang w:val="vi-VN"/>
+              </w:rPr>
+              <w:t xml:space="preserve"> trên website.</w:t>
+            </w:r>
+          </w:p>
+        </w:tc>
+      </w:tr>
+      <w:tr>
+        <w:tc>
+          <w:tcPr>
+            <w:tcW w:w="2263" w:type="dxa"/>
+            <w:shd w:val="clear" w:color="auto" w:fill="E7E6E6" w:themeFill="background2"/>
+            <w:vAlign w:val="center"/>
+          </w:tcPr>
+          <w:p>
+            <w:pPr>
+              <w:pStyle w:val="Caption"/>
+              <w:rPr>
+                <w:b/>
+                <w:bCs/>
+                <w:i w:val="0"/>
+                <w:iCs w:val="0"/>
+                <w:color w:val="000000" w:themeColor="text1"/>
+                <w:sz w:val="24"/>
+                <w:szCs w:val="24"/>
+              </w:rPr>
+            </w:pPr>
+            <w:r>
+              <w:rPr>
+                <w:b/>
+                <w:bCs/>
+                <w:i w:val="0"/>
+                <w:iCs w:val="0"/>
+                <w:color w:val="000000" w:themeColor="text1"/>
+                <w:sz w:val="24"/>
+                <w:szCs w:val="24"/>
+              </w:rPr>
+              <w:t>ACTOR</w:t>
+            </w:r>
+          </w:p>
+        </w:tc>
+        <w:tc>
+          <w:tcPr>
+            <w:tcW w:w="7087" w:type="dxa"/>
+          </w:tcPr>
+          <w:p>
+            <w:pPr>
+              <w:rPr>
+                <w:sz w:val="26"/>
+                <w:szCs w:val="26"/>
+                <w:lang w:val="vi-VN"/>
+              </w:rPr>
+            </w:pPr>
+            <w:r>
+              <w:rPr>
+                <w:sz w:val="26"/>
+                <w:szCs w:val="26"/>
+                <w:lang w:val="vi-VN"/>
+              </w:rPr>
+              <w:t>Khách hàng.</w:t>
+            </w:r>
+          </w:p>
+        </w:tc>
+      </w:tr>
+      <w:tr>
+        <w:tc>
+          <w:tcPr>
+            <w:tcW w:w="2263" w:type="dxa"/>
+            <w:shd w:val="clear" w:color="auto" w:fill="E7E6E6" w:themeFill="background2"/>
+            <w:vAlign w:val="center"/>
+          </w:tcPr>
+          <w:p>
+            <w:pPr>
+              <w:pStyle w:val="Caption"/>
+              <w:rPr>
+                <w:b/>
+                <w:bCs/>
+                <w:i w:val="0"/>
+                <w:iCs w:val="0"/>
+                <w:color w:val="000000" w:themeColor="text1"/>
+                <w:sz w:val="24"/>
+                <w:szCs w:val="24"/>
+              </w:rPr>
+            </w:pPr>
+            <w:r>
+              <w:rPr>
+                <w:b/>
+                <w:bCs/>
+                <w:i w:val="0"/>
+                <w:iCs w:val="0"/>
+                <w:color w:val="000000" w:themeColor="text1"/>
+                <w:sz w:val="24"/>
+                <w:szCs w:val="24"/>
+              </w:rPr>
+              <w:t>DESCRIPTION</w:t>
+            </w:r>
+          </w:p>
+        </w:tc>
+        <w:tc>
+          <w:tcPr>
+            <w:tcW w:w="7087" w:type="dxa"/>
+          </w:tcPr>
+          <w:p>
+            <w:pPr>
+              <w:rPr>
+                <w:sz w:val="26"/>
+                <w:szCs w:val="26"/>
+                <w:lang w:val="vi-VN"/>
+              </w:rPr>
+            </w:pPr>
+            <w:r>
+              <w:rPr>
+                <w:sz w:val="26"/>
+                <w:szCs w:val="26"/>
+                <w:lang w:val="vi-VN"/>
+              </w:rPr>
+              <w:t xml:space="preserve">Khi khách hàng </w:t>
+            </w:r>
+            <w:r>
+              <w:rPr>
+                <w:sz w:val="26"/>
+                <w:szCs w:val="26"/>
+                <w:lang w:val="vi-VN"/>
+              </w:rPr>
+              <w:t>tìm được đầu sách ưng ý, khách hàng thêm sách vào giỏ hàng.</w:t>
+            </w:r>
+          </w:p>
+        </w:tc>
+      </w:tr>
+      <w:tr>
+        <w:tc>
+          <w:tcPr>
+            <w:tcW w:w="2263" w:type="dxa"/>
+            <w:shd w:val="clear" w:color="auto" w:fill="E7E6E6" w:themeFill="background2"/>
+            <w:vAlign w:val="center"/>
+          </w:tcPr>
+          <w:p>
+            <w:pPr>
+              <w:pStyle w:val="Caption"/>
+              <w:rPr>
+                <w:b/>
+                <w:bCs/>
+                <w:i w:val="0"/>
+                <w:iCs w:val="0"/>
+                <w:color w:val="000000" w:themeColor="text1"/>
+                <w:sz w:val="24"/>
+                <w:szCs w:val="24"/>
+              </w:rPr>
+            </w:pPr>
+            <w:r>
+              <w:rPr>
+                <w:b/>
+                <w:bCs/>
+                <w:i w:val="0"/>
+                <w:iCs w:val="0"/>
+                <w:color w:val="000000" w:themeColor="text1"/>
+                <w:sz w:val="24"/>
+                <w:szCs w:val="24"/>
+              </w:rPr>
+              <w:t>TRIGGER</w:t>
+            </w:r>
+          </w:p>
+        </w:tc>
+        <w:tc>
+          <w:tcPr>
+            <w:tcW w:w="7087" w:type="dxa"/>
+          </w:tcPr>
+          <w:p>
+            <w:pPr>
+              <w:rPr>
+                <w:sz w:val="26"/>
+                <w:szCs w:val="26"/>
+                <w:lang w:val="vi-VN"/>
+              </w:rPr>
+            </w:pPr>
+            <w:r>
+              <w:rPr>
+                <w:sz w:val="26"/>
+                <w:szCs w:val="26"/>
+                <w:lang w:val="vi-VN"/>
+              </w:rPr>
+              <w:t xml:space="preserve">Khách hàng </w:t>
+            </w:r>
+            <w:r>
+              <w:rPr>
+                <w:sz w:val="26"/>
+                <w:szCs w:val="26"/>
+                <w:lang w:val="vi-VN"/>
+              </w:rPr>
+              <w:t>thực hiện chức năng thêm sách vào giỏ hàng</w:t>
+            </w:r>
+            <w:r>
+              <w:rPr>
+                <w:sz w:val="26"/>
+                <w:szCs w:val="26"/>
+                <w:lang w:val="vi-VN"/>
+              </w:rPr>
+              <w:t>.</w:t>
+            </w:r>
+          </w:p>
+        </w:tc>
+      </w:tr>
+      <w:tr>
+        <w:tc>
+          <w:tcPr>
+            <w:tcW w:w="2263" w:type="dxa"/>
+            <w:shd w:val="clear" w:color="auto" w:fill="E7E6E6" w:themeFill="background2"/>
+            <w:vAlign w:val="center"/>
+          </w:tcPr>
+          <w:p>
+            <w:pPr>
+              <w:pStyle w:val="Caption"/>
+              <w:rPr>
+                <w:b/>
+                <w:bCs/>
+                <w:i w:val="0"/>
+                <w:iCs w:val="0"/>
+                <w:color w:val="000000" w:themeColor="text1"/>
+                <w:sz w:val="24"/>
+                <w:szCs w:val="24"/>
+              </w:rPr>
+            </w:pPr>
+            <w:r>
+              <w:rPr>
+                <w:b/>
+                <w:bCs/>
+                <w:i w:val="0"/>
+                <w:iCs w:val="0"/>
+                <w:color w:val="000000" w:themeColor="text1"/>
+                <w:sz w:val="24"/>
+                <w:szCs w:val="24"/>
+              </w:rPr>
+              <w:t>PRECONDITION</w:t>
+            </w:r>
+          </w:p>
+        </w:tc>
+        <w:tc>
+          <w:tcPr>
+            <w:tcW w:w="7087" w:type="dxa"/>
+          </w:tcPr>
+          <w:p>
+            <w:pPr>
+              <w:rPr>
+                <w:sz w:val="26"/>
+                <w:szCs w:val="26"/>
+                <w:lang w:val="vi-VN"/>
+              </w:rPr>
+            </w:pPr>
+            <w:r>
+              <w:rPr>
+                <w:sz w:val="26"/>
+                <w:szCs w:val="26"/>
+                <w:lang w:val="vi-VN"/>
+              </w:rPr>
+              <w:t>Khách hàng đăng nhập vào hệ thống.</w:t>
+            </w:r>
+          </w:p>
+        </w:tc>
+      </w:tr>
+      <w:tr>
+        <w:tc>
+          <w:tcPr>
+            <w:tcW w:w="2263" w:type="dxa"/>
+            <w:shd w:val="clear" w:color="auto" w:fill="E7E6E6" w:themeFill="background2"/>
+            <w:vAlign w:val="center"/>
+          </w:tcPr>
+          <w:p>
+            <w:pPr>
+              <w:pStyle w:val="Caption"/>
+              <w:rPr>
+                <w:b/>
+                <w:bCs/>
+                <w:i w:val="0"/>
+                <w:iCs w:val="0"/>
+                <w:color w:val="000000" w:themeColor="text1"/>
+                <w:sz w:val="24"/>
+                <w:szCs w:val="24"/>
+              </w:rPr>
+            </w:pPr>
+            <w:r>
+              <w:rPr>
+                <w:b/>
+                <w:bCs/>
+                <w:i w:val="0"/>
+                <w:iCs w:val="0"/>
+                <w:color w:val="000000" w:themeColor="text1"/>
+                <w:sz w:val="24"/>
+                <w:szCs w:val="24"/>
+              </w:rPr>
+              <w:t>POSTCONDITION</w:t>
+            </w:r>
+          </w:p>
+        </w:tc>
+        <w:tc>
+          <w:tcPr>
+            <w:tcW w:w="7087" w:type="dxa"/>
+          </w:tcPr>
+          <w:p>
+            <w:pPr>
+              <w:rPr>
+                <w:sz w:val="26"/>
+                <w:szCs w:val="26"/>
+                <w:lang w:val="vi-VN"/>
+              </w:rPr>
+            </w:pPr>
+            <w:r>
+              <w:rPr>
+                <w:sz w:val="26"/>
+                <w:szCs w:val="26"/>
+                <w:lang w:val="vi-VN"/>
+              </w:rPr>
+              <w:t xml:space="preserve">Thêm </w:t>
+            </w:r>
+            <w:r>
+              <w:rPr>
+                <w:sz w:val="26"/>
+                <w:szCs w:val="26"/>
+                <w:lang w:val="vi-VN"/>
+              </w:rPr>
+              <w:t>đầu sách vào giỏ hàng cho khách hàng.</w:t>
+            </w:r>
+          </w:p>
+        </w:tc>
+      </w:tr>
+      <w:tr>
+        <w:tc>
+          <w:tcPr>
+            <w:tcW w:w="2263" w:type="dxa"/>
+            <w:shd w:val="clear" w:color="auto" w:fill="E7E6E6" w:themeFill="background2"/>
+            <w:vAlign w:val="center"/>
+          </w:tcPr>
+          <w:p>
+            <w:pPr>
+              <w:pStyle w:val="Caption"/>
+              <w:rPr>
+                <w:b/>
+                <w:bCs/>
+                <w:i w:val="0"/>
+                <w:iCs w:val="0"/>
+                <w:color w:val="000000" w:themeColor="text1"/>
+                <w:sz w:val="24"/>
+                <w:szCs w:val="24"/>
+              </w:rPr>
+            </w:pPr>
+            <w:r>
+              <w:rPr>
+                <w:b/>
+                <w:bCs/>
+                <w:i w:val="0"/>
+                <w:iCs w:val="0"/>
+                <w:color w:val="000000" w:themeColor="text1"/>
+                <w:sz w:val="24"/>
+                <w:szCs w:val="24"/>
+              </w:rPr>
+              <w:t>MAIN FLOW</w:t>
+            </w:r>
+          </w:p>
+        </w:tc>
+        <w:tc>
+          <w:tcPr>
+            <w:tcW w:w="7087" w:type="dxa"/>
+          </w:tcPr>
+          <w:p>
+            <w:pPr>
+              <w:rPr>
+                <w:sz w:val="26"/>
+                <w:szCs w:val="26"/>
+                <w:lang w:val="vi-VN"/>
+              </w:rPr>
+            </w:pPr>
+            <w:r>
+              <w:rPr>
+                <w:sz w:val="26"/>
+                <w:szCs w:val="26"/>
+                <w:lang w:val="vi-VN"/>
+              </w:rPr>
+              <w:t>1. Khách hàng tìm kiếm sách (UC-01).</w:t>
+            </w:r>
+          </w:p>
+          <w:p>
+            <w:pPr>
+              <w:rPr>
+                <w:sz w:val="26"/>
+                <w:szCs w:val="26"/>
+                <w:lang w:val="vi-VN"/>
+              </w:rPr>
+            </w:pPr>
+            <w:r>
+              <w:rPr>
+                <w:sz w:val="26"/>
+                <w:szCs w:val="26"/>
+                <w:lang w:val="vi-VN"/>
+              </w:rPr>
+              <w:t xml:space="preserve">2. Khách hàng </w:t>
+            </w:r>
+            <w:r>
+              <w:rPr>
+                <w:sz w:val="26"/>
+                <w:szCs w:val="26"/>
+                <w:lang w:val="vi-VN"/>
+              </w:rPr>
+              <w:t>bấm vào</w:t>
+            </w:r>
+            <w:r>
+              <w:rPr>
+                <w:sz w:val="26"/>
+                <w:szCs w:val="26"/>
+                <w:lang w:val="vi-VN"/>
+              </w:rPr>
+              <w:t xml:space="preserve"> đầu sách để xem chi tiết thông tin từ những đầu sách đã lọc được</w:t>
+            </w:r>
+            <w:r>
+              <w:rPr>
+                <w:sz w:val="26"/>
+                <w:szCs w:val="26"/>
+                <w:lang w:val="vi-VN"/>
+              </w:rPr>
+              <w:t xml:space="preserve"> </w:t>
+            </w:r>
+            <w:r>
+              <w:rPr>
+                <w:sz w:val="26"/>
+                <w:szCs w:val="26"/>
+                <w:lang w:val="vi-VN"/>
+              </w:rPr>
+              <w:t>từ UC-01.</w:t>
+            </w:r>
+          </w:p>
+          <w:p>
+            <w:pPr>
+              <w:rPr>
+                <w:sz w:val="26"/>
+                <w:szCs w:val="26"/>
+                <w:lang w:val="vi-VN"/>
+              </w:rPr>
+            </w:pPr>
+            <w:r>
+              <w:rPr>
+                <w:sz w:val="26"/>
+                <w:szCs w:val="26"/>
+                <w:lang w:val="vi-VN"/>
+              </w:rPr>
+              <w:t>3. Hệ thống chuyển đến trang chi tiết cho khách hàng.</w:t>
+            </w:r>
+          </w:p>
+          <w:p>
+            <w:pPr>
+              <w:rPr>
+                <w:sz w:val="26"/>
+                <w:szCs w:val="26"/>
+                <w:lang w:val="vi-VN"/>
+              </w:rPr>
+            </w:pPr>
+            <w:r>
+              <w:rPr>
+                <w:sz w:val="26"/>
+                <w:szCs w:val="26"/>
+                <w:lang w:val="vi-VN"/>
+              </w:rPr>
+              <w:t xml:space="preserve">4. Khách hàng chọn số lượng và bấm </w:t>
+            </w:r>
+            <w:r>
+              <w:rPr>
+                <w:sz w:val="26"/>
+                <w:szCs w:val="26"/>
+                <w:lang w:val="vi-VN"/>
+              </w:rPr>
+              <w:t>thêm vào giỏ hàng</w:t>
+            </w:r>
+            <w:r>
+              <w:rPr>
+                <w:sz w:val="26"/>
+                <w:szCs w:val="26"/>
+                <w:lang w:val="vi-VN"/>
+              </w:rPr>
+              <w:t>.</w:t>
+            </w:r>
+          </w:p>
+          <w:p>
+            <w:pPr>
+              <w:rPr>
+                <w:sz w:val="26"/>
+                <w:szCs w:val="26"/>
+                <w:lang w:val="vi-VN"/>
+              </w:rPr>
+            </w:pPr>
+            <w:r>
+              <w:rPr>
+                <w:sz w:val="26"/>
+                <w:szCs w:val="26"/>
+                <w:lang w:val="vi-VN"/>
+              </w:rPr>
+              <w:t xml:space="preserve">5. </w:t>
+            </w:r>
+            <w:r>
+              <w:rPr>
+                <w:sz w:val="26"/>
+                <w:szCs w:val="26"/>
+                <w:lang w:val="vi-VN"/>
+              </w:rPr>
+              <w:t>Hệ thống kiểm tra thông tin về số lượng có hợp lệ hay không và thông báo cho khách hàng.</w:t>
+            </w:r>
+          </w:p>
+          <w:p>
+            <w:pPr>
+              <w:rPr>
+                <w:sz w:val="26"/>
+                <w:szCs w:val="26"/>
+                <w:lang w:val="vi-VN"/>
+              </w:rPr>
+            </w:pPr>
+            <w:r>
+              <w:rPr>
+                <w:sz w:val="26"/>
+                <w:szCs w:val="26"/>
+                <w:lang w:val="vi-VN"/>
+              </w:rPr>
+              <w:t>6. Thêm đầu sách vào giỏ hàng cho khác hàng.</w:t>
+            </w:r>
+          </w:p>
+        </w:tc>
+      </w:tr>
+      <w:tr>
+        <w:tc>
+          <w:tcPr>
+            <w:tcW w:w="2263" w:type="dxa"/>
+            <w:shd w:val="clear" w:color="auto" w:fill="E7E6E6" w:themeFill="background2"/>
+            <w:vAlign w:val="center"/>
+          </w:tcPr>
+          <w:p>
+            <w:pPr>
+              <w:pStyle w:val="Caption"/>
+              <w:rPr>
+                <w:b/>
+                <w:bCs/>
+                <w:i w:val="0"/>
+                <w:iCs w:val="0"/>
+                <w:color w:val="000000" w:themeColor="text1"/>
+                <w:sz w:val="24"/>
+                <w:szCs w:val="24"/>
+                <w:lang w:val="vi-VN"/>
+              </w:rPr>
+            </w:pPr>
+            <w:r>
+              <w:rPr>
+                <w:b/>
+                <w:bCs/>
+                <w:i w:val="0"/>
+                <w:iCs w:val="0"/>
+                <w:color w:val="000000" w:themeColor="text1"/>
+                <w:sz w:val="24"/>
+                <w:szCs w:val="24"/>
+              </w:rPr>
+              <w:t>EXCEPTION</w:t>
+            </w:r>
+            <w:r>
+              <w:rPr>
+                <w:b/>
+                <w:bCs/>
+                <w:i w:val="0"/>
+                <w:iCs w:val="0"/>
+                <w:color w:val="000000" w:themeColor="text1"/>
+                <w:sz w:val="24"/>
+                <w:szCs w:val="24"/>
+                <w:lang w:val="vi-VN"/>
+              </w:rPr>
+              <w:t>S</w:t>
+            </w:r>
+          </w:p>
+        </w:tc>
+        <w:tc>
+          <w:tcPr>
+            <w:tcW w:w="7087" w:type="dxa"/>
+          </w:tcPr>
+          <w:p>
+            <w:pPr>
+              <w:rPr>
+                <w:sz w:val="26"/>
+                <w:szCs w:val="26"/>
+                <w:lang w:val="vi-VN"/>
+              </w:rPr>
+            </w:pPr>
+            <w:r>
+              <w:rPr>
+                <w:sz w:val="26"/>
+                <w:szCs w:val="26"/>
+                <w:lang w:val="vi-VN"/>
+              </w:rPr>
+              <w:t xml:space="preserve">5a. Khi người dùng chưa đăng nhập thì hệ thống yêu cầu đăng nhập trước. Tiếp tục [Main Flow </w:t>
+            </w:r>
+            <w:r>
+              <w:rPr>
+                <w:sz w:val="26"/>
+                <w:szCs w:val="26"/>
+                <w:lang w:val="vi-VN"/>
+              </w:rPr>
+              <w:t>5</w:t>
+            </w:r>
+            <w:r>
+              <w:rPr>
+                <w:sz w:val="26"/>
+                <w:szCs w:val="26"/>
+                <w:lang w:val="vi-VN"/>
+              </w:rPr>
+              <w:t>].</w:t>
+            </w:r>
+          </w:p>
+          <w:p>
+            <w:pPr>
+              <w:rPr>
+                <w:sz w:val="26"/>
+                <w:szCs w:val="26"/>
+                <w:lang w:val="vi-VN"/>
+              </w:rPr>
+            </w:pPr>
+            <w:r>
+              <w:rPr>
+                <w:sz w:val="26"/>
+                <w:szCs w:val="26"/>
+                <w:lang w:val="vi-VN"/>
+              </w:rPr>
+              <w:t xml:space="preserve">5b. Khi người dùng chọn số lượng mà số lượng đó không đủ vì đã có người đặt trước. Hê thống hiển thị thông báo và </w:t>
+            </w:r>
+            <w:r>
+              <w:rPr>
+                <w:sz w:val="26"/>
+                <w:szCs w:val="26"/>
+                <w:lang w:val="vi-VN"/>
+              </w:rPr>
+              <w:t>cập nhật giao diện hiển thị số lượng hiện tại</w:t>
+            </w:r>
+            <w:r>
+              <w:rPr>
+                <w:sz w:val="26"/>
+                <w:szCs w:val="26"/>
+                <w:lang w:val="vi-VN"/>
+              </w:rPr>
+              <w:t xml:space="preserve">. </w:t>
+            </w:r>
+            <w:r>
+              <w:rPr>
+                <w:sz w:val="26"/>
+                <w:szCs w:val="26"/>
+                <w:lang w:val="vi-VN"/>
+              </w:rPr>
+              <w:t>Quay lại [Main Flow 4].</w:t>
+            </w:r>
+          </w:p>
+          <w:p>
+            <w:pPr>
+              <w:rPr>
+                <w:sz w:val="26"/>
+                <w:szCs w:val="26"/>
+                <w:lang w:val="vi-VN"/>
+              </w:rPr>
+            </w:pPr>
+          </w:p>
+        </w:tc>
+      </w:tr>
+    </w:tbl>
+    <w:p>
+      <w:pPr>
+        <w:rPr>
+          <w:lang w:val="vi-VN"/>
+        </w:rPr>
+      </w:pPr>
+    </w:p>
+    <w:p>
+      <w:pPr>
+        <w:rPr>
+          <w:lang w:val="vi-VN"/>
+        </w:rPr>
+      </w:pPr>
+    </w:p>
+    <w:p>
+      <w:pPr>
+        <w:pStyle w:val="Heading3"/>
+        <w:rPr>
+          <w:lang w:val="vi-VN"/>
+        </w:rPr>
+      </w:pPr>
+      <w:r>
+        <w:rPr>
+          <w:lang w:val="vi-VN"/>
+        </w:rPr>
+        <w:lastRenderedPageBreak/>
+        <w:t>3.2.2 Usecase khách hàng đặt sách</w:t>
+      </w:r>
+      <w:r>
+        <w:rPr>
+          <w:noProof/>
+          <w:lang w:val="vi-VN"/>
+        </w:rPr>
+        <w:drawing>
+          <wp:inline distT="0" distB="0" distL="0" distR="0" wp14:anchorId="069ADE06" wp14:editId="70BF864F">
+            <wp:extent cx="5943600" cy="2028190"/>
+            <wp:effectExtent l="0" t="0" r="0" b="3810"/>
+            <wp:docPr id="878703330" name="Picture 10"/>
+            <wp:cNvGraphicFramePr>
+              <a:graphicFrameLocks xmlns:a="http://schemas.openxmlformats.org/drawingml/2006/main" noChangeAspect="1"/>
+            </wp:cNvGraphicFramePr>
+            <a:graphic xmlns:a="http://schemas.openxmlformats.org/drawingml/2006/main">
+              <a:graphicData uri="http://schemas.openxmlformats.org/drawingml/2006/picture">
+                <pic:pic xmlns:pic="http://schemas.openxmlformats.org/drawingml/2006/picture">
+                  <pic:nvPicPr>
+                    <pic:cNvPr id="878703330" name="Picture 878703330"/>
+                    <pic:cNvPicPr/>
+                  </pic:nvPicPr>
+                  <pic:blipFill>
+                    <a:blip r:embed="rId19">
+                      <a:extLst>
+                        <a:ext uri="{28A0092B-C50C-407E-A947-70E740481C1C}">
+                          <a14:useLocalDpi xmlns:a14="http://schemas.microsoft.com/office/drawing/2010/main" val="0"/>
+                        </a:ext>
+                      </a:extLst>
+                    </a:blip>
+                    <a:stretch>
+                      <a:fillRect/>
+                    </a:stretch>
+                  </pic:blipFill>
+                  <pic:spPr>
+                    <a:xfrm>
+                      <a:off x="0" y="0"/>
+                      <a:ext cx="5943600" cy="2028190"/>
+                    </a:xfrm>
+                    <a:prstGeom prst="rect">
+                      <a:avLst/>
+                    </a:prstGeom>
+                  </pic:spPr>
+                </pic:pic>
+              </a:graphicData>
+            </a:graphic>
+          </wp:inline>
+        </w:drawing>
+      </w:r>
+    </w:p>
+    <w:p>
+      <w:pPr>
+        <w:keepNext/>
+      </w:pPr>
+    </w:p>
+    <w:p>
+      <w:pPr>
+        <w:pStyle w:val="Caption"/>
+        <w:jc w:val="center"/>
+        <w:rPr>
+          <w:lang w:val="vi-VN"/>
+        </w:rPr>
+      </w:pPr>
+      <w:bookmarkStart w:id="18" w:name="_Toc140872842"/>
+      <w:proofErr w:type="spellStart"/>
+      <w:r>
+        <w:t>Hình</w:t>
+      </w:r>
+      <w:proofErr w:type="spellEnd"/>
+      <w:r>
+        <w:t xml:space="preserve"> </w:t>
+      </w:r>
+      <w:fldSimple w:instr=" SEQ Hình \* ARABIC ">
+        <w:r>
+          <w:rPr>
+            <w:noProof/>
+          </w:rPr>
+          <w:t>2</w:t>
+        </w:r>
+      </w:fldSimple>
+      <w:r>
+        <w:rPr>
+          <w:lang w:val="vi-VN"/>
+        </w:rPr>
+        <w:t>. Usecase khách hàng đặt sách</w:t>
+      </w:r>
+      <w:bookmarkEnd w:id="18"/>
+    </w:p>
+    <w:tbl>
+      <w:tblPr>
+        <w:tblStyle w:val="TableGrid"/>
+        <w:tblW w:w="0" w:type="auto"/>
+        <w:tblLook w:val="04A0" w:firstRow="1" w:lastRow="0" w:firstColumn="1" w:lastColumn="0" w:noHBand="0" w:noVBand="1"/>
+      </w:tblPr>
+      <w:tblGrid>
+        <w:gridCol w:w="2263"/>
+        <w:gridCol w:w="7087"/>
+      </w:tblGrid>
+      <w:tr>
+        <w:tc>
+          <w:tcPr>
+            <w:tcW w:w="2263" w:type="dxa"/>
+            <w:shd w:val="clear" w:color="auto" w:fill="E7E6E6" w:themeFill="background2"/>
+            <w:vAlign w:val="center"/>
+          </w:tcPr>
+          <w:p>
+            <w:pPr>
+              <w:pStyle w:val="Caption"/>
+              <w:rPr>
+                <w:b/>
+                <w:bCs/>
+                <w:i w:val="0"/>
+                <w:iCs w:val="0"/>
+                <w:color w:val="000000" w:themeColor="text1"/>
+                <w:sz w:val="24"/>
+                <w:szCs w:val="24"/>
+              </w:rPr>
+            </w:pPr>
+            <w:r>
+              <w:rPr>
+                <w:b/>
+                <w:bCs/>
+                <w:i w:val="0"/>
+                <w:iCs w:val="0"/>
+                <w:color w:val="000000" w:themeColor="text1"/>
+                <w:sz w:val="24"/>
+                <w:szCs w:val="24"/>
+              </w:rPr>
+              <w:t>USECASE NAME</w:t>
+            </w:r>
+          </w:p>
+        </w:tc>
+        <w:tc>
+          <w:tcPr>
+            <w:tcW w:w="7087" w:type="dxa"/>
+          </w:tcPr>
+          <w:p>
+            <w:pPr>
+              <w:rPr>
+                <w:sz w:val="26"/>
+                <w:szCs w:val="26"/>
+                <w:lang w:val="vi-VN"/>
+              </w:rPr>
+            </w:pPr>
+            <w:r>
+              <w:rPr>
+                <w:sz w:val="26"/>
+                <w:szCs w:val="26"/>
+                <w:lang w:val="vi-VN"/>
+              </w:rPr>
+              <w:t xml:space="preserve">Khách hàng </w:t>
+            </w:r>
+            <w:r>
+              <w:rPr>
+                <w:sz w:val="26"/>
+                <w:szCs w:val="26"/>
+                <w:lang w:val="vi-VN"/>
+              </w:rPr>
+              <w:t>đặt sách</w:t>
+            </w:r>
+          </w:p>
+        </w:tc>
+      </w:tr>
+      <w:tr>
+        <w:tc>
+          <w:tcPr>
+            <w:tcW w:w="2263" w:type="dxa"/>
+            <w:shd w:val="clear" w:color="auto" w:fill="E7E6E6" w:themeFill="background2"/>
+            <w:vAlign w:val="center"/>
+          </w:tcPr>
+          <w:p>
+            <w:pPr>
+              <w:pStyle w:val="Caption"/>
+              <w:rPr>
+                <w:b/>
+                <w:bCs/>
+                <w:i w:val="0"/>
+                <w:iCs w:val="0"/>
+                <w:color w:val="000000" w:themeColor="text1"/>
+                <w:sz w:val="24"/>
+                <w:szCs w:val="24"/>
+              </w:rPr>
+            </w:pPr>
+            <w:r>
+              <w:rPr>
+                <w:b/>
+                <w:bCs/>
+                <w:i w:val="0"/>
+                <w:iCs w:val="0"/>
+                <w:color w:val="000000" w:themeColor="text1"/>
+                <w:sz w:val="24"/>
+                <w:szCs w:val="24"/>
+              </w:rPr>
+              <w:t>USECASE ID</w:t>
+            </w:r>
+          </w:p>
+        </w:tc>
+        <w:tc>
+          <w:tcPr>
+            <w:tcW w:w="7087" w:type="dxa"/>
+          </w:tcPr>
+          <w:p>
+            <w:pPr>
+              <w:rPr>
+                <w:sz w:val="26"/>
+                <w:szCs w:val="26"/>
+                <w:lang w:val="vi-VN"/>
+              </w:rPr>
+            </w:pPr>
+            <w:r>
+              <w:rPr>
+                <w:sz w:val="26"/>
+                <w:szCs w:val="26"/>
+                <w:lang w:val="vi-VN"/>
+              </w:rPr>
+              <w:t>UC-0</w:t>
+            </w:r>
+            <w:r>
+              <w:rPr>
+                <w:sz w:val="26"/>
+                <w:szCs w:val="26"/>
+                <w:lang w:val="vi-VN"/>
+              </w:rPr>
+              <w:t>3</w:t>
+            </w:r>
+          </w:p>
+        </w:tc>
+      </w:tr>
+      <w:tr>
+        <w:tc>
+          <w:tcPr>
+            <w:tcW w:w="2263" w:type="dxa"/>
+            <w:shd w:val="clear" w:color="auto" w:fill="E7E6E6" w:themeFill="background2"/>
+            <w:vAlign w:val="center"/>
+          </w:tcPr>
+          <w:p>
+            <w:pPr>
+              <w:pStyle w:val="Caption"/>
+              <w:rPr>
+                <w:b/>
+                <w:bCs/>
+                <w:i w:val="0"/>
+                <w:iCs w:val="0"/>
+                <w:color w:val="000000" w:themeColor="text1"/>
+                <w:sz w:val="24"/>
+                <w:szCs w:val="24"/>
+              </w:rPr>
+            </w:pPr>
+            <w:r>
+              <w:rPr>
+                <w:b/>
+                <w:bCs/>
+                <w:i w:val="0"/>
+                <w:iCs w:val="0"/>
+                <w:color w:val="000000" w:themeColor="text1"/>
+                <w:sz w:val="24"/>
+                <w:szCs w:val="24"/>
+              </w:rPr>
+              <w:t xml:space="preserve">SCENARIO </w:t>
+            </w:r>
+          </w:p>
+        </w:tc>
+        <w:tc>
+          <w:tcPr>
+            <w:tcW w:w="7087" w:type="dxa"/>
+          </w:tcPr>
+          <w:p>
+            <w:pPr>
+              <w:rPr>
+                <w:sz w:val="26"/>
+                <w:szCs w:val="26"/>
+                <w:lang w:val="vi-VN"/>
+              </w:rPr>
+            </w:pPr>
+            <w:r>
+              <w:rPr>
+                <w:sz w:val="26"/>
+                <w:szCs w:val="26"/>
+                <w:lang w:val="vi-VN"/>
+              </w:rPr>
+              <w:t xml:space="preserve">Khách hàng </w:t>
+            </w:r>
+            <w:r>
+              <w:rPr>
+                <w:sz w:val="26"/>
+                <w:szCs w:val="26"/>
+                <w:lang w:val="vi-VN"/>
+              </w:rPr>
+              <w:t>đặt sách</w:t>
+            </w:r>
+            <w:r>
+              <w:rPr>
+                <w:sz w:val="26"/>
+                <w:szCs w:val="26"/>
+                <w:lang w:val="vi-VN"/>
+              </w:rPr>
+              <w:t xml:space="preserve"> trên website.</w:t>
+            </w:r>
+          </w:p>
+        </w:tc>
+      </w:tr>
+      <w:tr>
+        <w:tc>
+          <w:tcPr>
+            <w:tcW w:w="2263" w:type="dxa"/>
+            <w:shd w:val="clear" w:color="auto" w:fill="E7E6E6" w:themeFill="background2"/>
+            <w:vAlign w:val="center"/>
+          </w:tcPr>
+          <w:p>
+            <w:pPr>
+              <w:pStyle w:val="Caption"/>
+              <w:rPr>
+                <w:b/>
+                <w:bCs/>
+                <w:i w:val="0"/>
+                <w:iCs w:val="0"/>
+                <w:color w:val="000000" w:themeColor="text1"/>
+                <w:sz w:val="24"/>
+                <w:szCs w:val="24"/>
+              </w:rPr>
+            </w:pPr>
+            <w:r>
+              <w:rPr>
+                <w:b/>
+                <w:bCs/>
+                <w:i w:val="0"/>
+                <w:iCs w:val="0"/>
+                <w:color w:val="000000" w:themeColor="text1"/>
+                <w:sz w:val="24"/>
+                <w:szCs w:val="24"/>
+              </w:rPr>
+              <w:t>ACTOR</w:t>
+            </w:r>
+          </w:p>
+        </w:tc>
+        <w:tc>
+          <w:tcPr>
+            <w:tcW w:w="7087" w:type="dxa"/>
+          </w:tcPr>
+          <w:p>
+            <w:pPr>
+              <w:rPr>
+                <w:sz w:val="26"/>
+                <w:szCs w:val="26"/>
+                <w:lang w:val="vi-VN"/>
+              </w:rPr>
+            </w:pPr>
+            <w:r>
+              <w:rPr>
+                <w:sz w:val="26"/>
+                <w:szCs w:val="26"/>
+                <w:lang w:val="vi-VN"/>
+              </w:rPr>
+              <w:t>Khách hàng.</w:t>
+            </w:r>
+          </w:p>
+        </w:tc>
+      </w:tr>
+      <w:tr>
+        <w:tc>
+          <w:tcPr>
+            <w:tcW w:w="2263" w:type="dxa"/>
+            <w:shd w:val="clear" w:color="auto" w:fill="E7E6E6" w:themeFill="background2"/>
+            <w:vAlign w:val="center"/>
+          </w:tcPr>
+          <w:p>
+            <w:pPr>
+              <w:pStyle w:val="Caption"/>
+              <w:rPr>
+                <w:b/>
+                <w:bCs/>
+                <w:i w:val="0"/>
+                <w:iCs w:val="0"/>
+                <w:color w:val="000000" w:themeColor="text1"/>
+                <w:sz w:val="24"/>
+                <w:szCs w:val="24"/>
+              </w:rPr>
+            </w:pPr>
+            <w:r>
+              <w:rPr>
+                <w:b/>
+                <w:bCs/>
+                <w:i w:val="0"/>
+                <w:iCs w:val="0"/>
+                <w:color w:val="000000" w:themeColor="text1"/>
+                <w:sz w:val="24"/>
+                <w:szCs w:val="24"/>
+              </w:rPr>
+              <w:t>DESCRIPTION</w:t>
+            </w:r>
+          </w:p>
+        </w:tc>
+        <w:tc>
+          <w:tcPr>
+            <w:tcW w:w="7087" w:type="dxa"/>
+          </w:tcPr>
+          <w:p>
+            <w:pPr>
+              <w:rPr>
+                <w:sz w:val="26"/>
+                <w:szCs w:val="26"/>
+                <w:lang w:val="vi-VN"/>
+              </w:rPr>
+            </w:pPr>
+            <w:r>
+              <w:rPr>
+                <w:sz w:val="26"/>
+                <w:szCs w:val="26"/>
+                <w:lang w:val="vi-VN"/>
+              </w:rPr>
+              <w:t xml:space="preserve">Khi khách hàng muốn </w:t>
+            </w:r>
+            <w:r>
+              <w:rPr>
+                <w:sz w:val="26"/>
+                <w:szCs w:val="26"/>
+                <w:lang w:val="vi-VN"/>
+              </w:rPr>
+              <w:t xml:space="preserve">đặt </w:t>
+            </w:r>
+            <w:r>
+              <w:rPr>
+                <w:sz w:val="26"/>
+                <w:szCs w:val="26"/>
+                <w:lang w:val="vi-VN"/>
+              </w:rPr>
+              <w:t xml:space="preserve">sách </w:t>
+            </w:r>
+            <w:r>
+              <w:rPr>
+                <w:sz w:val="26"/>
+                <w:szCs w:val="26"/>
+                <w:lang w:val="vi-VN"/>
+              </w:rPr>
+              <w:t>qua website, khách hàng chọn sách cần mua và tiền hàng gửi yêu cầu đặt hàng.</w:t>
+            </w:r>
+          </w:p>
+        </w:tc>
+      </w:tr>
+      <w:tr>
+        <w:tc>
+          <w:tcPr>
+            <w:tcW w:w="2263" w:type="dxa"/>
+            <w:shd w:val="clear" w:color="auto" w:fill="E7E6E6" w:themeFill="background2"/>
+            <w:vAlign w:val="center"/>
+          </w:tcPr>
+          <w:p>
+            <w:pPr>
+              <w:pStyle w:val="Caption"/>
+              <w:rPr>
+                <w:b/>
+                <w:bCs/>
+                <w:i w:val="0"/>
+                <w:iCs w:val="0"/>
+                <w:color w:val="000000" w:themeColor="text1"/>
+                <w:sz w:val="24"/>
+                <w:szCs w:val="24"/>
+              </w:rPr>
+            </w:pPr>
+            <w:r>
+              <w:rPr>
+                <w:b/>
+                <w:bCs/>
+                <w:i w:val="0"/>
+                <w:iCs w:val="0"/>
+                <w:color w:val="000000" w:themeColor="text1"/>
+                <w:sz w:val="24"/>
+                <w:szCs w:val="24"/>
+              </w:rPr>
+              <w:t>TRIGGER</w:t>
+            </w:r>
+          </w:p>
+        </w:tc>
+        <w:tc>
+          <w:tcPr>
+            <w:tcW w:w="7087" w:type="dxa"/>
+          </w:tcPr>
+          <w:p>
+            <w:pPr>
+              <w:rPr>
+                <w:sz w:val="26"/>
+                <w:szCs w:val="26"/>
+                <w:lang w:val="vi-VN"/>
+              </w:rPr>
+            </w:pPr>
+            <w:r>
+              <w:rPr>
+                <w:sz w:val="26"/>
+                <w:szCs w:val="26"/>
+                <w:lang w:val="vi-VN"/>
+              </w:rPr>
+              <w:t xml:space="preserve">Khách hàng </w:t>
+            </w:r>
+            <w:r>
+              <w:rPr>
+                <w:sz w:val="26"/>
+                <w:szCs w:val="26"/>
+                <w:lang w:val="vi-VN"/>
+              </w:rPr>
+              <w:t xml:space="preserve">thực hiện </w:t>
+            </w:r>
+            <w:r>
+              <w:rPr>
+                <w:sz w:val="26"/>
+                <w:szCs w:val="26"/>
+                <w:lang w:val="vi-VN"/>
+              </w:rPr>
+              <w:t>gửi yêu cầu đặt hàng</w:t>
+            </w:r>
+            <w:r>
+              <w:rPr>
+                <w:sz w:val="26"/>
+                <w:szCs w:val="26"/>
+                <w:lang w:val="vi-VN"/>
+              </w:rPr>
+              <w:t>.</w:t>
+            </w:r>
+          </w:p>
+        </w:tc>
+      </w:tr>
+      <w:tr>
+        <w:tc>
+          <w:tcPr>
+            <w:tcW w:w="2263" w:type="dxa"/>
+            <w:shd w:val="clear" w:color="auto" w:fill="E7E6E6" w:themeFill="background2"/>
+            <w:vAlign w:val="center"/>
+          </w:tcPr>
+          <w:p>
+            <w:pPr>
+              <w:pStyle w:val="Caption"/>
+              <w:rPr>
+                <w:b/>
+                <w:bCs/>
+                <w:i w:val="0"/>
+                <w:iCs w:val="0"/>
+                <w:color w:val="000000" w:themeColor="text1"/>
+                <w:sz w:val="24"/>
+                <w:szCs w:val="24"/>
+              </w:rPr>
+            </w:pPr>
+            <w:r>
+              <w:rPr>
+                <w:b/>
+                <w:bCs/>
+                <w:i w:val="0"/>
+                <w:iCs w:val="0"/>
+                <w:color w:val="000000" w:themeColor="text1"/>
+                <w:sz w:val="24"/>
+                <w:szCs w:val="24"/>
+              </w:rPr>
+              <w:t>PRECONDITION</w:t>
+            </w:r>
+          </w:p>
+        </w:tc>
+        <w:tc>
+          <w:tcPr>
+            <w:tcW w:w="7087" w:type="dxa"/>
+          </w:tcPr>
+          <w:p>
+            <w:pPr>
+              <w:rPr>
+                <w:sz w:val="26"/>
+                <w:szCs w:val="26"/>
+                <w:lang w:val="vi-VN"/>
+              </w:rPr>
+            </w:pPr>
+            <w:r>
+              <w:rPr>
+                <w:sz w:val="26"/>
+                <w:szCs w:val="26"/>
+                <w:lang w:val="vi-VN"/>
+              </w:rPr>
+              <w:t>Khách hàng đăng nhập vào hệ thống.</w:t>
+            </w:r>
+          </w:p>
+        </w:tc>
+      </w:tr>
+      <w:tr>
+        <w:tc>
+          <w:tcPr>
+            <w:tcW w:w="2263" w:type="dxa"/>
+            <w:shd w:val="clear" w:color="auto" w:fill="E7E6E6" w:themeFill="background2"/>
+            <w:vAlign w:val="center"/>
+          </w:tcPr>
+          <w:p>
+            <w:pPr>
+              <w:pStyle w:val="Caption"/>
+              <w:rPr>
+                <w:b/>
+                <w:bCs/>
+                <w:i w:val="0"/>
+                <w:iCs w:val="0"/>
+                <w:color w:val="000000" w:themeColor="text1"/>
+                <w:sz w:val="24"/>
+                <w:szCs w:val="24"/>
+              </w:rPr>
+            </w:pPr>
+            <w:r>
+              <w:rPr>
+                <w:b/>
+                <w:bCs/>
+                <w:i w:val="0"/>
+                <w:iCs w:val="0"/>
+                <w:color w:val="000000" w:themeColor="text1"/>
+                <w:sz w:val="24"/>
+                <w:szCs w:val="24"/>
+              </w:rPr>
+              <w:t>POSTCONDITION</w:t>
+            </w:r>
+          </w:p>
+        </w:tc>
+        <w:tc>
+          <w:tcPr>
+            <w:tcW w:w="7087" w:type="dxa"/>
+          </w:tcPr>
+          <w:p>
+            <w:pPr>
+              <w:rPr>
+                <w:sz w:val="26"/>
+                <w:szCs w:val="26"/>
+                <w:lang w:val="vi-VN"/>
+              </w:rPr>
+            </w:pPr>
+            <w:r>
+              <w:rPr>
+                <w:sz w:val="26"/>
+                <w:szCs w:val="26"/>
+                <w:lang w:val="vi-VN"/>
+              </w:rPr>
+              <w:t xml:space="preserve">Thêm hoá đơn cho khách hàng </w:t>
+            </w:r>
+            <w:r>
+              <w:rPr>
+                <w:sz w:val="26"/>
+                <w:szCs w:val="26"/>
+                <w:lang w:val="vi-VN"/>
+              </w:rPr>
+              <w:t>với</w:t>
+            </w:r>
+            <w:r>
+              <w:rPr>
+                <w:sz w:val="26"/>
+                <w:szCs w:val="26"/>
+                <w:lang w:val="vi-VN"/>
+              </w:rPr>
+              <w:t xml:space="preserve"> trạng thái là chờ duyệt.</w:t>
+            </w:r>
+          </w:p>
+        </w:tc>
+      </w:tr>
+      <w:tr>
+        <w:tc>
+          <w:tcPr>
+            <w:tcW w:w="2263" w:type="dxa"/>
+            <w:shd w:val="clear" w:color="auto" w:fill="E7E6E6" w:themeFill="background2"/>
+            <w:vAlign w:val="center"/>
+          </w:tcPr>
+          <w:p>
+            <w:pPr>
+              <w:pStyle w:val="Caption"/>
+              <w:rPr>
+                <w:b/>
+                <w:bCs/>
+                <w:i w:val="0"/>
+                <w:iCs w:val="0"/>
+                <w:color w:val="000000" w:themeColor="text1"/>
+                <w:sz w:val="24"/>
+                <w:szCs w:val="24"/>
+              </w:rPr>
+            </w:pPr>
+            <w:r>
+              <w:rPr>
+                <w:b/>
+                <w:bCs/>
+                <w:i w:val="0"/>
+                <w:iCs w:val="0"/>
+                <w:color w:val="000000" w:themeColor="text1"/>
+                <w:sz w:val="24"/>
+                <w:szCs w:val="24"/>
+              </w:rPr>
+              <w:t>MAIN FLOW</w:t>
+            </w:r>
+          </w:p>
+        </w:tc>
+        <w:tc>
+          <w:tcPr>
+            <w:tcW w:w="7087" w:type="dxa"/>
+          </w:tcPr>
+          <w:p>
+            <w:pPr>
+              <w:rPr>
+                <w:sz w:val="26"/>
+                <w:szCs w:val="26"/>
+                <w:lang w:val="vi-VN"/>
+              </w:rPr>
+            </w:pPr>
+            <w:r>
+              <w:rPr>
+                <w:sz w:val="26"/>
+                <w:szCs w:val="26"/>
+                <w:lang w:val="vi-VN"/>
+              </w:rPr>
+              <w:t xml:space="preserve">1. </w:t>
+            </w:r>
+            <w:r>
+              <w:rPr>
+                <w:sz w:val="26"/>
+                <w:szCs w:val="26"/>
+                <w:lang w:val="vi-VN"/>
+              </w:rPr>
+              <w:t>Khách hàng bấm vào giỏ hàng, xem thông tin giỏ hàng.</w:t>
+            </w:r>
+          </w:p>
+          <w:p>
+            <w:pPr>
+              <w:rPr>
+                <w:sz w:val="26"/>
+                <w:szCs w:val="26"/>
+                <w:lang w:val="vi-VN"/>
+              </w:rPr>
+            </w:pPr>
+            <w:r>
+              <w:rPr>
+                <w:sz w:val="26"/>
+                <w:szCs w:val="26"/>
+                <w:lang w:val="vi-VN"/>
+              </w:rPr>
+              <w:t>2. Hệ thống hiển thị giao diện giỏ hàng với từng đầu sách và số lượng.</w:t>
+            </w:r>
+          </w:p>
+          <w:p>
+            <w:pPr>
+              <w:rPr>
+                <w:sz w:val="26"/>
+                <w:szCs w:val="26"/>
+                <w:lang w:val="vi-VN"/>
+              </w:rPr>
+            </w:pPr>
+            <w:r>
+              <w:rPr>
+                <w:sz w:val="26"/>
+                <w:szCs w:val="26"/>
+                <w:lang w:val="vi-VN"/>
+              </w:rPr>
+              <w:t xml:space="preserve">3. Khách hàng </w:t>
+            </w:r>
+            <w:r>
+              <w:rPr>
+                <w:sz w:val="26"/>
+                <w:szCs w:val="26"/>
+                <w:lang w:val="vi-VN"/>
+              </w:rPr>
+              <w:t>xác nhận số lượng</w:t>
+            </w:r>
+            <w:r>
+              <w:rPr>
+                <w:sz w:val="26"/>
+                <w:szCs w:val="26"/>
+                <w:lang w:val="vi-VN"/>
+              </w:rPr>
+              <w:t xml:space="preserve"> và xác nhận nơi giao hàng.</w:t>
+            </w:r>
+          </w:p>
+          <w:p>
+            <w:pPr>
+              <w:rPr>
+                <w:sz w:val="26"/>
+                <w:szCs w:val="26"/>
+                <w:lang w:val="vi-VN"/>
+              </w:rPr>
+            </w:pPr>
+            <w:r>
+              <w:rPr>
+                <w:sz w:val="26"/>
+                <w:szCs w:val="26"/>
+                <w:lang w:val="vi-VN"/>
+              </w:rPr>
+              <w:t>4. Hệ thống hiển thị số tiền mà khách hàng phải trả.</w:t>
+            </w:r>
+          </w:p>
+          <w:p>
+            <w:pPr>
+              <w:rPr>
+                <w:sz w:val="26"/>
+                <w:szCs w:val="26"/>
+                <w:lang w:val="vi-VN"/>
+              </w:rPr>
+            </w:pPr>
+            <w:r>
+              <w:rPr>
+                <w:sz w:val="26"/>
+                <w:szCs w:val="26"/>
+                <w:lang w:val="vi-VN"/>
+              </w:rPr>
+              <w:t>5. Khách hàng bấm nút xác nhận đặt hàng.</w:t>
+            </w:r>
+          </w:p>
+          <w:p>
+            <w:pPr>
+              <w:rPr>
+                <w:sz w:val="26"/>
+                <w:szCs w:val="26"/>
+                <w:lang w:val="vi-VN"/>
+              </w:rPr>
+            </w:pPr>
+            <w:r>
+              <w:rPr>
+                <w:sz w:val="26"/>
+                <w:szCs w:val="26"/>
+                <w:lang w:val="vi-VN"/>
+              </w:rPr>
+              <w:t xml:space="preserve">6. Hệ thống kiểm tra </w:t>
+            </w:r>
+            <w:r>
+              <w:rPr>
+                <w:sz w:val="26"/>
+                <w:szCs w:val="26"/>
+                <w:lang w:val="vi-VN"/>
+              </w:rPr>
+              <w:t>và thông báo về cho khách hàng.</w:t>
+            </w:r>
+          </w:p>
+          <w:p>
+            <w:pPr>
+              <w:rPr>
+                <w:sz w:val="26"/>
+                <w:szCs w:val="26"/>
+                <w:lang w:val="vi-VN"/>
+              </w:rPr>
+            </w:pPr>
+          </w:p>
+        </w:tc>
+      </w:tr>
+      <w:tr>
+        <w:tc>
+          <w:tcPr>
+            <w:tcW w:w="2263" w:type="dxa"/>
+            <w:shd w:val="clear" w:color="auto" w:fill="E7E6E6" w:themeFill="background2"/>
+            <w:vAlign w:val="center"/>
+          </w:tcPr>
+          <w:p>
+            <w:pPr>
+              <w:pStyle w:val="Caption"/>
+              <w:rPr>
+                <w:b/>
+                <w:bCs/>
+                <w:i w:val="0"/>
+                <w:iCs w:val="0"/>
+                <w:color w:val="000000" w:themeColor="text1"/>
+                <w:sz w:val="24"/>
+                <w:szCs w:val="24"/>
+                <w:lang w:val="vi-VN"/>
+              </w:rPr>
+            </w:pPr>
+            <w:r>
+              <w:rPr>
+                <w:b/>
+                <w:bCs/>
+                <w:i w:val="0"/>
+                <w:iCs w:val="0"/>
+                <w:color w:val="000000" w:themeColor="text1"/>
+                <w:sz w:val="24"/>
+                <w:szCs w:val="24"/>
+              </w:rPr>
+              <w:t>EXCEPTION</w:t>
+            </w:r>
+            <w:r>
+              <w:rPr>
+                <w:b/>
+                <w:bCs/>
+                <w:i w:val="0"/>
+                <w:iCs w:val="0"/>
+                <w:color w:val="000000" w:themeColor="text1"/>
+                <w:sz w:val="24"/>
+                <w:szCs w:val="24"/>
+                <w:lang w:val="vi-VN"/>
+              </w:rPr>
+              <w:t>S</w:t>
+            </w:r>
+          </w:p>
+        </w:tc>
+        <w:tc>
+          <w:tcPr>
+            <w:tcW w:w="7087" w:type="dxa"/>
+          </w:tcPr>
+          <w:p>
+            <w:pPr>
+              <w:rPr>
+                <w:sz w:val="26"/>
+                <w:szCs w:val="26"/>
+                <w:lang w:val="vi-VN"/>
+              </w:rPr>
+            </w:pPr>
+            <w:r>
+              <w:rPr>
+                <w:sz w:val="26"/>
+                <w:szCs w:val="26"/>
+                <w:lang w:val="vi-VN"/>
+              </w:rPr>
+              <w:t>1a. Khách hàng chưa đăng nhập, hệ thống yêu cầu đăng nhập. Tiếp tục [Main Flow 1].</w:t>
+            </w:r>
+          </w:p>
+          <w:p>
+            <w:pPr>
+              <w:rPr>
+                <w:sz w:val="26"/>
+                <w:szCs w:val="26"/>
+                <w:lang w:val="vi-VN"/>
+              </w:rPr>
+            </w:pPr>
+            <w:r>
+              <w:rPr>
+                <w:sz w:val="26"/>
+                <w:szCs w:val="26"/>
+                <w:lang w:val="vi-VN"/>
+              </w:rPr>
+              <w:t xml:space="preserve">6a. </w:t>
+            </w:r>
+            <w:r>
+              <w:rPr>
+                <w:sz w:val="26"/>
+                <w:szCs w:val="26"/>
+                <w:lang w:val="vi-VN"/>
+              </w:rPr>
+              <w:t xml:space="preserve">Khi số lượng không đủ vì đã có người đặt trước. Hê thống hiển thị thông báo và cập nhật giao diện hiển thị số lượng hiện tại. Quay lại [Main Flow </w:t>
+            </w:r>
+            <w:r>
+              <w:rPr>
+                <w:sz w:val="26"/>
+                <w:szCs w:val="26"/>
+                <w:lang w:val="vi-VN"/>
+              </w:rPr>
+              <w:t>3</w:t>
+            </w:r>
+            <w:r>
+              <w:rPr>
+                <w:sz w:val="26"/>
+                <w:szCs w:val="26"/>
+                <w:lang w:val="vi-VN"/>
+              </w:rPr>
+              <w:t>].</w:t>
+            </w:r>
+          </w:p>
+        </w:tc>
+      </w:tr>
+    </w:tbl>
+    <w:p>
+      <w:pPr>
+        <w:rPr>
+          <w:lang w:val="vi-VN"/>
+        </w:rPr>
+      </w:pPr>
+    </w:p>
+    <w:p>
+      <w:pPr>
+        <w:rPr>
+          <w:lang w:val="vi-VN"/>
+        </w:rPr>
+      </w:pPr>
+    </w:p>
+    <w:p>
+      <w:pPr>
+        <w:pStyle w:val="Heading3"/>
+        <w:rPr>
+          <w:lang w:val="vi-VN"/>
+        </w:rPr>
+      </w:pPr>
+      <w:r>
+        <w:rPr>
+          <w:lang w:val="vi-VN"/>
+        </w:rPr>
+        <w:t xml:space="preserve">3.2.3 Khách hàng huỷ đơn </w:t>
+      </w:r>
+    </w:p>
+    <w:p>
+      <w:pPr>
+        <w:keepNext/>
+      </w:pPr>
+      <w:r>
+        <w:rPr>
+          <w:noProof/>
+          <w:lang w:val="vi-VN"/>
+        </w:rPr>
+        <w:drawing>
+          <wp:inline distT="0" distB="0" distL="0" distR="0" wp14:anchorId="190103CE" wp14:editId="3A761158">
+            <wp:extent cx="5943600" cy="1971040"/>
+            <wp:effectExtent l="0" t="0" r="0" b="0"/>
+            <wp:docPr id="373051627" name="Picture 3"/>
+            <wp:cNvGraphicFramePr>
+              <a:graphicFrameLocks xmlns:a="http://schemas.openxmlformats.org/drawingml/2006/main" noChangeAspect="1"/>
+            </wp:cNvGraphicFramePr>
+            <a:graphic xmlns:a="http://schemas.openxmlformats.org/drawingml/2006/main">
+              <a:graphicData uri="http://schemas.openxmlformats.org/drawingml/2006/picture">
+                <pic:pic xmlns:pic="http://schemas.openxmlformats.org/drawingml/2006/picture">
+                  <pic:nvPicPr>
+                    <pic:cNvPr id="373051627" name="Picture 373051627"/>
+                    <pic:cNvPicPr/>
+                  </pic:nvPicPr>
+                  <pic:blipFill>
+                    <a:blip r:embed="rId20">
+                      <a:extLst>
+                        <a:ext uri="{28A0092B-C50C-407E-A947-70E740481C1C}">
+                          <a14:useLocalDpi xmlns:a14="http://schemas.microsoft.com/office/drawing/2010/main" val="0"/>
+                        </a:ext>
+                      </a:extLst>
+                    </a:blip>
+                    <a:stretch>
+                      <a:fillRect/>
+                    </a:stretch>
+                  </pic:blipFill>
+                  <pic:spPr>
+                    <a:xfrm>
+                      <a:off x="0" y="0"/>
+                      <a:ext cx="5943600" cy="1971040"/>
+                    </a:xfrm>
+                    <a:prstGeom prst="rect">
+                      <a:avLst/>
+                    </a:prstGeom>
+                  </pic:spPr>
+                </pic:pic>
+              </a:graphicData>
+            </a:graphic>
+          </wp:inline>
+        </w:drawing>
+      </w:r>
+    </w:p>
+    <w:p>
+      <w:pPr>
+        <w:pStyle w:val="Caption"/>
+        <w:jc w:val="center"/>
+        <w:rPr>
+          <w:lang w:val="vi-VN"/>
+        </w:rPr>
+      </w:pPr>
+      <w:bookmarkStart w:id="19" w:name="_Toc140872843"/>
+      <w:proofErr w:type="spellStart"/>
+      <w:r>
+        <w:t>Hình</w:t>
+      </w:r>
+      <w:proofErr w:type="spellEnd"/>
+      <w:r>
+        <w:t xml:space="preserve"> </w:t>
+      </w:r>
+      <w:fldSimple w:instr=" SEQ Hình \* ARABIC ">
+        <w:r>
+          <w:rPr>
+            <w:noProof/>
+          </w:rPr>
+          <w:t>3</w:t>
+        </w:r>
+      </w:fldSimple>
+      <w:r>
+        <w:rPr>
+          <w:lang w:val="vi-VN"/>
+        </w:rPr>
+        <w:t>. Usecase khách hàng huỷ đơn</w:t>
+      </w:r>
+      <w:bookmarkEnd w:id="19"/>
+    </w:p>
+    <w:tbl>
+      <w:tblPr>
+        <w:tblStyle w:val="TableGrid"/>
+        <w:tblW w:w="0" w:type="auto"/>
+        <w:tblLook w:val="04A0" w:firstRow="1" w:lastRow="0" w:firstColumn="1" w:lastColumn="0" w:noHBand="0" w:noVBand="1"/>
+      </w:tblPr>
+      <w:tblGrid>
+        <w:gridCol w:w="2263"/>
+        <w:gridCol w:w="7087"/>
+      </w:tblGrid>
+      <w:tr>
+        <w:tc>
+          <w:tcPr>
+            <w:tcW w:w="2263" w:type="dxa"/>
+            <w:shd w:val="clear" w:color="auto" w:fill="E7E6E6" w:themeFill="background2"/>
+            <w:vAlign w:val="center"/>
+          </w:tcPr>
+          <w:p>
+            <w:pPr>
+              <w:pStyle w:val="Caption"/>
+              <w:rPr>
+                <w:b/>
+                <w:bCs/>
+                <w:i w:val="0"/>
+                <w:iCs w:val="0"/>
+                <w:color w:val="000000" w:themeColor="text1"/>
+                <w:sz w:val="24"/>
+                <w:szCs w:val="24"/>
+              </w:rPr>
+            </w:pPr>
+            <w:r>
+              <w:rPr>
+                <w:b/>
+                <w:bCs/>
+                <w:i w:val="0"/>
+                <w:iCs w:val="0"/>
+                <w:color w:val="000000" w:themeColor="text1"/>
+                <w:sz w:val="24"/>
+                <w:szCs w:val="24"/>
+              </w:rPr>
+              <w:t>USECASE NAME</w:t>
+            </w:r>
+          </w:p>
+        </w:tc>
+        <w:tc>
+          <w:tcPr>
+            <w:tcW w:w="7087" w:type="dxa"/>
+          </w:tcPr>
+          <w:p>
+            <w:pPr>
+              <w:rPr>
+                <w:sz w:val="26"/>
+                <w:szCs w:val="26"/>
+                <w:lang w:val="vi-VN"/>
+              </w:rPr>
+            </w:pPr>
+            <w:r>
+              <w:rPr>
+                <w:sz w:val="26"/>
+                <w:szCs w:val="26"/>
+                <w:lang w:val="vi-VN"/>
+              </w:rPr>
+              <w:t>Khách hàng tìm sách</w:t>
+            </w:r>
+          </w:p>
+        </w:tc>
+      </w:tr>
+      <w:tr>
+        <w:tc>
+          <w:tcPr>
+            <w:tcW w:w="2263" w:type="dxa"/>
+            <w:shd w:val="clear" w:color="auto" w:fill="E7E6E6" w:themeFill="background2"/>
+            <w:vAlign w:val="center"/>
+          </w:tcPr>
+          <w:p>
+            <w:pPr>
+              <w:pStyle w:val="Caption"/>
+              <w:rPr>
+                <w:b/>
+                <w:bCs/>
+                <w:i w:val="0"/>
+                <w:iCs w:val="0"/>
+                <w:color w:val="000000" w:themeColor="text1"/>
+                <w:sz w:val="24"/>
+                <w:szCs w:val="24"/>
+              </w:rPr>
+            </w:pPr>
+            <w:r>
+              <w:rPr>
+                <w:b/>
+                <w:bCs/>
+                <w:i w:val="0"/>
+                <w:iCs w:val="0"/>
+                <w:color w:val="000000" w:themeColor="text1"/>
+                <w:sz w:val="24"/>
+                <w:szCs w:val="24"/>
+              </w:rPr>
+              <w:t>USECASE ID</w:t>
+            </w:r>
+          </w:p>
+        </w:tc>
+        <w:tc>
+          <w:tcPr>
+            <w:tcW w:w="7087" w:type="dxa"/>
+          </w:tcPr>
+          <w:p>
+            <w:pPr>
+              <w:rPr>
+                <w:sz w:val="26"/>
+                <w:szCs w:val="26"/>
+                <w:lang w:val="vi-VN"/>
+              </w:rPr>
+            </w:pPr>
+            <w:r>
+              <w:rPr>
+                <w:sz w:val="26"/>
+                <w:szCs w:val="26"/>
+                <w:lang w:val="vi-VN"/>
+              </w:rPr>
+              <w:t>UC-01</w:t>
+            </w:r>
+          </w:p>
+        </w:tc>
+      </w:tr>
+      <w:tr>
+        <w:tc>
+          <w:tcPr>
+            <w:tcW w:w="2263" w:type="dxa"/>
+            <w:shd w:val="clear" w:color="auto" w:fill="E7E6E6" w:themeFill="background2"/>
+            <w:vAlign w:val="center"/>
+          </w:tcPr>
+          <w:p>
+            <w:pPr>
+              <w:pStyle w:val="Caption"/>
+              <w:rPr>
+                <w:b/>
+                <w:bCs/>
+                <w:i w:val="0"/>
+                <w:iCs w:val="0"/>
+                <w:color w:val="000000" w:themeColor="text1"/>
+                <w:sz w:val="24"/>
+                <w:szCs w:val="24"/>
+              </w:rPr>
+            </w:pPr>
+            <w:r>
+              <w:rPr>
+                <w:b/>
+                <w:bCs/>
+                <w:i w:val="0"/>
+                <w:iCs w:val="0"/>
+                <w:color w:val="000000" w:themeColor="text1"/>
+                <w:sz w:val="24"/>
+                <w:szCs w:val="24"/>
+              </w:rPr>
+              <w:t xml:space="preserve">SCENARIO </w:t>
+            </w:r>
+          </w:p>
+        </w:tc>
+        <w:tc>
+          <w:tcPr>
+            <w:tcW w:w="7087" w:type="dxa"/>
+          </w:tcPr>
+          <w:p>
+            <w:pPr>
+              <w:rPr>
+                <w:sz w:val="26"/>
+                <w:szCs w:val="26"/>
+                <w:lang w:val="vi-VN"/>
+              </w:rPr>
+            </w:pPr>
+            <w:r>
+              <w:rPr>
+                <w:sz w:val="26"/>
+                <w:szCs w:val="26"/>
+                <w:lang w:val="vi-VN"/>
+              </w:rPr>
+              <w:t>Khách hàng tìm sách trên website.</w:t>
+            </w:r>
+          </w:p>
+        </w:tc>
+      </w:tr>
+      <w:tr>
+        <w:tc>
+          <w:tcPr>
+            <w:tcW w:w="2263" w:type="dxa"/>
+            <w:shd w:val="clear" w:color="auto" w:fill="E7E6E6" w:themeFill="background2"/>
+            <w:vAlign w:val="center"/>
+          </w:tcPr>
+          <w:p>
+            <w:pPr>
+              <w:pStyle w:val="Caption"/>
+              <w:rPr>
+                <w:b/>
+                <w:bCs/>
+                <w:i w:val="0"/>
+                <w:iCs w:val="0"/>
+                <w:color w:val="000000" w:themeColor="text1"/>
+                <w:sz w:val="24"/>
+                <w:szCs w:val="24"/>
+              </w:rPr>
+            </w:pPr>
+            <w:r>
+              <w:rPr>
+                <w:b/>
+                <w:bCs/>
+                <w:i w:val="0"/>
+                <w:iCs w:val="0"/>
+                <w:color w:val="000000" w:themeColor="text1"/>
+                <w:sz w:val="24"/>
+                <w:szCs w:val="24"/>
+              </w:rPr>
+              <w:t>ACTOR</w:t>
+            </w:r>
+          </w:p>
+        </w:tc>
+        <w:tc>
+          <w:tcPr>
+            <w:tcW w:w="7087" w:type="dxa"/>
+          </w:tcPr>
+          <w:p>
+            <w:pPr>
+              <w:rPr>
+                <w:sz w:val="26"/>
+                <w:szCs w:val="26"/>
+                <w:lang w:val="vi-VN"/>
+              </w:rPr>
+            </w:pPr>
+            <w:r>
+              <w:rPr>
+                <w:sz w:val="26"/>
+                <w:szCs w:val="26"/>
+                <w:lang w:val="vi-VN"/>
+              </w:rPr>
+              <w:t>Khách hàng.</w:t>
+            </w:r>
+          </w:p>
+        </w:tc>
+      </w:tr>
+      <w:tr>
+        <w:tc>
+          <w:tcPr>
+            <w:tcW w:w="2263" w:type="dxa"/>
+            <w:shd w:val="clear" w:color="auto" w:fill="E7E6E6" w:themeFill="background2"/>
+            <w:vAlign w:val="center"/>
+          </w:tcPr>
+          <w:p>
+            <w:pPr>
+              <w:pStyle w:val="Caption"/>
+              <w:rPr>
+                <w:b/>
+                <w:bCs/>
+                <w:i w:val="0"/>
+                <w:iCs w:val="0"/>
+                <w:color w:val="000000" w:themeColor="text1"/>
+                <w:sz w:val="24"/>
+                <w:szCs w:val="24"/>
+              </w:rPr>
+            </w:pPr>
+            <w:r>
+              <w:rPr>
+                <w:b/>
+                <w:bCs/>
+                <w:i w:val="0"/>
+                <w:iCs w:val="0"/>
+                <w:color w:val="000000" w:themeColor="text1"/>
+                <w:sz w:val="24"/>
+                <w:szCs w:val="24"/>
+              </w:rPr>
+              <w:t>DESCRIPTION</w:t>
+            </w:r>
+          </w:p>
+        </w:tc>
+        <w:tc>
+          <w:tcPr>
+            <w:tcW w:w="7087" w:type="dxa"/>
+          </w:tcPr>
+          <w:p>
+            <w:pPr>
+              <w:rPr>
+                <w:sz w:val="26"/>
+                <w:szCs w:val="26"/>
+                <w:lang w:val="vi-VN"/>
+              </w:rPr>
+            </w:pPr>
+            <w:r>
+              <w:rPr>
+                <w:sz w:val="26"/>
+                <w:szCs w:val="26"/>
+                <w:lang w:val="vi-VN"/>
+              </w:rPr>
+              <w:t>Khi khách hàng muốn tìm được đầu sách mà họ mong muốn để mua trên website.</w:t>
+            </w:r>
+          </w:p>
+        </w:tc>
+      </w:tr>
+      <w:tr>
+        <w:tc>
+          <w:tcPr>
+            <w:tcW w:w="2263" w:type="dxa"/>
+            <w:shd w:val="clear" w:color="auto" w:fill="E7E6E6" w:themeFill="background2"/>
+            <w:vAlign w:val="center"/>
+          </w:tcPr>
+          <w:p>
+            <w:pPr>
+              <w:pStyle w:val="Caption"/>
+              <w:rPr>
+                <w:b/>
+                <w:bCs/>
+                <w:i w:val="0"/>
+                <w:iCs w:val="0"/>
+                <w:color w:val="000000" w:themeColor="text1"/>
+                <w:sz w:val="24"/>
+                <w:szCs w:val="24"/>
+              </w:rPr>
+            </w:pPr>
+            <w:r>
+              <w:rPr>
+                <w:b/>
+                <w:bCs/>
+                <w:i w:val="0"/>
+                <w:iCs w:val="0"/>
+                <w:color w:val="000000" w:themeColor="text1"/>
+                <w:sz w:val="24"/>
+                <w:szCs w:val="24"/>
+              </w:rPr>
+              <w:t>TRIGGER</w:t>
+            </w:r>
+          </w:p>
+        </w:tc>
+        <w:tc>
+          <w:tcPr>
+            <w:tcW w:w="7087" w:type="dxa"/>
+          </w:tcPr>
+          <w:p>
+            <w:pPr>
+              <w:rPr>
+                <w:sz w:val="26"/>
+                <w:szCs w:val="26"/>
+                <w:lang w:val="vi-VN"/>
+              </w:rPr>
+            </w:pPr>
+            <w:r>
+              <w:rPr>
+                <w:sz w:val="26"/>
+                <w:szCs w:val="26"/>
+                <w:lang w:val="vi-VN"/>
+              </w:rPr>
+              <w:t>Khách hàng tìm kiếm sách.</w:t>
+            </w:r>
+          </w:p>
+        </w:tc>
+      </w:tr>
+      <w:tr>
+        <w:tc>
+          <w:tcPr>
+            <w:tcW w:w="2263" w:type="dxa"/>
+            <w:shd w:val="clear" w:color="auto" w:fill="E7E6E6" w:themeFill="background2"/>
+            <w:vAlign w:val="center"/>
+          </w:tcPr>
+          <w:p>
+            <w:pPr>
+              <w:pStyle w:val="Caption"/>
+              <w:rPr>
+                <w:b/>
+                <w:bCs/>
+                <w:i w:val="0"/>
+                <w:iCs w:val="0"/>
+                <w:color w:val="000000" w:themeColor="text1"/>
+                <w:sz w:val="24"/>
+                <w:szCs w:val="24"/>
+              </w:rPr>
+            </w:pPr>
+            <w:r>
+              <w:rPr>
+                <w:b/>
+                <w:bCs/>
+                <w:i w:val="0"/>
+                <w:iCs w:val="0"/>
+                <w:color w:val="000000" w:themeColor="text1"/>
+                <w:sz w:val="24"/>
+                <w:szCs w:val="24"/>
+              </w:rPr>
+              <w:t>PRECONDITION</w:t>
+            </w:r>
+          </w:p>
+        </w:tc>
+        <w:tc>
+          <w:tcPr>
+            <w:tcW w:w="7087" w:type="dxa"/>
+          </w:tcPr>
+          <w:p>
+            <w:pPr>
+              <w:rPr>
+                <w:sz w:val="26"/>
+                <w:szCs w:val="26"/>
+                <w:lang w:val="vi-VN"/>
+              </w:rPr>
+            </w:pPr>
+            <w:r>
+              <w:rPr>
+                <w:sz w:val="26"/>
+                <w:szCs w:val="26"/>
+                <w:lang w:val="vi-VN"/>
+              </w:rPr>
+              <w:t>Khách hàng nhập thông tin vào bộ lọc của hệ thống.</w:t>
+            </w:r>
+          </w:p>
+        </w:tc>
+      </w:tr>
+      <w:tr>
+        <w:tc>
+          <w:tcPr>
+            <w:tcW w:w="2263" w:type="dxa"/>
+            <w:shd w:val="clear" w:color="auto" w:fill="E7E6E6" w:themeFill="background2"/>
+            <w:vAlign w:val="center"/>
+          </w:tcPr>
+          <w:p>
+            <w:pPr>
+              <w:pStyle w:val="Caption"/>
+              <w:rPr>
+                <w:b/>
+                <w:bCs/>
+                <w:i w:val="0"/>
+                <w:iCs w:val="0"/>
+                <w:color w:val="000000" w:themeColor="text1"/>
+                <w:sz w:val="24"/>
+                <w:szCs w:val="24"/>
+              </w:rPr>
+            </w:pPr>
+            <w:r>
+              <w:rPr>
+                <w:b/>
+                <w:bCs/>
+                <w:i w:val="0"/>
+                <w:iCs w:val="0"/>
+                <w:color w:val="000000" w:themeColor="text1"/>
+                <w:sz w:val="24"/>
+                <w:szCs w:val="24"/>
+              </w:rPr>
+              <w:t>POSTCONDITION</w:t>
+            </w:r>
+          </w:p>
+        </w:tc>
+        <w:tc>
+          <w:tcPr>
+            <w:tcW w:w="7087" w:type="dxa"/>
+          </w:tcPr>
+          <w:p>
+            <w:pPr>
+              <w:rPr>
+                <w:sz w:val="26"/>
+                <w:szCs w:val="26"/>
+                <w:lang w:val="vi-VN"/>
+              </w:rPr>
+            </w:pPr>
+            <w:r>
+              <w:rPr>
+                <w:sz w:val="26"/>
+                <w:szCs w:val="26"/>
+                <w:lang w:val="vi-VN"/>
+              </w:rPr>
+              <w:t>Khách hàng tìm được đầu sách mong muốn từ website.</w:t>
+            </w:r>
+          </w:p>
+        </w:tc>
+      </w:tr>
+      <w:tr>
+        <w:tc>
+          <w:tcPr>
+            <w:tcW w:w="2263" w:type="dxa"/>
+            <w:shd w:val="clear" w:color="auto" w:fill="E7E6E6" w:themeFill="background2"/>
+            <w:vAlign w:val="center"/>
+          </w:tcPr>
+          <w:p>
+            <w:pPr>
+              <w:pStyle w:val="Caption"/>
+              <w:rPr>
+                <w:b/>
+                <w:bCs/>
+                <w:i w:val="0"/>
+                <w:iCs w:val="0"/>
+                <w:color w:val="000000" w:themeColor="text1"/>
+                <w:sz w:val="24"/>
+                <w:szCs w:val="24"/>
+              </w:rPr>
+            </w:pPr>
+            <w:r>
+              <w:rPr>
+                <w:b/>
+                <w:bCs/>
+                <w:i w:val="0"/>
+                <w:iCs w:val="0"/>
+                <w:color w:val="000000" w:themeColor="text1"/>
+                <w:sz w:val="24"/>
+                <w:szCs w:val="24"/>
+              </w:rPr>
+              <w:t>MAIN FLOW</w:t>
+            </w:r>
+          </w:p>
+        </w:tc>
+        <w:tc>
+          <w:tcPr>
+            <w:tcW w:w="7087" w:type="dxa"/>
+          </w:tcPr>
+          <w:p>
+            <w:pPr>
+              <w:rPr>
+                <w:sz w:val="26"/>
+                <w:szCs w:val="26"/>
+                <w:lang w:val="vi-VN"/>
+              </w:rPr>
+            </w:pPr>
+            <w:r>
+              <w:rPr>
+                <w:sz w:val="26"/>
+                <w:szCs w:val="26"/>
+                <w:lang w:val="vi-VN"/>
+              </w:rPr>
+              <w:t>1. Khách hàng nhấn vào thanh tìm kiếm.</w:t>
+            </w:r>
+          </w:p>
+          <w:p>
+            <w:pPr>
+              <w:rPr>
+                <w:sz w:val="26"/>
+                <w:szCs w:val="26"/>
+                <w:lang w:val="vi-VN"/>
+              </w:rPr>
+            </w:pPr>
+            <w:r>
+              <w:rPr>
+                <w:sz w:val="26"/>
+                <w:szCs w:val="26"/>
+                <w:lang w:val="vi-VN"/>
+              </w:rPr>
+              <w:t>2. Hệ thống hiện lên giao diện cho người dùng nhập tên sách và hiển thị bộ lọc theo các tiêu chí.</w:t>
+            </w:r>
+          </w:p>
+          <w:p>
+            <w:pPr>
+              <w:rPr>
+                <w:sz w:val="26"/>
+                <w:szCs w:val="26"/>
+                <w:lang w:val="vi-VN"/>
+              </w:rPr>
+            </w:pPr>
+            <w:r>
+              <w:rPr>
+                <w:sz w:val="26"/>
+                <w:szCs w:val="26"/>
+                <w:lang w:val="vi-VN"/>
+              </w:rPr>
+              <w:t>3. Khách hàng điền thông tin cho bộ lọc.</w:t>
+            </w:r>
+          </w:p>
+          <w:p>
+            <w:pPr>
+              <w:rPr>
+                <w:sz w:val="26"/>
+                <w:szCs w:val="26"/>
+                <w:lang w:val="vi-VN"/>
+              </w:rPr>
+            </w:pPr>
+            <w:r>
+              <w:rPr>
+                <w:sz w:val="26"/>
+                <w:szCs w:val="26"/>
+                <w:lang w:val="vi-VN"/>
+              </w:rPr>
+              <w:t>4. Hệ thống kiếm tra thông tin và lọc theo thông tin mà người dùng cung cấp.</w:t>
+            </w:r>
+          </w:p>
+          <w:p>
+            <w:pPr>
+              <w:rPr>
+                <w:sz w:val="26"/>
+                <w:szCs w:val="26"/>
+                <w:lang w:val="vi-VN"/>
+              </w:rPr>
+            </w:pPr>
+            <w:r>
+              <w:rPr>
+                <w:sz w:val="26"/>
+                <w:szCs w:val="26"/>
+                <w:lang w:val="vi-VN"/>
+              </w:rPr>
+              <w:t>5. Hệ thống chuyển đến giao diện những đầu sách thoả mãn từ bộ lọc của khách hàng.</w:t>
+            </w:r>
+          </w:p>
+        </w:tc>
+      </w:tr>
+      <w:tr>
+        <w:tc>
+          <w:tcPr>
+            <w:tcW w:w="2263" w:type="dxa"/>
+            <w:shd w:val="clear" w:color="auto" w:fill="E7E6E6" w:themeFill="background2"/>
+            <w:vAlign w:val="center"/>
+          </w:tcPr>
+          <w:p>
+            <w:pPr>
+              <w:pStyle w:val="Caption"/>
+              <w:rPr>
+                <w:b/>
+                <w:bCs/>
+                <w:i w:val="0"/>
+                <w:iCs w:val="0"/>
+                <w:color w:val="000000" w:themeColor="text1"/>
+                <w:sz w:val="24"/>
+                <w:szCs w:val="24"/>
+                <w:lang w:val="vi-VN"/>
+              </w:rPr>
+            </w:pPr>
+            <w:r>
+              <w:rPr>
+                <w:b/>
+                <w:bCs/>
+                <w:i w:val="0"/>
+                <w:iCs w:val="0"/>
+                <w:color w:val="000000" w:themeColor="text1"/>
+                <w:sz w:val="24"/>
+                <w:szCs w:val="24"/>
+              </w:rPr>
+              <w:t>ALTERNATIVE</w:t>
+            </w:r>
+            <w:r>
+              <w:rPr>
+                <w:b/>
+                <w:bCs/>
+                <w:i w:val="0"/>
+                <w:iCs w:val="0"/>
+                <w:color w:val="000000" w:themeColor="text1"/>
+                <w:sz w:val="24"/>
+                <w:szCs w:val="24"/>
+                <w:lang w:val="vi-VN"/>
+              </w:rPr>
+              <w:t xml:space="preserve"> FLOW</w:t>
+            </w:r>
+          </w:p>
+        </w:tc>
+        <w:tc>
+          <w:tcPr>
+            <w:tcW w:w="7087" w:type="dxa"/>
+          </w:tcPr>
+          <w:p>
+            <w:pPr>
+              <w:rPr>
+                <w:sz w:val="26"/>
+                <w:szCs w:val="26"/>
+                <w:lang w:val="vi-VN"/>
+              </w:rPr>
+            </w:pPr>
+          </w:p>
+        </w:tc>
+      </w:tr>
+      <w:tr>
+        <w:tc>
+          <w:tcPr>
+            <w:tcW w:w="2263" w:type="dxa"/>
+            <w:shd w:val="clear" w:color="auto" w:fill="E7E6E6" w:themeFill="background2"/>
+            <w:vAlign w:val="center"/>
+          </w:tcPr>
+          <w:p>
+            <w:pPr>
+              <w:pStyle w:val="Caption"/>
+              <w:rPr>
+                <w:b/>
+                <w:bCs/>
+                <w:i w:val="0"/>
+                <w:iCs w:val="0"/>
+                <w:color w:val="000000" w:themeColor="text1"/>
+                <w:sz w:val="24"/>
+                <w:szCs w:val="24"/>
+                <w:lang w:val="vi-VN"/>
+              </w:rPr>
+            </w:pPr>
+            <w:r>
+              <w:rPr>
+                <w:b/>
+                <w:bCs/>
+                <w:i w:val="0"/>
+                <w:iCs w:val="0"/>
+                <w:color w:val="000000" w:themeColor="text1"/>
+                <w:sz w:val="24"/>
+                <w:szCs w:val="24"/>
+              </w:rPr>
+              <w:t>EXCEPTION</w:t>
+            </w:r>
+            <w:r>
+              <w:rPr>
+                <w:b/>
+                <w:bCs/>
+                <w:i w:val="0"/>
+                <w:iCs w:val="0"/>
+                <w:color w:val="000000" w:themeColor="text1"/>
+                <w:sz w:val="24"/>
+                <w:szCs w:val="24"/>
+                <w:lang w:val="vi-VN"/>
+              </w:rPr>
+              <w:t>S</w:t>
+            </w:r>
+          </w:p>
+        </w:tc>
+        <w:tc>
+          <w:tcPr>
+            <w:tcW w:w="7087" w:type="dxa"/>
+          </w:tcPr>
+          <w:p>
+            <w:pPr>
+              <w:rPr>
+                <w:sz w:val="26"/>
+                <w:szCs w:val="26"/>
+                <w:lang w:val="vi-VN"/>
+              </w:rPr>
+            </w:pPr>
+            <w:r>
+              <w:rPr>
+                <w:sz w:val="26"/>
+                <w:szCs w:val="26"/>
+                <w:lang w:val="vi-VN"/>
+              </w:rPr>
+              <w:t>4a. Người dùng không nhập thông tin mà bấm lọc, hệ thống sẽ hiển thị thông báo yêu cầu người dùng nhập thông tin.</w:t>
+            </w:r>
+          </w:p>
+        </w:tc>
+      </w:tr>
+    </w:tbl>
+    <w:p>
+      <w:pPr>
+        <w:rPr>
+          <w:lang w:val="vi-VN"/>
+        </w:rPr>
+      </w:pPr>
+    </w:p>
+    <w:p>
+      <w:pPr>
+        <w:pStyle w:val="Heading3"/>
+        <w:rPr>
+          <w:lang w:val="vi-VN"/>
+        </w:rPr>
+      </w:pPr>
+      <w:r>
+        <w:rPr>
+          <w:lang w:val="vi-VN"/>
+        </w:rPr>
+        <w:lastRenderedPageBreak/>
+        <w:t>3.2.</w:t>
+      </w:r>
+      <w:r>
+        <w:rPr>
+          <w:lang w:val="vi-VN"/>
+        </w:rPr>
+        <w:t>4</w:t>
+      </w:r>
+      <w:r>
+        <w:rPr>
+          <w:lang w:val="vi-VN"/>
+        </w:rPr>
+        <w:t xml:space="preserve"> </w:t>
+      </w:r>
+      <w:r>
+        <w:rPr>
+          <w:lang w:val="vi-VN"/>
+        </w:rPr>
+        <w:t>Nhân viên tạo khuyến mãi</w:t>
+      </w:r>
+    </w:p>
+    <w:p>
+      <w:pPr>
+        <w:keepNext/>
+      </w:pPr>
+      <w:r>
+        <w:rPr>
+          <w:noProof/>
+          <w:lang w:val="vi-VN"/>
+        </w:rPr>
+        <w:drawing>
+          <wp:inline distT="0" distB="0" distL="0" distR="0" wp14:anchorId="5B76B36E" wp14:editId="146B6A8C">
+            <wp:extent cx="5943600" cy="1819275"/>
+            <wp:effectExtent l="0" t="0" r="0" b="0"/>
+            <wp:docPr id="770078930" name="Picture 4"/>
+            <wp:cNvGraphicFramePr>
+              <a:graphicFrameLocks xmlns:a="http://schemas.openxmlformats.org/drawingml/2006/main" noChangeAspect="1"/>
+            </wp:cNvGraphicFramePr>
+            <a:graphic xmlns:a="http://schemas.openxmlformats.org/drawingml/2006/main">
+              <a:graphicData uri="http://schemas.openxmlformats.org/drawingml/2006/picture">
+                <pic:pic xmlns:pic="http://schemas.openxmlformats.org/drawingml/2006/picture">
+                  <pic:nvPicPr>
+                    <pic:cNvPr id="770078930" name="Picture 770078930"/>
+                    <pic:cNvPicPr/>
+                  </pic:nvPicPr>
+                  <pic:blipFill>
+                    <a:blip r:embed="rId21" cstate="print">
+                      <a:extLst>
+                        <a:ext uri="{28A0092B-C50C-407E-A947-70E740481C1C}">
+                          <a14:useLocalDpi xmlns:a14="http://schemas.microsoft.com/office/drawing/2010/main" val="0"/>
+                        </a:ext>
+                      </a:extLst>
+                    </a:blip>
+                    <a:stretch>
+                      <a:fillRect/>
+                    </a:stretch>
+                  </pic:blipFill>
+                  <pic:spPr>
+                    <a:xfrm>
+                      <a:off x="0" y="0"/>
+                      <a:ext cx="5943600" cy="1819275"/>
+                    </a:xfrm>
+                    <a:prstGeom prst="rect">
+                      <a:avLst/>
+                    </a:prstGeom>
+                  </pic:spPr>
+                </pic:pic>
+              </a:graphicData>
+            </a:graphic>
+          </wp:inline>
+        </w:drawing>
+      </w:r>
+    </w:p>
+    <w:p>
+      <w:pPr>
+        <w:pStyle w:val="Caption"/>
+        <w:jc w:val="center"/>
+        <w:rPr>
+          <w:lang w:val="vi-VN"/>
+        </w:rPr>
+      </w:pPr>
+      <w:bookmarkStart w:id="20" w:name="_Toc140872844"/>
+      <w:proofErr w:type="spellStart"/>
+      <w:r>
+        <w:t>Hình</w:t>
+      </w:r>
+      <w:proofErr w:type="spellEnd"/>
+      <w:r>
+        <w:t xml:space="preserve"> </w:t>
+      </w:r>
+      <w:fldSimple w:instr=" SEQ Hình \* ARABIC ">
+        <w:r>
+          <w:rPr>
+            <w:noProof/>
+          </w:rPr>
+          <w:t>4</w:t>
+        </w:r>
+      </w:fldSimple>
+      <w:r>
+        <w:rPr>
+          <w:lang w:val="vi-VN"/>
+        </w:rPr>
+        <w:t>. Usecase nhân viên tạo khuyến mãi</w:t>
+      </w:r>
+      <w:bookmarkEnd w:id="20"/>
+    </w:p>
+    <w:tbl>
+      <w:tblPr>
+        <w:tblStyle w:val="TableGrid"/>
+        <w:tblW w:w="0" w:type="auto"/>
+        <w:tblLook w:val="04A0" w:firstRow="1" w:lastRow="0" w:firstColumn="1" w:lastColumn="0" w:noHBand="0" w:noVBand="1"/>
+      </w:tblPr>
+      <w:tblGrid>
+        <w:gridCol w:w="2263"/>
+        <w:gridCol w:w="7087"/>
+      </w:tblGrid>
+      <w:tr>
+        <w:tc>
+          <w:tcPr>
+            <w:tcW w:w="2263" w:type="dxa"/>
+            <w:shd w:val="clear" w:color="auto" w:fill="E7E6E6" w:themeFill="background2"/>
+            <w:vAlign w:val="center"/>
+          </w:tcPr>
+          <w:p>
+            <w:pPr>
+              <w:pStyle w:val="Caption"/>
+              <w:rPr>
+                <w:b/>
+                <w:bCs/>
+                <w:i w:val="0"/>
+                <w:iCs w:val="0"/>
+                <w:color w:val="000000" w:themeColor="text1"/>
+                <w:sz w:val="24"/>
+                <w:szCs w:val="24"/>
+              </w:rPr>
+            </w:pPr>
+            <w:r>
+              <w:rPr>
+                <w:b/>
+                <w:bCs/>
+                <w:i w:val="0"/>
+                <w:iCs w:val="0"/>
+                <w:color w:val="000000" w:themeColor="text1"/>
+                <w:sz w:val="24"/>
+                <w:szCs w:val="24"/>
+              </w:rPr>
+              <w:t>USECASE NAME</w:t>
+            </w:r>
+          </w:p>
+        </w:tc>
+        <w:tc>
+          <w:tcPr>
+            <w:tcW w:w="7087" w:type="dxa"/>
+          </w:tcPr>
+          <w:p>
+            <w:pPr>
+              <w:rPr>
+                <w:sz w:val="26"/>
+                <w:szCs w:val="26"/>
+                <w:lang w:val="vi-VN"/>
+              </w:rPr>
+            </w:pPr>
+            <w:r>
+              <w:rPr>
+                <w:sz w:val="26"/>
+                <w:szCs w:val="26"/>
+                <w:lang w:val="vi-VN"/>
+              </w:rPr>
+              <w:t>Khách hàng tìm sách</w:t>
+            </w:r>
+          </w:p>
+        </w:tc>
+      </w:tr>
+      <w:tr>
+        <w:tc>
+          <w:tcPr>
+            <w:tcW w:w="2263" w:type="dxa"/>
+            <w:shd w:val="clear" w:color="auto" w:fill="E7E6E6" w:themeFill="background2"/>
+            <w:vAlign w:val="center"/>
+          </w:tcPr>
+          <w:p>
+            <w:pPr>
+              <w:pStyle w:val="Caption"/>
+              <w:rPr>
+                <w:b/>
+                <w:bCs/>
+                <w:i w:val="0"/>
+                <w:iCs w:val="0"/>
+                <w:color w:val="000000" w:themeColor="text1"/>
+                <w:sz w:val="24"/>
+                <w:szCs w:val="24"/>
+              </w:rPr>
+            </w:pPr>
+            <w:r>
+              <w:rPr>
+                <w:b/>
+                <w:bCs/>
+                <w:i w:val="0"/>
+                <w:iCs w:val="0"/>
+                <w:color w:val="000000" w:themeColor="text1"/>
+                <w:sz w:val="24"/>
+                <w:szCs w:val="24"/>
+              </w:rPr>
+              <w:t>USECASE ID</w:t>
+            </w:r>
+          </w:p>
+        </w:tc>
+        <w:tc>
+          <w:tcPr>
+            <w:tcW w:w="7087" w:type="dxa"/>
+          </w:tcPr>
+          <w:p>
+            <w:pPr>
+              <w:rPr>
+                <w:sz w:val="26"/>
+                <w:szCs w:val="26"/>
+                <w:lang w:val="vi-VN"/>
+              </w:rPr>
+            </w:pPr>
+            <w:r>
+              <w:rPr>
+                <w:sz w:val="26"/>
+                <w:szCs w:val="26"/>
+                <w:lang w:val="vi-VN"/>
+              </w:rPr>
+              <w:t>UC-01</w:t>
+            </w:r>
+          </w:p>
+        </w:tc>
+      </w:tr>
+      <w:tr>
+        <w:tc>
+          <w:tcPr>
+            <w:tcW w:w="2263" w:type="dxa"/>
+            <w:shd w:val="clear" w:color="auto" w:fill="E7E6E6" w:themeFill="background2"/>
+            <w:vAlign w:val="center"/>
+          </w:tcPr>
+          <w:p>
+            <w:pPr>
+              <w:pStyle w:val="Caption"/>
+              <w:rPr>
+                <w:b/>
+                <w:bCs/>
+                <w:i w:val="0"/>
+                <w:iCs w:val="0"/>
+                <w:color w:val="000000" w:themeColor="text1"/>
+                <w:sz w:val="24"/>
+                <w:szCs w:val="24"/>
+              </w:rPr>
+            </w:pPr>
+            <w:r>
+              <w:rPr>
+                <w:b/>
+                <w:bCs/>
+                <w:i w:val="0"/>
+                <w:iCs w:val="0"/>
+                <w:color w:val="000000" w:themeColor="text1"/>
+                <w:sz w:val="24"/>
+                <w:szCs w:val="24"/>
+              </w:rPr>
+              <w:t xml:space="preserve">SCENARIO </w:t>
+            </w:r>
+          </w:p>
+        </w:tc>
+        <w:tc>
+          <w:tcPr>
+            <w:tcW w:w="7087" w:type="dxa"/>
+          </w:tcPr>
+          <w:p>
+            <w:pPr>
+              <w:rPr>
+                <w:sz w:val="26"/>
+                <w:szCs w:val="26"/>
+                <w:lang w:val="vi-VN"/>
+              </w:rPr>
+            </w:pPr>
+            <w:r>
+              <w:rPr>
+                <w:sz w:val="26"/>
+                <w:szCs w:val="26"/>
+                <w:lang w:val="vi-VN"/>
+              </w:rPr>
+              <w:t>Khách hàng tìm sách trên website.</w:t>
+            </w:r>
+          </w:p>
+        </w:tc>
+      </w:tr>
+      <w:tr>
+        <w:tc>
+          <w:tcPr>
+            <w:tcW w:w="2263" w:type="dxa"/>
+            <w:shd w:val="clear" w:color="auto" w:fill="E7E6E6" w:themeFill="background2"/>
+            <w:vAlign w:val="center"/>
+          </w:tcPr>
+          <w:p>
+            <w:pPr>
+              <w:pStyle w:val="Caption"/>
+              <w:rPr>
+                <w:b/>
+                <w:bCs/>
+                <w:i w:val="0"/>
+                <w:iCs w:val="0"/>
+                <w:color w:val="000000" w:themeColor="text1"/>
+                <w:sz w:val="24"/>
+                <w:szCs w:val="24"/>
+              </w:rPr>
+            </w:pPr>
+            <w:r>
+              <w:rPr>
+                <w:b/>
+                <w:bCs/>
+                <w:i w:val="0"/>
+                <w:iCs w:val="0"/>
+                <w:color w:val="000000" w:themeColor="text1"/>
+                <w:sz w:val="24"/>
+                <w:szCs w:val="24"/>
+              </w:rPr>
+              <w:t>ACTOR</w:t>
+            </w:r>
+          </w:p>
+        </w:tc>
+        <w:tc>
+          <w:tcPr>
+            <w:tcW w:w="7087" w:type="dxa"/>
+          </w:tcPr>
+          <w:p>
+            <w:pPr>
+              <w:rPr>
+                <w:sz w:val="26"/>
+                <w:szCs w:val="26"/>
+                <w:lang w:val="vi-VN"/>
+              </w:rPr>
+            </w:pPr>
+            <w:r>
+              <w:rPr>
+                <w:sz w:val="26"/>
+                <w:szCs w:val="26"/>
+                <w:lang w:val="vi-VN"/>
+              </w:rPr>
+              <w:t>Khách hàng.</w:t>
+            </w:r>
+          </w:p>
+        </w:tc>
+      </w:tr>
+      <w:tr>
+        <w:tc>
+          <w:tcPr>
+            <w:tcW w:w="2263" w:type="dxa"/>
+            <w:shd w:val="clear" w:color="auto" w:fill="E7E6E6" w:themeFill="background2"/>
+            <w:vAlign w:val="center"/>
+          </w:tcPr>
+          <w:p>
+            <w:pPr>
+              <w:pStyle w:val="Caption"/>
+              <w:rPr>
+                <w:b/>
+                <w:bCs/>
+                <w:i w:val="0"/>
+                <w:iCs w:val="0"/>
+                <w:color w:val="000000" w:themeColor="text1"/>
+                <w:sz w:val="24"/>
+                <w:szCs w:val="24"/>
+              </w:rPr>
+            </w:pPr>
+            <w:r>
+              <w:rPr>
+                <w:b/>
+                <w:bCs/>
+                <w:i w:val="0"/>
+                <w:iCs w:val="0"/>
+                <w:color w:val="000000" w:themeColor="text1"/>
+                <w:sz w:val="24"/>
+                <w:szCs w:val="24"/>
+              </w:rPr>
+              <w:t>DESCRIPTION</w:t>
+            </w:r>
+          </w:p>
+        </w:tc>
+        <w:tc>
+          <w:tcPr>
+            <w:tcW w:w="7087" w:type="dxa"/>
+          </w:tcPr>
+          <w:p>
+            <w:pPr>
+              <w:rPr>
+                <w:sz w:val="26"/>
+                <w:szCs w:val="26"/>
+                <w:lang w:val="vi-VN"/>
+              </w:rPr>
+            </w:pPr>
+            <w:r>
+              <w:rPr>
+                <w:sz w:val="26"/>
+                <w:szCs w:val="26"/>
+                <w:lang w:val="vi-VN"/>
+              </w:rPr>
+              <w:t>Khi khách hàng muốn tìm được đầu sách mà họ mong muốn để mua trên website.</w:t>
+            </w:r>
+          </w:p>
+        </w:tc>
+      </w:tr>
+      <w:tr>
+        <w:tc>
+          <w:tcPr>
+            <w:tcW w:w="2263" w:type="dxa"/>
+            <w:shd w:val="clear" w:color="auto" w:fill="E7E6E6" w:themeFill="background2"/>
+            <w:vAlign w:val="center"/>
+          </w:tcPr>
+          <w:p>
+            <w:pPr>
+              <w:pStyle w:val="Caption"/>
+              <w:rPr>
+                <w:b/>
+                <w:bCs/>
+                <w:i w:val="0"/>
+                <w:iCs w:val="0"/>
+                <w:color w:val="000000" w:themeColor="text1"/>
+                <w:sz w:val="24"/>
+                <w:szCs w:val="24"/>
+              </w:rPr>
+            </w:pPr>
+            <w:r>
+              <w:rPr>
+                <w:b/>
+                <w:bCs/>
+                <w:i w:val="0"/>
+                <w:iCs w:val="0"/>
+                <w:color w:val="000000" w:themeColor="text1"/>
+                <w:sz w:val="24"/>
+                <w:szCs w:val="24"/>
+              </w:rPr>
+              <w:t>TRIGGER</w:t>
+            </w:r>
+          </w:p>
+        </w:tc>
+        <w:tc>
+          <w:tcPr>
+            <w:tcW w:w="7087" w:type="dxa"/>
+          </w:tcPr>
+          <w:p>
+            <w:pPr>
+              <w:rPr>
+                <w:sz w:val="26"/>
+                <w:szCs w:val="26"/>
+                <w:lang w:val="vi-VN"/>
+              </w:rPr>
+            </w:pPr>
+            <w:r>
+              <w:rPr>
+                <w:sz w:val="26"/>
+                <w:szCs w:val="26"/>
+                <w:lang w:val="vi-VN"/>
+              </w:rPr>
+              <w:t>Khách hàng tìm kiếm sách.</w:t>
+            </w:r>
+          </w:p>
+        </w:tc>
+      </w:tr>
+      <w:tr>
+        <w:tc>
+          <w:tcPr>
+            <w:tcW w:w="2263" w:type="dxa"/>
+            <w:shd w:val="clear" w:color="auto" w:fill="E7E6E6" w:themeFill="background2"/>
+            <w:vAlign w:val="center"/>
+          </w:tcPr>
+          <w:p>
+            <w:pPr>
+              <w:pStyle w:val="Caption"/>
+              <w:rPr>
+                <w:b/>
+                <w:bCs/>
+                <w:i w:val="0"/>
+                <w:iCs w:val="0"/>
+                <w:color w:val="000000" w:themeColor="text1"/>
+                <w:sz w:val="24"/>
+                <w:szCs w:val="24"/>
+              </w:rPr>
+            </w:pPr>
+            <w:r>
+              <w:rPr>
+                <w:b/>
+                <w:bCs/>
+                <w:i w:val="0"/>
+                <w:iCs w:val="0"/>
+                <w:color w:val="000000" w:themeColor="text1"/>
+                <w:sz w:val="24"/>
+                <w:szCs w:val="24"/>
+              </w:rPr>
+              <w:t>PRECONDITION</w:t>
+            </w:r>
+          </w:p>
+        </w:tc>
+        <w:tc>
+          <w:tcPr>
+            <w:tcW w:w="7087" w:type="dxa"/>
+          </w:tcPr>
+          <w:p>
+            <w:pPr>
+              <w:rPr>
+                <w:sz w:val="26"/>
+                <w:szCs w:val="26"/>
+                <w:lang w:val="vi-VN"/>
+              </w:rPr>
+            </w:pPr>
+            <w:r>
+              <w:rPr>
+                <w:sz w:val="26"/>
+                <w:szCs w:val="26"/>
+                <w:lang w:val="vi-VN"/>
+              </w:rPr>
+              <w:t>Khách hàng nhập thông tin vào bộ lọc của hệ thống.</w:t>
+            </w:r>
+          </w:p>
+        </w:tc>
+      </w:tr>
+      <w:tr>
+        <w:tc>
+          <w:tcPr>
+            <w:tcW w:w="2263" w:type="dxa"/>
+            <w:shd w:val="clear" w:color="auto" w:fill="E7E6E6" w:themeFill="background2"/>
+            <w:vAlign w:val="center"/>
+          </w:tcPr>
+          <w:p>
+            <w:pPr>
+              <w:pStyle w:val="Caption"/>
+              <w:rPr>
+                <w:b/>
+                <w:bCs/>
+                <w:i w:val="0"/>
+                <w:iCs w:val="0"/>
+                <w:color w:val="000000" w:themeColor="text1"/>
+                <w:sz w:val="24"/>
+                <w:szCs w:val="24"/>
+              </w:rPr>
+            </w:pPr>
+            <w:r>
+              <w:rPr>
+                <w:b/>
+                <w:bCs/>
+                <w:i w:val="0"/>
+                <w:iCs w:val="0"/>
+                <w:color w:val="000000" w:themeColor="text1"/>
+                <w:sz w:val="24"/>
+                <w:szCs w:val="24"/>
+              </w:rPr>
+              <w:t>POSTCONDITION</w:t>
+            </w:r>
+          </w:p>
+        </w:tc>
+        <w:tc>
+          <w:tcPr>
+            <w:tcW w:w="7087" w:type="dxa"/>
+          </w:tcPr>
+          <w:p>
+            <w:pPr>
+              <w:rPr>
+                <w:sz w:val="26"/>
+                <w:szCs w:val="26"/>
+                <w:lang w:val="vi-VN"/>
+              </w:rPr>
+            </w:pPr>
+            <w:r>
+              <w:rPr>
+                <w:sz w:val="26"/>
+                <w:szCs w:val="26"/>
+                <w:lang w:val="vi-VN"/>
+              </w:rPr>
+              <w:t>Khách hàng tìm được đầu sách mong muốn từ website.</w:t>
+            </w:r>
+          </w:p>
+        </w:tc>
+      </w:tr>
+      <w:tr>
+        <w:tc>
+          <w:tcPr>
+            <w:tcW w:w="2263" w:type="dxa"/>
+            <w:shd w:val="clear" w:color="auto" w:fill="E7E6E6" w:themeFill="background2"/>
+            <w:vAlign w:val="center"/>
+          </w:tcPr>
+          <w:p>
+            <w:pPr>
+              <w:pStyle w:val="Caption"/>
+              <w:rPr>
+                <w:b/>
+                <w:bCs/>
+                <w:i w:val="0"/>
+                <w:iCs w:val="0"/>
+                <w:color w:val="000000" w:themeColor="text1"/>
+                <w:sz w:val="24"/>
+                <w:szCs w:val="24"/>
+              </w:rPr>
+            </w:pPr>
+            <w:r>
+              <w:rPr>
+                <w:b/>
+                <w:bCs/>
+                <w:i w:val="0"/>
+                <w:iCs w:val="0"/>
+                <w:color w:val="000000" w:themeColor="text1"/>
+                <w:sz w:val="24"/>
+                <w:szCs w:val="24"/>
+              </w:rPr>
+              <w:t>MAIN FLOW</w:t>
+            </w:r>
+          </w:p>
+        </w:tc>
+        <w:tc>
+          <w:tcPr>
+            <w:tcW w:w="7087" w:type="dxa"/>
+          </w:tcPr>
+          <w:p>
+            <w:pPr>
+              <w:rPr>
+                <w:sz w:val="26"/>
+                <w:szCs w:val="26"/>
+                <w:lang w:val="vi-VN"/>
+              </w:rPr>
+            </w:pPr>
+            <w:r>
+              <w:rPr>
+                <w:sz w:val="26"/>
+                <w:szCs w:val="26"/>
+                <w:lang w:val="vi-VN"/>
+              </w:rPr>
+              <w:t>1. Khách hàng nhấn vào thanh tìm kiếm.</w:t>
+            </w:r>
+          </w:p>
+          <w:p>
+            <w:pPr>
+              <w:rPr>
+                <w:sz w:val="26"/>
+                <w:szCs w:val="26"/>
+                <w:lang w:val="vi-VN"/>
+              </w:rPr>
+            </w:pPr>
+            <w:r>
+              <w:rPr>
+                <w:sz w:val="26"/>
+                <w:szCs w:val="26"/>
+                <w:lang w:val="vi-VN"/>
+              </w:rPr>
+              <w:t>2. Hệ thống hiện lên giao diện cho người dùng nhập tên sách và hiển thị bộ lọc theo các tiêu chí.</w:t>
+            </w:r>
+          </w:p>
+          <w:p>
+            <w:pPr>
+              <w:rPr>
+                <w:sz w:val="26"/>
+                <w:szCs w:val="26"/>
+                <w:lang w:val="vi-VN"/>
+              </w:rPr>
+            </w:pPr>
+            <w:r>
+              <w:rPr>
+                <w:sz w:val="26"/>
+                <w:szCs w:val="26"/>
+                <w:lang w:val="vi-VN"/>
+              </w:rPr>
+              <w:t>3. Khách hàng điền thông tin cho bộ lọc.</w:t>
+            </w:r>
+          </w:p>
+          <w:p>
+            <w:pPr>
+              <w:rPr>
+                <w:sz w:val="26"/>
+                <w:szCs w:val="26"/>
+                <w:lang w:val="vi-VN"/>
+              </w:rPr>
+            </w:pPr>
+            <w:r>
+              <w:rPr>
+                <w:sz w:val="26"/>
+                <w:szCs w:val="26"/>
+                <w:lang w:val="vi-VN"/>
+              </w:rPr>
+              <w:t>4. Hệ thống kiếm tra thông tin và lọc theo thông tin mà người dùng cung cấp.</w:t>
+            </w:r>
+          </w:p>
+          <w:p>
+            <w:pPr>
+              <w:rPr>
+                <w:sz w:val="26"/>
+                <w:szCs w:val="26"/>
+                <w:lang w:val="vi-VN"/>
+              </w:rPr>
+            </w:pPr>
+            <w:r>
+              <w:rPr>
+                <w:sz w:val="26"/>
+                <w:szCs w:val="26"/>
+                <w:lang w:val="vi-VN"/>
+              </w:rPr>
+              <w:t>5. Hệ thống chuyển đến giao diện những đầu sách thoả mãn từ bộ lọc của khách hàng.</w:t>
+            </w:r>
+          </w:p>
+        </w:tc>
+      </w:tr>
+      <w:tr>
+        <w:tc>
+          <w:tcPr>
+            <w:tcW w:w="2263" w:type="dxa"/>
+            <w:shd w:val="clear" w:color="auto" w:fill="E7E6E6" w:themeFill="background2"/>
+            <w:vAlign w:val="center"/>
+          </w:tcPr>
+          <w:p>
+            <w:pPr>
+              <w:pStyle w:val="Caption"/>
+              <w:rPr>
+                <w:b/>
+                <w:bCs/>
+                <w:i w:val="0"/>
+                <w:iCs w:val="0"/>
+                <w:color w:val="000000" w:themeColor="text1"/>
+                <w:sz w:val="24"/>
+                <w:szCs w:val="24"/>
+                <w:lang w:val="vi-VN"/>
+              </w:rPr>
+            </w:pPr>
+            <w:r>
+              <w:rPr>
+                <w:b/>
+                <w:bCs/>
+                <w:i w:val="0"/>
+                <w:iCs w:val="0"/>
+                <w:color w:val="000000" w:themeColor="text1"/>
+                <w:sz w:val="24"/>
+                <w:szCs w:val="24"/>
+              </w:rPr>
+              <w:t>ALTERNATIVE</w:t>
+            </w:r>
+            <w:r>
+              <w:rPr>
+                <w:b/>
+                <w:bCs/>
+                <w:i w:val="0"/>
+                <w:iCs w:val="0"/>
+                <w:color w:val="000000" w:themeColor="text1"/>
+                <w:sz w:val="24"/>
+                <w:szCs w:val="24"/>
+                <w:lang w:val="vi-VN"/>
+              </w:rPr>
+              <w:t xml:space="preserve"> FLOW</w:t>
+            </w:r>
+          </w:p>
+        </w:tc>
+        <w:tc>
+          <w:tcPr>
+            <w:tcW w:w="7087" w:type="dxa"/>
+          </w:tcPr>
+          <w:p>
+            <w:pPr>
+              <w:rPr>
+                <w:sz w:val="26"/>
+                <w:szCs w:val="26"/>
+                <w:lang w:val="vi-VN"/>
+              </w:rPr>
+            </w:pPr>
+          </w:p>
+        </w:tc>
+      </w:tr>
+      <w:tr>
+        <w:tc>
+          <w:tcPr>
+            <w:tcW w:w="2263" w:type="dxa"/>
+            <w:shd w:val="clear" w:color="auto" w:fill="E7E6E6" w:themeFill="background2"/>
+            <w:vAlign w:val="center"/>
+          </w:tcPr>
+          <w:p>
+            <w:pPr>
+              <w:pStyle w:val="Caption"/>
+              <w:rPr>
+                <w:b/>
+                <w:bCs/>
+                <w:i w:val="0"/>
+                <w:iCs w:val="0"/>
+                <w:color w:val="000000" w:themeColor="text1"/>
+                <w:sz w:val="24"/>
+                <w:szCs w:val="24"/>
+                <w:lang w:val="vi-VN"/>
+              </w:rPr>
+            </w:pPr>
+            <w:r>
+              <w:rPr>
+                <w:b/>
+                <w:bCs/>
+                <w:i w:val="0"/>
+                <w:iCs w:val="0"/>
+                <w:color w:val="000000" w:themeColor="text1"/>
+                <w:sz w:val="24"/>
+                <w:szCs w:val="24"/>
+              </w:rPr>
+              <w:t>EXCEPTION</w:t>
+            </w:r>
+            <w:r>
+              <w:rPr>
+                <w:b/>
+                <w:bCs/>
+                <w:i w:val="0"/>
+                <w:iCs w:val="0"/>
+                <w:color w:val="000000" w:themeColor="text1"/>
+                <w:sz w:val="24"/>
+                <w:szCs w:val="24"/>
+                <w:lang w:val="vi-VN"/>
+              </w:rPr>
+              <w:t>S</w:t>
+            </w:r>
+          </w:p>
+        </w:tc>
+        <w:tc>
+          <w:tcPr>
+            <w:tcW w:w="7087" w:type="dxa"/>
+          </w:tcPr>
+          <w:p>
+            <w:pPr>
+              <w:rPr>
+                <w:sz w:val="26"/>
+                <w:szCs w:val="26"/>
+                <w:lang w:val="vi-VN"/>
+              </w:rPr>
+            </w:pPr>
+            <w:r>
+              <w:rPr>
+                <w:sz w:val="26"/>
+                <w:szCs w:val="26"/>
+                <w:lang w:val="vi-VN"/>
+              </w:rPr>
+              <w:t>4a. Người dùng không nhập thông tin mà bấm lọc, hệ thống sẽ hiển thị thông báo yêu cầu người dùng nhập thông tin.</w:t>
+            </w:r>
+          </w:p>
+        </w:tc>
+      </w:tr>
+    </w:tbl>
+    <w:p>
+      <w:pPr>
+        <w:rPr>
+          <w:lang w:val="vi-VN"/>
+        </w:rPr>
+      </w:pPr>
+    </w:p>
+    <w:p>
+      <w:pPr>
+        <w:pStyle w:val="Heading3"/>
+        <w:rPr>
+          <w:lang w:val="vi-VN"/>
+        </w:rPr>
+      </w:pPr>
+      <w:r>
+        <w:rPr>
+          <w:lang w:val="vi-VN"/>
+        </w:rPr>
+        <w:lastRenderedPageBreak/>
+        <w:t xml:space="preserve">3.2.3 </w:t>
+      </w:r>
+      <w:r>
+        <w:rPr>
+          <w:lang w:val="vi-VN"/>
+        </w:rPr>
+        <w:t>Nhân</w:t>
+      </w:r>
+      <w:r>
+        <w:rPr>
+          <w:lang w:val="vi-VN"/>
+        </w:rPr>
+        <w:t xml:space="preserve"> viên</w:t>
+      </w:r>
+      <w:r>
+        <w:rPr>
+          <w:lang w:val="vi-VN"/>
+        </w:rPr>
+        <w:t xml:space="preserve"> </w:t>
+      </w:r>
+      <w:r>
+        <w:rPr>
+          <w:lang w:val="vi-VN"/>
+        </w:rPr>
+        <w:t>tạo hoá đơn</w:t>
+      </w:r>
+    </w:p>
+    <w:p>
+      <w:pPr>
+        <w:keepNext/>
+      </w:pPr>
+      <w:r>
+        <w:rPr>
+          <w:noProof/>
+          <w:lang w:val="vi-VN"/>
+        </w:rPr>
+        <w:drawing>
+          <wp:inline distT="0" distB="0" distL="0" distR="0" wp14:anchorId="6F52B09E" wp14:editId="7909242F">
+            <wp:extent cx="5943600" cy="2033905"/>
+            <wp:effectExtent l="0" t="0" r="0" b="0"/>
+            <wp:docPr id="2021432787" name="Picture 5"/>
+            <wp:cNvGraphicFramePr>
+              <a:graphicFrameLocks xmlns:a="http://schemas.openxmlformats.org/drawingml/2006/main" noChangeAspect="1"/>
+            </wp:cNvGraphicFramePr>
+            <a:graphic xmlns:a="http://schemas.openxmlformats.org/drawingml/2006/main">
+              <a:graphicData uri="http://schemas.openxmlformats.org/drawingml/2006/picture">
+                <pic:pic xmlns:pic="http://schemas.openxmlformats.org/drawingml/2006/picture">
+                  <pic:nvPicPr>
+                    <pic:cNvPr id="2021432787" name="Picture 2021432787"/>
+                    <pic:cNvPicPr/>
+                  </pic:nvPicPr>
+                  <pic:blipFill>
+                    <a:blip r:embed="rId22">
+                      <a:extLst>
+                        <a:ext uri="{28A0092B-C50C-407E-A947-70E740481C1C}">
+                          <a14:useLocalDpi xmlns:a14="http://schemas.microsoft.com/office/drawing/2010/main" val="0"/>
+                        </a:ext>
+                      </a:extLst>
+                    </a:blip>
+                    <a:stretch>
+                      <a:fillRect/>
+                    </a:stretch>
+                  </pic:blipFill>
+                  <pic:spPr>
+                    <a:xfrm>
+                      <a:off x="0" y="0"/>
+                      <a:ext cx="5943600" cy="2033905"/>
+                    </a:xfrm>
+                    <a:prstGeom prst="rect">
+                      <a:avLst/>
+                    </a:prstGeom>
+                  </pic:spPr>
+                </pic:pic>
+              </a:graphicData>
+            </a:graphic>
+          </wp:inline>
+        </w:drawing>
+      </w:r>
+    </w:p>
+    <w:p>
+      <w:pPr>
+        <w:pStyle w:val="Caption"/>
+        <w:jc w:val="center"/>
+        <w:rPr>
+          <w:lang w:val="vi-VN"/>
+        </w:rPr>
+      </w:pPr>
+      <w:bookmarkStart w:id="21" w:name="_Toc140872845"/>
+      <w:proofErr w:type="spellStart"/>
+      <w:r>
+        <w:t>Hình</w:t>
+      </w:r>
+      <w:proofErr w:type="spellEnd"/>
+      <w:r>
+        <w:t xml:space="preserve"> </w:t>
+      </w:r>
+      <w:fldSimple w:instr=" SEQ Hình \* ARABIC ">
+        <w:r>
+          <w:rPr>
+            <w:noProof/>
+          </w:rPr>
+          <w:t>5</w:t>
+        </w:r>
+      </w:fldSimple>
+      <w:r>
+        <w:rPr>
+          <w:lang w:val="vi-VN"/>
+        </w:rPr>
+        <w:t>. Usecase nhân viên tạo hoá đơn</w:t>
+      </w:r>
+      <w:bookmarkEnd w:id="21"/>
+    </w:p>
+    <w:tbl>
+      <w:tblPr>
+        <w:tblStyle w:val="TableGrid"/>
+        <w:tblW w:w="0" w:type="auto"/>
+        <w:tblLook w:val="04A0" w:firstRow="1" w:lastRow="0" w:firstColumn="1" w:lastColumn="0" w:noHBand="0" w:noVBand="1"/>
+      </w:tblPr>
+      <w:tblGrid>
+        <w:gridCol w:w="2263"/>
+        <w:gridCol w:w="7087"/>
+      </w:tblGrid>
+      <w:tr>
+        <w:tc>
+          <w:tcPr>
+            <w:tcW w:w="2263" w:type="dxa"/>
+            <w:shd w:val="clear" w:color="auto" w:fill="E7E6E6" w:themeFill="background2"/>
+            <w:vAlign w:val="center"/>
+          </w:tcPr>
+          <w:p>
+            <w:pPr>
+              <w:pStyle w:val="Caption"/>
+              <w:rPr>
+                <w:b/>
+                <w:bCs/>
+                <w:i w:val="0"/>
+                <w:iCs w:val="0"/>
+                <w:color w:val="000000" w:themeColor="text1"/>
+                <w:sz w:val="24"/>
+                <w:szCs w:val="24"/>
+              </w:rPr>
+            </w:pPr>
+            <w:r>
+              <w:rPr>
+                <w:b/>
+                <w:bCs/>
+                <w:i w:val="0"/>
+                <w:iCs w:val="0"/>
+                <w:color w:val="000000" w:themeColor="text1"/>
+                <w:sz w:val="24"/>
+                <w:szCs w:val="24"/>
+              </w:rPr>
+              <w:t>USECASE NAME</w:t>
+            </w:r>
+          </w:p>
+        </w:tc>
+        <w:tc>
+          <w:tcPr>
+            <w:tcW w:w="7087" w:type="dxa"/>
+          </w:tcPr>
+          <w:p>
+            <w:pPr>
+              <w:rPr>
+                <w:sz w:val="26"/>
+                <w:szCs w:val="26"/>
+                <w:lang w:val="vi-VN"/>
+              </w:rPr>
+            </w:pPr>
+            <w:r>
+              <w:rPr>
+                <w:sz w:val="26"/>
+                <w:szCs w:val="26"/>
+                <w:lang w:val="vi-VN"/>
+              </w:rPr>
+              <w:t>Khách hàng tìm sách</w:t>
+            </w:r>
+          </w:p>
+        </w:tc>
+      </w:tr>
+      <w:tr>
+        <w:tc>
+          <w:tcPr>
+            <w:tcW w:w="2263" w:type="dxa"/>
+            <w:shd w:val="clear" w:color="auto" w:fill="E7E6E6" w:themeFill="background2"/>
+            <w:vAlign w:val="center"/>
+          </w:tcPr>
+          <w:p>
+            <w:pPr>
+              <w:pStyle w:val="Caption"/>
+              <w:rPr>
+                <w:b/>
+                <w:bCs/>
+                <w:i w:val="0"/>
+                <w:iCs w:val="0"/>
+                <w:color w:val="000000" w:themeColor="text1"/>
+                <w:sz w:val="24"/>
+                <w:szCs w:val="24"/>
+              </w:rPr>
+            </w:pPr>
+            <w:r>
+              <w:rPr>
+                <w:b/>
+                <w:bCs/>
+                <w:i w:val="0"/>
+                <w:iCs w:val="0"/>
+                <w:color w:val="000000" w:themeColor="text1"/>
+                <w:sz w:val="24"/>
+                <w:szCs w:val="24"/>
+              </w:rPr>
+              <w:t>USECASE ID</w:t>
+            </w:r>
+          </w:p>
+        </w:tc>
+        <w:tc>
+          <w:tcPr>
+            <w:tcW w:w="7087" w:type="dxa"/>
+          </w:tcPr>
+          <w:p>
+            <w:pPr>
+              <w:rPr>
+                <w:sz w:val="26"/>
+                <w:szCs w:val="26"/>
+                <w:lang w:val="vi-VN"/>
+              </w:rPr>
+            </w:pPr>
+            <w:r>
+              <w:rPr>
+                <w:sz w:val="26"/>
+                <w:szCs w:val="26"/>
+                <w:lang w:val="vi-VN"/>
+              </w:rPr>
+              <w:t>UC-01</w:t>
+            </w:r>
+          </w:p>
+        </w:tc>
+      </w:tr>
+      <w:tr>
+        <w:tc>
+          <w:tcPr>
+            <w:tcW w:w="2263" w:type="dxa"/>
+            <w:shd w:val="clear" w:color="auto" w:fill="E7E6E6" w:themeFill="background2"/>
+            <w:vAlign w:val="center"/>
+          </w:tcPr>
+          <w:p>
+            <w:pPr>
+              <w:pStyle w:val="Caption"/>
+              <w:rPr>
+                <w:b/>
+                <w:bCs/>
+                <w:i w:val="0"/>
+                <w:iCs w:val="0"/>
+                <w:color w:val="000000" w:themeColor="text1"/>
+                <w:sz w:val="24"/>
+                <w:szCs w:val="24"/>
+              </w:rPr>
+            </w:pPr>
+            <w:r>
+              <w:rPr>
+                <w:b/>
+                <w:bCs/>
+                <w:i w:val="0"/>
+                <w:iCs w:val="0"/>
+                <w:color w:val="000000" w:themeColor="text1"/>
+                <w:sz w:val="24"/>
+                <w:szCs w:val="24"/>
+              </w:rPr>
+              <w:t xml:space="preserve">SCENARIO </w:t>
+            </w:r>
+          </w:p>
+        </w:tc>
+        <w:tc>
+          <w:tcPr>
+            <w:tcW w:w="7087" w:type="dxa"/>
+          </w:tcPr>
+          <w:p>
+            <w:pPr>
+              <w:rPr>
+                <w:sz w:val="26"/>
+                <w:szCs w:val="26"/>
+                <w:lang w:val="vi-VN"/>
+              </w:rPr>
+            </w:pPr>
+            <w:r>
+              <w:rPr>
+                <w:sz w:val="26"/>
+                <w:szCs w:val="26"/>
+                <w:lang w:val="vi-VN"/>
+              </w:rPr>
+              <w:t>Khách hàng tìm sách trên website.</w:t>
+            </w:r>
+          </w:p>
+        </w:tc>
+      </w:tr>
+      <w:tr>
+        <w:tc>
+          <w:tcPr>
+            <w:tcW w:w="2263" w:type="dxa"/>
+            <w:shd w:val="clear" w:color="auto" w:fill="E7E6E6" w:themeFill="background2"/>
+            <w:vAlign w:val="center"/>
+          </w:tcPr>
+          <w:p>
+            <w:pPr>
+              <w:pStyle w:val="Caption"/>
+              <w:rPr>
+                <w:b/>
+                <w:bCs/>
+                <w:i w:val="0"/>
+                <w:iCs w:val="0"/>
+                <w:color w:val="000000" w:themeColor="text1"/>
+                <w:sz w:val="24"/>
+                <w:szCs w:val="24"/>
+              </w:rPr>
+            </w:pPr>
+            <w:r>
+              <w:rPr>
+                <w:b/>
+                <w:bCs/>
+                <w:i w:val="0"/>
+                <w:iCs w:val="0"/>
+                <w:color w:val="000000" w:themeColor="text1"/>
+                <w:sz w:val="24"/>
+                <w:szCs w:val="24"/>
+              </w:rPr>
+              <w:t>ACTOR</w:t>
+            </w:r>
+          </w:p>
+        </w:tc>
+        <w:tc>
+          <w:tcPr>
+            <w:tcW w:w="7087" w:type="dxa"/>
+          </w:tcPr>
+          <w:p>
+            <w:pPr>
+              <w:rPr>
+                <w:sz w:val="26"/>
+                <w:szCs w:val="26"/>
+                <w:lang w:val="vi-VN"/>
+              </w:rPr>
+            </w:pPr>
+            <w:r>
+              <w:rPr>
+                <w:sz w:val="26"/>
+                <w:szCs w:val="26"/>
+                <w:lang w:val="vi-VN"/>
+              </w:rPr>
+              <w:t>Khách hàng.</w:t>
+            </w:r>
+          </w:p>
+        </w:tc>
+      </w:tr>
+      <w:tr>
+        <w:tc>
+          <w:tcPr>
+            <w:tcW w:w="2263" w:type="dxa"/>
+            <w:shd w:val="clear" w:color="auto" w:fill="E7E6E6" w:themeFill="background2"/>
+            <w:vAlign w:val="center"/>
+          </w:tcPr>
+          <w:p>
+            <w:pPr>
+              <w:pStyle w:val="Caption"/>
+              <w:rPr>
+                <w:b/>
+                <w:bCs/>
+                <w:i w:val="0"/>
+                <w:iCs w:val="0"/>
+                <w:color w:val="000000" w:themeColor="text1"/>
+                <w:sz w:val="24"/>
+                <w:szCs w:val="24"/>
+              </w:rPr>
+            </w:pPr>
+            <w:r>
+              <w:rPr>
+                <w:b/>
+                <w:bCs/>
+                <w:i w:val="0"/>
+                <w:iCs w:val="0"/>
+                <w:color w:val="000000" w:themeColor="text1"/>
+                <w:sz w:val="24"/>
+                <w:szCs w:val="24"/>
+              </w:rPr>
+              <w:t>DESCRIPTION</w:t>
+            </w:r>
+          </w:p>
+        </w:tc>
+        <w:tc>
+          <w:tcPr>
+            <w:tcW w:w="7087" w:type="dxa"/>
+          </w:tcPr>
+          <w:p>
+            <w:pPr>
+              <w:rPr>
+                <w:sz w:val="26"/>
+                <w:szCs w:val="26"/>
+                <w:lang w:val="vi-VN"/>
+              </w:rPr>
+            </w:pPr>
+            <w:r>
+              <w:rPr>
+                <w:sz w:val="26"/>
+                <w:szCs w:val="26"/>
+                <w:lang w:val="vi-VN"/>
+              </w:rPr>
+              <w:t>Khi khách hàng muốn tìm được đầu sách mà họ mong muốn để mua trên website.</w:t>
+            </w:r>
+          </w:p>
+        </w:tc>
+      </w:tr>
+      <w:tr>
+        <w:tc>
+          <w:tcPr>
+            <w:tcW w:w="2263" w:type="dxa"/>
+            <w:shd w:val="clear" w:color="auto" w:fill="E7E6E6" w:themeFill="background2"/>
+            <w:vAlign w:val="center"/>
+          </w:tcPr>
+          <w:p>
+            <w:pPr>
+              <w:pStyle w:val="Caption"/>
+              <w:rPr>
+                <w:b/>
+                <w:bCs/>
+                <w:i w:val="0"/>
+                <w:iCs w:val="0"/>
+                <w:color w:val="000000" w:themeColor="text1"/>
+                <w:sz w:val="24"/>
+                <w:szCs w:val="24"/>
+              </w:rPr>
+            </w:pPr>
+            <w:r>
+              <w:rPr>
+                <w:b/>
+                <w:bCs/>
+                <w:i w:val="0"/>
+                <w:iCs w:val="0"/>
+                <w:color w:val="000000" w:themeColor="text1"/>
+                <w:sz w:val="24"/>
+                <w:szCs w:val="24"/>
+              </w:rPr>
+              <w:t>TRIGGER</w:t>
+            </w:r>
+          </w:p>
+        </w:tc>
+        <w:tc>
+          <w:tcPr>
+            <w:tcW w:w="7087" w:type="dxa"/>
+          </w:tcPr>
+          <w:p>
+            <w:pPr>
+              <w:rPr>
+                <w:sz w:val="26"/>
+                <w:szCs w:val="26"/>
+                <w:lang w:val="vi-VN"/>
+              </w:rPr>
+            </w:pPr>
+            <w:r>
+              <w:rPr>
+                <w:sz w:val="26"/>
+                <w:szCs w:val="26"/>
+                <w:lang w:val="vi-VN"/>
+              </w:rPr>
+              <w:t>Khách hàng tìm kiếm sách.</w:t>
+            </w:r>
+          </w:p>
+        </w:tc>
+      </w:tr>
+      <w:tr>
+        <w:tc>
+          <w:tcPr>
+            <w:tcW w:w="2263" w:type="dxa"/>
+            <w:shd w:val="clear" w:color="auto" w:fill="E7E6E6" w:themeFill="background2"/>
+            <w:vAlign w:val="center"/>
+          </w:tcPr>
+          <w:p>
+            <w:pPr>
+              <w:pStyle w:val="Caption"/>
+              <w:rPr>
+                <w:b/>
+                <w:bCs/>
+                <w:i w:val="0"/>
+                <w:iCs w:val="0"/>
+                <w:color w:val="000000" w:themeColor="text1"/>
+                <w:sz w:val="24"/>
+                <w:szCs w:val="24"/>
+              </w:rPr>
+            </w:pPr>
+            <w:r>
+              <w:rPr>
+                <w:b/>
+                <w:bCs/>
+                <w:i w:val="0"/>
+                <w:iCs w:val="0"/>
+                <w:color w:val="000000" w:themeColor="text1"/>
+                <w:sz w:val="24"/>
+                <w:szCs w:val="24"/>
+              </w:rPr>
+              <w:t>PRECONDITION</w:t>
+            </w:r>
+          </w:p>
+        </w:tc>
+        <w:tc>
+          <w:tcPr>
+            <w:tcW w:w="7087" w:type="dxa"/>
+          </w:tcPr>
+          <w:p>
+            <w:pPr>
+              <w:rPr>
+                <w:sz w:val="26"/>
+                <w:szCs w:val="26"/>
+                <w:lang w:val="vi-VN"/>
+              </w:rPr>
+            </w:pPr>
+            <w:r>
+              <w:rPr>
+                <w:sz w:val="26"/>
+                <w:szCs w:val="26"/>
+                <w:lang w:val="vi-VN"/>
+              </w:rPr>
+              <w:t>Khách hàng nhập thông tin vào bộ lọc của hệ thống.</w:t>
+            </w:r>
+          </w:p>
+        </w:tc>
+      </w:tr>
+      <w:tr>
+        <w:tc>
+          <w:tcPr>
+            <w:tcW w:w="2263" w:type="dxa"/>
+            <w:shd w:val="clear" w:color="auto" w:fill="E7E6E6" w:themeFill="background2"/>
+            <w:vAlign w:val="center"/>
+          </w:tcPr>
+          <w:p>
+            <w:pPr>
+              <w:pStyle w:val="Caption"/>
+              <w:rPr>
+                <w:b/>
+                <w:bCs/>
+                <w:i w:val="0"/>
+                <w:iCs w:val="0"/>
+                <w:color w:val="000000" w:themeColor="text1"/>
+                <w:sz w:val="24"/>
+                <w:szCs w:val="24"/>
+              </w:rPr>
+            </w:pPr>
+            <w:r>
+              <w:rPr>
+                <w:b/>
+                <w:bCs/>
+                <w:i w:val="0"/>
+                <w:iCs w:val="0"/>
+                <w:color w:val="000000" w:themeColor="text1"/>
+                <w:sz w:val="24"/>
+                <w:szCs w:val="24"/>
+              </w:rPr>
+              <w:t>POSTCONDITION</w:t>
+            </w:r>
+          </w:p>
+        </w:tc>
+        <w:tc>
+          <w:tcPr>
+            <w:tcW w:w="7087" w:type="dxa"/>
+          </w:tcPr>
+          <w:p>
+            <w:pPr>
+              <w:rPr>
+                <w:sz w:val="26"/>
+                <w:szCs w:val="26"/>
+                <w:lang w:val="vi-VN"/>
+              </w:rPr>
+            </w:pPr>
+            <w:r>
+              <w:rPr>
+                <w:sz w:val="26"/>
+                <w:szCs w:val="26"/>
+                <w:lang w:val="vi-VN"/>
+              </w:rPr>
+              <w:t>Khách hàng tìm được đầu sách mong muốn từ website.</w:t>
+            </w:r>
+          </w:p>
+        </w:tc>
+      </w:tr>
+      <w:tr>
+        <w:tc>
+          <w:tcPr>
+            <w:tcW w:w="2263" w:type="dxa"/>
+            <w:shd w:val="clear" w:color="auto" w:fill="E7E6E6" w:themeFill="background2"/>
+            <w:vAlign w:val="center"/>
+          </w:tcPr>
+          <w:p>
+            <w:pPr>
+              <w:pStyle w:val="Caption"/>
+              <w:rPr>
+                <w:b/>
+                <w:bCs/>
+                <w:i w:val="0"/>
+                <w:iCs w:val="0"/>
+                <w:color w:val="000000" w:themeColor="text1"/>
+                <w:sz w:val="24"/>
+                <w:szCs w:val="24"/>
+              </w:rPr>
+            </w:pPr>
+            <w:r>
+              <w:rPr>
+                <w:b/>
+                <w:bCs/>
+                <w:i w:val="0"/>
+                <w:iCs w:val="0"/>
+                <w:color w:val="000000" w:themeColor="text1"/>
+                <w:sz w:val="24"/>
+                <w:szCs w:val="24"/>
+              </w:rPr>
+              <w:t>MAIN FLOW</w:t>
+            </w:r>
+          </w:p>
+        </w:tc>
+        <w:tc>
+          <w:tcPr>
+            <w:tcW w:w="7087" w:type="dxa"/>
+          </w:tcPr>
+          <w:p>
+            <w:pPr>
+              <w:rPr>
+                <w:sz w:val="26"/>
+                <w:szCs w:val="26"/>
+                <w:lang w:val="vi-VN"/>
+              </w:rPr>
+            </w:pPr>
+            <w:r>
+              <w:rPr>
+                <w:sz w:val="26"/>
+                <w:szCs w:val="26"/>
+                <w:lang w:val="vi-VN"/>
+              </w:rPr>
+              <w:t>1. Khách hàng nhấn vào thanh tìm kiếm.</w:t>
+            </w:r>
+          </w:p>
+          <w:p>
+            <w:pPr>
+              <w:rPr>
+                <w:sz w:val="26"/>
+                <w:szCs w:val="26"/>
+                <w:lang w:val="vi-VN"/>
+              </w:rPr>
+            </w:pPr>
+            <w:r>
+              <w:rPr>
+                <w:sz w:val="26"/>
+                <w:szCs w:val="26"/>
+                <w:lang w:val="vi-VN"/>
+              </w:rPr>
+              <w:t>2. Hệ thống hiện lên giao diện cho người dùng nhập tên sách và hiển thị bộ lọc theo các tiêu chí.</w:t>
+            </w:r>
+          </w:p>
+          <w:p>
+            <w:pPr>
+              <w:rPr>
+                <w:sz w:val="26"/>
+                <w:szCs w:val="26"/>
+                <w:lang w:val="vi-VN"/>
+              </w:rPr>
+            </w:pPr>
+            <w:r>
+              <w:rPr>
+                <w:sz w:val="26"/>
+                <w:szCs w:val="26"/>
+                <w:lang w:val="vi-VN"/>
+              </w:rPr>
+              <w:t>3. Khách hàng điền thông tin cho bộ lọc.</w:t>
+            </w:r>
+          </w:p>
+          <w:p>
+            <w:pPr>
+              <w:rPr>
+                <w:sz w:val="26"/>
+                <w:szCs w:val="26"/>
+                <w:lang w:val="vi-VN"/>
+              </w:rPr>
+            </w:pPr>
+            <w:r>
+              <w:rPr>
+                <w:sz w:val="26"/>
+                <w:szCs w:val="26"/>
+                <w:lang w:val="vi-VN"/>
+              </w:rPr>
+              <w:t>4. Hệ thống kiếm tra thông tin và lọc theo thông tin mà người dùng cung cấp.</w:t>
+            </w:r>
+          </w:p>
+          <w:p>
+            <w:pPr>
+              <w:rPr>
+                <w:sz w:val="26"/>
+                <w:szCs w:val="26"/>
+                <w:lang w:val="vi-VN"/>
+              </w:rPr>
+            </w:pPr>
+            <w:r>
+              <w:rPr>
+                <w:sz w:val="26"/>
+                <w:szCs w:val="26"/>
+                <w:lang w:val="vi-VN"/>
+              </w:rPr>
+              <w:t>5. Hệ thống chuyển đến giao diện những đầu sách thoả mãn từ bộ lọc của khách hàng.</w:t>
+            </w:r>
+          </w:p>
+        </w:tc>
+      </w:tr>
+      <w:tr>
+        <w:tc>
+          <w:tcPr>
+            <w:tcW w:w="2263" w:type="dxa"/>
+            <w:shd w:val="clear" w:color="auto" w:fill="E7E6E6" w:themeFill="background2"/>
+            <w:vAlign w:val="center"/>
+          </w:tcPr>
+          <w:p>
+            <w:pPr>
+              <w:pStyle w:val="Caption"/>
+              <w:rPr>
+                <w:b/>
+                <w:bCs/>
+                <w:i w:val="0"/>
+                <w:iCs w:val="0"/>
+                <w:color w:val="000000" w:themeColor="text1"/>
+                <w:sz w:val="24"/>
+                <w:szCs w:val="24"/>
+                <w:lang w:val="vi-VN"/>
+              </w:rPr>
+            </w:pPr>
+            <w:r>
+              <w:rPr>
+                <w:b/>
+                <w:bCs/>
+                <w:i w:val="0"/>
+                <w:iCs w:val="0"/>
+                <w:color w:val="000000" w:themeColor="text1"/>
+                <w:sz w:val="24"/>
+                <w:szCs w:val="24"/>
+              </w:rPr>
+              <w:t>ALTERNATIVE</w:t>
+            </w:r>
+            <w:r>
+              <w:rPr>
+                <w:b/>
+                <w:bCs/>
+                <w:i w:val="0"/>
+                <w:iCs w:val="0"/>
+                <w:color w:val="000000" w:themeColor="text1"/>
+                <w:sz w:val="24"/>
+                <w:szCs w:val="24"/>
+                <w:lang w:val="vi-VN"/>
+              </w:rPr>
+              <w:t xml:space="preserve"> FLOW</w:t>
+            </w:r>
+          </w:p>
+        </w:tc>
+        <w:tc>
+          <w:tcPr>
+            <w:tcW w:w="7087" w:type="dxa"/>
+          </w:tcPr>
+          <w:p>
+            <w:pPr>
+              <w:rPr>
+                <w:sz w:val="26"/>
+                <w:szCs w:val="26"/>
+                <w:lang w:val="vi-VN"/>
+              </w:rPr>
+            </w:pPr>
+          </w:p>
+        </w:tc>
+      </w:tr>
+      <w:tr>
+        <w:tc>
+          <w:tcPr>
+            <w:tcW w:w="2263" w:type="dxa"/>
+            <w:shd w:val="clear" w:color="auto" w:fill="E7E6E6" w:themeFill="background2"/>
+            <w:vAlign w:val="center"/>
+          </w:tcPr>
+          <w:p>
+            <w:pPr>
+              <w:pStyle w:val="Caption"/>
+              <w:rPr>
+                <w:b/>
+                <w:bCs/>
+                <w:i w:val="0"/>
+                <w:iCs w:val="0"/>
+                <w:color w:val="000000" w:themeColor="text1"/>
+                <w:sz w:val="24"/>
+                <w:szCs w:val="24"/>
+                <w:lang w:val="vi-VN"/>
+              </w:rPr>
+            </w:pPr>
+            <w:r>
+              <w:rPr>
+                <w:b/>
+                <w:bCs/>
+                <w:i w:val="0"/>
+                <w:iCs w:val="0"/>
+                <w:color w:val="000000" w:themeColor="text1"/>
+                <w:sz w:val="24"/>
+                <w:szCs w:val="24"/>
+              </w:rPr>
+              <w:t>EXCEPTION</w:t>
+            </w:r>
+            <w:r>
+              <w:rPr>
+                <w:b/>
+                <w:bCs/>
+                <w:i w:val="0"/>
+                <w:iCs w:val="0"/>
+                <w:color w:val="000000" w:themeColor="text1"/>
+                <w:sz w:val="24"/>
+                <w:szCs w:val="24"/>
+                <w:lang w:val="vi-VN"/>
+              </w:rPr>
+              <w:t>S</w:t>
+            </w:r>
+          </w:p>
+        </w:tc>
+        <w:tc>
+          <w:tcPr>
+            <w:tcW w:w="7087" w:type="dxa"/>
+          </w:tcPr>
+          <w:p>
+            <w:pPr>
+              <w:rPr>
+                <w:sz w:val="26"/>
+                <w:szCs w:val="26"/>
+                <w:lang w:val="vi-VN"/>
+              </w:rPr>
+            </w:pPr>
+            <w:r>
+              <w:rPr>
+                <w:sz w:val="26"/>
+                <w:szCs w:val="26"/>
+                <w:lang w:val="vi-VN"/>
+              </w:rPr>
+              <w:t>4a. Người dùng không nhập thông tin mà bấm lọc, hệ thống sẽ hiển thị thông báo yêu cầu người dùng nhập thông tin.</w:t>
+            </w:r>
+          </w:p>
+        </w:tc>
+      </w:tr>
+    </w:tbl>
+    <w:p>
+      <w:pPr>
+        <w:rPr>
+          <w:lang w:val="vi-VN"/>
+        </w:rPr>
+      </w:pPr>
+    </w:p>
+    <w:p>
+      <w:pPr>
+        <w:pStyle w:val="Heading3"/>
+        <w:rPr>
+          <w:lang w:val="vi-VN"/>
+        </w:rPr>
+      </w:pPr>
+      <w:r>
+        <w:rPr>
+          <w:lang w:val="vi-VN"/>
+        </w:rPr>
+        <w:lastRenderedPageBreak/>
+        <w:t xml:space="preserve">3.2.3 </w:t>
+      </w:r>
+      <w:r>
+        <w:rPr>
+          <w:lang w:val="vi-VN"/>
+        </w:rPr>
+        <w:t>Nhân viên giao hàng</w:t>
+      </w:r>
+    </w:p>
+    <w:p>
+      <w:pPr>
+        <w:keepNext/>
+      </w:pPr>
+      <w:r>
+        <w:rPr>
+          <w:noProof/>
+          <w:lang w:val="vi-VN"/>
+        </w:rPr>
+        <w:drawing>
+          <wp:inline distT="0" distB="0" distL="0" distR="0" wp14:anchorId="50A8273D" wp14:editId="4618C85B">
+            <wp:extent cx="5943600" cy="2288540"/>
+            <wp:effectExtent l="0" t="0" r="0" b="0"/>
+            <wp:docPr id="297148845" name="Picture 6"/>
+            <wp:cNvGraphicFramePr>
+              <a:graphicFrameLocks xmlns:a="http://schemas.openxmlformats.org/drawingml/2006/main" noChangeAspect="1"/>
+            </wp:cNvGraphicFramePr>
+            <a:graphic xmlns:a="http://schemas.openxmlformats.org/drawingml/2006/main">
+              <a:graphicData uri="http://schemas.openxmlformats.org/drawingml/2006/picture">
+                <pic:pic xmlns:pic="http://schemas.openxmlformats.org/drawingml/2006/picture">
+                  <pic:nvPicPr>
+                    <pic:cNvPr id="297148845" name="Picture 297148845"/>
+                    <pic:cNvPicPr/>
+                  </pic:nvPicPr>
+                  <pic:blipFill>
+                    <a:blip r:embed="rId23">
+                      <a:extLst>
+                        <a:ext uri="{28A0092B-C50C-407E-A947-70E740481C1C}">
+                          <a14:useLocalDpi xmlns:a14="http://schemas.microsoft.com/office/drawing/2010/main" val="0"/>
+                        </a:ext>
+                      </a:extLst>
+                    </a:blip>
+                    <a:stretch>
+                      <a:fillRect/>
+                    </a:stretch>
+                  </pic:blipFill>
+                  <pic:spPr>
+                    <a:xfrm>
+                      <a:off x="0" y="0"/>
+                      <a:ext cx="5943600" cy="2288540"/>
+                    </a:xfrm>
+                    <a:prstGeom prst="rect">
+                      <a:avLst/>
+                    </a:prstGeom>
+                  </pic:spPr>
+                </pic:pic>
+              </a:graphicData>
+            </a:graphic>
+          </wp:inline>
+        </w:drawing>
+      </w:r>
+    </w:p>
+    <w:p>
+      <w:pPr>
+        <w:pStyle w:val="Caption"/>
+        <w:jc w:val="center"/>
+        <w:rPr>
+          <w:lang w:val="vi-VN"/>
+        </w:rPr>
+      </w:pPr>
+      <w:bookmarkStart w:id="22" w:name="_Toc140872846"/>
+      <w:proofErr w:type="spellStart"/>
+      <w:r>
+        <w:t>Hình</w:t>
+      </w:r>
+      <w:proofErr w:type="spellEnd"/>
+      <w:r>
+        <w:t xml:space="preserve"> </w:t>
+      </w:r>
+      <w:fldSimple w:instr=" SEQ Hình \* ARABIC ">
+        <w:r>
+          <w:rPr>
+            <w:noProof/>
+          </w:rPr>
+          <w:t>6</w:t>
+        </w:r>
+      </w:fldSimple>
+      <w:r>
+        <w:rPr>
+          <w:lang w:val="vi-VN"/>
+        </w:rPr>
+        <w:t>. Nhân viên giao hàng</w:t>
+      </w:r>
+      <w:bookmarkEnd w:id="22"/>
+    </w:p>
+    <w:tbl>
+      <w:tblPr>
+        <w:tblStyle w:val="TableGrid"/>
+        <w:tblW w:w="0" w:type="auto"/>
+        <w:tblLook w:val="04A0" w:firstRow="1" w:lastRow="0" w:firstColumn="1" w:lastColumn="0" w:noHBand="0" w:noVBand="1"/>
+      </w:tblPr>
+      <w:tblGrid>
+        <w:gridCol w:w="2263"/>
+        <w:gridCol w:w="7087"/>
+      </w:tblGrid>
+      <w:tr>
+        <w:tc>
+          <w:tcPr>
+            <w:tcW w:w="2263" w:type="dxa"/>
+            <w:shd w:val="clear" w:color="auto" w:fill="E7E6E6" w:themeFill="background2"/>
+            <w:vAlign w:val="center"/>
+          </w:tcPr>
+          <w:p>
+            <w:pPr>
+              <w:pStyle w:val="Caption"/>
+              <w:rPr>
+                <w:b/>
+                <w:bCs/>
+                <w:i w:val="0"/>
+                <w:iCs w:val="0"/>
+                <w:color w:val="000000" w:themeColor="text1"/>
+                <w:sz w:val="24"/>
+                <w:szCs w:val="24"/>
+              </w:rPr>
+            </w:pPr>
+            <w:r>
+              <w:rPr>
+                <w:b/>
+                <w:bCs/>
+                <w:i w:val="0"/>
+                <w:iCs w:val="0"/>
+                <w:color w:val="000000" w:themeColor="text1"/>
+                <w:sz w:val="24"/>
+                <w:szCs w:val="24"/>
+              </w:rPr>
+              <w:t>USECASE NAME</w:t>
+            </w:r>
+          </w:p>
+        </w:tc>
+        <w:tc>
+          <w:tcPr>
+            <w:tcW w:w="7087" w:type="dxa"/>
+          </w:tcPr>
+          <w:p>
+            <w:pPr>
+              <w:rPr>
+                <w:sz w:val="26"/>
+                <w:szCs w:val="26"/>
+                <w:lang w:val="vi-VN"/>
+              </w:rPr>
+            </w:pPr>
+            <w:r>
+              <w:rPr>
+                <w:sz w:val="26"/>
+                <w:szCs w:val="26"/>
+                <w:lang w:val="vi-VN"/>
+              </w:rPr>
+              <w:t>Khách hàng tìm sách</w:t>
+            </w:r>
+          </w:p>
+        </w:tc>
+      </w:tr>
+      <w:tr>
+        <w:tc>
+          <w:tcPr>
+            <w:tcW w:w="2263" w:type="dxa"/>
+            <w:shd w:val="clear" w:color="auto" w:fill="E7E6E6" w:themeFill="background2"/>
+            <w:vAlign w:val="center"/>
+          </w:tcPr>
+          <w:p>
+            <w:pPr>
+              <w:pStyle w:val="Caption"/>
+              <w:rPr>
+                <w:b/>
+                <w:bCs/>
+                <w:i w:val="0"/>
+                <w:iCs w:val="0"/>
+                <w:color w:val="000000" w:themeColor="text1"/>
+                <w:sz w:val="24"/>
+                <w:szCs w:val="24"/>
+              </w:rPr>
+            </w:pPr>
+            <w:r>
+              <w:rPr>
+                <w:b/>
+                <w:bCs/>
+                <w:i w:val="0"/>
+                <w:iCs w:val="0"/>
+                <w:color w:val="000000" w:themeColor="text1"/>
+                <w:sz w:val="24"/>
+                <w:szCs w:val="24"/>
+              </w:rPr>
+              <w:t>USECASE ID</w:t>
+            </w:r>
+          </w:p>
+        </w:tc>
+        <w:tc>
+          <w:tcPr>
+            <w:tcW w:w="7087" w:type="dxa"/>
+          </w:tcPr>
+          <w:p>
+            <w:pPr>
+              <w:rPr>
+                <w:sz w:val="26"/>
+                <w:szCs w:val="26"/>
+                <w:lang w:val="vi-VN"/>
+              </w:rPr>
+            </w:pPr>
+            <w:r>
+              <w:rPr>
+                <w:sz w:val="26"/>
+                <w:szCs w:val="26"/>
+                <w:lang w:val="vi-VN"/>
+              </w:rPr>
+              <w:t>UC-01</w:t>
+            </w:r>
+          </w:p>
+        </w:tc>
+      </w:tr>
+      <w:tr>
+        <w:tc>
+          <w:tcPr>
+            <w:tcW w:w="2263" w:type="dxa"/>
+            <w:shd w:val="clear" w:color="auto" w:fill="E7E6E6" w:themeFill="background2"/>
+            <w:vAlign w:val="center"/>
+          </w:tcPr>
+          <w:p>
+            <w:pPr>
+              <w:pStyle w:val="Caption"/>
+              <w:rPr>
+                <w:b/>
+                <w:bCs/>
+                <w:i w:val="0"/>
+                <w:iCs w:val="0"/>
+                <w:color w:val="000000" w:themeColor="text1"/>
+                <w:sz w:val="24"/>
+                <w:szCs w:val="24"/>
+              </w:rPr>
+            </w:pPr>
+            <w:r>
+              <w:rPr>
+                <w:b/>
+                <w:bCs/>
+                <w:i w:val="0"/>
+                <w:iCs w:val="0"/>
+                <w:color w:val="000000" w:themeColor="text1"/>
+                <w:sz w:val="24"/>
+                <w:szCs w:val="24"/>
+              </w:rPr>
+              <w:t xml:space="preserve">SCENARIO </w:t>
+            </w:r>
+          </w:p>
+        </w:tc>
+        <w:tc>
+          <w:tcPr>
+            <w:tcW w:w="7087" w:type="dxa"/>
+          </w:tcPr>
+          <w:p>
+            <w:pPr>
+              <w:rPr>
+                <w:sz w:val="26"/>
+                <w:szCs w:val="26"/>
+                <w:lang w:val="vi-VN"/>
+              </w:rPr>
+            </w:pPr>
+            <w:r>
+              <w:rPr>
+                <w:sz w:val="26"/>
+                <w:szCs w:val="26"/>
+                <w:lang w:val="vi-VN"/>
+              </w:rPr>
+              <w:t>Khách hàng tìm sách trên website.</w:t>
+            </w:r>
+          </w:p>
+        </w:tc>
+      </w:tr>
+      <w:tr>
+        <w:tc>
+          <w:tcPr>
+            <w:tcW w:w="2263" w:type="dxa"/>
+            <w:shd w:val="clear" w:color="auto" w:fill="E7E6E6" w:themeFill="background2"/>
+            <w:vAlign w:val="center"/>
+          </w:tcPr>
+          <w:p>
+            <w:pPr>
+              <w:pStyle w:val="Caption"/>
+              <w:rPr>
+                <w:b/>
+                <w:bCs/>
+                <w:i w:val="0"/>
+                <w:iCs w:val="0"/>
+                <w:color w:val="000000" w:themeColor="text1"/>
+                <w:sz w:val="24"/>
+                <w:szCs w:val="24"/>
+              </w:rPr>
+            </w:pPr>
+            <w:r>
+              <w:rPr>
+                <w:b/>
+                <w:bCs/>
+                <w:i w:val="0"/>
+                <w:iCs w:val="0"/>
+                <w:color w:val="000000" w:themeColor="text1"/>
+                <w:sz w:val="24"/>
+                <w:szCs w:val="24"/>
+              </w:rPr>
+              <w:t>ACTOR</w:t>
+            </w:r>
+          </w:p>
+        </w:tc>
+        <w:tc>
+          <w:tcPr>
+            <w:tcW w:w="7087" w:type="dxa"/>
+          </w:tcPr>
+          <w:p>
+            <w:pPr>
+              <w:rPr>
+                <w:sz w:val="26"/>
+                <w:szCs w:val="26"/>
+                <w:lang w:val="vi-VN"/>
+              </w:rPr>
+            </w:pPr>
+            <w:r>
+              <w:rPr>
+                <w:sz w:val="26"/>
+                <w:szCs w:val="26"/>
+                <w:lang w:val="vi-VN"/>
+              </w:rPr>
+              <w:t>Khách hàng.</w:t>
+            </w:r>
+          </w:p>
+        </w:tc>
+      </w:tr>
+      <w:tr>
+        <w:tc>
+          <w:tcPr>
+            <w:tcW w:w="2263" w:type="dxa"/>
+            <w:shd w:val="clear" w:color="auto" w:fill="E7E6E6" w:themeFill="background2"/>
+            <w:vAlign w:val="center"/>
+          </w:tcPr>
+          <w:p>
+            <w:pPr>
+              <w:pStyle w:val="Caption"/>
+              <w:rPr>
+                <w:b/>
+                <w:bCs/>
+                <w:i w:val="0"/>
+                <w:iCs w:val="0"/>
+                <w:color w:val="000000" w:themeColor="text1"/>
+                <w:sz w:val="24"/>
+                <w:szCs w:val="24"/>
+              </w:rPr>
+            </w:pPr>
+            <w:r>
+              <w:rPr>
+                <w:b/>
+                <w:bCs/>
+                <w:i w:val="0"/>
+                <w:iCs w:val="0"/>
+                <w:color w:val="000000" w:themeColor="text1"/>
+                <w:sz w:val="24"/>
+                <w:szCs w:val="24"/>
+              </w:rPr>
+              <w:t>DESCRIPTION</w:t>
+            </w:r>
+          </w:p>
+        </w:tc>
+        <w:tc>
+          <w:tcPr>
+            <w:tcW w:w="7087" w:type="dxa"/>
+          </w:tcPr>
+          <w:p>
+            <w:pPr>
+              <w:rPr>
+                <w:sz w:val="26"/>
+                <w:szCs w:val="26"/>
+                <w:lang w:val="vi-VN"/>
+              </w:rPr>
+            </w:pPr>
+            <w:r>
+              <w:rPr>
+                <w:sz w:val="26"/>
+                <w:szCs w:val="26"/>
+                <w:lang w:val="vi-VN"/>
+              </w:rPr>
+              <w:t>Khi khách hàng muốn tìm được đầu sách mà họ mong muốn để mua trên website.</w:t>
+            </w:r>
+          </w:p>
+        </w:tc>
+      </w:tr>
+      <w:tr>
+        <w:tc>
+          <w:tcPr>
+            <w:tcW w:w="2263" w:type="dxa"/>
+            <w:shd w:val="clear" w:color="auto" w:fill="E7E6E6" w:themeFill="background2"/>
+            <w:vAlign w:val="center"/>
+          </w:tcPr>
+          <w:p>
+            <w:pPr>
+              <w:pStyle w:val="Caption"/>
+              <w:rPr>
+                <w:b/>
+                <w:bCs/>
+                <w:i w:val="0"/>
+                <w:iCs w:val="0"/>
+                <w:color w:val="000000" w:themeColor="text1"/>
+                <w:sz w:val="24"/>
+                <w:szCs w:val="24"/>
+              </w:rPr>
+            </w:pPr>
+            <w:r>
+              <w:rPr>
+                <w:b/>
+                <w:bCs/>
+                <w:i w:val="0"/>
+                <w:iCs w:val="0"/>
+                <w:color w:val="000000" w:themeColor="text1"/>
+                <w:sz w:val="24"/>
+                <w:szCs w:val="24"/>
+              </w:rPr>
+              <w:t>TRIGGER</w:t>
+            </w:r>
+          </w:p>
+        </w:tc>
+        <w:tc>
+          <w:tcPr>
+            <w:tcW w:w="7087" w:type="dxa"/>
+          </w:tcPr>
+          <w:p>
+            <w:pPr>
+              <w:rPr>
+                <w:sz w:val="26"/>
+                <w:szCs w:val="26"/>
+                <w:lang w:val="vi-VN"/>
+              </w:rPr>
+            </w:pPr>
+            <w:r>
+              <w:rPr>
+                <w:sz w:val="26"/>
+                <w:szCs w:val="26"/>
+                <w:lang w:val="vi-VN"/>
+              </w:rPr>
+              <w:t>Khách hàng tìm kiếm sách.</w:t>
+            </w:r>
+          </w:p>
+        </w:tc>
+      </w:tr>
+      <w:tr>
+        <w:tc>
+          <w:tcPr>
+            <w:tcW w:w="2263" w:type="dxa"/>
+            <w:shd w:val="clear" w:color="auto" w:fill="E7E6E6" w:themeFill="background2"/>
+            <w:vAlign w:val="center"/>
+          </w:tcPr>
+          <w:p>
+            <w:pPr>
+              <w:pStyle w:val="Caption"/>
+              <w:rPr>
+                <w:b/>
+                <w:bCs/>
+                <w:i w:val="0"/>
+                <w:iCs w:val="0"/>
+                <w:color w:val="000000" w:themeColor="text1"/>
+                <w:sz w:val="24"/>
+                <w:szCs w:val="24"/>
+              </w:rPr>
+            </w:pPr>
+            <w:r>
+              <w:rPr>
+                <w:b/>
+                <w:bCs/>
+                <w:i w:val="0"/>
+                <w:iCs w:val="0"/>
+                <w:color w:val="000000" w:themeColor="text1"/>
+                <w:sz w:val="24"/>
+                <w:szCs w:val="24"/>
+              </w:rPr>
+              <w:t>PRECONDITION</w:t>
+            </w:r>
+          </w:p>
+        </w:tc>
+        <w:tc>
+          <w:tcPr>
+            <w:tcW w:w="7087" w:type="dxa"/>
+          </w:tcPr>
+          <w:p>
+            <w:pPr>
+              <w:rPr>
+                <w:sz w:val="26"/>
+                <w:szCs w:val="26"/>
+                <w:lang w:val="vi-VN"/>
+              </w:rPr>
+            </w:pPr>
+            <w:r>
+              <w:rPr>
+                <w:sz w:val="26"/>
+                <w:szCs w:val="26"/>
+                <w:lang w:val="vi-VN"/>
+              </w:rPr>
+              <w:t>Khách hàng nhập thông tin vào bộ lọc của hệ thống.</w:t>
+            </w:r>
+          </w:p>
+        </w:tc>
+      </w:tr>
+      <w:tr>
+        <w:tc>
+          <w:tcPr>
+            <w:tcW w:w="2263" w:type="dxa"/>
+            <w:shd w:val="clear" w:color="auto" w:fill="E7E6E6" w:themeFill="background2"/>
+            <w:vAlign w:val="center"/>
+          </w:tcPr>
+          <w:p>
+            <w:pPr>
+              <w:pStyle w:val="Caption"/>
+              <w:rPr>
+                <w:b/>
+                <w:bCs/>
+                <w:i w:val="0"/>
+                <w:iCs w:val="0"/>
+                <w:color w:val="000000" w:themeColor="text1"/>
+                <w:sz w:val="24"/>
+                <w:szCs w:val="24"/>
+              </w:rPr>
+            </w:pPr>
+            <w:r>
+              <w:rPr>
+                <w:b/>
+                <w:bCs/>
+                <w:i w:val="0"/>
+                <w:iCs w:val="0"/>
+                <w:color w:val="000000" w:themeColor="text1"/>
+                <w:sz w:val="24"/>
+                <w:szCs w:val="24"/>
+              </w:rPr>
+              <w:t>POSTCONDITION</w:t>
+            </w:r>
+          </w:p>
+        </w:tc>
+        <w:tc>
+          <w:tcPr>
+            <w:tcW w:w="7087" w:type="dxa"/>
+          </w:tcPr>
+          <w:p>
+            <w:pPr>
+              <w:rPr>
+                <w:sz w:val="26"/>
+                <w:szCs w:val="26"/>
+                <w:lang w:val="vi-VN"/>
+              </w:rPr>
+            </w:pPr>
+            <w:r>
+              <w:rPr>
+                <w:sz w:val="26"/>
+                <w:szCs w:val="26"/>
+                <w:lang w:val="vi-VN"/>
+              </w:rPr>
+              <w:t>Khách hàng tìm được đầu sách mong muốn từ website.</w:t>
+            </w:r>
+          </w:p>
+        </w:tc>
+      </w:tr>
+      <w:tr>
+        <w:tc>
+          <w:tcPr>
+            <w:tcW w:w="2263" w:type="dxa"/>
+            <w:shd w:val="clear" w:color="auto" w:fill="E7E6E6" w:themeFill="background2"/>
+            <w:vAlign w:val="center"/>
+          </w:tcPr>
+          <w:p>
+            <w:pPr>
+              <w:pStyle w:val="Caption"/>
+              <w:rPr>
+                <w:b/>
+                <w:bCs/>
+                <w:i w:val="0"/>
+                <w:iCs w:val="0"/>
+                <w:color w:val="000000" w:themeColor="text1"/>
+                <w:sz w:val="24"/>
+                <w:szCs w:val="24"/>
+              </w:rPr>
+            </w:pPr>
+            <w:r>
+              <w:rPr>
+                <w:b/>
+                <w:bCs/>
+                <w:i w:val="0"/>
+                <w:iCs w:val="0"/>
+                <w:color w:val="000000" w:themeColor="text1"/>
+                <w:sz w:val="24"/>
+                <w:szCs w:val="24"/>
+              </w:rPr>
+              <w:t>MAIN FLOW</w:t>
+            </w:r>
+          </w:p>
+        </w:tc>
+        <w:tc>
+          <w:tcPr>
+            <w:tcW w:w="7087" w:type="dxa"/>
+          </w:tcPr>
+          <w:p>
+            <w:pPr>
+              <w:rPr>
+                <w:sz w:val="26"/>
+                <w:szCs w:val="26"/>
+                <w:lang w:val="vi-VN"/>
+              </w:rPr>
+            </w:pPr>
+            <w:r>
+              <w:rPr>
+                <w:sz w:val="26"/>
+                <w:szCs w:val="26"/>
+                <w:lang w:val="vi-VN"/>
+              </w:rPr>
+              <w:t>1. Khách hàng nhấn vào thanh tìm kiếm.</w:t>
+            </w:r>
+          </w:p>
+          <w:p>
+            <w:pPr>
+              <w:rPr>
+                <w:sz w:val="26"/>
+                <w:szCs w:val="26"/>
+                <w:lang w:val="vi-VN"/>
+              </w:rPr>
+            </w:pPr>
+            <w:r>
+              <w:rPr>
+                <w:sz w:val="26"/>
+                <w:szCs w:val="26"/>
+                <w:lang w:val="vi-VN"/>
+              </w:rPr>
+              <w:t>2. Hệ thống hiện lên giao diện cho người dùng nhập tên sách và hiển thị bộ lọc theo các tiêu chí.</w:t>
+            </w:r>
+          </w:p>
+          <w:p>
+            <w:pPr>
+              <w:rPr>
+                <w:sz w:val="26"/>
+                <w:szCs w:val="26"/>
+                <w:lang w:val="vi-VN"/>
+              </w:rPr>
+            </w:pPr>
+            <w:r>
+              <w:rPr>
+                <w:sz w:val="26"/>
+                <w:szCs w:val="26"/>
+                <w:lang w:val="vi-VN"/>
+              </w:rPr>
+              <w:t>3. Khách hàng điền thông tin cho bộ lọc.</w:t>
+            </w:r>
+          </w:p>
+          <w:p>
+            <w:pPr>
+              <w:rPr>
+                <w:sz w:val="26"/>
+                <w:szCs w:val="26"/>
+                <w:lang w:val="vi-VN"/>
+              </w:rPr>
+            </w:pPr>
+            <w:r>
+              <w:rPr>
+                <w:sz w:val="26"/>
+                <w:szCs w:val="26"/>
+                <w:lang w:val="vi-VN"/>
+              </w:rPr>
+              <w:t>4. Hệ thống kiếm tra thông tin và lọc theo thông tin mà người dùng cung cấp.</w:t>
+            </w:r>
+          </w:p>
+          <w:p>
+            <w:pPr>
+              <w:rPr>
+                <w:sz w:val="26"/>
+                <w:szCs w:val="26"/>
+                <w:lang w:val="vi-VN"/>
+              </w:rPr>
+            </w:pPr>
+            <w:r>
+              <w:rPr>
+                <w:sz w:val="26"/>
+                <w:szCs w:val="26"/>
+                <w:lang w:val="vi-VN"/>
+              </w:rPr>
+              <w:t>5. Hệ thống chuyển đến giao diện những đầu sách thoả mãn từ bộ lọc của khách hàng.</w:t>
+            </w:r>
+          </w:p>
+        </w:tc>
+      </w:tr>
+      <w:tr>
+        <w:tc>
+          <w:tcPr>
+            <w:tcW w:w="2263" w:type="dxa"/>
+            <w:shd w:val="clear" w:color="auto" w:fill="E7E6E6" w:themeFill="background2"/>
+            <w:vAlign w:val="center"/>
+          </w:tcPr>
+          <w:p>
+            <w:pPr>
+              <w:pStyle w:val="Caption"/>
+              <w:rPr>
+                <w:b/>
+                <w:bCs/>
+                <w:i w:val="0"/>
+                <w:iCs w:val="0"/>
+                <w:color w:val="000000" w:themeColor="text1"/>
+                <w:sz w:val="24"/>
+                <w:szCs w:val="24"/>
+                <w:lang w:val="vi-VN"/>
+              </w:rPr>
+            </w:pPr>
+            <w:r>
+              <w:rPr>
+                <w:b/>
+                <w:bCs/>
+                <w:i w:val="0"/>
+                <w:iCs w:val="0"/>
+                <w:color w:val="000000" w:themeColor="text1"/>
+                <w:sz w:val="24"/>
+                <w:szCs w:val="24"/>
+              </w:rPr>
+              <w:t>ALTERNATIVE</w:t>
+            </w:r>
+            <w:r>
+              <w:rPr>
+                <w:b/>
+                <w:bCs/>
+                <w:i w:val="0"/>
+                <w:iCs w:val="0"/>
+                <w:color w:val="000000" w:themeColor="text1"/>
+                <w:sz w:val="24"/>
+                <w:szCs w:val="24"/>
+                <w:lang w:val="vi-VN"/>
+              </w:rPr>
+              <w:t xml:space="preserve"> FLOW</w:t>
+            </w:r>
+          </w:p>
+        </w:tc>
+        <w:tc>
+          <w:tcPr>
+            <w:tcW w:w="7087" w:type="dxa"/>
+          </w:tcPr>
+          <w:p>
+            <w:pPr>
+              <w:rPr>
+                <w:sz w:val="26"/>
+                <w:szCs w:val="26"/>
+                <w:lang w:val="vi-VN"/>
+              </w:rPr>
+            </w:pPr>
+          </w:p>
+        </w:tc>
+      </w:tr>
+      <w:tr>
+        <w:tc>
+          <w:tcPr>
+            <w:tcW w:w="2263" w:type="dxa"/>
+            <w:shd w:val="clear" w:color="auto" w:fill="E7E6E6" w:themeFill="background2"/>
+            <w:vAlign w:val="center"/>
+          </w:tcPr>
+          <w:p>
+            <w:pPr>
+              <w:pStyle w:val="Caption"/>
+              <w:rPr>
+                <w:b/>
+                <w:bCs/>
+                <w:i w:val="0"/>
+                <w:iCs w:val="0"/>
+                <w:color w:val="000000" w:themeColor="text1"/>
+                <w:sz w:val="24"/>
+                <w:szCs w:val="24"/>
+                <w:lang w:val="vi-VN"/>
+              </w:rPr>
+            </w:pPr>
+            <w:r>
+              <w:rPr>
+                <w:b/>
+                <w:bCs/>
+                <w:i w:val="0"/>
+                <w:iCs w:val="0"/>
+                <w:color w:val="000000" w:themeColor="text1"/>
+                <w:sz w:val="24"/>
+                <w:szCs w:val="24"/>
+              </w:rPr>
+              <w:t>EXCEPTION</w:t>
+            </w:r>
+            <w:r>
+              <w:rPr>
+                <w:b/>
+                <w:bCs/>
+                <w:i w:val="0"/>
+                <w:iCs w:val="0"/>
+                <w:color w:val="000000" w:themeColor="text1"/>
+                <w:sz w:val="24"/>
+                <w:szCs w:val="24"/>
+                <w:lang w:val="vi-VN"/>
+              </w:rPr>
+              <w:t>S</w:t>
+            </w:r>
+          </w:p>
+        </w:tc>
+        <w:tc>
+          <w:tcPr>
+            <w:tcW w:w="7087" w:type="dxa"/>
+          </w:tcPr>
+          <w:p>
+            <w:pPr>
+              <w:rPr>
+                <w:sz w:val="26"/>
+                <w:szCs w:val="26"/>
+                <w:lang w:val="vi-VN"/>
+              </w:rPr>
+            </w:pPr>
+            <w:r>
+              <w:rPr>
+                <w:sz w:val="26"/>
+                <w:szCs w:val="26"/>
+                <w:lang w:val="vi-VN"/>
+              </w:rPr>
+              <w:t>4a. Người dùng không nhập thông tin mà bấm lọc, hệ thống sẽ hiển thị thông báo yêu cầu người dùng nhập thông tin.</w:t>
+            </w:r>
+          </w:p>
+        </w:tc>
+      </w:tr>
+    </w:tbl>
+    <w:p>
+      <w:pPr>
+        <w:rPr>
+          <w:lang w:val="vi-VN"/>
+        </w:rPr>
+      </w:pPr>
+    </w:p>
+    <w:p>
+      <w:pPr>
+        <w:pStyle w:val="Heading1"/>
+        <w:jc w:val="center"/>
+        <w:rPr>
+          <w:lang w:val="vi-VN"/>
+        </w:rPr>
+      </w:pPr>
+      <w:bookmarkStart w:id="23" w:name="_Toc140442206"/>
+    </w:p>
+    <w:p>
+      <w:pPr>
+        <w:pStyle w:val="Heading1"/>
+        <w:jc w:val="center"/>
+        <w:rPr>
+          <w:lang w:val="vi-VN"/>
+        </w:rPr>
+      </w:pPr>
+      <w:r>
+        <w:rPr>
+          <w:lang w:val="vi-VN"/>
+        </w:rPr>
+        <w:t>CHƯƠNG 4: THIẾT KẾ HỆ THỐNG</w:t>
+      </w:r>
+      <w:bookmarkEnd w:id="23"/>
+    </w:p>
+    <w:p>
+      <w:pPr>
         <w:pStyle w:val="Heading2"/>
         <w:rPr>
           <w:lang w:val="vi-VN"/>
         </w:rPr>
       </w:pPr>
-      <w:bookmarkStart w:id="18" w:name="_Toc140442207"/>
+      <w:bookmarkStart w:id="24" w:name="_Toc140442207"/>
       <w:r>
         <w:rPr>
           <w:lang w:val="vi-VN"/>
         </w:rPr>
         <w:t>4.1. Thiết kế cơ sở dữ liệu và ràng buộc</w:t>
       </w:r>
-      <w:bookmarkEnd w:id="18"/>
+      <w:bookmarkEnd w:id="24"/>
     </w:p>
     <w:p>
       <w:pPr>
@@ -27660,7 +34217,7 @@
                     <pic:cNvPicPr/>
                   </pic:nvPicPr>
                   <pic:blipFill>
-                    <a:blip r:embed="rId14">
+                    <a:blip r:embed="rId24">
                       <a:extLst>
                         <a:ext uri="{28A0092B-C50C-407E-A947-70E740481C1C}">
                           <a14:useLocalDpi xmlns:a14="http://schemas.microsoft.com/office/drawing/2010/main" val="0"/>
@@ -27695,7 +34252,7 @@
           <w:lang w:val="vi-VN"/>
         </w:rPr>
       </w:pPr>
-      <w:bookmarkStart w:id="19" w:name="_Toc140442020"/>
+      <w:bookmarkStart w:id="25" w:name="_Toc140872629"/>
       <w:proofErr w:type="spellStart"/>
       <w:r>
         <w:t>Hình</w:t>
@@ -27704,31 +34261,21 @@
       <w:r>
         <w:t xml:space="preserve"> 4.</w:t>
       </w:r>
-      <w:r>
-        <w:fldChar w:fldCharType="begin"/>
-      </w:r>
-      <w:r>
-        <w:instrText xml:space="preserve"> SEQ Hình_4. \* ARABIC </w:instrText>
-      </w:r>
-      <w:r>
-        <w:fldChar w:fldCharType="separate"/>
-      </w:r>
-      <w:r>
-        <w:rPr>
-          <w:noProof/>
-        </w:rPr>
-        <w:t>1</w:t>
-      </w:r>
-      <w:r>
-        <w:fldChar w:fldCharType="end"/>
-      </w:r>
+      <w:fldSimple w:instr=" SEQ Hình_4. \* ARABIC ">
+        <w:r>
+          <w:rPr>
+            <w:noProof/>
+          </w:rPr>
+          <w:t>1</w:t>
+        </w:r>
+      </w:fldSimple>
       <w:r>
         <w:rPr>
           <w:lang w:val="vi-VN"/>
         </w:rPr>
         <w:t>.2 Mô hình ERD</w:t>
       </w:r>
-      <w:bookmarkEnd w:id="19"/>
+      <w:bookmarkEnd w:id="25"/>
     </w:p>
     <w:p>
       <w:pPr>
@@ -27753,19 +34300,7 @@
         <w:rPr>
           <w:lang w:val="vi-VN"/>
         </w:rPr>
-        <w:t xml:space="preserve">.  Mô hình </w:t>
-      </w:r>
-      <w:r>
-        <w:rPr>
-          <w:lang w:val="vi-VN"/>
-        </w:rPr>
-        <w:t xml:space="preserve">dữ liệu quan hệ từ </w:t>
-      </w:r>
-      <w:r>
-        <w:rPr>
-          <w:lang w:val="vi-VN"/>
-        </w:rPr>
-        <w:t>ERD</w:t>
+        <w:t>.  Mô hình dữ liệu quan hệ từ ERD</w:t>
       </w:r>
     </w:p>
     <w:p>
@@ -28058,19 +34593,7 @@
         <w:rPr>
           <w:lang w:val="vi-VN"/>
         </w:rPr>
-        <w:t xml:space="preserve">Khuyễn mãi </w:t>
-      </w:r>
-      <w:r>
-        <w:rPr>
-          <w:lang w:val="vi-VN"/>
-        </w:rPr>
-        <w:t>theo loại khách</w:t>
-      </w:r>
-      <w:r>
-        <w:rPr>
-          <w:lang w:val="vi-VN"/>
-        </w:rPr>
-        <w:t xml:space="preserve"> (</w:t>
+        <w:t>Khuyễn mãi theo loại khách (</w:t>
       </w:r>
       <w:r>
         <w:rPr>
@@ -28560,14 +35083,14 @@
           <w:lang w:val="vi-VN"/>
         </w:rPr>
       </w:pPr>
-      <w:bookmarkStart w:id="20" w:name="_Toc140442208"/>
+      <w:bookmarkStart w:id="26" w:name="_Toc140442208"/>
       <w:r>
         <w:rPr>
           <w:lang w:val="vi-VN"/>
         </w:rPr>
         <w:t>4.2. Thiết kế dữ liệu</w:t>
       </w:r>
-      <w:bookmarkEnd w:id="20"/>
+      <w:bookmarkEnd w:id="26"/>
       <w:r>
         <w:rPr>
           <w:lang w:val="vi-VN"/>
@@ -28615,7 +35138,7 @@
                     <pic:cNvPicPr/>
                   </pic:nvPicPr>
                   <pic:blipFill>
-                    <a:blip r:embed="rId15" cstate="print">
+                    <a:blip r:embed="rId25" cstate="print">
                       <a:extLst>
                         <a:ext uri="{28A0092B-C50C-407E-A947-70E740481C1C}">
                           <a14:useLocalDpi xmlns:a14="http://schemas.microsoft.com/office/drawing/2010/main" val="0"/>
@@ -28650,7 +35173,7 @@
           <w:lang w:val="vi-VN"/>
         </w:rPr>
       </w:pPr>
-      <w:bookmarkStart w:id="21" w:name="_Toc140442021"/>
+      <w:bookmarkStart w:id="27" w:name="_Toc140872630"/>
       <w:proofErr w:type="spellStart"/>
       <w:r>
         <w:t>Hình</w:t>
@@ -28659,31 +35182,21 @@
       <w:r>
         <w:t xml:space="preserve"> 4.</w:t>
       </w:r>
-      <w:r>
-        <w:fldChar w:fldCharType="begin"/>
-      </w:r>
-      <w:r>
-        <w:instrText xml:space="preserve"> SEQ Hình_4. \* ARABIC </w:instrText>
-      </w:r>
-      <w:r>
-        <w:fldChar w:fldCharType="separate"/>
-      </w:r>
-      <w:r>
-        <w:rPr>
-          <w:noProof/>
-        </w:rPr>
-        <w:t>2</w:t>
-      </w:r>
-      <w:r>
-        <w:fldChar w:fldCharType="end"/>
-      </w:r>
+      <w:fldSimple w:instr=" SEQ Hình_4. \* ARABIC ">
+        <w:r>
+          <w:rPr>
+            <w:noProof/>
+          </w:rPr>
+          <w:t>2</w:t>
+        </w:r>
+      </w:fldSimple>
       <w:r>
         <w:rPr>
           <w:lang w:val="vi-VN"/>
         </w:rPr>
         <w:t>.1 Mô hình database diagram</w:t>
       </w:r>
-      <w:bookmarkEnd w:id="21"/>
+      <w:bookmarkEnd w:id="27"/>
     </w:p>
     <w:p>
       <w:pPr>
@@ -28719,7 +35232,7 @@
       <w:pPr>
         <w:pStyle w:val="Customestyle"/>
         <w:sectPr>
-          <w:headerReference w:type="default" r:id="rId16"/>
+          <w:headerReference w:type="default" r:id="rId26"/>
           <w:pgSz w:w="12240" w:h="15840"/>
           <w:pgMar w:top="1440" w:right="1440" w:bottom="1440" w:left="1440" w:header="720" w:footer="720" w:gutter="0"/>
           <w:cols w:space="720"/>
@@ -28744,11 +35257,11 @@
         <w:pStyle w:val="Heading1"/>
         <w:jc w:val="center"/>
       </w:pPr>
-      <w:bookmarkStart w:id="22" w:name="_Toc140442209"/>
+      <w:bookmarkStart w:id="28" w:name="_Toc140442209"/>
       <w:r>
         <w:t>DANH MỤC TÀI LIỆU THAM KHẢO</w:t>
       </w:r>
-      <w:bookmarkEnd w:id="22"/>
+      <w:bookmarkEnd w:id="28"/>
     </w:p>
     <w:p>
       <w:pPr>
@@ -28940,7 +35453,7 @@
         </w:rPr>
         <w:t xml:space="preserve">: </w:t>
       </w:r>
-      <w:hyperlink r:id="rId17" w:history="1">
+      <w:hyperlink r:id="rId27" w:history="1">
         <w:r>
           <w:rPr>
             <w:rStyle w:val="Hyperlink"/>
@@ -29052,7 +35565,7 @@
         </w:rPr>
         <w:t xml:space="preserve"> ReactJS: </w:t>
       </w:r>
-      <w:hyperlink r:id="rId18" w:history="1">
+      <w:hyperlink r:id="rId28" w:history="1">
         <w:r>
           <w:rPr>
             <w:rStyle w:val="Hyperlink"/>
@@ -29099,7 +35612,7 @@
       </w:pPr>
     </w:p>
     <w:sectPr>
-      <w:headerReference w:type="first" r:id="rId19"/>
+      <w:headerReference w:type="first" r:id="rId29"/>
       <w:pgSz w:w="12240" w:h="15840"/>
       <w:pgMar w:top="1440" w:right="1440" w:bottom="1440" w:left="1440" w:header="720" w:footer="720" w:gutter="0"/>
       <w:cols w:space="720"/>
@@ -29140,6 +35653,16 @@
   <w:p>
     <w:pPr>
       <w:pStyle w:val="Footer"/>
+    </w:pPr>
+  </w:p>
+</w:ftr>
+</file>
+
+<file path=word/footer2.xml><?xml version="1.0" encoding="utf-8"?>
+<w:ftr xmlns:wpc="http://schemas.microsoft.com/office/word/2010/wordprocessingCanvas" xmlns:cx="http://schemas.microsoft.com/office/drawing/2014/chartex" xmlns:cx1="http://schemas.microsoft.com/office/drawing/2015/9/8/chartex" xmlns:cx2="http://schemas.microsoft.com/office/drawing/2015/10/21/chartex" xmlns:cx3="http://schemas.microsoft.com/office/drawing/2016/5/9/chartex" xmlns:cx4="http://schemas.microsoft.com/office/drawing/2016/5/10/chartex" xmlns:cx5="http://schemas.microsoft.com/office/drawing/2016/5/11/chartex" xmlns:cx6="http://schemas.microsoft.com/office/drawing/2016/5/12/chartex" xmlns:cx7="http://schemas.microsoft.com/office/drawing/2016/5/13/chartex" xmlns:cx8="http://schemas.microsoft.com/office/drawing/2016/5/14/chartex" xmlns:mc="http://schemas.openxmlformats.org/markup-compatibility/2006" xmlns:aink="http://schemas.microsoft.com/office/drawing/2016/ink" xmlns:am3d="http://schemas.microsoft.com/office/drawing/2017/model3d" xmlns:o="urn:schemas-microsoft-com:office:office" xmlns:oel="http://schemas.microsoft.com/office/2019/extlst" xmlns:r="http://schemas.openxmlformats.org/officeDocument/2006/relationships" xmlns:m="http://schemas.openxmlformats.org/officeDocument/2006/math" xmlns:v="urn:schemas-microsoft-com:vml" xmlns:wp14="http://schemas.microsoft.com/office/word/2010/wordprocessingDrawing" xmlns:wp="http://schemas.openxmlformats.org/drawingml/2006/wordprocessingDrawing" xmlns:w10="urn:schemas-microsoft-com:office:word" xmlns:w="http://schemas.openxmlformats.org/wordprocessingml/2006/main" xmlns:w14="http://schemas.microsoft.com/office/word/2010/wordml" xmlns:w15="http://schemas.microsoft.com/office/word/2012/wordml" xmlns:w16cex="http://schemas.microsoft.com/office/word/2018/wordml/cex" xmlns:w16cid="http://schemas.microsoft.com/office/word/2016/wordml/cid" xmlns:w16="http://schemas.microsoft.com/office/word/2018/wordml" xmlns:w16sdtdh="http://schemas.microsoft.com/office/word/2020/wordml/sdtdatahash" xmlns:w16se="http://schemas.microsoft.com/office/word/2015/wordml/symex" xmlns:wpg="http://schemas.microsoft.com/office/word/2010/wordprocessingGroup" xmlns:wpi="http://schemas.microsoft.com/office/word/2010/wordprocessingInk" xmlns:wne="http://schemas.microsoft.com/office/word/2006/wordml" xmlns:wps="http://schemas.microsoft.com/office/word/2010/wordprocessingShape" mc:Ignorable="w14 w15 w16se w16cid w16 w16cex w16sdtdh wp14">
+  <w:p>
+    <w:pPr>
+      <w:pStyle w:val="Footer"/>
       <w:tabs>
         <w:tab w:val="clear" w:pos="4680"/>
         <w:tab w:val="clear" w:pos="9360"/>
@@ -29196,6 +35719,16 @@
         <w:sz w:val="26"/>
         <w:szCs w:val="26"/>
       </w:rPr>
+    </w:pPr>
+  </w:p>
+</w:ftr>
+</file>
+
+<file path=word/footer3.xml><?xml version="1.0" encoding="utf-8"?>
+<w:ftr xmlns:wpc="http://schemas.microsoft.com/office/word/2010/wordprocessingCanvas" xmlns:cx="http://schemas.microsoft.com/office/drawing/2014/chartex" xmlns:cx1="http://schemas.microsoft.com/office/drawing/2015/9/8/chartex" xmlns:cx2="http://schemas.microsoft.com/office/drawing/2015/10/21/chartex" xmlns:cx3="http://schemas.microsoft.com/office/drawing/2016/5/9/chartex" xmlns:cx4="http://schemas.microsoft.com/office/drawing/2016/5/10/chartex" xmlns:cx5="http://schemas.microsoft.com/office/drawing/2016/5/11/chartex" xmlns:cx6="http://schemas.microsoft.com/office/drawing/2016/5/12/chartex" xmlns:cx7="http://schemas.microsoft.com/office/drawing/2016/5/13/chartex" xmlns:cx8="http://schemas.microsoft.com/office/drawing/2016/5/14/chartex" xmlns:mc="http://schemas.openxmlformats.org/markup-compatibility/2006" xmlns:aink="http://schemas.microsoft.com/office/drawing/2016/ink" xmlns:am3d="http://schemas.microsoft.com/office/drawing/2017/model3d" xmlns:o="urn:schemas-microsoft-com:office:office" xmlns:oel="http://schemas.microsoft.com/office/2019/extlst" xmlns:r="http://schemas.openxmlformats.org/officeDocument/2006/relationships" xmlns:m="http://schemas.openxmlformats.org/officeDocument/2006/math" xmlns:v="urn:schemas-microsoft-com:vml" xmlns:wp14="http://schemas.microsoft.com/office/word/2010/wordprocessingDrawing" xmlns:wp="http://schemas.openxmlformats.org/drawingml/2006/wordprocessingDrawing" xmlns:w10="urn:schemas-microsoft-com:office:word" xmlns:w="http://schemas.openxmlformats.org/wordprocessingml/2006/main" xmlns:w14="http://schemas.microsoft.com/office/word/2010/wordml" xmlns:w15="http://schemas.microsoft.com/office/word/2012/wordml" xmlns:w16cex="http://schemas.microsoft.com/office/word/2018/wordml/cex" xmlns:w16cid="http://schemas.microsoft.com/office/word/2016/wordml/cid" xmlns:w16="http://schemas.microsoft.com/office/word/2018/wordml" xmlns:w16sdtdh="http://schemas.microsoft.com/office/word/2020/wordml/sdtdatahash" xmlns:w16se="http://schemas.microsoft.com/office/word/2015/wordml/symex" xmlns:wpg="http://schemas.microsoft.com/office/word/2010/wordprocessingGroup" xmlns:wpi="http://schemas.microsoft.com/office/word/2010/wordprocessingInk" xmlns:wne="http://schemas.microsoft.com/office/word/2006/wordml" xmlns:wps="http://schemas.microsoft.com/office/word/2010/wordprocessingShape" mc:Ignorable="w14 w15 w16se w16cid w16 w16cex w16sdtdh wp14">
+  <w:p>
+    <w:pPr>
+      <w:pStyle w:val="Footer"/>
     </w:pPr>
   </w:p>
 </w:ftr>
@@ -29227,6 +35760,16 @@
 </file>
 
 <file path=word/header1.xml><?xml version="1.0" encoding="utf-8"?>
+<w:hdr xmlns:wpc="http://schemas.microsoft.com/office/word/2010/wordprocessingCanvas" xmlns:cx="http://schemas.microsoft.com/office/drawing/2014/chartex" xmlns:cx1="http://schemas.microsoft.com/office/drawing/2015/9/8/chartex" xmlns:cx2="http://schemas.microsoft.com/office/drawing/2015/10/21/chartex" xmlns:cx3="http://schemas.microsoft.com/office/drawing/2016/5/9/chartex" xmlns:cx4="http://schemas.microsoft.com/office/drawing/2016/5/10/chartex" xmlns:cx5="http://schemas.microsoft.com/office/drawing/2016/5/11/chartex" xmlns:cx6="http://schemas.microsoft.com/office/drawing/2016/5/12/chartex" xmlns:cx7="http://schemas.microsoft.com/office/drawing/2016/5/13/chartex" xmlns:cx8="http://schemas.microsoft.com/office/drawing/2016/5/14/chartex" xmlns:mc="http://schemas.openxmlformats.org/markup-compatibility/2006" xmlns:aink="http://schemas.microsoft.com/office/drawing/2016/ink" xmlns:am3d="http://schemas.microsoft.com/office/drawing/2017/model3d" xmlns:o="urn:schemas-microsoft-com:office:office" xmlns:oel="http://schemas.microsoft.com/office/2019/extlst" xmlns:r="http://schemas.openxmlformats.org/officeDocument/2006/relationships" xmlns:m="http://schemas.openxmlformats.org/officeDocument/2006/math" xmlns:v="urn:schemas-microsoft-com:vml" xmlns:wp14="http://schemas.microsoft.com/office/word/2010/wordprocessingDrawing" xmlns:wp="http://schemas.openxmlformats.org/drawingml/2006/wordprocessingDrawing" xmlns:w10="urn:schemas-microsoft-com:office:word" xmlns:w="http://schemas.openxmlformats.org/wordprocessingml/2006/main" xmlns:w14="http://schemas.microsoft.com/office/word/2010/wordml" xmlns:w15="http://schemas.microsoft.com/office/word/2012/wordml" xmlns:w16cex="http://schemas.microsoft.com/office/word/2018/wordml/cex" xmlns:w16cid="http://schemas.microsoft.com/office/word/2016/wordml/cid" xmlns:w16="http://schemas.microsoft.com/office/word/2018/wordml" xmlns:w16sdtdh="http://schemas.microsoft.com/office/word/2020/wordml/sdtdatahash" xmlns:w16se="http://schemas.microsoft.com/office/word/2015/wordml/symex" xmlns:wpg="http://schemas.microsoft.com/office/word/2010/wordprocessingGroup" xmlns:wpi="http://schemas.microsoft.com/office/word/2010/wordprocessingInk" xmlns:wne="http://schemas.microsoft.com/office/word/2006/wordml" xmlns:wps="http://schemas.microsoft.com/office/word/2010/wordprocessingShape" mc:Ignorable="w14 w15 w16se w16cid w16 w16cex w16sdtdh wp14">
+  <w:p>
+    <w:pPr>
+      <w:pStyle w:val="Header"/>
+    </w:pPr>
+  </w:p>
+</w:hdr>
+</file>
+
+<file path=word/header2.xml><?xml version="1.0" encoding="utf-8"?>
 <w:hdr xmlns:wpc="http://schemas.microsoft.com/office/word/2010/wordprocessingCanvas" xmlns:cx="http://schemas.microsoft.com/office/drawing/2014/chartex" xmlns:cx1="http://schemas.microsoft.com/office/drawing/2015/9/8/chartex" xmlns:cx2="http://schemas.microsoft.com/office/drawing/2015/10/21/chartex" xmlns:cx3="http://schemas.microsoft.com/office/drawing/2016/5/9/chartex" xmlns:cx4="http://schemas.microsoft.com/office/drawing/2016/5/10/chartex" xmlns:cx5="http://schemas.microsoft.com/office/drawing/2016/5/11/chartex" xmlns:cx6="http://schemas.microsoft.com/office/drawing/2016/5/12/chartex" xmlns:cx7="http://schemas.microsoft.com/office/drawing/2016/5/13/chartex" xmlns:cx8="http://schemas.microsoft.com/office/drawing/2016/5/14/chartex" xmlns:mc="http://schemas.openxmlformats.org/markup-compatibility/2006" xmlns:aink="http://schemas.microsoft.com/office/drawing/2016/ink" xmlns:am3d="http://schemas.microsoft.com/office/drawing/2017/model3d" xmlns:o="urn:schemas-microsoft-com:office:office" xmlns:oel="http://schemas.microsoft.com/office/2019/extlst" xmlns:r="http://schemas.openxmlformats.org/officeDocument/2006/relationships" xmlns:m="http://schemas.openxmlformats.org/officeDocument/2006/math" xmlns:v="urn:schemas-microsoft-com:vml" xmlns:wp14="http://schemas.microsoft.com/office/word/2010/wordprocessingDrawing" xmlns:wp="http://schemas.openxmlformats.org/drawingml/2006/wordprocessingDrawing" xmlns:w10="urn:schemas-microsoft-com:office:word" xmlns:w="http://schemas.openxmlformats.org/wordprocessingml/2006/main" xmlns:w14="http://schemas.microsoft.com/office/word/2010/wordml" xmlns:w15="http://schemas.microsoft.com/office/word/2012/wordml" xmlns:w16cex="http://schemas.microsoft.com/office/word/2018/wordml/cex" xmlns:w16cid="http://schemas.microsoft.com/office/word/2016/wordml/cid" xmlns:w16="http://schemas.microsoft.com/office/word/2018/wordml" xmlns:w16sdtdh="http://schemas.microsoft.com/office/word/2020/wordml/sdtdatahash" xmlns:w16se="http://schemas.microsoft.com/office/word/2015/wordml/symex" xmlns:wpg="http://schemas.microsoft.com/office/word/2010/wordprocessingGroup" xmlns:wpi="http://schemas.microsoft.com/office/word/2010/wordprocessingInk" xmlns:wne="http://schemas.microsoft.com/office/word/2006/wordml" xmlns:wps="http://schemas.microsoft.com/office/word/2010/wordprocessingShape" mc:Ignorable="w14 w15 w16se w16cid w16 w16cex w16sdtdh wp14">
   <w:p>
     <w:pPr>
@@ -29292,7 +35835,7 @@
 </w:hdr>
 </file>
 
-<file path=word/header2.xml><?xml version="1.0" encoding="utf-8"?>
+<file path=word/header3.xml><?xml version="1.0" encoding="utf-8"?>
 <w:hdr xmlns:wpc="http://schemas.microsoft.com/office/word/2010/wordprocessingCanvas" xmlns:cx="http://schemas.microsoft.com/office/drawing/2014/chartex" xmlns:cx1="http://schemas.microsoft.com/office/drawing/2015/9/8/chartex" xmlns:cx2="http://schemas.microsoft.com/office/drawing/2015/10/21/chartex" xmlns:cx3="http://schemas.microsoft.com/office/drawing/2016/5/9/chartex" xmlns:cx4="http://schemas.microsoft.com/office/drawing/2016/5/10/chartex" xmlns:cx5="http://schemas.microsoft.com/office/drawing/2016/5/11/chartex" xmlns:cx6="http://schemas.microsoft.com/office/drawing/2016/5/12/chartex" xmlns:cx7="http://schemas.microsoft.com/office/drawing/2016/5/13/chartex" xmlns:cx8="http://schemas.microsoft.com/office/drawing/2016/5/14/chartex" xmlns:mc="http://schemas.openxmlformats.org/markup-compatibility/2006" xmlns:aink="http://schemas.microsoft.com/office/drawing/2016/ink" xmlns:am3d="http://schemas.microsoft.com/office/drawing/2017/model3d" xmlns:o="urn:schemas-microsoft-com:office:office" xmlns:oel="http://schemas.microsoft.com/office/2019/extlst" xmlns:r="http://schemas.openxmlformats.org/officeDocument/2006/relationships" xmlns:m="http://schemas.openxmlformats.org/officeDocument/2006/math" xmlns:v="urn:schemas-microsoft-com:vml" xmlns:wp14="http://schemas.microsoft.com/office/word/2010/wordprocessingDrawing" xmlns:wp="http://schemas.openxmlformats.org/drawingml/2006/wordprocessingDrawing" xmlns:w10="urn:schemas-microsoft-com:office:word" xmlns:w="http://schemas.openxmlformats.org/wordprocessingml/2006/main" xmlns:w14="http://schemas.microsoft.com/office/word/2010/wordml" xmlns:w15="http://schemas.microsoft.com/office/word/2012/wordml" xmlns:w16cex="http://schemas.microsoft.com/office/word/2018/wordml/cex" xmlns:w16cid="http://schemas.microsoft.com/office/word/2016/wordml/cid" xmlns:w16="http://schemas.microsoft.com/office/word/2018/wordml" xmlns:w16sdtdh="http://schemas.microsoft.com/office/word/2020/wordml/sdtdatahash" xmlns:w16se="http://schemas.microsoft.com/office/word/2015/wordml/symex" xmlns:wpg="http://schemas.microsoft.com/office/word/2010/wordprocessingGroup" xmlns:wpi="http://schemas.microsoft.com/office/word/2010/wordprocessingInk" xmlns:wne="http://schemas.microsoft.com/office/word/2006/wordml" xmlns:wps="http://schemas.microsoft.com/office/word/2010/wordprocessingShape" mc:Ignorable="w14 w15 w16se w16cid w16 w16cex w16sdtdh wp14">
   <w:p>
     <w:pPr>
@@ -29305,16 +35848,6 @@
         <w:sz w:val="26"/>
         <w:szCs w:val="26"/>
       </w:rPr>
-    </w:pPr>
-  </w:p>
-</w:hdr>
-</file>
-
-<file path=word/header3.xml><?xml version="1.0" encoding="utf-8"?>
-<w:hdr xmlns:wpc="http://schemas.microsoft.com/office/word/2010/wordprocessingCanvas" xmlns:cx="http://schemas.microsoft.com/office/drawing/2014/chartex" xmlns:cx1="http://schemas.microsoft.com/office/drawing/2015/9/8/chartex" xmlns:cx2="http://schemas.microsoft.com/office/drawing/2015/10/21/chartex" xmlns:cx3="http://schemas.microsoft.com/office/drawing/2016/5/9/chartex" xmlns:cx4="http://schemas.microsoft.com/office/drawing/2016/5/10/chartex" xmlns:cx5="http://schemas.microsoft.com/office/drawing/2016/5/11/chartex" xmlns:cx6="http://schemas.microsoft.com/office/drawing/2016/5/12/chartex" xmlns:cx7="http://schemas.microsoft.com/office/drawing/2016/5/13/chartex" xmlns:cx8="http://schemas.microsoft.com/office/drawing/2016/5/14/chartex" xmlns:mc="http://schemas.openxmlformats.org/markup-compatibility/2006" xmlns:aink="http://schemas.microsoft.com/office/drawing/2016/ink" xmlns:am3d="http://schemas.microsoft.com/office/drawing/2017/model3d" xmlns:o="urn:schemas-microsoft-com:office:office" xmlns:oel="http://schemas.microsoft.com/office/2019/extlst" xmlns:r="http://schemas.openxmlformats.org/officeDocument/2006/relationships" xmlns:m="http://schemas.openxmlformats.org/officeDocument/2006/math" xmlns:v="urn:schemas-microsoft-com:vml" xmlns:wp14="http://schemas.microsoft.com/office/word/2010/wordprocessingDrawing" xmlns:wp="http://schemas.openxmlformats.org/drawingml/2006/wordprocessingDrawing" xmlns:w10="urn:schemas-microsoft-com:office:word" xmlns:w="http://schemas.openxmlformats.org/wordprocessingml/2006/main" xmlns:w14="http://schemas.microsoft.com/office/word/2010/wordml" xmlns:w15="http://schemas.microsoft.com/office/word/2012/wordml" xmlns:w16cex="http://schemas.microsoft.com/office/word/2018/wordml/cex" xmlns:w16cid="http://schemas.microsoft.com/office/word/2016/wordml/cid" xmlns:w16="http://schemas.microsoft.com/office/word/2018/wordml" xmlns:w16sdtdh="http://schemas.microsoft.com/office/word/2020/wordml/sdtdatahash" xmlns:w16se="http://schemas.microsoft.com/office/word/2015/wordml/symex" xmlns:wpg="http://schemas.microsoft.com/office/word/2010/wordprocessingGroup" xmlns:wpi="http://schemas.microsoft.com/office/word/2010/wordprocessingInk" xmlns:wne="http://schemas.microsoft.com/office/word/2006/wordml" xmlns:wps="http://schemas.microsoft.com/office/word/2010/wordprocessingShape" mc:Ignorable="w14 w15 w16se w16cid w16 w16cex w16sdtdh wp14">
-  <w:p>
-    <w:pPr>
-      <w:pStyle w:val="Header"/>
     </w:pPr>
   </w:p>
 </w:hdr>
@@ -29325,16 +35858,26 @@
   <w:p>
     <w:pPr>
       <w:pStyle w:val="Header"/>
-      <w:rPr>
-        <w:sz w:val="22"/>
-        <w:szCs w:val="22"/>
-      </w:rPr>
     </w:pPr>
   </w:p>
 </w:hdr>
 </file>
 
 <file path=word/header5.xml><?xml version="1.0" encoding="utf-8"?>
+<w:hdr xmlns:wpc="http://schemas.microsoft.com/office/word/2010/wordprocessingCanvas" xmlns:cx="http://schemas.microsoft.com/office/drawing/2014/chartex" xmlns:cx1="http://schemas.microsoft.com/office/drawing/2015/9/8/chartex" xmlns:cx2="http://schemas.microsoft.com/office/drawing/2015/10/21/chartex" xmlns:cx3="http://schemas.microsoft.com/office/drawing/2016/5/9/chartex" xmlns:cx4="http://schemas.microsoft.com/office/drawing/2016/5/10/chartex" xmlns:cx5="http://schemas.microsoft.com/office/drawing/2016/5/11/chartex" xmlns:cx6="http://schemas.microsoft.com/office/drawing/2016/5/12/chartex" xmlns:cx7="http://schemas.microsoft.com/office/drawing/2016/5/13/chartex" xmlns:cx8="http://schemas.microsoft.com/office/drawing/2016/5/14/chartex" xmlns:mc="http://schemas.openxmlformats.org/markup-compatibility/2006" xmlns:aink="http://schemas.microsoft.com/office/drawing/2016/ink" xmlns:am3d="http://schemas.microsoft.com/office/drawing/2017/model3d" xmlns:o="urn:schemas-microsoft-com:office:office" xmlns:oel="http://schemas.microsoft.com/office/2019/extlst" xmlns:r="http://schemas.openxmlformats.org/officeDocument/2006/relationships" xmlns:m="http://schemas.openxmlformats.org/officeDocument/2006/math" xmlns:v="urn:schemas-microsoft-com:vml" xmlns:wp14="http://schemas.microsoft.com/office/word/2010/wordprocessingDrawing" xmlns:wp="http://schemas.openxmlformats.org/drawingml/2006/wordprocessingDrawing" xmlns:w10="urn:schemas-microsoft-com:office:word" xmlns:w="http://schemas.openxmlformats.org/wordprocessingml/2006/main" xmlns:w14="http://schemas.microsoft.com/office/word/2010/wordml" xmlns:w15="http://schemas.microsoft.com/office/word/2012/wordml" xmlns:w16cex="http://schemas.microsoft.com/office/word/2018/wordml/cex" xmlns:w16cid="http://schemas.microsoft.com/office/word/2016/wordml/cid" xmlns:w16="http://schemas.microsoft.com/office/word/2018/wordml" xmlns:w16sdtdh="http://schemas.microsoft.com/office/word/2020/wordml/sdtdatahash" xmlns:w16se="http://schemas.microsoft.com/office/word/2015/wordml/symex" xmlns:wpg="http://schemas.microsoft.com/office/word/2010/wordprocessingGroup" xmlns:wpi="http://schemas.microsoft.com/office/word/2010/wordprocessingInk" xmlns:wne="http://schemas.microsoft.com/office/word/2006/wordml" xmlns:wps="http://schemas.microsoft.com/office/word/2010/wordprocessingShape" mc:Ignorable="w14 w15 w16se w16cid w16 w16cex w16sdtdh wp14">
+  <w:p>
+    <w:pPr>
+      <w:pStyle w:val="Header"/>
+      <w:rPr>
+        <w:sz w:val="22"/>
+        <w:szCs w:val="22"/>
+      </w:rPr>
+    </w:pPr>
+  </w:p>
+</w:hdr>
+</file>
+
+<file path=word/header6.xml><?xml version="1.0" encoding="utf-8"?>
 <w:hdr xmlns:wpc="http://schemas.microsoft.com/office/word/2010/wordprocessingCanvas" xmlns:cx="http://schemas.microsoft.com/office/drawing/2014/chartex" xmlns:cx1="http://schemas.microsoft.com/office/drawing/2015/9/8/chartex" xmlns:cx2="http://schemas.microsoft.com/office/drawing/2015/10/21/chartex" xmlns:cx3="http://schemas.microsoft.com/office/drawing/2016/5/9/chartex" xmlns:cx4="http://schemas.microsoft.com/office/drawing/2016/5/10/chartex" xmlns:cx5="http://schemas.microsoft.com/office/drawing/2016/5/11/chartex" xmlns:cx6="http://schemas.microsoft.com/office/drawing/2016/5/12/chartex" xmlns:cx7="http://schemas.microsoft.com/office/drawing/2016/5/13/chartex" xmlns:cx8="http://schemas.microsoft.com/office/drawing/2016/5/14/chartex" xmlns:mc="http://schemas.openxmlformats.org/markup-compatibility/2006" xmlns:aink="http://schemas.microsoft.com/office/drawing/2016/ink" xmlns:am3d="http://schemas.microsoft.com/office/drawing/2017/model3d" xmlns:o="urn:schemas-microsoft-com:office:office" xmlns:oel="http://schemas.microsoft.com/office/2019/extlst" xmlns:r="http://schemas.openxmlformats.org/officeDocument/2006/relationships" xmlns:m="http://schemas.openxmlformats.org/officeDocument/2006/math" xmlns:v="urn:schemas-microsoft-com:vml" xmlns:wp14="http://schemas.microsoft.com/office/word/2010/wordprocessingDrawing" xmlns:wp="http://schemas.openxmlformats.org/drawingml/2006/wordprocessingDrawing" xmlns:w10="urn:schemas-microsoft-com:office:word" xmlns:w="http://schemas.openxmlformats.org/wordprocessingml/2006/main" xmlns:w14="http://schemas.microsoft.com/office/word/2010/wordml" xmlns:w15="http://schemas.microsoft.com/office/word/2012/wordml" xmlns:w16cex="http://schemas.microsoft.com/office/word/2018/wordml/cex" xmlns:w16cid="http://schemas.microsoft.com/office/word/2016/wordml/cid" xmlns:w16="http://schemas.microsoft.com/office/word/2018/wordml" xmlns:w16sdtdh="http://schemas.microsoft.com/office/word/2020/wordml/sdtdatahash" xmlns:w16se="http://schemas.microsoft.com/office/word/2015/wordml/symex" xmlns:wpg="http://schemas.microsoft.com/office/word/2010/wordprocessingGroup" xmlns:wpi="http://schemas.microsoft.com/office/word/2010/wordprocessingInk" xmlns:wne="http://schemas.microsoft.com/office/word/2006/wordml" xmlns:wps="http://schemas.microsoft.com/office/word/2010/wordprocessingShape" mc:Ignorable="w14 w15 w16se w16cid w16 w16cex w16sdtdh wp14">
   <w:p>
     <w:pPr>
@@ -38969,6 +45512,7 @@
   <w:rsids>
     <w:rsidRoot w:val="007559E4"/>
     <w:rsid w:val="000E0A28"/>
+    <w:rsid w:val="000F074B"/>
     <w:rsid w:val="001529D4"/>
     <w:rsid w:val="004611F5"/>
     <w:rsid w:val="004E1D6E"/>
@@ -38993,6 +45537,7 @@
     <w:rsid w:val="00CE414F"/>
     <w:rsid w:val="00E414D4"/>
     <w:rsid w:val="00E827DD"/>
+    <w:rsid w:val="00F95C5A"/>
   </w:rsids>
   <m:mathPr>
     <m:mathFont m:val="Cambria Math"/>

--- a/report/NguyenAnhHao_D19PM01_TranThuDat_BCDK1.docx
+++ b/report/NguyenAnhHao_D19PM01_TranThuDat_BCDK1.docx
@@ -201,39 +201,14 @@
                                       <w:szCs w:val="20"/>
                                       <w:lang w:val="vi-VN"/>
                                     </w:rPr>
-                                    <w:t xml:space="preserve"> </w:t>
-                                  </w:r>
-                                  <w:r>
-                                    <w:rPr>
-                                      <w:sz w:val="20"/>
-                                      <w:szCs w:val="20"/>
-                                      <w:lang w:val="vi-VN"/>
-                                    </w:rPr>
-                                    <w:t xml:space="preserve">THƯ </w:t>
-                                  </w:r>
-                                  <w:proofErr w:type="gramStart"/>
-                                  <w:r>
-                                    <w:rPr>
-                                      <w:sz w:val="20"/>
-                                      <w:szCs w:val="20"/>
-                                      <w:lang w:val="vi-VN"/>
-                                    </w:rPr>
-                                    <w:t>ĐẠT</w:t>
+                                    <w:t xml:space="preserve"> THƯ ĐẠT</w:t>
                                   </w:r>
                                   <w:r>
                                     <w:rPr>
                                       <w:sz w:val="20"/>
                                       <w:szCs w:val="20"/>
                                     </w:rPr>
-                                    <w:t xml:space="preserve">  MSSV</w:t>
-                                  </w:r>
-                                  <w:proofErr w:type="gramEnd"/>
-                                  <w:r>
-                                    <w:rPr>
-                                      <w:sz w:val="20"/>
-                                      <w:szCs w:val="20"/>
-                                    </w:rPr>
-                                    <w:t>: N1</w:t>
+                                    <w:t xml:space="preserve">  MSSV: N1</w:t>
                                   </w:r>
                                   <w:r>
                                     <w:rPr>
@@ -278,23 +253,7 @@
                                       <w:sz w:val="20"/>
                                       <w:szCs w:val="20"/>
                                     </w:rPr>
-                                    <w:t xml:space="preserve">   </w:t>
-                                  </w:r>
-                                  <w:proofErr w:type="spellStart"/>
-                                  <w:r>
-                                    <w:rPr>
-                                      <w:sz w:val="20"/>
-                                      <w:szCs w:val="20"/>
-                                    </w:rPr>
-                                    <w:t>Lớp</w:t>
-                                  </w:r>
-                                  <w:proofErr w:type="spellEnd"/>
-                                  <w:r>
-                                    <w:rPr>
-                                      <w:sz w:val="20"/>
-                                      <w:szCs w:val="20"/>
-                                    </w:rPr>
-                                    <w:t>: D1</w:t>
+                                    <w:t xml:space="preserve">   Lớp: D1</w:t>
                                   </w:r>
                                   <w:r>
                                     <w:rPr>
@@ -398,17 +357,8 @@
                                 <w:szCs w:val="20"/>
                                 <w:lang w:val="vi-VN"/>
                               </w:rPr>
-                              <w:t xml:space="preserve"> </w:t>
+                              <w:t xml:space="preserve"> THƯ </w:t>
                             </w:r>
-                            <w:r>
-                              <w:rPr>
-                                <w:sz w:val="20"/>
-                                <w:szCs w:val="20"/>
-                                <w:lang w:val="vi-VN"/>
-                              </w:rPr>
-                              <w:t xml:space="preserve">THƯ </w:t>
-                            </w:r>
-                            <w:proofErr w:type="gramStart"/>
                             <w:r>
                               <w:rPr>
                                 <w:sz w:val="20"/>
@@ -422,15 +372,7 @@
                                 <w:sz w:val="20"/>
                                 <w:szCs w:val="20"/>
                               </w:rPr>
-                              <w:t xml:space="preserve">  MSSV</w:t>
-                            </w:r>
-                            <w:proofErr w:type="gramEnd"/>
-                            <w:r>
-                              <w:rPr>
-                                <w:sz w:val="20"/>
-                                <w:szCs w:val="20"/>
-                              </w:rPr>
-                              <w:t>: N1</w:t>
+                              <w:t xml:space="preserve">  MSSV: N1</w:t>
                             </w:r>
                             <w:r>
                               <w:rPr>
@@ -477,21 +419,12 @@
                               </w:rPr>
                               <w:t xml:space="preserve">   </w:t>
                             </w:r>
-                            <w:proofErr w:type="spellStart"/>
                             <w:r>
                               <w:rPr>
                                 <w:sz w:val="20"/>
                                 <w:szCs w:val="20"/>
                               </w:rPr>
-                              <w:t>Lớp</w:t>
-                            </w:r>
-                            <w:proofErr w:type="spellEnd"/>
-                            <w:r>
-                              <w:rPr>
-                                <w:sz w:val="20"/>
-                                <w:szCs w:val="20"/>
-                              </w:rPr>
-                              <w:t>: D1</w:t>
+                              <w:t>Lớp: D1</w:t>
                             </w:r>
                             <w:r>
                               <w:rPr>
@@ -5209,7 +5142,7 @@
       <w:r>
         <w:fldChar w:fldCharType="separate"/>
       </w:r>
-      <w:hyperlink w:anchor="_Toc140442189" w:history="1">
+      <w:hyperlink w:anchor="_Toc141221339" w:history="1">
         <w:r>
           <w:rPr>
             <w:rStyle w:val="Hyperlink"/>
@@ -5255,7 +5188,7 @@
             <w:noProof/>
             <w:webHidden/>
           </w:rPr>
-          <w:instrText xml:space="preserve"> PAGEREF _Toc140442189 \h </w:instrText>
+          <w:instrText xml:space="preserve"> PAGEREF _Toc141221339 \h </w:instrText>
         </w:r>
         <w:r>
           <w:rPr>
@@ -5302,7 +5235,7 @@
           <w14:ligatures w14:val="standardContextual"/>
         </w:rPr>
       </w:pPr>
-      <w:hyperlink w:anchor="_Toc140442190" w:history="1">
+      <w:hyperlink w:anchor="_Toc141221340" w:history="1">
         <w:r>
           <w:rPr>
             <w:rStyle w:val="Hyperlink"/>
@@ -5329,7 +5262,7 @@
             <w:noProof/>
             <w:webHidden/>
           </w:rPr>
-          <w:instrText xml:space="preserve"> PAGEREF _Toc140442190 \h </w:instrText>
+          <w:instrText xml:space="preserve"> PAGEREF _Toc141221340 \h </w:instrText>
         </w:r>
         <w:r>
           <w:rPr>
@@ -5376,7 +5309,7 @@
           <w14:ligatures w14:val="standardContextual"/>
         </w:rPr>
       </w:pPr>
-      <w:hyperlink w:anchor="_Toc140442191" w:history="1">
+      <w:hyperlink w:anchor="_Toc141221341" w:history="1">
         <w:r>
           <w:rPr>
             <w:rStyle w:val="Hyperlink"/>
@@ -5403,7 +5336,7 @@
             <w:noProof/>
             <w:webHidden/>
           </w:rPr>
-          <w:instrText xml:space="preserve"> PAGEREF _Toc140442191 \h </w:instrText>
+          <w:instrText xml:space="preserve"> PAGEREF _Toc141221341 \h </w:instrText>
         </w:r>
         <w:r>
           <w:rPr>
@@ -5450,7 +5383,7 @@
           <w14:ligatures w14:val="standardContextual"/>
         </w:rPr>
       </w:pPr>
-      <w:hyperlink w:anchor="_Toc140442192" w:history="1">
+      <w:hyperlink w:anchor="_Toc141221342" w:history="1">
         <w:r>
           <w:rPr>
             <w:rStyle w:val="Hyperlink"/>
@@ -5477,7 +5410,7 @@
             <w:noProof/>
             <w:webHidden/>
           </w:rPr>
-          <w:instrText xml:space="preserve"> PAGEREF _Toc140442192 \h </w:instrText>
+          <w:instrText xml:space="preserve"> PAGEREF _Toc141221342 \h </w:instrText>
         </w:r>
         <w:r>
           <w:rPr>
@@ -5524,7 +5457,7 @@
           <w14:ligatures w14:val="standardContextual"/>
         </w:rPr>
       </w:pPr>
-      <w:hyperlink w:anchor="_Toc140442193" w:history="1">
+      <w:hyperlink w:anchor="_Toc141221343" w:history="1">
         <w:r>
           <w:rPr>
             <w:rStyle w:val="Hyperlink"/>
@@ -5552,7 +5485,7 @@
             <w:noProof/>
             <w:webHidden/>
           </w:rPr>
-          <w:instrText xml:space="preserve"> PAGEREF _Toc140442193 \h </w:instrText>
+          <w:instrText xml:space="preserve"> PAGEREF _Toc141221343 \h </w:instrText>
         </w:r>
         <w:r>
           <w:rPr>
@@ -5600,7 +5533,7 @@
           <w14:ligatures w14:val="standardContextual"/>
         </w:rPr>
       </w:pPr>
-      <w:hyperlink w:anchor="_Toc140442194" w:history="1">
+      <w:hyperlink w:anchor="_Toc141221344" w:history="1">
         <w:r>
           <w:rPr>
             <w:rStyle w:val="Hyperlink"/>
@@ -5661,7 +5594,7 @@
             <w:noProof/>
             <w:webHidden/>
           </w:rPr>
-          <w:instrText xml:space="preserve"> PAGEREF _Toc140442194 \h </w:instrText>
+          <w:instrText xml:space="preserve"> PAGEREF _Toc141221344 \h </w:instrText>
         </w:r>
         <w:r>
           <w:rPr>
@@ -5708,7 +5641,7 @@
           <w14:ligatures w14:val="standardContextual"/>
         </w:rPr>
       </w:pPr>
-      <w:hyperlink w:anchor="_Toc140442195" w:history="1">
+      <w:hyperlink w:anchor="_Toc141221345" w:history="1">
         <w:r>
           <w:rPr>
             <w:rStyle w:val="Hyperlink"/>
@@ -5750,7 +5683,7 @@
             <w:noProof/>
             <w:webHidden/>
           </w:rPr>
-          <w:instrText xml:space="preserve"> PAGEREF _Toc140442195 \h </w:instrText>
+          <w:instrText xml:space="preserve"> PAGEREF _Toc141221345 \h </w:instrText>
         </w:r>
         <w:r>
           <w:rPr>
@@ -5797,7 +5730,7 @@
           <w14:ligatures w14:val="standardContextual"/>
         </w:rPr>
       </w:pPr>
-      <w:hyperlink w:anchor="_Toc140442196" w:history="1">
+      <w:hyperlink w:anchor="_Toc141221346" w:history="1">
         <w:r>
           <w:rPr>
             <w:rStyle w:val="Hyperlink"/>
@@ -5824,7 +5757,7 @@
             <w:noProof/>
             <w:webHidden/>
           </w:rPr>
-          <w:instrText xml:space="preserve"> PAGEREF _Toc140442196 \h </w:instrText>
+          <w:instrText xml:space="preserve"> PAGEREF _Toc141221346 \h </w:instrText>
         </w:r>
         <w:r>
           <w:rPr>
@@ -5871,7 +5804,7 @@
           <w14:ligatures w14:val="standardContextual"/>
         </w:rPr>
       </w:pPr>
-      <w:hyperlink w:anchor="_Toc140442197" w:history="1">
+      <w:hyperlink w:anchor="_Toc141221347" w:history="1">
         <w:r>
           <w:rPr>
             <w:rStyle w:val="Hyperlink"/>
@@ -5906,7 +5839,7 @@
             <w:noProof/>
             <w:webHidden/>
           </w:rPr>
-          <w:instrText xml:space="preserve"> PAGEREF _Toc140442197 \h </w:instrText>
+          <w:instrText xml:space="preserve"> PAGEREF _Toc141221347 \h </w:instrText>
         </w:r>
         <w:r>
           <w:rPr>
@@ -5953,7 +5886,7 @@
           <w14:ligatures w14:val="standardContextual"/>
         </w:rPr>
       </w:pPr>
-      <w:hyperlink w:anchor="_Toc140442198" w:history="1">
+      <w:hyperlink w:anchor="_Toc141221348" w:history="1">
         <w:r>
           <w:rPr>
             <w:rStyle w:val="Hyperlink"/>
@@ -6003,7 +5936,7 @@
             <w:noProof/>
             <w:webHidden/>
           </w:rPr>
-          <w:instrText xml:space="preserve"> PAGEREF _Toc140442198 \h </w:instrText>
+          <w:instrText xml:space="preserve"> PAGEREF _Toc141221348 \h </w:instrText>
         </w:r>
         <w:r>
           <w:rPr>
@@ -6050,7 +5983,7 @@
           <w14:ligatures w14:val="standardContextual"/>
         </w:rPr>
       </w:pPr>
-      <w:hyperlink w:anchor="_Toc140442199" w:history="1">
+      <w:hyperlink w:anchor="_Toc141221349" w:history="1">
         <w:r>
           <w:rPr>
             <w:rStyle w:val="Hyperlink"/>
@@ -6085,7 +6018,7 @@
             <w:noProof/>
             <w:webHidden/>
           </w:rPr>
-          <w:instrText xml:space="preserve"> PAGEREF _Toc140442199 \h </w:instrText>
+          <w:instrText xml:space="preserve"> PAGEREF _Toc141221349 \h </w:instrText>
         </w:r>
         <w:r>
           <w:rPr>
@@ -6132,7 +6065,7 @@
           <w14:ligatures w14:val="standardContextual"/>
         </w:rPr>
       </w:pPr>
-      <w:hyperlink w:anchor="_Toc140442200" w:history="1">
+      <w:hyperlink w:anchor="_Toc141221350" w:history="1">
         <w:r>
           <w:rPr>
             <w:rStyle w:val="Hyperlink"/>
@@ -6159,7 +6092,7 @@
             <w:noProof/>
             <w:webHidden/>
           </w:rPr>
-          <w:instrText xml:space="preserve"> PAGEREF _Toc140442200 \h </w:instrText>
+          <w:instrText xml:space="preserve"> PAGEREF _Toc141221350 \h </w:instrText>
         </w:r>
         <w:r>
           <w:rPr>
@@ -6206,7 +6139,7 @@
           <w14:ligatures w14:val="standardContextual"/>
         </w:rPr>
       </w:pPr>
-      <w:hyperlink w:anchor="_Toc140442201" w:history="1">
+      <w:hyperlink w:anchor="_Toc141221351" w:history="1">
         <w:r>
           <w:rPr>
             <w:rStyle w:val="Hyperlink"/>
@@ -6233,7 +6166,7 @@
             <w:noProof/>
             <w:webHidden/>
           </w:rPr>
-          <w:instrText xml:space="preserve"> PAGEREF _Toc140442201 \h </w:instrText>
+          <w:instrText xml:space="preserve"> PAGEREF _Toc141221351 \h </w:instrText>
         </w:r>
         <w:r>
           <w:rPr>
@@ -6280,7 +6213,7 @@
           <w14:ligatures w14:val="standardContextual"/>
         </w:rPr>
       </w:pPr>
-      <w:hyperlink w:anchor="_Toc140442202" w:history="1">
+      <w:hyperlink w:anchor="_Toc141221352" w:history="1">
         <w:r>
           <w:rPr>
             <w:rStyle w:val="Hyperlink"/>
@@ -6308,7 +6241,7 @@
             <w:noProof/>
             <w:webHidden/>
           </w:rPr>
-          <w:instrText xml:space="preserve"> PAGEREF _Toc140442202 \h </w:instrText>
+          <w:instrText xml:space="preserve"> PAGEREF _Toc141221352 \h </w:instrText>
         </w:r>
         <w:r>
           <w:rPr>
@@ -6355,7 +6288,7 @@
           <w14:ligatures w14:val="standardContextual"/>
         </w:rPr>
       </w:pPr>
-      <w:hyperlink w:anchor="_Toc140442203" w:history="1">
+      <w:hyperlink w:anchor="_Toc141221353" w:history="1">
         <w:r>
           <w:rPr>
             <w:rStyle w:val="Hyperlink"/>
@@ -6383,7 +6316,7 @@
             <w:noProof/>
             <w:webHidden/>
           </w:rPr>
-          <w:instrText xml:space="preserve"> PAGEREF _Toc140442203 \h </w:instrText>
+          <w:instrText xml:space="preserve"> PAGEREF _Toc141221353 \h </w:instrText>
         </w:r>
         <w:r>
           <w:rPr>
@@ -6431,7 +6364,7 @@
           <w14:ligatures w14:val="standardContextual"/>
         </w:rPr>
       </w:pPr>
-      <w:hyperlink w:anchor="_Toc140442204" w:history="1">
+      <w:hyperlink w:anchor="_Toc141221354" w:history="1">
         <w:r>
           <w:rPr>
             <w:rStyle w:val="Hyperlink"/>
@@ -6485,7 +6418,7 @@
             <w:noProof/>
             <w:webHidden/>
           </w:rPr>
-          <w:instrText xml:space="preserve"> PAGEREF _Toc140442204 \h </w:instrText>
+          <w:instrText xml:space="preserve"> PAGEREF _Toc141221354 \h </w:instrText>
         </w:r>
         <w:r>
           <w:rPr>
@@ -6532,7 +6465,7 @@
           <w14:ligatures w14:val="standardContextual"/>
         </w:rPr>
       </w:pPr>
-      <w:hyperlink w:anchor="_Toc140442205" w:history="1">
+      <w:hyperlink w:anchor="_Toc141221355" w:history="1">
         <w:r>
           <w:rPr>
             <w:rStyle w:val="Hyperlink"/>
@@ -6560,7 +6493,7 @@
             <w:noProof/>
             <w:webHidden/>
           </w:rPr>
-          <w:instrText xml:space="preserve"> PAGEREF _Toc140442205 \h </w:instrText>
+          <w:instrText xml:space="preserve"> PAGEREF _Toc141221355 \h </w:instrText>
         </w:r>
         <w:r>
           <w:rPr>
@@ -6593,7 +6526,7 @@
     </w:p>
     <w:p>
       <w:pPr>
-        <w:pStyle w:val="TOC1"/>
+        <w:pStyle w:val="TOC2"/>
         <w:tabs>
           <w:tab w:val="right" w:leader="dot" w:pos="9350"/>
         </w:tabs>
@@ -6607,14 +6540,21 @@
           <w14:ligatures w14:val="standardContextual"/>
         </w:rPr>
       </w:pPr>
-      <w:hyperlink w:anchor="_Toc140442206" w:history="1">
+      <w:hyperlink w:anchor="_Toc141221356" w:history="1">
+        <w:r>
+          <w:rPr>
+            <w:rStyle w:val="Hyperlink"/>
+            <w:noProof/>
+          </w:rPr>
+          <w:t>3.2 Lược</w:t>
+        </w:r>
         <w:r>
           <w:rPr>
             <w:rStyle w:val="Hyperlink"/>
             <w:noProof/>
             <w:lang w:val="vi-VN"/>
           </w:rPr>
-          <w:t>CHƯƠNG 4: THIẾT KẾ HỆ THỐNG</w:t>
+          <w:t xml:space="preserve"> đồ usecase cho phân tích</w:t>
         </w:r>
         <w:r>
           <w:rPr>
@@ -6635,157 +6575,7 @@
             <w:noProof/>
             <w:webHidden/>
           </w:rPr>
-          <w:instrText xml:space="preserve"> PAGEREF _Toc140442206 \h </w:instrText>
-        </w:r>
-        <w:r>
-          <w:rPr>
-            <w:noProof/>
-            <w:webHidden/>
-          </w:rPr>
-        </w:r>
-        <w:r>
-          <w:rPr>
-            <w:noProof/>
-            <w:webHidden/>
-          </w:rPr>
-          <w:fldChar w:fldCharType="separate"/>
-        </w:r>
-        <w:r>
-          <w:rPr>
-            <w:noProof/>
-            <w:webHidden/>
-          </w:rPr>
-          <w:t>16</w:t>
-        </w:r>
-        <w:r>
-          <w:rPr>
-            <w:noProof/>
-            <w:webHidden/>
-          </w:rPr>
-          <w:fldChar w:fldCharType="end"/>
-        </w:r>
-      </w:hyperlink>
-    </w:p>
-    <w:p>
-      <w:pPr>
-        <w:pStyle w:val="TOC2"/>
-        <w:tabs>
-          <w:tab w:val="right" w:leader="dot" w:pos="9350"/>
-        </w:tabs>
-        <w:rPr>
-          <w:rFonts w:asciiTheme="minorHAnsi" w:eastAsiaTheme="minorEastAsia" w:hAnsiTheme="minorHAnsi" w:cstheme="minorBidi"/>
-          <w:noProof/>
-          <w:kern w:val="2"/>
-          <w:sz w:val="24"/>
-          <w:szCs w:val="24"/>
-          <w:lang w:val="en-VN"/>
-          <w14:ligatures w14:val="standardContextual"/>
-        </w:rPr>
-      </w:pPr>
-      <w:hyperlink w:anchor="_Toc140442207" w:history="1">
-        <w:r>
-          <w:rPr>
-            <w:rStyle w:val="Hyperlink"/>
-            <w:noProof/>
-            <w:lang w:val="vi-VN"/>
-          </w:rPr>
-          <w:t>4.1. Thiết kế cơ sở dữ liệu và ràng buộc</w:t>
-        </w:r>
-        <w:r>
-          <w:rPr>
-            <w:noProof/>
-            <w:webHidden/>
-          </w:rPr>
-          <w:tab/>
-        </w:r>
-        <w:r>
-          <w:rPr>
-            <w:noProof/>
-            <w:webHidden/>
-          </w:rPr>
-          <w:fldChar w:fldCharType="begin"/>
-        </w:r>
-        <w:r>
-          <w:rPr>
-            <w:noProof/>
-            <w:webHidden/>
-          </w:rPr>
-          <w:instrText xml:space="preserve"> PAGEREF _Toc140442207 \h </w:instrText>
-        </w:r>
-        <w:r>
-          <w:rPr>
-            <w:noProof/>
-            <w:webHidden/>
-          </w:rPr>
-        </w:r>
-        <w:r>
-          <w:rPr>
-            <w:noProof/>
-            <w:webHidden/>
-          </w:rPr>
-          <w:fldChar w:fldCharType="separate"/>
-        </w:r>
-        <w:r>
-          <w:rPr>
-            <w:noProof/>
-            <w:webHidden/>
-          </w:rPr>
-          <w:t>16</w:t>
-        </w:r>
-        <w:r>
-          <w:rPr>
-            <w:noProof/>
-            <w:webHidden/>
-          </w:rPr>
-          <w:fldChar w:fldCharType="end"/>
-        </w:r>
-      </w:hyperlink>
-    </w:p>
-    <w:p>
-      <w:pPr>
-        <w:pStyle w:val="TOC2"/>
-        <w:tabs>
-          <w:tab w:val="right" w:leader="dot" w:pos="9350"/>
-        </w:tabs>
-        <w:rPr>
-          <w:rFonts w:asciiTheme="minorHAnsi" w:eastAsiaTheme="minorEastAsia" w:hAnsiTheme="minorHAnsi" w:cstheme="minorBidi"/>
-          <w:noProof/>
-          <w:kern w:val="2"/>
-          <w:sz w:val="24"/>
-          <w:szCs w:val="24"/>
-          <w:lang w:val="en-VN"/>
-          <w14:ligatures w14:val="standardContextual"/>
-        </w:rPr>
-      </w:pPr>
-      <w:hyperlink w:anchor="_Toc140442208" w:history="1">
-        <w:r>
-          <w:rPr>
-            <w:rStyle w:val="Hyperlink"/>
-            <w:noProof/>
-            <w:lang w:val="vi-VN"/>
-          </w:rPr>
-          <w:t>4.2. Thiết kế dữ liệu</w:t>
-        </w:r>
-        <w:r>
-          <w:rPr>
-            <w:noProof/>
-            <w:webHidden/>
-          </w:rPr>
-          <w:tab/>
-        </w:r>
-        <w:r>
-          <w:rPr>
-            <w:noProof/>
-            <w:webHidden/>
-          </w:rPr>
-          <w:fldChar w:fldCharType="begin"/>
-        </w:r>
-        <w:r>
-          <w:rPr>
-            <w:noProof/>
-            <w:webHidden/>
-          </w:rPr>
-          <w:instrText xml:space="preserve"> PAGEREF _Toc140442208 \h </w:instrText>
+          <w:instrText xml:space="preserve"> PAGEREF _Toc141221356 \h </w:instrText>
         </w:r>
         <w:r>
           <w:rPr>
@@ -6818,7 +6608,7 @@
     </w:p>
     <w:p>
       <w:pPr>
-        <w:pStyle w:val="TOC1"/>
+        <w:pStyle w:val="TOC2"/>
         <w:tabs>
           <w:tab w:val="right" w:leader="dot" w:pos="9350"/>
         </w:tabs>
@@ -6832,7 +6622,464 @@
           <w14:ligatures w14:val="standardContextual"/>
         </w:rPr>
       </w:pPr>
-      <w:hyperlink w:anchor="_Toc140442209" w:history="1">
+      <w:hyperlink w:anchor="_Toc141221357" w:history="1">
+        <w:r>
+          <w:rPr>
+            <w:rStyle w:val="Hyperlink"/>
+            <w:noProof/>
+          </w:rPr>
+          <w:t>3.3 Định</w:t>
+        </w:r>
+        <w:r>
+          <w:rPr>
+            <w:rStyle w:val="Hyperlink"/>
+            <w:noProof/>
+            <w:lang w:val="vi-VN"/>
+          </w:rPr>
+          <w:t xml:space="preserve"> nghĩa yêu cầu và ràng buộc đối với phần mềm</w:t>
+        </w:r>
+        <w:r>
+          <w:rPr>
+            <w:noProof/>
+            <w:webHidden/>
+          </w:rPr>
+          <w:tab/>
+        </w:r>
+        <w:r>
+          <w:rPr>
+            <w:noProof/>
+            <w:webHidden/>
+          </w:rPr>
+          <w:fldChar w:fldCharType="begin"/>
+        </w:r>
+        <w:r>
+          <w:rPr>
+            <w:noProof/>
+            <w:webHidden/>
+          </w:rPr>
+          <w:instrText xml:space="preserve"> PAGEREF _Toc141221357 \h </w:instrText>
+        </w:r>
+        <w:r>
+          <w:rPr>
+            <w:noProof/>
+            <w:webHidden/>
+          </w:rPr>
+        </w:r>
+        <w:r>
+          <w:rPr>
+            <w:noProof/>
+            <w:webHidden/>
+          </w:rPr>
+          <w:fldChar w:fldCharType="separate"/>
+        </w:r>
+        <w:r>
+          <w:rPr>
+            <w:noProof/>
+            <w:webHidden/>
+          </w:rPr>
+          <w:t>25</w:t>
+        </w:r>
+        <w:r>
+          <w:rPr>
+            <w:noProof/>
+            <w:webHidden/>
+          </w:rPr>
+          <w:fldChar w:fldCharType="end"/>
+        </w:r>
+      </w:hyperlink>
+    </w:p>
+    <w:p>
+      <w:pPr>
+        <w:pStyle w:val="TOC1"/>
+        <w:tabs>
+          <w:tab w:val="right" w:leader="dot" w:pos="9350"/>
+        </w:tabs>
+        <w:rPr>
+          <w:rFonts w:asciiTheme="minorHAnsi" w:eastAsiaTheme="minorEastAsia" w:hAnsiTheme="minorHAnsi" w:cstheme="minorBidi"/>
+          <w:noProof/>
+          <w:kern w:val="2"/>
+          <w:sz w:val="24"/>
+          <w:szCs w:val="24"/>
+          <w:lang w:val="en-VN"/>
+          <w14:ligatures w14:val="standardContextual"/>
+        </w:rPr>
+      </w:pPr>
+      <w:hyperlink w:anchor="_Toc141221358" w:history="1">
+        <w:r>
+          <w:rPr>
+            <w:rStyle w:val="Hyperlink"/>
+            <w:noProof/>
+            <w:lang w:val="vi-VN"/>
+          </w:rPr>
+          <w:t>CHƯƠNG 4: THIẾT KẾ HỆ THỐNG</w:t>
+        </w:r>
+        <w:r>
+          <w:rPr>
+            <w:noProof/>
+            <w:webHidden/>
+          </w:rPr>
+          <w:tab/>
+        </w:r>
+        <w:r>
+          <w:rPr>
+            <w:noProof/>
+            <w:webHidden/>
+          </w:rPr>
+          <w:fldChar w:fldCharType="begin"/>
+        </w:r>
+        <w:r>
+          <w:rPr>
+            <w:noProof/>
+            <w:webHidden/>
+          </w:rPr>
+          <w:instrText xml:space="preserve"> PAGEREF _Toc141221358 \h </w:instrText>
+        </w:r>
+        <w:r>
+          <w:rPr>
+            <w:noProof/>
+            <w:webHidden/>
+          </w:rPr>
+        </w:r>
+        <w:r>
+          <w:rPr>
+            <w:noProof/>
+            <w:webHidden/>
+          </w:rPr>
+          <w:fldChar w:fldCharType="separate"/>
+        </w:r>
+        <w:r>
+          <w:rPr>
+            <w:noProof/>
+            <w:webHidden/>
+          </w:rPr>
+          <w:t>28</w:t>
+        </w:r>
+        <w:r>
+          <w:rPr>
+            <w:noProof/>
+            <w:webHidden/>
+          </w:rPr>
+          <w:fldChar w:fldCharType="end"/>
+        </w:r>
+      </w:hyperlink>
+    </w:p>
+    <w:p>
+      <w:pPr>
+        <w:pStyle w:val="TOC2"/>
+        <w:tabs>
+          <w:tab w:val="right" w:leader="dot" w:pos="9350"/>
+        </w:tabs>
+        <w:rPr>
+          <w:rFonts w:asciiTheme="minorHAnsi" w:eastAsiaTheme="minorEastAsia" w:hAnsiTheme="minorHAnsi" w:cstheme="minorBidi"/>
+          <w:noProof/>
+          <w:kern w:val="2"/>
+          <w:sz w:val="24"/>
+          <w:szCs w:val="24"/>
+          <w:lang w:val="en-VN"/>
+          <w14:ligatures w14:val="standardContextual"/>
+        </w:rPr>
+      </w:pPr>
+      <w:hyperlink w:anchor="_Toc141221359" w:history="1">
+        <w:r>
+          <w:rPr>
+            <w:rStyle w:val="Hyperlink"/>
+            <w:noProof/>
+            <w:lang w:val="vi-VN"/>
+          </w:rPr>
+          <w:t>4.1. Lược đồ usecase cho thiết kế :</w:t>
+        </w:r>
+        <w:r>
+          <w:rPr>
+            <w:noProof/>
+            <w:webHidden/>
+          </w:rPr>
+          <w:tab/>
+        </w:r>
+        <w:r>
+          <w:rPr>
+            <w:noProof/>
+            <w:webHidden/>
+          </w:rPr>
+          <w:fldChar w:fldCharType="begin"/>
+        </w:r>
+        <w:r>
+          <w:rPr>
+            <w:noProof/>
+            <w:webHidden/>
+          </w:rPr>
+          <w:instrText xml:space="preserve"> PAGEREF _Toc141221359 \h </w:instrText>
+        </w:r>
+        <w:r>
+          <w:rPr>
+            <w:noProof/>
+            <w:webHidden/>
+          </w:rPr>
+        </w:r>
+        <w:r>
+          <w:rPr>
+            <w:noProof/>
+            <w:webHidden/>
+          </w:rPr>
+          <w:fldChar w:fldCharType="separate"/>
+        </w:r>
+        <w:r>
+          <w:rPr>
+            <w:noProof/>
+            <w:webHidden/>
+          </w:rPr>
+          <w:t>28</w:t>
+        </w:r>
+        <w:r>
+          <w:rPr>
+            <w:noProof/>
+            <w:webHidden/>
+          </w:rPr>
+          <w:fldChar w:fldCharType="end"/>
+        </w:r>
+      </w:hyperlink>
+    </w:p>
+    <w:p>
+      <w:pPr>
+        <w:pStyle w:val="TOC2"/>
+        <w:tabs>
+          <w:tab w:val="right" w:leader="dot" w:pos="9350"/>
+        </w:tabs>
+        <w:rPr>
+          <w:rFonts w:asciiTheme="minorHAnsi" w:eastAsiaTheme="minorEastAsia" w:hAnsiTheme="minorHAnsi" w:cstheme="minorBidi"/>
+          <w:noProof/>
+          <w:kern w:val="2"/>
+          <w:sz w:val="24"/>
+          <w:szCs w:val="24"/>
+          <w:lang w:val="en-VN"/>
+          <w14:ligatures w14:val="standardContextual"/>
+        </w:rPr>
+      </w:pPr>
+      <w:hyperlink w:anchor="_Toc141221360" w:history="1">
+        <w:r>
+          <w:rPr>
+            <w:rStyle w:val="Hyperlink"/>
+            <w:noProof/>
+            <w:lang w:val="vi-VN"/>
+          </w:rPr>
+          <w:t>4.2 Thiết kế các thành phần của phần mềm</w:t>
+        </w:r>
+        <w:r>
+          <w:rPr>
+            <w:noProof/>
+            <w:webHidden/>
+          </w:rPr>
+          <w:tab/>
+        </w:r>
+        <w:r>
+          <w:rPr>
+            <w:noProof/>
+            <w:webHidden/>
+          </w:rPr>
+          <w:fldChar w:fldCharType="begin"/>
+        </w:r>
+        <w:r>
+          <w:rPr>
+            <w:noProof/>
+            <w:webHidden/>
+          </w:rPr>
+          <w:instrText xml:space="preserve"> PAGEREF _Toc141221360 \h </w:instrText>
+        </w:r>
+        <w:r>
+          <w:rPr>
+            <w:noProof/>
+            <w:webHidden/>
+          </w:rPr>
+        </w:r>
+        <w:r>
+          <w:rPr>
+            <w:noProof/>
+            <w:webHidden/>
+          </w:rPr>
+          <w:fldChar w:fldCharType="separate"/>
+        </w:r>
+        <w:r>
+          <w:rPr>
+            <w:noProof/>
+            <w:webHidden/>
+          </w:rPr>
+          <w:t>32</w:t>
+        </w:r>
+        <w:r>
+          <w:rPr>
+            <w:noProof/>
+            <w:webHidden/>
+          </w:rPr>
+          <w:fldChar w:fldCharType="end"/>
+        </w:r>
+      </w:hyperlink>
+    </w:p>
+    <w:p>
+      <w:pPr>
+        <w:pStyle w:val="TOC2"/>
+        <w:tabs>
+          <w:tab w:val="right" w:leader="dot" w:pos="9350"/>
+        </w:tabs>
+        <w:rPr>
+          <w:rFonts w:asciiTheme="minorHAnsi" w:eastAsiaTheme="minorEastAsia" w:hAnsiTheme="minorHAnsi" w:cstheme="minorBidi"/>
+          <w:noProof/>
+          <w:kern w:val="2"/>
+          <w:sz w:val="24"/>
+          <w:szCs w:val="24"/>
+          <w:lang w:val="en-VN"/>
+          <w14:ligatures w14:val="standardContextual"/>
+        </w:rPr>
+      </w:pPr>
+      <w:hyperlink w:anchor="_Toc141221361" w:history="1">
+        <w:r>
+          <w:rPr>
+            <w:rStyle w:val="Hyperlink"/>
+            <w:noProof/>
+            <w:lang w:val="vi-VN"/>
+          </w:rPr>
+          <w:t>4.3. Thiết kế cơ sở dữ liệu và ràng buộc</w:t>
+        </w:r>
+        <w:r>
+          <w:rPr>
+            <w:noProof/>
+            <w:webHidden/>
+          </w:rPr>
+          <w:tab/>
+        </w:r>
+        <w:r>
+          <w:rPr>
+            <w:noProof/>
+            <w:webHidden/>
+          </w:rPr>
+          <w:fldChar w:fldCharType="begin"/>
+        </w:r>
+        <w:r>
+          <w:rPr>
+            <w:noProof/>
+            <w:webHidden/>
+          </w:rPr>
+          <w:instrText xml:space="preserve"> PAGEREF _Toc141221361 \h </w:instrText>
+        </w:r>
+        <w:r>
+          <w:rPr>
+            <w:noProof/>
+            <w:webHidden/>
+          </w:rPr>
+        </w:r>
+        <w:r>
+          <w:rPr>
+            <w:noProof/>
+            <w:webHidden/>
+          </w:rPr>
+          <w:fldChar w:fldCharType="separate"/>
+        </w:r>
+        <w:r>
+          <w:rPr>
+            <w:noProof/>
+            <w:webHidden/>
+          </w:rPr>
+          <w:t>32</w:t>
+        </w:r>
+        <w:r>
+          <w:rPr>
+            <w:noProof/>
+            <w:webHidden/>
+          </w:rPr>
+          <w:fldChar w:fldCharType="end"/>
+        </w:r>
+      </w:hyperlink>
+    </w:p>
+    <w:p>
+      <w:pPr>
+        <w:pStyle w:val="TOC2"/>
+        <w:tabs>
+          <w:tab w:val="right" w:leader="dot" w:pos="9350"/>
+        </w:tabs>
+        <w:rPr>
+          <w:rFonts w:asciiTheme="minorHAnsi" w:eastAsiaTheme="minorEastAsia" w:hAnsiTheme="minorHAnsi" w:cstheme="minorBidi"/>
+          <w:noProof/>
+          <w:kern w:val="2"/>
+          <w:sz w:val="24"/>
+          <w:szCs w:val="24"/>
+          <w:lang w:val="en-VN"/>
+          <w14:ligatures w14:val="standardContextual"/>
+        </w:rPr>
+      </w:pPr>
+      <w:hyperlink w:anchor="_Toc141221362" w:history="1">
+        <w:r>
+          <w:rPr>
+            <w:rStyle w:val="Hyperlink"/>
+            <w:noProof/>
+            <w:lang w:val="vi-VN"/>
+          </w:rPr>
+          <w:t>4.4. Thiết kế dữ liệu</w:t>
+        </w:r>
+        <w:r>
+          <w:rPr>
+            <w:noProof/>
+            <w:webHidden/>
+          </w:rPr>
+          <w:tab/>
+        </w:r>
+        <w:r>
+          <w:rPr>
+            <w:noProof/>
+            <w:webHidden/>
+          </w:rPr>
+          <w:fldChar w:fldCharType="begin"/>
+        </w:r>
+        <w:r>
+          <w:rPr>
+            <w:noProof/>
+            <w:webHidden/>
+          </w:rPr>
+          <w:instrText xml:space="preserve"> PAGEREF _Toc141221362 \h </w:instrText>
+        </w:r>
+        <w:r>
+          <w:rPr>
+            <w:noProof/>
+            <w:webHidden/>
+          </w:rPr>
+        </w:r>
+        <w:r>
+          <w:rPr>
+            <w:noProof/>
+            <w:webHidden/>
+          </w:rPr>
+          <w:fldChar w:fldCharType="separate"/>
+        </w:r>
+        <w:r>
+          <w:rPr>
+            <w:noProof/>
+            <w:webHidden/>
+          </w:rPr>
+          <w:t>34</w:t>
+        </w:r>
+        <w:r>
+          <w:rPr>
+            <w:noProof/>
+            <w:webHidden/>
+          </w:rPr>
+          <w:fldChar w:fldCharType="end"/>
+        </w:r>
+      </w:hyperlink>
+    </w:p>
+    <w:p>
+      <w:pPr>
+        <w:pStyle w:val="TOC1"/>
+        <w:tabs>
+          <w:tab w:val="right" w:leader="dot" w:pos="9350"/>
+        </w:tabs>
+        <w:rPr>
+          <w:rFonts w:asciiTheme="minorHAnsi" w:eastAsiaTheme="minorEastAsia" w:hAnsiTheme="minorHAnsi" w:cstheme="minorBidi"/>
+          <w:noProof/>
+          <w:kern w:val="2"/>
+          <w:sz w:val="24"/>
+          <w:szCs w:val="24"/>
+          <w:lang w:val="en-VN"/>
+          <w14:ligatures w14:val="standardContextual"/>
+        </w:rPr>
+      </w:pPr>
+      <w:hyperlink w:anchor="_Toc141221363" w:history="1">
         <w:r>
           <w:rPr>
             <w:rStyle w:val="Hyperlink"/>
@@ -6859,7 +7106,7 @@
             <w:noProof/>
             <w:webHidden/>
           </w:rPr>
-          <w:instrText xml:space="preserve"> PAGEREF _Toc140442209 \h </w:instrText>
+          <w:instrText xml:space="preserve"> PAGEREF _Toc141221363 \h </w:instrText>
         </w:r>
         <w:r>
           <w:rPr>
@@ -6879,7 +7126,7 @@
             <w:noProof/>
             <w:webHidden/>
           </w:rPr>
-          <w:t>20</w:t>
+          <w:t>36</w:t>
         </w:r>
         <w:r>
           <w:rPr>
@@ -8391,23 +8638,7 @@
             <w:noProof/>
             <w:lang w:val="vi-VN"/>
           </w:rPr>
-          <w:t>. Nhân viên giao h</w:t>
-        </w:r>
-        <w:r>
-          <w:rPr>
-            <w:rStyle w:val="Hyperlink"/>
-            <w:noProof/>
-            <w:lang w:val="vi-VN"/>
-          </w:rPr>
-          <w:t>à</w:t>
-        </w:r>
-        <w:r>
-          <w:rPr>
-            <w:rStyle w:val="Hyperlink"/>
-            <w:noProof/>
-            <w:lang w:val="vi-VN"/>
-          </w:rPr>
-          <w:t>ng</w:t>
+          <w:t>. Nhân viên giao hàng</w:t>
         </w:r>
         <w:r>
           <w:rPr>
@@ -8491,7 +8722,6 @@
           <w:szCs w:val="48"/>
         </w:rPr>
       </w:pPr>
-      <w:bookmarkStart w:id="0" w:name="_Toc140442189"/>
       <w:r>
         <w:br w:type="page"/>
       </w:r>
@@ -8505,6 +8735,7 @@
         </w:numPr>
         <w:jc w:val="center"/>
       </w:pPr>
+      <w:bookmarkStart w:id="0" w:name="_Toc141221339"/>
       <w:r>
         <w:lastRenderedPageBreak/>
         <w:t>GIỚI THIỆU ĐỀ TÀI</w:t>
@@ -8521,7 +8752,7 @@
           <w:lang w:val="vi-VN"/>
         </w:rPr>
       </w:pPr>
-      <w:bookmarkStart w:id="1" w:name="_Toc140442190"/>
+      <w:bookmarkStart w:id="1" w:name="_Toc141221340"/>
       <w:r>
         <w:rPr>
           <w:rStyle w:val="Heading2Char"/>
@@ -8647,7 +8878,7 @@
           <w:lang w:val="vi-VN"/>
         </w:rPr>
       </w:pPr>
-      <w:bookmarkStart w:id="2" w:name="_Toc140442191"/>
+      <w:bookmarkStart w:id="2" w:name="_Toc141221341"/>
       <w:r>
         <w:rPr>
           <w:rStyle w:val="Heading2Char"/>
@@ -8775,7 +9006,7 @@
           <w:lang w:val="vi-VN"/>
         </w:rPr>
       </w:pPr>
-      <w:bookmarkStart w:id="3" w:name="_Toc140442192"/>
+      <w:bookmarkStart w:id="3" w:name="_Toc141221342"/>
       <w:r>
         <w:rPr>
           <w:rStyle w:val="Heading2Char"/>
@@ -8932,7 +9163,7 @@
           <w:lang w:val="vi-VN"/>
         </w:rPr>
       </w:pPr>
-      <w:bookmarkStart w:id="4" w:name="_Toc140442193"/>
+      <w:bookmarkStart w:id="4" w:name="_Toc141221343"/>
       <w:r>
         <w:rPr>
           <w:lang w:val="vi-VN"/>
@@ -9128,7 +9359,7 @@
         </w:numPr>
         <w:jc w:val="center"/>
       </w:pPr>
-      <w:bookmarkStart w:id="5" w:name="_Toc140442194"/>
+      <w:bookmarkStart w:id="5" w:name="_Toc141221344"/>
       <w:r>
         <w:t xml:space="preserve">CƠ SỞ </w:t>
       </w:r>
@@ -9150,7 +9381,7 @@
           <w:lang w:val="vi-VN"/>
         </w:rPr>
       </w:pPr>
-      <w:bookmarkStart w:id="6" w:name="_Toc140442195"/>
+      <w:bookmarkStart w:id="6" w:name="_Toc141221345"/>
       <w:r>
         <w:t xml:space="preserve">2.1 </w:t>
       </w:r>
@@ -10821,7 +11052,7 @@
           <w:szCs w:val="26"/>
         </w:rPr>
       </w:pPr>
-      <w:bookmarkStart w:id="7" w:name="_Toc140442196"/>
+      <w:bookmarkStart w:id="7" w:name="_Toc141221346"/>
       <w:r>
         <w:t xml:space="preserve">2.2 </w:t>
       </w:r>
@@ -13629,7 +13860,7 @@
           <w:lang w:val="vi-VN"/>
         </w:rPr>
       </w:pPr>
-      <w:bookmarkStart w:id="8" w:name="_Toc140442197"/>
+      <w:bookmarkStart w:id="8" w:name="_Toc141221347"/>
       <w:r>
         <w:t xml:space="preserve">2.3 </w:t>
       </w:r>
@@ -15621,7 +15852,7 @@
           <w:lang w:val="vi-VN"/>
         </w:rPr>
       </w:pPr>
-      <w:bookmarkStart w:id="9" w:name="_Toc140442198"/>
+      <w:bookmarkStart w:id="9" w:name="_Toc141221348"/>
       <w:r>
         <w:t>2.</w:t>
       </w:r>
@@ -16592,7 +16823,7 @@
           <w:lang w:val="vi-VN"/>
         </w:rPr>
       </w:pPr>
-      <w:bookmarkStart w:id="10" w:name="_Toc140442199"/>
+      <w:bookmarkStart w:id="10" w:name="_Toc141221349"/>
       <w:r>
         <w:t xml:space="preserve">2.3.4 </w:t>
       </w:r>
@@ -18095,7 +18326,7 @@
       <w:pPr>
         <w:pStyle w:val="Heading2"/>
       </w:pPr>
-      <w:bookmarkStart w:id="11" w:name="_Toc140442200"/>
+      <w:bookmarkStart w:id="11" w:name="_Toc141221350"/>
       <w:r>
         <w:t xml:space="preserve">2.4 </w:t>
       </w:r>
@@ -20874,7 +21105,7 @@
       <w:pPr>
         <w:pStyle w:val="Heading2"/>
       </w:pPr>
-      <w:bookmarkStart w:id="12" w:name="_Toc140442201"/>
+      <w:bookmarkStart w:id="12" w:name="_Toc141221351"/>
       <w:r>
         <w:t xml:space="preserve">2.5 </w:t>
       </w:r>
@@ -22833,7 +23064,7 @@
           <w:lang w:val="vi-VN"/>
         </w:rPr>
       </w:pPr>
-      <w:bookmarkStart w:id="13" w:name="_Toc140442202"/>
+      <w:bookmarkStart w:id="13" w:name="_Toc141221352"/>
       <w:r>
         <w:rPr>
           <w:lang w:val="vi-VN"/>
@@ -24952,7 +25183,7 @@
           <w:lang w:val="vi-VN"/>
         </w:rPr>
       </w:pPr>
-      <w:bookmarkStart w:id="14" w:name="_Toc140442203"/>
+      <w:bookmarkStart w:id="14" w:name="_Toc141221353"/>
       <w:r>
         <w:rPr>
           <w:lang w:val="vi-VN"/>
@@ -25879,7 +26110,7 @@
         </w:numPr>
         <w:jc w:val="center"/>
       </w:pPr>
-      <w:bookmarkStart w:id="15" w:name="_Toc140442204"/>
+      <w:bookmarkStart w:id="15" w:name="_Toc141221354"/>
       <w:r>
         <w:rPr>
           <w:lang w:val="vi-VN"/>
@@ -25899,7 +26130,7 @@
           <w:lang w:val="vi-VN"/>
         </w:rPr>
       </w:pPr>
-      <w:bookmarkStart w:id="16" w:name="_Toc140442205"/>
+      <w:bookmarkStart w:id="16" w:name="_Toc141221355"/>
       <w:r>
         <w:rPr>
           <w:lang w:val="vi-VN"/>
@@ -26731,6 +26962,12 @@
         </w:rPr>
         <w:t>.</w:t>
       </w:r>
+      <w:r>
+        <w:rPr>
+          <w:lang w:val="vi-VN"/>
+        </w:rPr>
+        <w:t xml:space="preserve"> Sau đó, gọi cho nhân viên giao hàng cho khách.</w:t>
+      </w:r>
     </w:p>
     <w:p>
       <w:pPr>
@@ -27415,93 +27652,77 @@
         <w:t>.</w:t>
       </w:r>
     </w:p>
+    <w:p/>
+    <w:p/>
+    <w:p/>
+    <w:p/>
+    <w:p/>
     <w:p>
       <w:pPr>
-        <w:pStyle w:val="Heading3"/>
-        <w:rPr>
-          <w:lang w:val="vi-VN"/>
-        </w:rPr>
-      </w:pPr>
-      <w:r>
-        <w:rPr>
-          <w:lang w:val="vi-VN"/>
-        </w:rPr>
-        <w:t xml:space="preserve">3.1.3 Đề xuất </w:t>
-      </w:r>
+        <w:pStyle w:val="Customestyle"/>
+        <w:rPr>
+          <w:lang w:val="vi-VN"/>
+        </w:rPr>
+      </w:pPr>
     </w:p>
     <w:p>
       <w:pPr>
         <w:pStyle w:val="Customestyle"/>
-        <w:rPr>
-          <w:lang w:val="vi-VN"/>
-        </w:rPr>
-      </w:pPr>
-      <w:r>
-        <w:rPr>
-          <w:lang w:val="vi-VN"/>
-        </w:rPr>
-        <w:t>Xây dựng một website tiện dụng, thân thiện với người dùng để khách hàng có thể tiết kiệm thời gian trong quá trình tìm kiếm và đặt mua. Thay vì phải gọi cho nhân viên cung cấp rất nhiều thông tin và phải đợi nhân viên tính toán tìm kiếm và gọi lại cho mình, thì với website này người dùng sau khi tìm kiếm chọn các đầu sách mình mong muốn thì hệ thống sẽ tự động tính toán phí giao hàng cho người dùng mà không cần phải chờ đợi. Đồng thời tránh sai sót đến từ nhân viên vì nó là tự động hoàn toàn.</w:t>
-      </w:r>
+      </w:pPr>
     </w:p>
     <w:p>
       <w:pPr>
-        <w:pStyle w:val="Heading2"/>
-        <w:rPr>
-          <w:lang w:val="vi-VN"/>
-        </w:rPr>
-      </w:pPr>
-      <w:r>
-        <w:t xml:space="preserve">3.2 </w:t>
-      </w:r>
-      <w:proofErr w:type="spellStart"/>
-      <w:r>
-        <w:t>Lược</w:t>
-      </w:r>
-      <w:proofErr w:type="spellEnd"/>
-      <w:r>
-        <w:rPr>
-          <w:lang w:val="vi-VN"/>
-        </w:rPr>
-        <w:t xml:space="preserve"> đồ usecase cho phân tích</w:t>
-      </w:r>
+        <w:pStyle w:val="Customestyle"/>
+      </w:pPr>
     </w:p>
     <w:p>
       <w:pPr>
-        <w:pStyle w:val="Heading3"/>
-        <w:rPr>
-          <w:lang w:val="vi-VN"/>
-        </w:rPr>
-      </w:pPr>
-      <w:r>
-        <w:rPr>
-          <w:lang w:val="vi-VN"/>
-        </w:rPr>
-        <w:t>3.2.1 Usecase khách hàng tìm sách</w:t>
-      </w:r>
+        <w:pStyle w:val="Customestyle"/>
+      </w:pPr>
     </w:p>
     <w:p>
       <w:pPr>
         <w:pStyle w:val="Customestyle"/>
-        <w:keepNext/>
-        <w:ind w:firstLine="0"/>
-      </w:pPr>
-      <w:r>
-        <w:rPr>
-          <w:lang w:val="vi-VN"/>
-        </w:rPr>
-        <w:br w:type="page"/>
-      </w:r>
+      </w:pPr>
+    </w:p>
+    <w:p>
+      <w:pPr>
+        <w:pStyle w:val="Customestyle"/>
+      </w:pPr>
+    </w:p>
+    <w:p>
+      <w:pPr>
+        <w:pStyle w:val="Customestyle"/>
+      </w:pPr>
+    </w:p>
+    <w:p>
+      <w:pPr>
+        <w:pStyle w:val="Heading3"/>
+        <w:rPr>
+          <w:lang w:val="vi-VN"/>
+        </w:rPr>
+      </w:pPr>
+      <w:r>
+        <w:rPr>
+          <w:lang w:val="vi-VN"/>
+        </w:rPr>
+        <w:lastRenderedPageBreak/>
+        <w:t xml:space="preserve">3.1.2.1 Biểu đồ cộng tác hiện trạng trước khi sử dụng phần mềm </w:t>
+      </w:r>
+    </w:p>
+    <w:p>
+      <w:pPr>
+        <w:pStyle w:val="Customestyle"/>
+      </w:pPr>
       <w:r>
         <w:rPr>
           <w:noProof/>
-          <w:lang w:val="vi-VN"/>
-        </w:rPr>
-        <w:lastRenderedPageBreak/>
+        </w:rPr>
         <w:drawing>
-          <wp:inline distT="0" distB="0" distL="0" distR="0" wp14:anchorId="67186FEA" wp14:editId="2DF439E5">
-            <wp:extent cx="5943600" cy="1716405"/>
-            <wp:effectExtent l="0" t="0" r="0" b="0"/>
-            <wp:docPr id="398570292" name="Picture 1"/>
+          <wp:inline distT="0" distB="0" distL="0" distR="0" wp14:anchorId="01802F59" wp14:editId="4A78925F">
+            <wp:extent cx="5943600" cy="4502150"/>
+            <wp:effectExtent l="0" t="0" r="0" b="6350"/>
+            <wp:docPr id="1404471635" name="Picture 5"/>
             <wp:cNvGraphicFramePr>
               <a:graphicFrameLocks xmlns:a="http://schemas.openxmlformats.org/drawingml/2006/main" noChangeAspect="1"/>
             </wp:cNvGraphicFramePr>
@@ -27509,11 +27730,11 @@
               <a:graphicData uri="http://schemas.openxmlformats.org/drawingml/2006/picture">
                 <pic:pic xmlns:pic="http://schemas.openxmlformats.org/drawingml/2006/picture">
                   <pic:nvPicPr>
-                    <pic:cNvPr id="398570292" name="Picture 398570292"/>
+                    <pic:cNvPr id="1404471635" name="Picture 1404471635"/>
                     <pic:cNvPicPr/>
                   </pic:nvPicPr>
                   <pic:blipFill>
-                    <a:blip r:embed="rId17" cstate="print">
+                    <a:blip r:embed="rId17">
                       <a:extLst>
                         <a:ext uri="{28A0092B-C50C-407E-A947-70E740481C1C}">
                           <a14:useLocalDpi xmlns:a14="http://schemas.microsoft.com/office/drawing/2010/main" val="0"/>
@@ -27527,7 +27748,7 @@
                   <pic:spPr>
                     <a:xfrm>
                       <a:off x="0" y="0"/>
-                      <a:ext cx="5943600" cy="1716405"/>
+                      <a:ext cx="5943600" cy="4502150"/>
                     </a:xfrm>
                     <a:prstGeom prst="rect">
                       <a:avLst/>
@@ -27542,13 +27763,217 @@
     </w:p>
     <w:p>
       <w:pPr>
+        <w:pStyle w:val="Heading3"/>
+        <w:rPr>
+          <w:lang w:val="vi-VN"/>
+        </w:rPr>
+      </w:pPr>
+      <w:r>
+        <w:rPr>
+          <w:lang w:val="vi-VN"/>
+        </w:rPr>
+        <w:t xml:space="preserve">3.1.3 Đề xuất </w:t>
+      </w:r>
+    </w:p>
+    <w:p>
+      <w:pPr>
+        <w:pStyle w:val="Customestyle"/>
+        <w:rPr>
+          <w:lang w:val="vi-VN"/>
+        </w:rPr>
+      </w:pPr>
+      <w:r>
+        <w:rPr>
+          <w:lang w:val="vi-VN"/>
+        </w:rPr>
+        <w:t>Xây dựng một website tiện dụng, thân thiện với người dùng để khách hàng có thể tiết kiệm thời gian trong quá trình tìm kiếm và đặt mua. Thay vì phải gọi cho nhân viên cung cấp rất nhiều thông tin và phải đợi nhân viên tính toán tìm kiếm và gọi lại cho mình, thì với website này người dùng sau khi tìm kiếm chọn các đầu sách mình mong muốn thì hệ thống sẽ tự động tính toán phí giao hàng cho người dùng mà không cần phải chờ đợi. Đồng thời tránh sai sót đến từ nhân viên vì nó là tự động hoàn toàn.</w:t>
+      </w:r>
+    </w:p>
+    <w:p>
+      <w:pPr>
+        <w:pStyle w:val="Heading3"/>
+        <w:rPr>
+          <w:lang w:val="vi-VN"/>
+        </w:rPr>
+      </w:pPr>
+      <w:r>
+        <w:rPr>
+          <w:lang w:val="vi-VN"/>
+        </w:rPr>
+        <w:lastRenderedPageBreak/>
+        <w:t xml:space="preserve">3.1.3.1 Biểu đồ cộng tác khi có phần mềm </w:t>
+      </w:r>
+    </w:p>
+    <w:p>
+      <w:pPr>
+        <w:rPr>
+          <w:lang w:val="vi-VN"/>
+        </w:rPr>
+      </w:pPr>
+      <w:r>
+        <w:rPr>
+          <w:noProof/>
+          <w:lang w:val="vi-VN"/>
+        </w:rPr>
+        <w:drawing>
+          <wp:inline distT="0" distB="0" distL="0" distR="0" wp14:anchorId="38088B32" wp14:editId="216ADA59">
+            <wp:extent cx="5943600" cy="3614420"/>
+            <wp:effectExtent l="0" t="0" r="0" b="5080"/>
+            <wp:docPr id="585871628" name="Picture 6"/>
+            <wp:cNvGraphicFramePr>
+              <a:graphicFrameLocks xmlns:a="http://schemas.openxmlformats.org/drawingml/2006/main" noChangeAspect="1"/>
+            </wp:cNvGraphicFramePr>
+            <a:graphic xmlns:a="http://schemas.openxmlformats.org/drawingml/2006/main">
+              <a:graphicData uri="http://schemas.openxmlformats.org/drawingml/2006/picture">
+                <pic:pic xmlns:pic="http://schemas.openxmlformats.org/drawingml/2006/picture">
+                  <pic:nvPicPr>
+                    <pic:cNvPr id="585871628" name="Picture 585871628"/>
+                    <pic:cNvPicPr/>
+                  </pic:nvPicPr>
+                  <pic:blipFill>
+                    <a:blip r:embed="rId18">
+                      <a:extLst>
+                        <a:ext uri="{28A0092B-C50C-407E-A947-70E740481C1C}">
+                          <a14:useLocalDpi xmlns:a14="http://schemas.microsoft.com/office/drawing/2010/main" val="0"/>
+                        </a:ext>
+                      </a:extLst>
+                    </a:blip>
+                    <a:stretch>
+                      <a:fillRect/>
+                    </a:stretch>
+                  </pic:blipFill>
+                  <pic:spPr>
+                    <a:xfrm>
+                      <a:off x="0" y="0"/>
+                      <a:ext cx="5943600" cy="3614420"/>
+                    </a:xfrm>
+                    <a:prstGeom prst="rect">
+                      <a:avLst/>
+                    </a:prstGeom>
+                  </pic:spPr>
+                </pic:pic>
+              </a:graphicData>
+            </a:graphic>
+          </wp:inline>
+        </w:drawing>
+      </w:r>
+    </w:p>
+    <w:p>
+      <w:pPr>
+        <w:rPr>
+          <w:rFonts w:eastAsia="Times New Roman"/>
+          <w:b/>
+          <w:bCs/>
+          <w:sz w:val="32"/>
+          <w:szCs w:val="36"/>
+        </w:rPr>
+      </w:pPr>
+      <w:r>
+        <w:br w:type="page"/>
+      </w:r>
+    </w:p>
+    <w:p>
+      <w:pPr>
+        <w:pStyle w:val="Heading2"/>
+        <w:rPr>
+          <w:lang w:val="vi-VN"/>
+        </w:rPr>
+      </w:pPr>
+      <w:bookmarkStart w:id="17" w:name="_Toc141221356"/>
+      <w:r>
+        <w:lastRenderedPageBreak/>
+        <w:t xml:space="preserve">3.2 </w:t>
+      </w:r>
+      <w:proofErr w:type="spellStart"/>
+      <w:r>
+        <w:t>Lược</w:t>
+      </w:r>
+      <w:proofErr w:type="spellEnd"/>
+      <w:r>
+        <w:rPr>
+          <w:lang w:val="vi-VN"/>
+        </w:rPr>
+        <w:t xml:space="preserve"> đồ usecase cho phân tích</w:t>
+      </w:r>
+      <w:bookmarkEnd w:id="17"/>
+    </w:p>
+    <w:p>
+      <w:pPr>
+        <w:pStyle w:val="Heading3"/>
+        <w:rPr>
+          <w:lang w:val="vi-VN"/>
+        </w:rPr>
+      </w:pPr>
+      <w:r>
+        <w:rPr>
+          <w:lang w:val="vi-VN"/>
+        </w:rPr>
+        <w:t>3.2.1 Usecase khách hàng tìm sách</w:t>
+      </w:r>
+    </w:p>
+    <w:p>
+      <w:pPr>
+        <w:pStyle w:val="Customestyle"/>
+        <w:keepNext/>
+        <w:ind w:firstLine="0"/>
+      </w:pPr>
+      <w:r>
+        <w:rPr>
+          <w:noProof/>
+          <w:lang w:val="vi-VN"/>
+        </w:rPr>
+        <w:drawing>
+          <wp:inline distT="0" distB="0" distL="0" distR="0" wp14:anchorId="36A8B842" wp14:editId="223AE565">
+            <wp:extent cx="5943600" cy="1779270"/>
+            <wp:effectExtent l="0" t="0" r="0" b="0"/>
+            <wp:docPr id="129219991" name="Picture 2"/>
+            <wp:cNvGraphicFramePr>
+              <a:graphicFrameLocks xmlns:a="http://schemas.openxmlformats.org/drawingml/2006/main" noChangeAspect="1"/>
+            </wp:cNvGraphicFramePr>
+            <a:graphic xmlns:a="http://schemas.openxmlformats.org/drawingml/2006/main">
+              <a:graphicData uri="http://schemas.openxmlformats.org/drawingml/2006/picture">
+                <pic:pic xmlns:pic="http://schemas.openxmlformats.org/drawingml/2006/picture">
+                  <pic:nvPicPr>
+                    <pic:cNvPr id="129219991" name="Picture 129219991"/>
+                    <pic:cNvPicPr/>
+                  </pic:nvPicPr>
+                  <pic:blipFill>
+                    <a:blip r:embed="rId19" cstate="print">
+                      <a:extLst>
+                        <a:ext uri="{28A0092B-C50C-407E-A947-70E740481C1C}">
+                          <a14:useLocalDpi xmlns:a14="http://schemas.microsoft.com/office/drawing/2010/main" val="0"/>
+                        </a:ext>
+                      </a:extLst>
+                    </a:blip>
+                    <a:stretch>
+                      <a:fillRect/>
+                    </a:stretch>
+                  </pic:blipFill>
+                  <pic:spPr>
+                    <a:xfrm>
+                      <a:off x="0" y="0"/>
+                      <a:ext cx="5943600" cy="1779270"/>
+                    </a:xfrm>
+                    <a:prstGeom prst="rect">
+                      <a:avLst/>
+                    </a:prstGeom>
+                  </pic:spPr>
+                </pic:pic>
+              </a:graphicData>
+            </a:graphic>
+          </wp:inline>
+        </w:drawing>
+      </w:r>
+    </w:p>
+    <w:p>
+      <w:pPr>
         <w:pStyle w:val="Caption"/>
         <w:jc w:val="center"/>
         <w:rPr>
           <w:lang w:val="vi-VN"/>
         </w:rPr>
       </w:pPr>
-      <w:bookmarkStart w:id="17" w:name="_Toc140872841"/>
+      <w:bookmarkStart w:id="18" w:name="_Toc140872841"/>
       <w:proofErr w:type="spellStart"/>
       <w:r>
         <w:t>Hình</w:t>
@@ -27571,7 +27996,7 @@
         </w:rPr>
         <w:t>. Usecase khách hàng tìm sách</w:t>
       </w:r>
-      <w:bookmarkEnd w:id="17"/>
+      <w:bookmarkEnd w:id="18"/>
     </w:p>
     <w:p>
       <w:pPr>
@@ -27736,19 +28161,7 @@
                 <w:sz w:val="24"/>
                 <w:szCs w:val="24"/>
               </w:rPr>
-              <w:t>SCENARIO</w:t>
-            </w:r>
-            <w:r>
-              <w:rPr>
-                <w:b/>
-                <w:bCs/>
-                <w:i w:val="0"/>
-                <w:iCs w:val="0"/>
-                <w:color w:val="000000" w:themeColor="text1"/>
-                <w:sz w:val="24"/>
-                <w:szCs w:val="24"/>
-              </w:rPr>
-              <w:t xml:space="preserve"> </w:t>
+              <w:t xml:space="preserve">SCENARIO </w:t>
             </w:r>
           </w:p>
         </w:tc>
@@ -28030,15 +28443,7 @@
                 <w:szCs w:val="26"/>
                 <w:lang w:val="vi-VN"/>
               </w:rPr>
-              <w:t xml:space="preserve">Khách hàng </w:t>
-            </w:r>
-            <w:r>
-              <w:rPr>
-                <w:sz w:val="26"/>
-                <w:szCs w:val="26"/>
-                <w:lang w:val="vi-VN"/>
-              </w:rPr>
-              <w:t>nhập thông tin vào bộ lọc của hệ thống.</w:t>
+              <w:t>Khách hàng nhập thông tin vào bộ lọc của hệ thống.</w:t>
             </w:r>
           </w:p>
         </w:tc>
@@ -28169,7 +28574,7 @@
                 <w:szCs w:val="26"/>
                 <w:lang w:val="vi-VN"/>
               </w:rPr>
-              <w:t>2. Hệ thống hiện lên giao diện cho người dùng nhập tên sách và hiển thị bộ lọc theo các tiêu chí.</w:t>
+              <w:t>2. Hệ thống hiện lên giao diện cho người dùng bộ lọc theo các tiêu chí.</w:t>
             </w:r>
           </w:p>
           <w:p>
@@ -28307,7 +28712,23 @@
                 <w:szCs w:val="26"/>
                 <w:lang w:val="vi-VN"/>
               </w:rPr>
-              <w:t xml:space="preserve"> Tiếp tục [Main Flow 3]</w:t>
+              <w:t xml:space="preserve"> </w:t>
+            </w:r>
+            <w:r>
+              <w:rPr>
+                <w:sz w:val="26"/>
+                <w:szCs w:val="26"/>
+                <w:lang w:val="vi-VN"/>
+              </w:rPr>
+              <w:t>Quay lại</w:t>
+            </w:r>
+            <w:r>
+              <w:rPr>
+                <w:sz w:val="26"/>
+                <w:szCs w:val="26"/>
+                <w:lang w:val="vi-VN"/>
+              </w:rPr>
+              <w:t xml:space="preserve"> [Main Flow 3]</w:t>
             </w:r>
           </w:p>
         </w:tc>
@@ -28340,14 +28761,7 @@
         <w:rPr>
           <w:lang w:val="vi-VN"/>
         </w:rPr>
-        <w:lastRenderedPageBreak/>
-        <w:t xml:space="preserve">3.2.2 Usecase </w:t>
-      </w:r>
-      <w:r>
-        <w:rPr>
-          <w:lang w:val="vi-VN"/>
-        </w:rPr>
-        <w:t>thêm sách vào giỏ hàng</w:t>
+        <w:t>3.2.2 Usecase thêm sách vào giỏ hàng</w:t>
       </w:r>
     </w:p>
     <w:p>
@@ -28362,10 +28776,10 @@
           <w:lang w:val="vi-VN"/>
         </w:rPr>
         <w:drawing>
-          <wp:inline distT="0" distB="0" distL="0" distR="0" wp14:anchorId="483B84A7" wp14:editId="3361355E">
-            <wp:extent cx="5943600" cy="1962150"/>
-            <wp:effectExtent l="0" t="0" r="0" b="6350"/>
-            <wp:docPr id="2054595035" name="Picture 7"/>
+          <wp:inline distT="0" distB="0" distL="0" distR="0" wp14:anchorId="42F51353" wp14:editId="5B46C36B">
+            <wp:extent cx="5943600" cy="2361565"/>
+            <wp:effectExtent l="0" t="0" r="0" b="635"/>
+            <wp:docPr id="653205297" name="Picture 3"/>
             <wp:cNvGraphicFramePr>
               <a:graphicFrameLocks xmlns:a="http://schemas.openxmlformats.org/drawingml/2006/main" noChangeAspect="1"/>
             </wp:cNvGraphicFramePr>
@@ -28373,11 +28787,11 @@
               <a:graphicData uri="http://schemas.openxmlformats.org/drawingml/2006/picture">
                 <pic:pic xmlns:pic="http://schemas.openxmlformats.org/drawingml/2006/picture">
                   <pic:nvPicPr>
-                    <pic:cNvPr id="2054595035" name="Picture 2054595035"/>
+                    <pic:cNvPr id="653205297" name="Picture 653205297"/>
                     <pic:cNvPicPr/>
                   </pic:nvPicPr>
                   <pic:blipFill>
-                    <a:blip r:embed="rId18">
+                    <a:blip r:embed="rId20">
                       <a:extLst>
                         <a:ext uri="{28A0092B-C50C-407E-A947-70E740481C1C}">
                           <a14:useLocalDpi xmlns:a14="http://schemas.microsoft.com/office/drawing/2010/main" val="0"/>
@@ -28391,7 +28805,7 @@
                   <pic:spPr>
                     <a:xfrm>
                       <a:off x="0" y="0"/>
-                      <a:ext cx="5943600" cy="1962150"/>
+                      <a:ext cx="5943600" cy="2361565"/>
                     </a:xfrm>
                     <a:prstGeom prst="rect">
                       <a:avLst/>
@@ -28580,23 +28994,7 @@
                 <w:szCs w:val="26"/>
                 <w:lang w:val="vi-VN"/>
               </w:rPr>
-              <w:t xml:space="preserve">Khách hàng </w:t>
-            </w:r>
-            <w:r>
-              <w:rPr>
-                <w:sz w:val="26"/>
-                <w:szCs w:val="26"/>
-                <w:lang w:val="vi-VN"/>
-              </w:rPr>
-              <w:t>thêm sách vào giỏ hàng</w:t>
-            </w:r>
-            <w:r>
-              <w:rPr>
-                <w:sz w:val="26"/>
-                <w:szCs w:val="26"/>
-                <w:lang w:val="vi-VN"/>
-              </w:rPr>
-              <w:t xml:space="preserve"> trên website.</w:t>
+              <w:t>Khách hàng thêm sách vào giỏ hàng trên website.</w:t>
             </w:r>
           </w:p>
         </w:tc>
@@ -28710,15 +29108,7 @@
                 <w:szCs w:val="26"/>
                 <w:lang w:val="vi-VN"/>
               </w:rPr>
-              <w:t xml:space="preserve">Khi khách hàng </w:t>
-            </w:r>
-            <w:r>
-              <w:rPr>
-                <w:sz w:val="26"/>
-                <w:szCs w:val="26"/>
-                <w:lang w:val="vi-VN"/>
-              </w:rPr>
-              <w:t>tìm được đầu sách ưng ý, khách hàng thêm sách vào giỏ hàng.</w:t>
+              <w:t>Khi khách hàng tìm được đầu sách ưng ý, khách hàng thêm sách vào giỏ hàng.</w:t>
             </w:r>
           </w:p>
         </w:tc>
@@ -28775,23 +29165,7 @@
                 <w:szCs w:val="26"/>
                 <w:lang w:val="vi-VN"/>
               </w:rPr>
-              <w:t xml:space="preserve">Khách hàng </w:t>
-            </w:r>
-            <w:r>
-              <w:rPr>
-                <w:sz w:val="26"/>
-                <w:szCs w:val="26"/>
-                <w:lang w:val="vi-VN"/>
-              </w:rPr>
-              <w:t>thực hiện chức năng thêm sách vào giỏ hàng</w:t>
-            </w:r>
-            <w:r>
-              <w:rPr>
-                <w:sz w:val="26"/>
-                <w:szCs w:val="26"/>
-                <w:lang w:val="vi-VN"/>
-              </w:rPr>
-              <w:t>.</w:t>
+              <w:t>Khách hàng thực hiện chức năng thêm sách vào giỏ hàng.</w:t>
             </w:r>
           </w:p>
         </w:tc>
@@ -29182,23 +29556,7 @@
                 <w:szCs w:val="26"/>
                 <w:lang w:val="vi-VN"/>
               </w:rPr>
-              <w:t xml:space="preserve">5a. Khi người dùng chưa đăng nhập thì hệ thống yêu cầu đăng nhập trước. Tiếp tục [Main Flow </w:t>
-            </w:r>
-            <w:r>
-              <w:rPr>
-                <w:sz w:val="26"/>
-                <w:szCs w:val="26"/>
-                <w:lang w:val="vi-VN"/>
-              </w:rPr>
-              <w:t>5</w:t>
-            </w:r>
-            <w:r>
-              <w:rPr>
-                <w:sz w:val="26"/>
-                <w:szCs w:val="26"/>
-                <w:lang w:val="vi-VN"/>
-              </w:rPr>
-              <w:t>].</w:t>
+              <w:t xml:space="preserve">5a. Khi người dùng chưa đăng nhập thì hệ thống yêu cầu đăng nhập trước. </w:t>
             </w:r>
           </w:p>
           <w:p>
@@ -29215,31 +29573,7 @@
                 <w:szCs w:val="26"/>
                 <w:lang w:val="vi-VN"/>
               </w:rPr>
-              <w:t xml:space="preserve">5b. Khi người dùng chọn số lượng mà số lượng đó không đủ vì đã có người đặt trước. Hê thống hiển thị thông báo và </w:t>
-            </w:r>
-            <w:r>
-              <w:rPr>
-                <w:sz w:val="26"/>
-                <w:szCs w:val="26"/>
-                <w:lang w:val="vi-VN"/>
-              </w:rPr>
-              <w:t>cập nhật giao diện hiển thị số lượng hiện tại</w:t>
-            </w:r>
-            <w:r>
-              <w:rPr>
-                <w:sz w:val="26"/>
-                <w:szCs w:val="26"/>
-                <w:lang w:val="vi-VN"/>
-              </w:rPr>
-              <w:t xml:space="preserve">. </w:t>
-            </w:r>
-            <w:r>
-              <w:rPr>
-                <w:sz w:val="26"/>
-                <w:szCs w:val="26"/>
-                <w:lang w:val="vi-VN"/>
-              </w:rPr>
-              <w:t>Quay lại [Main Flow 4].</w:t>
+              <w:t>6a. Đăng nhập vào hệ thống</w:t>
             </w:r>
           </w:p>
           <w:p>
@@ -29250,6 +29584,64 @@
                 <w:lang w:val="vi-VN"/>
               </w:rPr>
             </w:pPr>
+            <w:r>
+              <w:rPr>
+                <w:sz w:val="26"/>
+                <w:szCs w:val="26"/>
+                <w:lang w:val="vi-VN"/>
+              </w:rPr>
+              <w:t>Quay lại</w:t>
+            </w:r>
+            <w:r>
+              <w:rPr>
+                <w:sz w:val="26"/>
+                <w:szCs w:val="26"/>
+                <w:lang w:val="vi-VN"/>
+              </w:rPr>
+              <w:t xml:space="preserve"> [Main Flow </w:t>
+            </w:r>
+            <w:r>
+              <w:rPr>
+                <w:sz w:val="26"/>
+                <w:szCs w:val="26"/>
+                <w:lang w:val="vi-VN"/>
+              </w:rPr>
+              <w:t>5</w:t>
+            </w:r>
+            <w:r>
+              <w:rPr>
+                <w:sz w:val="26"/>
+                <w:szCs w:val="26"/>
+                <w:lang w:val="vi-VN"/>
+              </w:rPr>
+              <w:t>].</w:t>
+            </w:r>
+          </w:p>
+          <w:p>
+            <w:pPr>
+              <w:rPr>
+                <w:sz w:val="26"/>
+                <w:szCs w:val="26"/>
+                <w:lang w:val="vi-VN"/>
+              </w:rPr>
+            </w:pPr>
+            <w:r>
+              <w:rPr>
+                <w:sz w:val="26"/>
+                <w:szCs w:val="26"/>
+                <w:lang w:val="vi-VN"/>
+              </w:rPr>
+              <w:lastRenderedPageBreak/>
+              <w:t xml:space="preserve">5b. Khi người dùng chọn số lượng mà số lượng đó không đủ vì đã có người đặt trước. Hê thống hiển thị thông báo và cập nhật giao diện hiển thị số lượng hiện tại. </w:t>
+            </w:r>
+            <w:r>
+              <w:rPr>
+                <w:sz w:val="26"/>
+                <w:szCs w:val="26"/>
+                <w:lang w:val="vi-VN"/>
+              </w:rPr>
+              <w:t>Quay lại [Main Flow 4].</w:t>
+            </w:r>
           </w:p>
         </w:tc>
       </w:tr>
@@ -29279,8 +29671,16 @@
         <w:rPr>
           <w:lang w:val="vi-VN"/>
         </w:rPr>
-        <w:lastRenderedPageBreak/>
-        <w:t>3.2.2 Usecase khách hàng đặt sách</w:t>
+        <w:t>3.2.</w:t>
+      </w:r>
+      <w:r>
+        <w:t>3</w:t>
+      </w:r>
+      <w:r>
+        <w:rPr>
+          <w:lang w:val="vi-VN"/>
+        </w:rPr>
+        <w:t xml:space="preserve"> Usecase khách hàng đặt sách</w:t>
       </w:r>
       <w:r>
         <w:rPr>
@@ -29303,7 +29703,7 @@
                     <pic:cNvPicPr/>
                   </pic:nvPicPr>
                   <pic:blipFill>
-                    <a:blip r:embed="rId19">
+                    <a:blip r:embed="rId21">
                       <a:extLst>
                         <a:ext uri="{28A0092B-C50C-407E-A947-70E740481C1C}">
                           <a14:useLocalDpi xmlns:a14="http://schemas.microsoft.com/office/drawing/2010/main" val="0"/>
@@ -29343,7 +29743,7 @@
           <w:lang w:val="vi-VN"/>
         </w:rPr>
       </w:pPr>
-      <w:bookmarkStart w:id="18" w:name="_Toc140872842"/>
+      <w:bookmarkStart w:id="19" w:name="_Toc140872842"/>
       <w:proofErr w:type="spellStart"/>
       <w:r>
         <w:t>Hình</w:t>
@@ -29366,7 +29766,7 @@
         </w:rPr>
         <w:t>. Usecase khách hàng đặt sách</w:t>
       </w:r>
-      <w:bookmarkEnd w:id="18"/>
+      <w:bookmarkEnd w:id="19"/>
     </w:p>
     <w:tbl>
       <w:tblPr>
@@ -30144,6 +30544,7 @@
                 <w:sz w:val="24"/>
                 <w:szCs w:val="24"/>
               </w:rPr>
+              <w:lastRenderedPageBreak/>
               <w:t>EXCEPTION</w:t>
             </w:r>
             <w:r>
@@ -30196,31 +30597,7 @@
                 <w:szCs w:val="26"/>
                 <w:lang w:val="vi-VN"/>
               </w:rPr>
-              <w:t xml:space="preserve">6a. </w:t>
-            </w:r>
-            <w:r>
-              <w:rPr>
-                <w:sz w:val="26"/>
-                <w:szCs w:val="26"/>
-                <w:lang w:val="vi-VN"/>
-              </w:rPr>
-              <w:t xml:space="preserve">Khi số lượng không đủ vì đã có người đặt trước. Hê thống hiển thị thông báo và cập nhật giao diện hiển thị số lượng hiện tại. Quay lại [Main Flow </w:t>
-            </w:r>
-            <w:r>
-              <w:rPr>
-                <w:sz w:val="26"/>
-                <w:szCs w:val="26"/>
-                <w:lang w:val="vi-VN"/>
-              </w:rPr>
-              <w:t>3</w:t>
-            </w:r>
-            <w:r>
-              <w:rPr>
-                <w:sz w:val="26"/>
-                <w:szCs w:val="26"/>
-                <w:lang w:val="vi-VN"/>
-              </w:rPr>
-              <w:t>].</w:t>
+              <w:t>6a. Khi số lượng không đủ vì đã có người đặt trước. Hê thống hiển thị thông báo và cập nhật giao diện hiển thị số lượng hiện tại. Quay lại [Main Flow 3].</w:t>
             </w:r>
           </w:p>
         </w:tc>
@@ -30235,13 +30612,6 @@
     </w:p>
     <w:p>
       <w:pPr>
-        <w:rPr>
-          <w:lang w:val="vi-VN"/>
-        </w:rPr>
-      </w:pPr>
-    </w:p>
-    <w:p>
-      <w:pPr>
         <w:pStyle w:val="Heading3"/>
         <w:rPr>
           <w:lang w:val="vi-VN"/>
@@ -30251,7 +30621,16 @@
         <w:rPr>
           <w:lang w:val="vi-VN"/>
         </w:rPr>
-        <w:t xml:space="preserve">3.2.3 Khách hàng huỷ đơn </w:t>
+        <w:t>3.2.</w:t>
+      </w:r>
+      <w:r>
+        <w:t>4</w:t>
+      </w:r>
+      <w:r>
+        <w:rPr>
+          <w:lang w:val="vi-VN"/>
+        </w:rPr>
+        <w:t xml:space="preserve"> Khách hàng huỷ đơn </w:t>
       </w:r>
     </w:p>
     <w:p>
@@ -30279,7 +30658,7 @@
                     <pic:cNvPicPr/>
                   </pic:nvPicPr>
                   <pic:blipFill>
-                    <a:blip r:embed="rId20">
+                    <a:blip r:embed="rId22">
                       <a:extLst>
                         <a:ext uri="{28A0092B-C50C-407E-A947-70E740481C1C}">
                           <a14:useLocalDpi xmlns:a14="http://schemas.microsoft.com/office/drawing/2010/main" val="0"/>
@@ -30314,7 +30693,7 @@
           <w:lang w:val="vi-VN"/>
         </w:rPr>
       </w:pPr>
-      <w:bookmarkStart w:id="19" w:name="_Toc140872843"/>
+      <w:bookmarkStart w:id="20" w:name="_Toc140872843"/>
       <w:proofErr w:type="spellStart"/>
       <w:r>
         <w:t>Hình</w:t>
@@ -30337,7 +30716,7 @@
         </w:rPr>
         <w:t>. Usecase khách hàng huỷ đơn</w:t>
       </w:r>
-      <w:bookmarkEnd w:id="19"/>
+      <w:bookmarkEnd w:id="20"/>
     </w:p>
     <w:tbl>
       <w:tblPr>
@@ -30392,7 +30771,6 @@
               <w:rPr>
                 <w:sz w:val="26"/>
                 <w:szCs w:val="26"/>
-                <w:lang w:val="vi-VN"/>
               </w:rPr>
             </w:pPr>
             <w:r>
@@ -30401,7 +30779,15 @@
                 <w:szCs w:val="26"/>
                 <w:lang w:val="vi-VN"/>
               </w:rPr>
-              <w:t>Khách hàng tìm sách</w:t>
+              <w:t xml:space="preserve">Khách hàng </w:t>
+            </w:r>
+            <w:r>
+              <w:rPr>
+                <w:sz w:val="26"/>
+                <w:szCs w:val="26"/>
+                <w:lang w:val="vi-VN"/>
+              </w:rPr>
+              <w:t>huỷ đơn</w:t>
             </w:r>
           </w:p>
         </w:tc>
@@ -30458,7 +30844,15 @@
                 <w:szCs w:val="26"/>
                 <w:lang w:val="vi-VN"/>
               </w:rPr>
-              <w:t>UC-01</w:t>
+              <w:t>UC-0</w:t>
+            </w:r>
+            <w:r>
+              <w:rPr>
+                <w:sz w:val="26"/>
+                <w:szCs w:val="26"/>
+                <w:lang w:val="vi-VN"/>
+              </w:rPr>
+              <w:t>4</w:t>
             </w:r>
           </w:p>
         </w:tc>
@@ -30515,7 +30909,15 @@
                 <w:szCs w:val="26"/>
                 <w:lang w:val="vi-VN"/>
               </w:rPr>
-              <w:t>Khách hàng tìm sách trên website.</w:t>
+              <w:t xml:space="preserve">Khách hàng </w:t>
+            </w:r>
+            <w:r>
+              <w:rPr>
+                <w:sz w:val="26"/>
+                <w:szCs w:val="26"/>
+                <w:lang w:val="vi-VN"/>
+              </w:rPr>
+              <w:t>huỷ đơn trên website.</w:t>
             </w:r>
           </w:p>
         </w:tc>
@@ -30629,7 +31031,15 @@
                 <w:szCs w:val="26"/>
                 <w:lang w:val="vi-VN"/>
               </w:rPr>
-              <w:t>Khi khách hàng muốn tìm được đầu sách mà họ mong muốn để mua trên website.</w:t>
+              <w:t xml:space="preserve">Khi khách hàng muốn </w:t>
+            </w:r>
+            <w:r>
+              <w:rPr>
+                <w:sz w:val="26"/>
+                <w:szCs w:val="26"/>
+                <w:lang w:val="vi-VN"/>
+              </w:rPr>
+              <w:t>huỷ đơn hàng mà mình đặt.</w:t>
             </w:r>
           </w:p>
         </w:tc>
@@ -30686,7 +31096,23 @@
                 <w:szCs w:val="26"/>
                 <w:lang w:val="vi-VN"/>
               </w:rPr>
-              <w:t>Khách hàng tìm kiếm sách.</w:t>
+              <w:t xml:space="preserve">Khách hàng </w:t>
+            </w:r>
+            <w:r>
+              <w:rPr>
+                <w:sz w:val="26"/>
+                <w:szCs w:val="26"/>
+                <w:lang w:val="vi-VN"/>
+              </w:rPr>
+              <w:t>thực thi chức năng huỷ đơn hàng</w:t>
+            </w:r>
+            <w:r>
+              <w:rPr>
+                <w:sz w:val="26"/>
+                <w:szCs w:val="26"/>
+                <w:lang w:val="vi-VN"/>
+              </w:rPr>
+              <w:t>.</w:t>
             </w:r>
           </w:p>
         </w:tc>
@@ -30743,7 +31169,24 @@
                 <w:szCs w:val="26"/>
                 <w:lang w:val="vi-VN"/>
               </w:rPr>
-              <w:t>Khách hàng nhập thông tin vào bộ lọc của hệ thống.</w:t>
+              <w:t>1.Khách hàng đã đăng nhập vào hệ thống.</w:t>
+            </w:r>
+          </w:p>
+          <w:p>
+            <w:pPr>
+              <w:rPr>
+                <w:sz w:val="26"/>
+                <w:szCs w:val="26"/>
+                <w:lang w:val="vi-VN"/>
+              </w:rPr>
+            </w:pPr>
+            <w:r>
+              <w:rPr>
+                <w:sz w:val="26"/>
+                <w:szCs w:val="26"/>
+                <w:lang w:val="vi-VN"/>
+              </w:rPr>
+              <w:t>2. Đơn hàng đó đang ở trạng thái chờ duyệt.</w:t>
             </w:r>
           </w:p>
         </w:tc>
@@ -30800,7 +31243,7 @@
                 <w:szCs w:val="26"/>
                 <w:lang w:val="vi-VN"/>
               </w:rPr>
-              <w:t>Khách hàng tìm được đầu sách mong muốn từ website.</w:t>
+              <w:t>Đơn hàng được huỷ thành công.</w:t>
             </w:r>
           </w:p>
         </w:tc>
@@ -30857,7 +31300,15 @@
                 <w:szCs w:val="26"/>
                 <w:lang w:val="vi-VN"/>
               </w:rPr>
-              <w:t>1. Khách hàng nhấn vào thanh tìm kiếm.</w:t>
+              <w:t>1.</w:t>
+            </w:r>
+            <w:r>
+              <w:rPr>
+                <w:sz w:val="26"/>
+                <w:szCs w:val="26"/>
+                <w:lang w:val="vi-VN"/>
+              </w:rPr>
+              <w:t xml:space="preserve"> Khách hàng bấm vào mục đơn hàng của mình trên giao diện.</w:t>
             </w:r>
           </w:p>
           <w:p>
@@ -30874,7 +31325,7 @@
                 <w:szCs w:val="26"/>
                 <w:lang w:val="vi-VN"/>
               </w:rPr>
-              <w:t>2. Hệ thống hiện lên giao diện cho người dùng nhập tên sách và hiển thị bộ lọc theo các tiêu chí.</w:t>
+              <w:t>2. Hệ thống hiển thị giao diện các đơn hàng đã đặt của người dùng.</w:t>
             </w:r>
           </w:p>
           <w:p>
@@ -30891,7 +31342,15 @@
                 <w:szCs w:val="26"/>
                 <w:lang w:val="vi-VN"/>
               </w:rPr>
-              <w:t>3. Khách hàng điền thông tin cho bộ lọc.</w:t>
+              <w:t xml:space="preserve">3. </w:t>
+            </w:r>
+            <w:r>
+              <w:rPr>
+                <w:sz w:val="26"/>
+                <w:szCs w:val="26"/>
+                <w:lang w:val="vi-VN"/>
+              </w:rPr>
+              <w:t>Khách hàng chọn đơn hàng muốn hủy.</w:t>
             </w:r>
           </w:p>
           <w:p>
@@ -30908,7 +31367,7 @@
                 <w:szCs w:val="26"/>
                 <w:lang w:val="vi-VN"/>
               </w:rPr>
-              <w:t>4. Hệ thống kiếm tra thông tin và lọc theo thông tin mà người dùng cung cấp.</w:t>
+              <w:t>4. Hệ thống đưa đến giao diện chi tiết của đơn đó. Chỉ những đơn hàng mà trạng thái là chờ duyệt mới có nút huỷ đơn.</w:t>
             </w:r>
           </w:p>
           <w:p>
@@ -30925,63 +31384,26 @@
                 <w:szCs w:val="26"/>
                 <w:lang w:val="vi-VN"/>
               </w:rPr>
-              <w:t>5. Hệ thống chuyển đến giao diện những đầu sách thoả mãn từ bộ lọc của khách hàng.</w:t>
+              <w:t>5. Khách hàng bấm huỷ đơn.</w:t>
             </w:r>
           </w:p>
-        </w:tc>
-      </w:tr>
-      <w:tr>
-        <w:tc>
-          <w:tcPr>
-            <w:tcW w:w="2263" w:type="dxa"/>
-            <w:shd w:val="clear" w:color="auto" w:fill="E7E6E6" w:themeFill="background2"/>
-            <w:vAlign w:val="center"/>
-          </w:tcPr>
           <w:p>
             <w:pPr>
-              <w:pStyle w:val="Caption"/>
-              <w:rPr>
-                <w:b/>
-                <w:bCs/>
-                <w:i w:val="0"/>
-                <w:iCs w:val="0"/>
-                <w:color w:val="000000" w:themeColor="text1"/>
-                <w:sz w:val="24"/>
-                <w:szCs w:val="24"/>
+              <w:rPr>
+                <w:sz w:val="26"/>
+                <w:szCs w:val="26"/>
                 <w:lang w:val="vi-VN"/>
               </w:rPr>
             </w:pPr>
             <w:r>
               <w:rPr>
-                <w:b/>
-                <w:bCs/>
-                <w:i w:val="0"/>
-                <w:iCs w:val="0"/>
-                <w:color w:val="000000" w:themeColor="text1"/>
-                <w:sz w:val="24"/>
-                <w:szCs w:val="24"/>
-              </w:rPr>
-              <w:t>ALTERNATIVE</w:t>
-            </w:r>
-            <w:r>
-              <w:rPr>
-                <w:b/>
-                <w:bCs/>
-                <w:i w:val="0"/>
-                <w:iCs w:val="0"/>
-                <w:color w:val="000000" w:themeColor="text1"/>
-                <w:sz w:val="24"/>
-                <w:szCs w:val="24"/>
-                <w:lang w:val="vi-VN"/>
-              </w:rPr>
-              <w:t xml:space="preserve"> FLOW</w:t>
+                <w:sz w:val="26"/>
+                <w:szCs w:val="26"/>
+                <w:lang w:val="vi-VN"/>
+              </w:rPr>
+              <w:t>6. Hệ thống thực hiện kiểm tra và huỷ đơn cho khách. Sau đó hiển thị thông báo.</w:t>
             </w:r>
           </w:p>
-        </w:tc>
-        <w:tc>
-          <w:tcPr>
-            <w:tcW w:w="7087" w:type="dxa"/>
-          </w:tcPr>
           <w:p>
             <w:pPr>
               <w:rPr>
@@ -31024,6 +31446,7 @@
                 <w:sz w:val="24"/>
                 <w:szCs w:val="24"/>
               </w:rPr>
+              <w:lastRenderedPageBreak/>
               <w:t>EXCEPTION</w:t>
             </w:r>
             <w:r>
@@ -31059,7 +31482,24 @@
                 <w:szCs w:val="26"/>
                 <w:lang w:val="vi-VN"/>
               </w:rPr>
-              <w:t>4a. Người dùng không nhập thông tin mà bấm lọc, hệ thống sẽ hiển thị thông báo yêu cầu người dùng nhập thông tin.</w:t>
+              <w:t>6a. Khi nhân viên vừa ấn xác nhận đơn hàng, đơn hàng chuyển qua trạng thái đang giao mà giao diện người dùng chưa cập nhật. Hệ thống sẽ hiển thị thông báo đơn hàng đang giao không được huỷ.</w:t>
+            </w:r>
+          </w:p>
+          <w:p>
+            <w:pPr>
+              <w:rPr>
+                <w:sz w:val="26"/>
+                <w:szCs w:val="26"/>
+                <w:lang w:val="vi-VN"/>
+              </w:rPr>
+            </w:pPr>
+            <w:r>
+              <w:rPr>
+                <w:sz w:val="26"/>
+                <w:szCs w:val="26"/>
+                <w:lang w:val="vi-VN"/>
+              </w:rPr>
+              <w:t>Kết thúc Usecase</w:t>
             </w:r>
           </w:p>
         </w:tc>
@@ -31083,26 +31523,877 @@
         <w:rPr>
           <w:lang w:val="vi-VN"/>
         </w:rPr>
-        <w:lastRenderedPageBreak/>
         <w:t>3.2.</w:t>
       </w:r>
       <w:r>
-        <w:rPr>
-          <w:lang w:val="vi-VN"/>
-        </w:rPr>
-        <w:t>4</w:t>
-      </w:r>
-      <w:r>
-        <w:rPr>
-          <w:lang w:val="vi-VN"/>
-        </w:rPr>
-        <w:t xml:space="preserve"> </w:t>
-      </w:r>
-      <w:r>
-        <w:rPr>
-          <w:lang w:val="vi-VN"/>
-        </w:rPr>
-        <w:t>Nhân viên tạo khuyến mãi</w:t>
+        <w:t>5</w:t>
+      </w:r>
+      <w:r>
+        <w:rPr>
+          <w:lang w:val="vi-VN"/>
+        </w:rPr>
+        <w:t xml:space="preserve"> Khách hàng thêm thông tin nhận hàng.</w:t>
+      </w:r>
+    </w:p>
+    <w:p>
+      <w:pPr>
+        <w:pStyle w:val="Heading3"/>
+        <w:rPr>
+          <w:lang w:val="vi-VN"/>
+        </w:rPr>
+      </w:pPr>
+      <w:r>
+        <w:rPr>
+          <w:noProof/>
+          <w:lang w:val="vi-VN"/>
+        </w:rPr>
+        <w:drawing>
+          <wp:inline distT="0" distB="0" distL="0" distR="0" wp14:anchorId="37D24B09" wp14:editId="6A7A078F">
+            <wp:extent cx="5943600" cy="1921510"/>
+            <wp:effectExtent l="0" t="0" r="0" b="0"/>
+            <wp:docPr id="2103249884" name="Picture 3"/>
+            <wp:cNvGraphicFramePr>
+              <a:graphicFrameLocks xmlns:a="http://schemas.openxmlformats.org/drawingml/2006/main" noChangeAspect="1"/>
+            </wp:cNvGraphicFramePr>
+            <a:graphic xmlns:a="http://schemas.openxmlformats.org/drawingml/2006/main">
+              <a:graphicData uri="http://schemas.openxmlformats.org/drawingml/2006/picture">
+                <pic:pic xmlns:pic="http://schemas.openxmlformats.org/drawingml/2006/picture">
+                  <pic:nvPicPr>
+                    <pic:cNvPr id="2103249884" name="Picture 2103249884"/>
+                    <pic:cNvPicPr/>
+                  </pic:nvPicPr>
+                  <pic:blipFill>
+                    <a:blip r:embed="rId23" cstate="print">
+                      <a:extLst>
+                        <a:ext uri="{28A0092B-C50C-407E-A947-70E740481C1C}">
+                          <a14:useLocalDpi xmlns:a14="http://schemas.microsoft.com/office/drawing/2010/main" val="0"/>
+                        </a:ext>
+                      </a:extLst>
+                    </a:blip>
+                    <a:stretch>
+                      <a:fillRect/>
+                    </a:stretch>
+                  </pic:blipFill>
+                  <pic:spPr>
+                    <a:xfrm>
+                      <a:off x="0" y="0"/>
+                      <a:ext cx="5943600" cy="1921510"/>
+                    </a:xfrm>
+                    <a:prstGeom prst="rect">
+                      <a:avLst/>
+                    </a:prstGeom>
+                  </pic:spPr>
+                </pic:pic>
+              </a:graphicData>
+            </a:graphic>
+          </wp:inline>
+        </w:drawing>
+      </w:r>
+    </w:p>
+    <w:tbl>
+      <w:tblPr>
+        <w:tblStyle w:val="TableGrid"/>
+        <w:tblW w:w="0" w:type="auto"/>
+        <w:tblLook w:val="04A0" w:firstRow="1" w:lastRow="0" w:firstColumn="1" w:lastColumn="0" w:noHBand="0" w:noVBand="1"/>
+      </w:tblPr>
+      <w:tblGrid>
+        <w:gridCol w:w="2263"/>
+        <w:gridCol w:w="7087"/>
+      </w:tblGrid>
+      <w:tr>
+        <w:tc>
+          <w:tcPr>
+            <w:tcW w:w="2263" w:type="dxa"/>
+            <w:shd w:val="clear" w:color="auto" w:fill="E7E6E6" w:themeFill="background2"/>
+            <w:vAlign w:val="center"/>
+          </w:tcPr>
+          <w:p>
+            <w:pPr>
+              <w:pStyle w:val="Caption"/>
+              <w:rPr>
+                <w:b/>
+                <w:bCs/>
+                <w:i w:val="0"/>
+                <w:iCs w:val="0"/>
+                <w:color w:val="000000" w:themeColor="text1"/>
+                <w:sz w:val="24"/>
+                <w:szCs w:val="24"/>
+              </w:rPr>
+            </w:pPr>
+            <w:r>
+              <w:rPr>
+                <w:b/>
+                <w:bCs/>
+                <w:i w:val="0"/>
+                <w:iCs w:val="0"/>
+                <w:color w:val="000000" w:themeColor="text1"/>
+                <w:sz w:val="24"/>
+                <w:szCs w:val="24"/>
+              </w:rPr>
+              <w:t>USECASE NAME</w:t>
+            </w:r>
+          </w:p>
+        </w:tc>
+        <w:tc>
+          <w:tcPr>
+            <w:tcW w:w="7087" w:type="dxa"/>
+          </w:tcPr>
+          <w:p>
+            <w:pPr>
+              <w:rPr>
+                <w:sz w:val="26"/>
+                <w:szCs w:val="26"/>
+                <w:lang w:val="vi-VN"/>
+              </w:rPr>
+            </w:pPr>
+            <w:proofErr w:type="spellStart"/>
+            <w:r>
+              <w:rPr>
+                <w:sz w:val="26"/>
+                <w:szCs w:val="26"/>
+              </w:rPr>
+              <w:t>Thêm</w:t>
+            </w:r>
+            <w:proofErr w:type="spellEnd"/>
+            <w:r>
+              <w:rPr>
+                <w:sz w:val="26"/>
+                <w:szCs w:val="26"/>
+                <w:lang w:val="vi-VN"/>
+              </w:rPr>
+              <w:t xml:space="preserve"> thông tin nhận hàng</w:t>
+            </w:r>
+          </w:p>
+        </w:tc>
+      </w:tr>
+      <w:tr>
+        <w:tc>
+          <w:tcPr>
+            <w:tcW w:w="2263" w:type="dxa"/>
+            <w:shd w:val="clear" w:color="auto" w:fill="E7E6E6" w:themeFill="background2"/>
+            <w:vAlign w:val="center"/>
+          </w:tcPr>
+          <w:p>
+            <w:pPr>
+              <w:pStyle w:val="Caption"/>
+              <w:rPr>
+                <w:b/>
+                <w:bCs/>
+                <w:i w:val="0"/>
+                <w:iCs w:val="0"/>
+                <w:color w:val="000000" w:themeColor="text1"/>
+                <w:sz w:val="24"/>
+                <w:szCs w:val="24"/>
+              </w:rPr>
+            </w:pPr>
+            <w:r>
+              <w:rPr>
+                <w:b/>
+                <w:bCs/>
+                <w:i w:val="0"/>
+                <w:iCs w:val="0"/>
+                <w:color w:val="000000" w:themeColor="text1"/>
+                <w:sz w:val="24"/>
+                <w:szCs w:val="24"/>
+              </w:rPr>
+              <w:t>USECASE ID</w:t>
+            </w:r>
+          </w:p>
+        </w:tc>
+        <w:tc>
+          <w:tcPr>
+            <w:tcW w:w="7087" w:type="dxa"/>
+          </w:tcPr>
+          <w:p>
+            <w:pPr>
+              <w:rPr>
+                <w:sz w:val="26"/>
+                <w:szCs w:val="26"/>
+                <w:lang w:val="vi-VN"/>
+              </w:rPr>
+            </w:pPr>
+            <w:r>
+              <w:rPr>
+                <w:sz w:val="26"/>
+                <w:szCs w:val="26"/>
+                <w:lang w:val="vi-VN"/>
+              </w:rPr>
+              <w:t>UC-</w:t>
+            </w:r>
+            <w:r>
+              <w:rPr>
+                <w:sz w:val="26"/>
+                <w:szCs w:val="26"/>
+                <w:lang w:val="vi-VN"/>
+              </w:rPr>
+              <w:t>05</w:t>
+            </w:r>
+          </w:p>
+        </w:tc>
+      </w:tr>
+      <w:tr>
+        <w:tc>
+          <w:tcPr>
+            <w:tcW w:w="2263" w:type="dxa"/>
+            <w:shd w:val="clear" w:color="auto" w:fill="E7E6E6" w:themeFill="background2"/>
+            <w:vAlign w:val="center"/>
+          </w:tcPr>
+          <w:p>
+            <w:pPr>
+              <w:pStyle w:val="Caption"/>
+              <w:rPr>
+                <w:b/>
+                <w:bCs/>
+                <w:i w:val="0"/>
+                <w:iCs w:val="0"/>
+                <w:color w:val="000000" w:themeColor="text1"/>
+                <w:sz w:val="24"/>
+                <w:szCs w:val="24"/>
+              </w:rPr>
+            </w:pPr>
+            <w:r>
+              <w:rPr>
+                <w:b/>
+                <w:bCs/>
+                <w:i w:val="0"/>
+                <w:iCs w:val="0"/>
+                <w:color w:val="000000" w:themeColor="text1"/>
+                <w:sz w:val="24"/>
+                <w:szCs w:val="24"/>
+              </w:rPr>
+              <w:t xml:space="preserve">SCENARIO </w:t>
+            </w:r>
+          </w:p>
+        </w:tc>
+        <w:tc>
+          <w:tcPr>
+            <w:tcW w:w="7087" w:type="dxa"/>
+          </w:tcPr>
+          <w:p>
+            <w:pPr>
+              <w:rPr>
+                <w:sz w:val="26"/>
+                <w:szCs w:val="26"/>
+                <w:lang w:val="vi-VN"/>
+              </w:rPr>
+            </w:pPr>
+            <w:r>
+              <w:rPr>
+                <w:sz w:val="26"/>
+                <w:szCs w:val="26"/>
+                <w:lang w:val="vi-VN"/>
+              </w:rPr>
+              <w:t>Khách hàng thêm vị trí nhận hàng trên website.</w:t>
+            </w:r>
+          </w:p>
+        </w:tc>
+      </w:tr>
+      <w:tr>
+        <w:tc>
+          <w:tcPr>
+            <w:tcW w:w="2263" w:type="dxa"/>
+            <w:shd w:val="clear" w:color="auto" w:fill="E7E6E6" w:themeFill="background2"/>
+            <w:vAlign w:val="center"/>
+          </w:tcPr>
+          <w:p>
+            <w:pPr>
+              <w:pStyle w:val="Caption"/>
+              <w:rPr>
+                <w:b/>
+                <w:bCs/>
+                <w:i w:val="0"/>
+                <w:iCs w:val="0"/>
+                <w:color w:val="000000" w:themeColor="text1"/>
+                <w:sz w:val="24"/>
+                <w:szCs w:val="24"/>
+              </w:rPr>
+            </w:pPr>
+            <w:r>
+              <w:rPr>
+                <w:b/>
+                <w:bCs/>
+                <w:i w:val="0"/>
+                <w:iCs w:val="0"/>
+                <w:color w:val="000000" w:themeColor="text1"/>
+                <w:sz w:val="24"/>
+                <w:szCs w:val="24"/>
+              </w:rPr>
+              <w:t>ACTOR</w:t>
+            </w:r>
+          </w:p>
+        </w:tc>
+        <w:tc>
+          <w:tcPr>
+            <w:tcW w:w="7087" w:type="dxa"/>
+          </w:tcPr>
+          <w:p>
+            <w:pPr>
+              <w:rPr>
+                <w:sz w:val="26"/>
+                <w:szCs w:val="26"/>
+                <w:lang w:val="vi-VN"/>
+              </w:rPr>
+            </w:pPr>
+            <w:r>
+              <w:rPr>
+                <w:sz w:val="26"/>
+                <w:szCs w:val="26"/>
+                <w:lang w:val="vi-VN"/>
+              </w:rPr>
+              <w:t>Khách hàng.</w:t>
+            </w:r>
+          </w:p>
+        </w:tc>
+      </w:tr>
+      <w:tr>
+        <w:tc>
+          <w:tcPr>
+            <w:tcW w:w="2263" w:type="dxa"/>
+            <w:shd w:val="clear" w:color="auto" w:fill="E7E6E6" w:themeFill="background2"/>
+            <w:vAlign w:val="center"/>
+          </w:tcPr>
+          <w:p>
+            <w:pPr>
+              <w:pStyle w:val="Caption"/>
+              <w:rPr>
+                <w:b/>
+                <w:bCs/>
+                <w:i w:val="0"/>
+                <w:iCs w:val="0"/>
+                <w:color w:val="000000" w:themeColor="text1"/>
+                <w:sz w:val="24"/>
+                <w:szCs w:val="24"/>
+              </w:rPr>
+            </w:pPr>
+            <w:r>
+              <w:rPr>
+                <w:b/>
+                <w:bCs/>
+                <w:i w:val="0"/>
+                <w:iCs w:val="0"/>
+                <w:color w:val="000000" w:themeColor="text1"/>
+                <w:sz w:val="24"/>
+                <w:szCs w:val="24"/>
+              </w:rPr>
+              <w:t>DESCRIPTION</w:t>
+            </w:r>
+          </w:p>
+        </w:tc>
+        <w:tc>
+          <w:tcPr>
+            <w:tcW w:w="7087" w:type="dxa"/>
+          </w:tcPr>
+          <w:p>
+            <w:pPr>
+              <w:rPr>
+                <w:sz w:val="26"/>
+                <w:szCs w:val="26"/>
+                <w:lang w:val="vi-VN"/>
+              </w:rPr>
+            </w:pPr>
+            <w:r>
+              <w:rPr>
+                <w:sz w:val="26"/>
+                <w:szCs w:val="26"/>
+                <w:lang w:val="vi-VN"/>
+              </w:rPr>
+              <w:t>Khi khách hàng muốn thêm một vị trí khác để nhận hàng.</w:t>
+            </w:r>
+          </w:p>
+        </w:tc>
+      </w:tr>
+      <w:tr>
+        <w:tc>
+          <w:tcPr>
+            <w:tcW w:w="2263" w:type="dxa"/>
+            <w:shd w:val="clear" w:color="auto" w:fill="E7E6E6" w:themeFill="background2"/>
+            <w:vAlign w:val="center"/>
+          </w:tcPr>
+          <w:p>
+            <w:pPr>
+              <w:pStyle w:val="Caption"/>
+              <w:rPr>
+                <w:b/>
+                <w:bCs/>
+                <w:i w:val="0"/>
+                <w:iCs w:val="0"/>
+                <w:color w:val="000000" w:themeColor="text1"/>
+                <w:sz w:val="24"/>
+                <w:szCs w:val="24"/>
+              </w:rPr>
+            </w:pPr>
+            <w:r>
+              <w:rPr>
+                <w:b/>
+                <w:bCs/>
+                <w:i w:val="0"/>
+                <w:iCs w:val="0"/>
+                <w:color w:val="000000" w:themeColor="text1"/>
+                <w:sz w:val="24"/>
+                <w:szCs w:val="24"/>
+              </w:rPr>
+              <w:t>TRIGGER</w:t>
+            </w:r>
+          </w:p>
+        </w:tc>
+        <w:tc>
+          <w:tcPr>
+            <w:tcW w:w="7087" w:type="dxa"/>
+          </w:tcPr>
+          <w:p>
+            <w:pPr>
+              <w:rPr>
+                <w:sz w:val="26"/>
+                <w:szCs w:val="26"/>
+                <w:lang w:val="vi-VN"/>
+              </w:rPr>
+            </w:pPr>
+            <w:r>
+              <w:rPr>
+                <w:sz w:val="26"/>
+                <w:szCs w:val="26"/>
+                <w:lang w:val="vi-VN"/>
+              </w:rPr>
+              <w:t xml:space="preserve">Khách hàng thực thi chức năng thêm </w:t>
+            </w:r>
+            <w:r>
+              <w:rPr>
+                <w:sz w:val="26"/>
+                <w:szCs w:val="26"/>
+                <w:lang w:val="vi-VN"/>
+              </w:rPr>
+              <w:t>thông tin nhận hàng</w:t>
+            </w:r>
+            <w:r>
+              <w:rPr>
+                <w:sz w:val="26"/>
+                <w:szCs w:val="26"/>
+                <w:lang w:val="vi-VN"/>
+              </w:rPr>
+              <w:t>.</w:t>
+            </w:r>
+          </w:p>
+        </w:tc>
+      </w:tr>
+      <w:tr>
+        <w:tc>
+          <w:tcPr>
+            <w:tcW w:w="2263" w:type="dxa"/>
+            <w:shd w:val="clear" w:color="auto" w:fill="E7E6E6" w:themeFill="background2"/>
+            <w:vAlign w:val="center"/>
+          </w:tcPr>
+          <w:p>
+            <w:pPr>
+              <w:pStyle w:val="Caption"/>
+              <w:rPr>
+                <w:b/>
+                <w:bCs/>
+                <w:i w:val="0"/>
+                <w:iCs w:val="0"/>
+                <w:color w:val="000000" w:themeColor="text1"/>
+                <w:sz w:val="24"/>
+                <w:szCs w:val="24"/>
+              </w:rPr>
+            </w:pPr>
+            <w:r>
+              <w:rPr>
+                <w:b/>
+                <w:bCs/>
+                <w:i w:val="0"/>
+                <w:iCs w:val="0"/>
+                <w:color w:val="000000" w:themeColor="text1"/>
+                <w:sz w:val="24"/>
+                <w:szCs w:val="24"/>
+              </w:rPr>
+              <w:t>PRECONDITION</w:t>
+            </w:r>
+          </w:p>
+        </w:tc>
+        <w:tc>
+          <w:tcPr>
+            <w:tcW w:w="7087" w:type="dxa"/>
+          </w:tcPr>
+          <w:p>
+            <w:pPr>
+              <w:rPr>
+                <w:sz w:val="26"/>
+                <w:szCs w:val="26"/>
+                <w:lang w:val="vi-VN"/>
+              </w:rPr>
+            </w:pPr>
+            <w:r>
+              <w:rPr>
+                <w:sz w:val="26"/>
+                <w:szCs w:val="26"/>
+                <w:lang w:val="vi-VN"/>
+              </w:rPr>
+              <w:t>Khách hàng đã đăng nhập vào hệ thống.</w:t>
+            </w:r>
+          </w:p>
+        </w:tc>
+      </w:tr>
+      <w:tr>
+        <w:tc>
+          <w:tcPr>
+            <w:tcW w:w="2263" w:type="dxa"/>
+            <w:shd w:val="clear" w:color="auto" w:fill="E7E6E6" w:themeFill="background2"/>
+            <w:vAlign w:val="center"/>
+          </w:tcPr>
+          <w:p>
+            <w:pPr>
+              <w:pStyle w:val="Caption"/>
+              <w:rPr>
+                <w:b/>
+                <w:bCs/>
+                <w:i w:val="0"/>
+                <w:iCs w:val="0"/>
+                <w:color w:val="000000" w:themeColor="text1"/>
+                <w:sz w:val="24"/>
+                <w:szCs w:val="24"/>
+              </w:rPr>
+            </w:pPr>
+            <w:r>
+              <w:rPr>
+                <w:b/>
+                <w:bCs/>
+                <w:i w:val="0"/>
+                <w:iCs w:val="0"/>
+                <w:color w:val="000000" w:themeColor="text1"/>
+                <w:sz w:val="24"/>
+                <w:szCs w:val="24"/>
+              </w:rPr>
+              <w:t>POSTCONDITION</w:t>
+            </w:r>
+          </w:p>
+        </w:tc>
+        <w:tc>
+          <w:tcPr>
+            <w:tcW w:w="7087" w:type="dxa"/>
+          </w:tcPr>
+          <w:p>
+            <w:pPr>
+              <w:rPr>
+                <w:sz w:val="26"/>
+                <w:szCs w:val="26"/>
+                <w:lang w:val="vi-VN"/>
+              </w:rPr>
+            </w:pPr>
+            <w:r>
+              <w:rPr>
+                <w:sz w:val="26"/>
+                <w:szCs w:val="26"/>
+                <w:lang w:val="vi-VN"/>
+              </w:rPr>
+              <w:t>Thêm vị trí giao hàng mới</w:t>
+            </w:r>
+            <w:r>
+              <w:rPr>
+                <w:sz w:val="26"/>
+                <w:szCs w:val="26"/>
+                <w:lang w:val="vi-VN"/>
+              </w:rPr>
+              <w:t xml:space="preserve"> thành công.</w:t>
+            </w:r>
+          </w:p>
+        </w:tc>
+      </w:tr>
+      <w:tr>
+        <w:tc>
+          <w:tcPr>
+            <w:tcW w:w="2263" w:type="dxa"/>
+            <w:shd w:val="clear" w:color="auto" w:fill="E7E6E6" w:themeFill="background2"/>
+            <w:vAlign w:val="center"/>
+          </w:tcPr>
+          <w:p>
+            <w:pPr>
+              <w:pStyle w:val="Caption"/>
+              <w:rPr>
+                <w:b/>
+                <w:bCs/>
+                <w:i w:val="0"/>
+                <w:iCs w:val="0"/>
+                <w:color w:val="000000" w:themeColor="text1"/>
+                <w:sz w:val="24"/>
+                <w:szCs w:val="24"/>
+              </w:rPr>
+            </w:pPr>
+            <w:r>
+              <w:rPr>
+                <w:b/>
+                <w:bCs/>
+                <w:i w:val="0"/>
+                <w:iCs w:val="0"/>
+                <w:color w:val="000000" w:themeColor="text1"/>
+                <w:sz w:val="24"/>
+                <w:szCs w:val="24"/>
+              </w:rPr>
+              <w:t>MAIN FLOW</w:t>
+            </w:r>
+          </w:p>
+        </w:tc>
+        <w:tc>
+          <w:tcPr>
+            <w:tcW w:w="7087" w:type="dxa"/>
+          </w:tcPr>
+          <w:p>
+            <w:pPr>
+              <w:rPr>
+                <w:sz w:val="26"/>
+                <w:szCs w:val="26"/>
+                <w:lang w:val="vi-VN"/>
+              </w:rPr>
+            </w:pPr>
+            <w:r>
+              <w:rPr>
+                <w:sz w:val="26"/>
+                <w:szCs w:val="26"/>
+                <w:lang w:val="vi-VN"/>
+              </w:rPr>
+              <w:t>1. Khách hàng vào mục thông tin cá nhân. Chọn sửa thông tin.</w:t>
+            </w:r>
+          </w:p>
+          <w:p>
+            <w:pPr>
+              <w:rPr>
+                <w:sz w:val="26"/>
+                <w:szCs w:val="26"/>
+                <w:lang w:val="vi-VN"/>
+              </w:rPr>
+            </w:pPr>
+            <w:r>
+              <w:rPr>
+                <w:sz w:val="26"/>
+                <w:szCs w:val="26"/>
+                <w:lang w:val="vi-VN"/>
+              </w:rPr>
+              <w:t>2. Hệ thống chuyển đến trang có giao diện là thông tin của khách hàng bao gồm cả thông tin nhận hàng.</w:t>
+            </w:r>
+          </w:p>
+          <w:p>
+            <w:pPr>
+              <w:rPr>
+                <w:sz w:val="26"/>
+                <w:szCs w:val="26"/>
+                <w:lang w:val="vi-VN"/>
+              </w:rPr>
+            </w:pPr>
+            <w:r>
+              <w:rPr>
+                <w:sz w:val="26"/>
+                <w:szCs w:val="26"/>
+                <w:lang w:val="vi-VN"/>
+              </w:rPr>
+              <w:t>3. Khách hàng nhấn vào nút thêm thông tin nhận hàng.</w:t>
+            </w:r>
+          </w:p>
+          <w:p>
+            <w:pPr>
+              <w:rPr>
+                <w:sz w:val="26"/>
+                <w:szCs w:val="26"/>
+                <w:lang w:val="vi-VN"/>
+              </w:rPr>
+            </w:pPr>
+            <w:r>
+              <w:rPr>
+                <w:sz w:val="26"/>
+                <w:szCs w:val="26"/>
+                <w:lang w:val="vi-VN"/>
+              </w:rPr>
+              <w:t>4. Hệ thống mở giao diện nhập thông tin cho khách hàng.</w:t>
+            </w:r>
+          </w:p>
+          <w:p>
+            <w:pPr>
+              <w:rPr>
+                <w:sz w:val="26"/>
+                <w:szCs w:val="26"/>
+                <w:lang w:val="vi-VN"/>
+              </w:rPr>
+            </w:pPr>
+            <w:r>
+              <w:rPr>
+                <w:sz w:val="26"/>
+                <w:szCs w:val="26"/>
+                <w:lang w:val="vi-VN"/>
+              </w:rPr>
+              <w:t xml:space="preserve">5. Khách hàng nhập đầy đủ thông tin. </w:t>
+            </w:r>
+          </w:p>
+          <w:p>
+            <w:pPr>
+              <w:rPr>
+                <w:sz w:val="26"/>
+                <w:szCs w:val="26"/>
+                <w:lang w:val="vi-VN"/>
+              </w:rPr>
+            </w:pPr>
+            <w:r>
+              <w:rPr>
+                <w:sz w:val="26"/>
+                <w:szCs w:val="26"/>
+                <w:lang w:val="vi-VN"/>
+              </w:rPr>
+              <w:t>6. Khách hàng chọn vị trí giao bằng cách điền tay hoặc chọn ở trên bản đồ.</w:t>
+            </w:r>
+          </w:p>
+          <w:p>
+            <w:pPr>
+              <w:rPr>
+                <w:sz w:val="26"/>
+                <w:szCs w:val="26"/>
+                <w:lang w:val="vi-VN"/>
+              </w:rPr>
+            </w:pPr>
+            <w:r>
+              <w:rPr>
+                <w:sz w:val="26"/>
+                <w:szCs w:val="26"/>
+                <w:lang w:val="vi-VN"/>
+              </w:rPr>
+              <w:t>7. Hệ thống kiểm tra thông tin mà khách hàng nhập. Nếu hợp lệ lưu vào cơ sở dữ liệu và thông báo cho khách hàng.</w:t>
+            </w:r>
+          </w:p>
+        </w:tc>
+      </w:tr>
+      <w:tr>
+        <w:tc>
+          <w:tcPr>
+            <w:tcW w:w="2263" w:type="dxa"/>
+            <w:shd w:val="clear" w:color="auto" w:fill="E7E6E6" w:themeFill="background2"/>
+            <w:vAlign w:val="center"/>
+          </w:tcPr>
+          <w:p>
+            <w:pPr>
+              <w:pStyle w:val="Caption"/>
+              <w:rPr>
+                <w:b/>
+                <w:bCs/>
+                <w:i w:val="0"/>
+                <w:iCs w:val="0"/>
+                <w:color w:val="000000" w:themeColor="text1"/>
+                <w:sz w:val="24"/>
+                <w:szCs w:val="24"/>
+                <w:lang w:val="vi-VN"/>
+              </w:rPr>
+            </w:pPr>
+            <w:r>
+              <w:rPr>
+                <w:b/>
+                <w:bCs/>
+                <w:i w:val="0"/>
+                <w:iCs w:val="0"/>
+                <w:color w:val="000000" w:themeColor="text1"/>
+                <w:sz w:val="24"/>
+                <w:szCs w:val="24"/>
+              </w:rPr>
+              <w:lastRenderedPageBreak/>
+              <w:t>EXCEPTION</w:t>
+            </w:r>
+            <w:r>
+              <w:rPr>
+                <w:b/>
+                <w:bCs/>
+                <w:i w:val="0"/>
+                <w:iCs w:val="0"/>
+                <w:color w:val="000000" w:themeColor="text1"/>
+                <w:sz w:val="24"/>
+                <w:szCs w:val="24"/>
+                <w:lang w:val="vi-VN"/>
+              </w:rPr>
+              <w:t>S</w:t>
+            </w:r>
+          </w:p>
+        </w:tc>
+        <w:tc>
+          <w:tcPr>
+            <w:tcW w:w="7087" w:type="dxa"/>
+          </w:tcPr>
+          <w:p>
+            <w:pPr>
+              <w:rPr>
+                <w:sz w:val="26"/>
+                <w:szCs w:val="26"/>
+                <w:lang w:val="vi-VN"/>
+              </w:rPr>
+            </w:pPr>
+            <w:r>
+              <w:rPr>
+                <w:sz w:val="26"/>
+                <w:szCs w:val="26"/>
+                <w:lang w:val="vi-VN"/>
+              </w:rPr>
+              <w:t>6a. Nếu như chọn vị trí cách nhà sách hơn 35km thì hệ thống sẽ thông báo lỗi cho khách hàng và yêu cầu chọn giao nơi khách.</w:t>
+            </w:r>
+          </w:p>
+          <w:p>
+            <w:pPr>
+              <w:rPr>
+                <w:sz w:val="26"/>
+                <w:szCs w:val="26"/>
+                <w:lang w:val="vi-VN"/>
+              </w:rPr>
+            </w:pPr>
+            <w:r>
+              <w:rPr>
+                <w:sz w:val="26"/>
+                <w:szCs w:val="26"/>
+                <w:lang w:val="vi-VN"/>
+              </w:rPr>
+              <w:t>7a. Nếu khách hàng bấm nút thôi, kết thúc use case.</w:t>
+            </w:r>
+          </w:p>
+          <w:p>
+            <w:pPr>
+              <w:rPr>
+                <w:sz w:val="26"/>
+                <w:szCs w:val="26"/>
+                <w:lang w:val="vi-VN"/>
+              </w:rPr>
+            </w:pPr>
+            <w:r>
+              <w:rPr>
+                <w:sz w:val="26"/>
+                <w:szCs w:val="26"/>
+                <w:lang w:val="vi-VN"/>
+              </w:rPr>
+              <w:t>7b. Khách hàng bấm nút chọn lại, quay lại [Main Flow 6].</w:t>
+            </w:r>
+          </w:p>
+        </w:tc>
+      </w:tr>
+    </w:tbl>
+    <w:p>
+      <w:pPr>
+        <w:rPr>
+          <w:lang w:val="vi-VN"/>
+        </w:rPr>
+      </w:pPr>
+    </w:p>
+    <w:p>
+      <w:pPr>
+        <w:pStyle w:val="Heading3"/>
+        <w:rPr>
+          <w:lang w:val="vi-VN"/>
+        </w:rPr>
+      </w:pPr>
+      <w:r>
+        <w:rPr>
+          <w:lang w:val="vi-VN"/>
+        </w:rPr>
+        <w:t>3.2.</w:t>
+      </w:r>
+      <w:r>
+        <w:rPr>
+          <w:lang w:val="vi-VN"/>
+        </w:rPr>
+        <w:t>6</w:t>
+      </w:r>
+      <w:r>
+        <w:rPr>
+          <w:lang w:val="vi-VN"/>
+        </w:rPr>
+        <w:t xml:space="preserve"> Nhân viên tạo khuyến mãi</w:t>
       </w:r>
     </w:p>
     <w:p>
@@ -31130,7 +32421,7 @@
                     <pic:cNvPicPr/>
                   </pic:nvPicPr>
                   <pic:blipFill>
-                    <a:blip r:embed="rId21" cstate="print">
+                    <a:blip r:embed="rId24" cstate="print">
                       <a:extLst>
                         <a:ext uri="{28A0092B-C50C-407E-A947-70E740481C1C}">
                           <a14:useLocalDpi xmlns:a14="http://schemas.microsoft.com/office/drawing/2010/main" val="0"/>
@@ -31165,7 +32456,7 @@
           <w:lang w:val="vi-VN"/>
         </w:rPr>
       </w:pPr>
-      <w:bookmarkStart w:id="20" w:name="_Toc140872844"/>
+      <w:bookmarkStart w:id="21" w:name="_Toc140872844"/>
       <w:proofErr w:type="spellStart"/>
       <w:r>
         <w:t>Hình</w:t>
@@ -31187,863 +32478,6 @@
           <w:lang w:val="vi-VN"/>
         </w:rPr>
         <w:t>. Usecase nhân viên tạo khuyến mãi</w:t>
-      </w:r>
-      <w:bookmarkEnd w:id="20"/>
-    </w:p>
-    <w:tbl>
-      <w:tblPr>
-        <w:tblStyle w:val="TableGrid"/>
-        <w:tblW w:w="0" w:type="auto"/>
-        <w:tblLook w:val="04A0" w:firstRow="1" w:lastRow="0" w:firstColumn="1" w:lastColumn="0" w:noHBand="0" w:noVBand="1"/>
-      </w:tblPr>
-      <w:tblGrid>
-        <w:gridCol w:w="2263"/>
-        <w:gridCol w:w="7087"/>
-      </w:tblGrid>
-      <w:tr>
-        <w:tc>
-          <w:tcPr>
-            <w:tcW w:w="2263" w:type="dxa"/>
-            <w:shd w:val="clear" w:color="auto" w:fill="E7E6E6" w:themeFill="background2"/>
-            <w:vAlign w:val="center"/>
-          </w:tcPr>
-          <w:p>
-            <w:pPr>
-              <w:pStyle w:val="Caption"/>
-              <w:rPr>
-                <w:b/>
-                <w:bCs/>
-                <w:i w:val="0"/>
-                <w:iCs w:val="0"/>
-                <w:color w:val="000000" w:themeColor="text1"/>
-                <w:sz w:val="24"/>
-                <w:szCs w:val="24"/>
-              </w:rPr>
-            </w:pPr>
-            <w:r>
-              <w:rPr>
-                <w:b/>
-                <w:bCs/>
-                <w:i w:val="0"/>
-                <w:iCs w:val="0"/>
-                <w:color w:val="000000" w:themeColor="text1"/>
-                <w:sz w:val="24"/>
-                <w:szCs w:val="24"/>
-              </w:rPr>
-              <w:t>USECASE NAME</w:t>
-            </w:r>
-          </w:p>
-        </w:tc>
-        <w:tc>
-          <w:tcPr>
-            <w:tcW w:w="7087" w:type="dxa"/>
-          </w:tcPr>
-          <w:p>
-            <w:pPr>
-              <w:rPr>
-                <w:sz w:val="26"/>
-                <w:szCs w:val="26"/>
-                <w:lang w:val="vi-VN"/>
-              </w:rPr>
-            </w:pPr>
-            <w:r>
-              <w:rPr>
-                <w:sz w:val="26"/>
-                <w:szCs w:val="26"/>
-                <w:lang w:val="vi-VN"/>
-              </w:rPr>
-              <w:t>Khách hàng tìm sách</w:t>
-            </w:r>
-          </w:p>
-        </w:tc>
-      </w:tr>
-      <w:tr>
-        <w:tc>
-          <w:tcPr>
-            <w:tcW w:w="2263" w:type="dxa"/>
-            <w:shd w:val="clear" w:color="auto" w:fill="E7E6E6" w:themeFill="background2"/>
-            <w:vAlign w:val="center"/>
-          </w:tcPr>
-          <w:p>
-            <w:pPr>
-              <w:pStyle w:val="Caption"/>
-              <w:rPr>
-                <w:b/>
-                <w:bCs/>
-                <w:i w:val="0"/>
-                <w:iCs w:val="0"/>
-                <w:color w:val="000000" w:themeColor="text1"/>
-                <w:sz w:val="24"/>
-                <w:szCs w:val="24"/>
-              </w:rPr>
-            </w:pPr>
-            <w:r>
-              <w:rPr>
-                <w:b/>
-                <w:bCs/>
-                <w:i w:val="0"/>
-                <w:iCs w:val="0"/>
-                <w:color w:val="000000" w:themeColor="text1"/>
-                <w:sz w:val="24"/>
-                <w:szCs w:val="24"/>
-              </w:rPr>
-              <w:t>USECASE ID</w:t>
-            </w:r>
-          </w:p>
-        </w:tc>
-        <w:tc>
-          <w:tcPr>
-            <w:tcW w:w="7087" w:type="dxa"/>
-          </w:tcPr>
-          <w:p>
-            <w:pPr>
-              <w:rPr>
-                <w:sz w:val="26"/>
-                <w:szCs w:val="26"/>
-                <w:lang w:val="vi-VN"/>
-              </w:rPr>
-            </w:pPr>
-            <w:r>
-              <w:rPr>
-                <w:sz w:val="26"/>
-                <w:szCs w:val="26"/>
-                <w:lang w:val="vi-VN"/>
-              </w:rPr>
-              <w:t>UC-01</w:t>
-            </w:r>
-          </w:p>
-        </w:tc>
-      </w:tr>
-      <w:tr>
-        <w:tc>
-          <w:tcPr>
-            <w:tcW w:w="2263" w:type="dxa"/>
-            <w:shd w:val="clear" w:color="auto" w:fill="E7E6E6" w:themeFill="background2"/>
-            <w:vAlign w:val="center"/>
-          </w:tcPr>
-          <w:p>
-            <w:pPr>
-              <w:pStyle w:val="Caption"/>
-              <w:rPr>
-                <w:b/>
-                <w:bCs/>
-                <w:i w:val="0"/>
-                <w:iCs w:val="0"/>
-                <w:color w:val="000000" w:themeColor="text1"/>
-                <w:sz w:val="24"/>
-                <w:szCs w:val="24"/>
-              </w:rPr>
-            </w:pPr>
-            <w:r>
-              <w:rPr>
-                <w:b/>
-                <w:bCs/>
-                <w:i w:val="0"/>
-                <w:iCs w:val="0"/>
-                <w:color w:val="000000" w:themeColor="text1"/>
-                <w:sz w:val="24"/>
-                <w:szCs w:val="24"/>
-              </w:rPr>
-              <w:t xml:space="preserve">SCENARIO </w:t>
-            </w:r>
-          </w:p>
-        </w:tc>
-        <w:tc>
-          <w:tcPr>
-            <w:tcW w:w="7087" w:type="dxa"/>
-          </w:tcPr>
-          <w:p>
-            <w:pPr>
-              <w:rPr>
-                <w:sz w:val="26"/>
-                <w:szCs w:val="26"/>
-                <w:lang w:val="vi-VN"/>
-              </w:rPr>
-            </w:pPr>
-            <w:r>
-              <w:rPr>
-                <w:sz w:val="26"/>
-                <w:szCs w:val="26"/>
-                <w:lang w:val="vi-VN"/>
-              </w:rPr>
-              <w:t>Khách hàng tìm sách trên website.</w:t>
-            </w:r>
-          </w:p>
-        </w:tc>
-      </w:tr>
-      <w:tr>
-        <w:tc>
-          <w:tcPr>
-            <w:tcW w:w="2263" w:type="dxa"/>
-            <w:shd w:val="clear" w:color="auto" w:fill="E7E6E6" w:themeFill="background2"/>
-            <w:vAlign w:val="center"/>
-          </w:tcPr>
-          <w:p>
-            <w:pPr>
-              <w:pStyle w:val="Caption"/>
-              <w:rPr>
-                <w:b/>
-                <w:bCs/>
-                <w:i w:val="0"/>
-                <w:iCs w:val="0"/>
-                <w:color w:val="000000" w:themeColor="text1"/>
-                <w:sz w:val="24"/>
-                <w:szCs w:val="24"/>
-              </w:rPr>
-            </w:pPr>
-            <w:r>
-              <w:rPr>
-                <w:b/>
-                <w:bCs/>
-                <w:i w:val="0"/>
-                <w:iCs w:val="0"/>
-                <w:color w:val="000000" w:themeColor="text1"/>
-                <w:sz w:val="24"/>
-                <w:szCs w:val="24"/>
-              </w:rPr>
-              <w:t>ACTOR</w:t>
-            </w:r>
-          </w:p>
-        </w:tc>
-        <w:tc>
-          <w:tcPr>
-            <w:tcW w:w="7087" w:type="dxa"/>
-          </w:tcPr>
-          <w:p>
-            <w:pPr>
-              <w:rPr>
-                <w:sz w:val="26"/>
-                <w:szCs w:val="26"/>
-                <w:lang w:val="vi-VN"/>
-              </w:rPr>
-            </w:pPr>
-            <w:r>
-              <w:rPr>
-                <w:sz w:val="26"/>
-                <w:szCs w:val="26"/>
-                <w:lang w:val="vi-VN"/>
-              </w:rPr>
-              <w:t>Khách hàng.</w:t>
-            </w:r>
-          </w:p>
-        </w:tc>
-      </w:tr>
-      <w:tr>
-        <w:tc>
-          <w:tcPr>
-            <w:tcW w:w="2263" w:type="dxa"/>
-            <w:shd w:val="clear" w:color="auto" w:fill="E7E6E6" w:themeFill="background2"/>
-            <w:vAlign w:val="center"/>
-          </w:tcPr>
-          <w:p>
-            <w:pPr>
-              <w:pStyle w:val="Caption"/>
-              <w:rPr>
-                <w:b/>
-                <w:bCs/>
-                <w:i w:val="0"/>
-                <w:iCs w:val="0"/>
-                <w:color w:val="000000" w:themeColor="text1"/>
-                <w:sz w:val="24"/>
-                <w:szCs w:val="24"/>
-              </w:rPr>
-            </w:pPr>
-            <w:r>
-              <w:rPr>
-                <w:b/>
-                <w:bCs/>
-                <w:i w:val="0"/>
-                <w:iCs w:val="0"/>
-                <w:color w:val="000000" w:themeColor="text1"/>
-                <w:sz w:val="24"/>
-                <w:szCs w:val="24"/>
-              </w:rPr>
-              <w:t>DESCRIPTION</w:t>
-            </w:r>
-          </w:p>
-        </w:tc>
-        <w:tc>
-          <w:tcPr>
-            <w:tcW w:w="7087" w:type="dxa"/>
-          </w:tcPr>
-          <w:p>
-            <w:pPr>
-              <w:rPr>
-                <w:sz w:val="26"/>
-                <w:szCs w:val="26"/>
-                <w:lang w:val="vi-VN"/>
-              </w:rPr>
-            </w:pPr>
-            <w:r>
-              <w:rPr>
-                <w:sz w:val="26"/>
-                <w:szCs w:val="26"/>
-                <w:lang w:val="vi-VN"/>
-              </w:rPr>
-              <w:t>Khi khách hàng muốn tìm được đầu sách mà họ mong muốn để mua trên website.</w:t>
-            </w:r>
-          </w:p>
-        </w:tc>
-      </w:tr>
-      <w:tr>
-        <w:tc>
-          <w:tcPr>
-            <w:tcW w:w="2263" w:type="dxa"/>
-            <w:shd w:val="clear" w:color="auto" w:fill="E7E6E6" w:themeFill="background2"/>
-            <w:vAlign w:val="center"/>
-          </w:tcPr>
-          <w:p>
-            <w:pPr>
-              <w:pStyle w:val="Caption"/>
-              <w:rPr>
-                <w:b/>
-                <w:bCs/>
-                <w:i w:val="0"/>
-                <w:iCs w:val="0"/>
-                <w:color w:val="000000" w:themeColor="text1"/>
-                <w:sz w:val="24"/>
-                <w:szCs w:val="24"/>
-              </w:rPr>
-            </w:pPr>
-            <w:r>
-              <w:rPr>
-                <w:b/>
-                <w:bCs/>
-                <w:i w:val="0"/>
-                <w:iCs w:val="0"/>
-                <w:color w:val="000000" w:themeColor="text1"/>
-                <w:sz w:val="24"/>
-                <w:szCs w:val="24"/>
-              </w:rPr>
-              <w:t>TRIGGER</w:t>
-            </w:r>
-          </w:p>
-        </w:tc>
-        <w:tc>
-          <w:tcPr>
-            <w:tcW w:w="7087" w:type="dxa"/>
-          </w:tcPr>
-          <w:p>
-            <w:pPr>
-              <w:rPr>
-                <w:sz w:val="26"/>
-                <w:szCs w:val="26"/>
-                <w:lang w:val="vi-VN"/>
-              </w:rPr>
-            </w:pPr>
-            <w:r>
-              <w:rPr>
-                <w:sz w:val="26"/>
-                <w:szCs w:val="26"/>
-                <w:lang w:val="vi-VN"/>
-              </w:rPr>
-              <w:t>Khách hàng tìm kiếm sách.</w:t>
-            </w:r>
-          </w:p>
-        </w:tc>
-      </w:tr>
-      <w:tr>
-        <w:tc>
-          <w:tcPr>
-            <w:tcW w:w="2263" w:type="dxa"/>
-            <w:shd w:val="clear" w:color="auto" w:fill="E7E6E6" w:themeFill="background2"/>
-            <w:vAlign w:val="center"/>
-          </w:tcPr>
-          <w:p>
-            <w:pPr>
-              <w:pStyle w:val="Caption"/>
-              <w:rPr>
-                <w:b/>
-                <w:bCs/>
-                <w:i w:val="0"/>
-                <w:iCs w:val="0"/>
-                <w:color w:val="000000" w:themeColor="text1"/>
-                <w:sz w:val="24"/>
-                <w:szCs w:val="24"/>
-              </w:rPr>
-            </w:pPr>
-            <w:r>
-              <w:rPr>
-                <w:b/>
-                <w:bCs/>
-                <w:i w:val="0"/>
-                <w:iCs w:val="0"/>
-                <w:color w:val="000000" w:themeColor="text1"/>
-                <w:sz w:val="24"/>
-                <w:szCs w:val="24"/>
-              </w:rPr>
-              <w:t>PRECONDITION</w:t>
-            </w:r>
-          </w:p>
-        </w:tc>
-        <w:tc>
-          <w:tcPr>
-            <w:tcW w:w="7087" w:type="dxa"/>
-          </w:tcPr>
-          <w:p>
-            <w:pPr>
-              <w:rPr>
-                <w:sz w:val="26"/>
-                <w:szCs w:val="26"/>
-                <w:lang w:val="vi-VN"/>
-              </w:rPr>
-            </w:pPr>
-            <w:r>
-              <w:rPr>
-                <w:sz w:val="26"/>
-                <w:szCs w:val="26"/>
-                <w:lang w:val="vi-VN"/>
-              </w:rPr>
-              <w:t>Khách hàng nhập thông tin vào bộ lọc của hệ thống.</w:t>
-            </w:r>
-          </w:p>
-        </w:tc>
-      </w:tr>
-      <w:tr>
-        <w:tc>
-          <w:tcPr>
-            <w:tcW w:w="2263" w:type="dxa"/>
-            <w:shd w:val="clear" w:color="auto" w:fill="E7E6E6" w:themeFill="background2"/>
-            <w:vAlign w:val="center"/>
-          </w:tcPr>
-          <w:p>
-            <w:pPr>
-              <w:pStyle w:val="Caption"/>
-              <w:rPr>
-                <w:b/>
-                <w:bCs/>
-                <w:i w:val="0"/>
-                <w:iCs w:val="0"/>
-                <w:color w:val="000000" w:themeColor="text1"/>
-                <w:sz w:val="24"/>
-                <w:szCs w:val="24"/>
-              </w:rPr>
-            </w:pPr>
-            <w:r>
-              <w:rPr>
-                <w:b/>
-                <w:bCs/>
-                <w:i w:val="0"/>
-                <w:iCs w:val="0"/>
-                <w:color w:val="000000" w:themeColor="text1"/>
-                <w:sz w:val="24"/>
-                <w:szCs w:val="24"/>
-              </w:rPr>
-              <w:t>POSTCONDITION</w:t>
-            </w:r>
-          </w:p>
-        </w:tc>
-        <w:tc>
-          <w:tcPr>
-            <w:tcW w:w="7087" w:type="dxa"/>
-          </w:tcPr>
-          <w:p>
-            <w:pPr>
-              <w:rPr>
-                <w:sz w:val="26"/>
-                <w:szCs w:val="26"/>
-                <w:lang w:val="vi-VN"/>
-              </w:rPr>
-            </w:pPr>
-            <w:r>
-              <w:rPr>
-                <w:sz w:val="26"/>
-                <w:szCs w:val="26"/>
-                <w:lang w:val="vi-VN"/>
-              </w:rPr>
-              <w:t>Khách hàng tìm được đầu sách mong muốn từ website.</w:t>
-            </w:r>
-          </w:p>
-        </w:tc>
-      </w:tr>
-      <w:tr>
-        <w:tc>
-          <w:tcPr>
-            <w:tcW w:w="2263" w:type="dxa"/>
-            <w:shd w:val="clear" w:color="auto" w:fill="E7E6E6" w:themeFill="background2"/>
-            <w:vAlign w:val="center"/>
-          </w:tcPr>
-          <w:p>
-            <w:pPr>
-              <w:pStyle w:val="Caption"/>
-              <w:rPr>
-                <w:b/>
-                <w:bCs/>
-                <w:i w:val="0"/>
-                <w:iCs w:val="0"/>
-                <w:color w:val="000000" w:themeColor="text1"/>
-                <w:sz w:val="24"/>
-                <w:szCs w:val="24"/>
-              </w:rPr>
-            </w:pPr>
-            <w:r>
-              <w:rPr>
-                <w:b/>
-                <w:bCs/>
-                <w:i w:val="0"/>
-                <w:iCs w:val="0"/>
-                <w:color w:val="000000" w:themeColor="text1"/>
-                <w:sz w:val="24"/>
-                <w:szCs w:val="24"/>
-              </w:rPr>
-              <w:t>MAIN FLOW</w:t>
-            </w:r>
-          </w:p>
-        </w:tc>
-        <w:tc>
-          <w:tcPr>
-            <w:tcW w:w="7087" w:type="dxa"/>
-          </w:tcPr>
-          <w:p>
-            <w:pPr>
-              <w:rPr>
-                <w:sz w:val="26"/>
-                <w:szCs w:val="26"/>
-                <w:lang w:val="vi-VN"/>
-              </w:rPr>
-            </w:pPr>
-            <w:r>
-              <w:rPr>
-                <w:sz w:val="26"/>
-                <w:szCs w:val="26"/>
-                <w:lang w:val="vi-VN"/>
-              </w:rPr>
-              <w:t>1. Khách hàng nhấn vào thanh tìm kiếm.</w:t>
-            </w:r>
-          </w:p>
-          <w:p>
-            <w:pPr>
-              <w:rPr>
-                <w:sz w:val="26"/>
-                <w:szCs w:val="26"/>
-                <w:lang w:val="vi-VN"/>
-              </w:rPr>
-            </w:pPr>
-            <w:r>
-              <w:rPr>
-                <w:sz w:val="26"/>
-                <w:szCs w:val="26"/>
-                <w:lang w:val="vi-VN"/>
-              </w:rPr>
-              <w:t>2. Hệ thống hiện lên giao diện cho người dùng nhập tên sách và hiển thị bộ lọc theo các tiêu chí.</w:t>
-            </w:r>
-          </w:p>
-          <w:p>
-            <w:pPr>
-              <w:rPr>
-                <w:sz w:val="26"/>
-                <w:szCs w:val="26"/>
-                <w:lang w:val="vi-VN"/>
-              </w:rPr>
-            </w:pPr>
-            <w:r>
-              <w:rPr>
-                <w:sz w:val="26"/>
-                <w:szCs w:val="26"/>
-                <w:lang w:val="vi-VN"/>
-              </w:rPr>
-              <w:t>3. Khách hàng điền thông tin cho bộ lọc.</w:t>
-            </w:r>
-          </w:p>
-          <w:p>
-            <w:pPr>
-              <w:rPr>
-                <w:sz w:val="26"/>
-                <w:szCs w:val="26"/>
-                <w:lang w:val="vi-VN"/>
-              </w:rPr>
-            </w:pPr>
-            <w:r>
-              <w:rPr>
-                <w:sz w:val="26"/>
-                <w:szCs w:val="26"/>
-                <w:lang w:val="vi-VN"/>
-              </w:rPr>
-              <w:t>4. Hệ thống kiếm tra thông tin và lọc theo thông tin mà người dùng cung cấp.</w:t>
-            </w:r>
-          </w:p>
-          <w:p>
-            <w:pPr>
-              <w:rPr>
-                <w:sz w:val="26"/>
-                <w:szCs w:val="26"/>
-                <w:lang w:val="vi-VN"/>
-              </w:rPr>
-            </w:pPr>
-            <w:r>
-              <w:rPr>
-                <w:sz w:val="26"/>
-                <w:szCs w:val="26"/>
-                <w:lang w:val="vi-VN"/>
-              </w:rPr>
-              <w:t>5. Hệ thống chuyển đến giao diện những đầu sách thoả mãn từ bộ lọc của khách hàng.</w:t>
-            </w:r>
-          </w:p>
-        </w:tc>
-      </w:tr>
-      <w:tr>
-        <w:tc>
-          <w:tcPr>
-            <w:tcW w:w="2263" w:type="dxa"/>
-            <w:shd w:val="clear" w:color="auto" w:fill="E7E6E6" w:themeFill="background2"/>
-            <w:vAlign w:val="center"/>
-          </w:tcPr>
-          <w:p>
-            <w:pPr>
-              <w:pStyle w:val="Caption"/>
-              <w:rPr>
-                <w:b/>
-                <w:bCs/>
-                <w:i w:val="0"/>
-                <w:iCs w:val="0"/>
-                <w:color w:val="000000" w:themeColor="text1"/>
-                <w:sz w:val="24"/>
-                <w:szCs w:val="24"/>
-                <w:lang w:val="vi-VN"/>
-              </w:rPr>
-            </w:pPr>
-            <w:r>
-              <w:rPr>
-                <w:b/>
-                <w:bCs/>
-                <w:i w:val="0"/>
-                <w:iCs w:val="0"/>
-                <w:color w:val="000000" w:themeColor="text1"/>
-                <w:sz w:val="24"/>
-                <w:szCs w:val="24"/>
-              </w:rPr>
-              <w:t>ALTERNATIVE</w:t>
-            </w:r>
-            <w:r>
-              <w:rPr>
-                <w:b/>
-                <w:bCs/>
-                <w:i w:val="0"/>
-                <w:iCs w:val="0"/>
-                <w:color w:val="000000" w:themeColor="text1"/>
-                <w:sz w:val="24"/>
-                <w:szCs w:val="24"/>
-                <w:lang w:val="vi-VN"/>
-              </w:rPr>
-              <w:t xml:space="preserve"> FLOW</w:t>
-            </w:r>
-          </w:p>
-        </w:tc>
-        <w:tc>
-          <w:tcPr>
-            <w:tcW w:w="7087" w:type="dxa"/>
-          </w:tcPr>
-          <w:p>
-            <w:pPr>
-              <w:rPr>
-                <w:sz w:val="26"/>
-                <w:szCs w:val="26"/>
-                <w:lang w:val="vi-VN"/>
-              </w:rPr>
-            </w:pPr>
-          </w:p>
-        </w:tc>
-      </w:tr>
-      <w:tr>
-        <w:tc>
-          <w:tcPr>
-            <w:tcW w:w="2263" w:type="dxa"/>
-            <w:shd w:val="clear" w:color="auto" w:fill="E7E6E6" w:themeFill="background2"/>
-            <w:vAlign w:val="center"/>
-          </w:tcPr>
-          <w:p>
-            <w:pPr>
-              <w:pStyle w:val="Caption"/>
-              <w:rPr>
-                <w:b/>
-                <w:bCs/>
-                <w:i w:val="0"/>
-                <w:iCs w:val="0"/>
-                <w:color w:val="000000" w:themeColor="text1"/>
-                <w:sz w:val="24"/>
-                <w:szCs w:val="24"/>
-                <w:lang w:val="vi-VN"/>
-              </w:rPr>
-            </w:pPr>
-            <w:r>
-              <w:rPr>
-                <w:b/>
-                <w:bCs/>
-                <w:i w:val="0"/>
-                <w:iCs w:val="0"/>
-                <w:color w:val="000000" w:themeColor="text1"/>
-                <w:sz w:val="24"/>
-                <w:szCs w:val="24"/>
-              </w:rPr>
-              <w:t>EXCEPTION</w:t>
-            </w:r>
-            <w:r>
-              <w:rPr>
-                <w:b/>
-                <w:bCs/>
-                <w:i w:val="0"/>
-                <w:iCs w:val="0"/>
-                <w:color w:val="000000" w:themeColor="text1"/>
-                <w:sz w:val="24"/>
-                <w:szCs w:val="24"/>
-                <w:lang w:val="vi-VN"/>
-              </w:rPr>
-              <w:t>S</w:t>
-            </w:r>
-          </w:p>
-        </w:tc>
-        <w:tc>
-          <w:tcPr>
-            <w:tcW w:w="7087" w:type="dxa"/>
-          </w:tcPr>
-          <w:p>
-            <w:pPr>
-              <w:rPr>
-                <w:sz w:val="26"/>
-                <w:szCs w:val="26"/>
-                <w:lang w:val="vi-VN"/>
-              </w:rPr>
-            </w:pPr>
-            <w:r>
-              <w:rPr>
-                <w:sz w:val="26"/>
-                <w:szCs w:val="26"/>
-                <w:lang w:val="vi-VN"/>
-              </w:rPr>
-              <w:t>4a. Người dùng không nhập thông tin mà bấm lọc, hệ thống sẽ hiển thị thông báo yêu cầu người dùng nhập thông tin.</w:t>
-            </w:r>
-          </w:p>
-        </w:tc>
-      </w:tr>
-    </w:tbl>
-    <w:p>
-      <w:pPr>
-        <w:rPr>
-          <w:lang w:val="vi-VN"/>
-        </w:rPr>
-      </w:pPr>
-    </w:p>
-    <w:p>
-      <w:pPr>
-        <w:pStyle w:val="Heading3"/>
-        <w:rPr>
-          <w:lang w:val="vi-VN"/>
-        </w:rPr>
-      </w:pPr>
-      <w:r>
-        <w:rPr>
-          <w:lang w:val="vi-VN"/>
-        </w:rPr>
-        <w:lastRenderedPageBreak/>
-        <w:t xml:space="preserve">3.2.3 </w:t>
-      </w:r>
-      <w:r>
-        <w:rPr>
-          <w:lang w:val="vi-VN"/>
-        </w:rPr>
-        <w:t>Nhân</w:t>
-      </w:r>
-      <w:r>
-        <w:rPr>
-          <w:lang w:val="vi-VN"/>
-        </w:rPr>
-        <w:t xml:space="preserve"> viên</w:t>
-      </w:r>
-      <w:r>
-        <w:rPr>
-          <w:lang w:val="vi-VN"/>
-        </w:rPr>
-        <w:t xml:space="preserve"> </w:t>
-      </w:r>
-      <w:r>
-        <w:rPr>
-          <w:lang w:val="vi-VN"/>
-        </w:rPr>
-        <w:t>tạo hoá đơn</w:t>
-      </w:r>
-    </w:p>
-    <w:p>
-      <w:pPr>
-        <w:keepNext/>
-      </w:pPr>
-      <w:r>
-        <w:rPr>
-          <w:noProof/>
-          <w:lang w:val="vi-VN"/>
-        </w:rPr>
-        <w:drawing>
-          <wp:inline distT="0" distB="0" distL="0" distR="0" wp14:anchorId="6F52B09E" wp14:editId="7909242F">
-            <wp:extent cx="5943600" cy="2033905"/>
-            <wp:effectExtent l="0" t="0" r="0" b="0"/>
-            <wp:docPr id="2021432787" name="Picture 5"/>
-            <wp:cNvGraphicFramePr>
-              <a:graphicFrameLocks xmlns:a="http://schemas.openxmlformats.org/drawingml/2006/main" noChangeAspect="1"/>
-            </wp:cNvGraphicFramePr>
-            <a:graphic xmlns:a="http://schemas.openxmlformats.org/drawingml/2006/main">
-              <a:graphicData uri="http://schemas.openxmlformats.org/drawingml/2006/picture">
-                <pic:pic xmlns:pic="http://schemas.openxmlformats.org/drawingml/2006/picture">
-                  <pic:nvPicPr>
-                    <pic:cNvPr id="2021432787" name="Picture 2021432787"/>
-                    <pic:cNvPicPr/>
-                  </pic:nvPicPr>
-                  <pic:blipFill>
-                    <a:blip r:embed="rId22">
-                      <a:extLst>
-                        <a:ext uri="{28A0092B-C50C-407E-A947-70E740481C1C}">
-                          <a14:useLocalDpi xmlns:a14="http://schemas.microsoft.com/office/drawing/2010/main" val="0"/>
-                        </a:ext>
-                      </a:extLst>
-                    </a:blip>
-                    <a:stretch>
-                      <a:fillRect/>
-                    </a:stretch>
-                  </pic:blipFill>
-                  <pic:spPr>
-                    <a:xfrm>
-                      <a:off x="0" y="0"/>
-                      <a:ext cx="5943600" cy="2033905"/>
-                    </a:xfrm>
-                    <a:prstGeom prst="rect">
-                      <a:avLst/>
-                    </a:prstGeom>
-                  </pic:spPr>
-                </pic:pic>
-              </a:graphicData>
-            </a:graphic>
-          </wp:inline>
-        </w:drawing>
-      </w:r>
-    </w:p>
-    <w:p>
-      <w:pPr>
-        <w:pStyle w:val="Caption"/>
-        <w:jc w:val="center"/>
-        <w:rPr>
-          <w:lang w:val="vi-VN"/>
-        </w:rPr>
-      </w:pPr>
-      <w:bookmarkStart w:id="21" w:name="_Toc140872845"/>
-      <w:proofErr w:type="spellStart"/>
-      <w:r>
-        <w:t>Hình</w:t>
-      </w:r>
-      <w:proofErr w:type="spellEnd"/>
-      <w:r>
-        <w:t xml:space="preserve"> </w:t>
-      </w:r>
-      <w:fldSimple w:instr=" SEQ Hình \* ARABIC ">
-        <w:r>
-          <w:rPr>
-            <w:noProof/>
-          </w:rPr>
-          <w:t>5</w:t>
-        </w:r>
-      </w:fldSimple>
-      <w:r>
-        <w:rPr>
-          <w:lang w:val="vi-VN"/>
-        </w:rPr>
-        <w:t>. Usecase nhân viên tạo hoá đơn</w:t>
       </w:r>
       <w:bookmarkEnd w:id="21"/>
     </w:p>
@@ -32109,7 +32543,7 @@
                 <w:szCs w:val="26"/>
                 <w:lang w:val="vi-VN"/>
               </w:rPr>
-              <w:t>Khách hàng tìm sách</w:t>
+              <w:t>Nhân viên tạo khuyến mãi.</w:t>
             </w:r>
           </w:p>
         </w:tc>
@@ -32166,7 +32600,15 @@
                 <w:szCs w:val="26"/>
                 <w:lang w:val="vi-VN"/>
               </w:rPr>
-              <w:t>UC-01</w:t>
+              <w:t>UC-0</w:t>
+            </w:r>
+            <w:r>
+              <w:rPr>
+                <w:sz w:val="26"/>
+                <w:szCs w:val="26"/>
+                <w:lang w:val="vi-VN"/>
+              </w:rPr>
+              <w:t>6</w:t>
             </w:r>
           </w:p>
         </w:tc>
@@ -32223,7 +32665,7 @@
                 <w:szCs w:val="26"/>
                 <w:lang w:val="vi-VN"/>
               </w:rPr>
-              <w:t>Khách hàng tìm sách trên website.</w:t>
+              <w:t>Nhân viên tạo khuyến mãi cho khách hàng.</w:t>
             </w:r>
           </w:p>
         </w:tc>
@@ -32280,7 +32722,15 @@
                 <w:szCs w:val="26"/>
                 <w:lang w:val="vi-VN"/>
               </w:rPr>
-              <w:t>Khách hàng.</w:t>
+              <w:t>Nhân viên</w:t>
+            </w:r>
+            <w:r>
+              <w:rPr>
+                <w:sz w:val="26"/>
+                <w:szCs w:val="26"/>
+                <w:lang w:val="vi-VN"/>
+              </w:rPr>
+              <w:t>.</w:t>
             </w:r>
           </w:p>
         </w:tc>
@@ -32337,7 +32787,7 @@
                 <w:szCs w:val="26"/>
                 <w:lang w:val="vi-VN"/>
               </w:rPr>
-              <w:t>Khi khách hàng muốn tìm được đầu sách mà họ mong muốn để mua trên website.</w:t>
+              <w:t>Khi nhà sách muốn tạo ra một đợi khuyến mãi giảm giá cho khách hàng theo loại khách hàng hoặc theo từng đầu sách.</w:t>
             </w:r>
           </w:p>
         </w:tc>
@@ -32394,7 +32844,7 @@
                 <w:szCs w:val="26"/>
                 <w:lang w:val="vi-VN"/>
               </w:rPr>
-              <w:t>Khách hàng tìm kiếm sách.</w:t>
+              <w:t>Nhân viên thực thi chức năng tạo khuyến mãi trên hệ thống.</w:t>
             </w:r>
           </w:p>
         </w:tc>
@@ -32451,7 +32901,7 @@
                 <w:szCs w:val="26"/>
                 <w:lang w:val="vi-VN"/>
               </w:rPr>
-              <w:t>Khách hàng nhập thông tin vào bộ lọc của hệ thống.</w:t>
+              <w:t>Nhân viên đăng nhập vào hệ thống thành công.</w:t>
             </w:r>
           </w:p>
         </w:tc>
@@ -32508,7 +32958,7 @@
                 <w:szCs w:val="26"/>
                 <w:lang w:val="vi-VN"/>
               </w:rPr>
-              <w:t>Khách hàng tìm được đầu sách mong muốn từ website.</w:t>
+              <w:t>Thêm khuyến mãi thành công.</w:t>
             </w:r>
           </w:p>
         </w:tc>
@@ -32565,7 +33015,15 @@
                 <w:szCs w:val="26"/>
                 <w:lang w:val="vi-VN"/>
               </w:rPr>
-              <w:t>1. Khách hàng nhấn vào thanh tìm kiếm.</w:t>
+              <w:t xml:space="preserve">1. Nhân viên chọn vào mục quản lý khuyến mãi và chọn thêm khuyến mãi </w:t>
+            </w:r>
+            <w:r>
+              <w:rPr>
+                <w:sz w:val="26"/>
+                <w:szCs w:val="26"/>
+                <w:lang w:val="vi-VN"/>
+              </w:rPr>
+              <w:t>trên giao diện hệ thống.</w:t>
             </w:r>
           </w:p>
           <w:p>
@@ -32582,7 +33040,7 @@
                 <w:szCs w:val="26"/>
                 <w:lang w:val="vi-VN"/>
               </w:rPr>
-              <w:t>2. Hệ thống hiện lên giao diện cho người dùng nhập tên sách và hiển thị bộ lọc theo các tiêu chí.</w:t>
+              <w:t>2. Hệ thống hiển thị giao diện thêm khuyến mãi với 2 lựa chọn là tạo theo loại khách hàng hoặc theo đầu sách.</w:t>
             </w:r>
           </w:p>
           <w:p>
@@ -32599,7 +33057,7 @@
                 <w:szCs w:val="26"/>
                 <w:lang w:val="vi-VN"/>
               </w:rPr>
-              <w:t>3. Khách hàng điền thông tin cho bộ lọc.</w:t>
+              <w:t>3. Nhân viên nhập đầy đủ thông tin và bấm vào nút tạo khuyến mãi.</w:t>
             </w:r>
           </w:p>
           <w:p>
@@ -32616,24 +33074,7 @@
                 <w:szCs w:val="26"/>
                 <w:lang w:val="vi-VN"/>
               </w:rPr>
-              <w:t>4. Hệ thống kiếm tra thông tin và lọc theo thông tin mà người dùng cung cấp.</w:t>
-            </w:r>
-          </w:p>
-          <w:p>
-            <w:pPr>
-              <w:rPr>
-                <w:sz w:val="26"/>
-                <w:szCs w:val="26"/>
-                <w:lang w:val="vi-VN"/>
-              </w:rPr>
-            </w:pPr>
-            <w:r>
-              <w:rPr>
-                <w:sz w:val="26"/>
-                <w:szCs w:val="26"/>
-                <w:lang w:val="vi-VN"/>
-              </w:rPr>
-              <w:t>5. Hệ thống chuyển đến giao diện những đầu sách thoả mãn từ bộ lọc của khách hàng.</w:t>
+              <w:t>4. Hệ thống kiểm tra tính hợp lệ của thông tin mà nhân viên nhập, sau đó lưu khuyến mãi vào cơ sở dữ liệu. Hiển thị thông báo cho nhân viên.</w:t>
             </w:r>
           </w:p>
         </w:tc>
@@ -32669,7 +33110,8 @@
                 <w:sz w:val="24"/>
                 <w:szCs w:val="24"/>
               </w:rPr>
-              <w:t>ALTERNATIVE</w:t>
+              <w:lastRenderedPageBreak/>
+              <w:t>EXCEPTION</w:t>
             </w:r>
             <w:r>
               <w:rPr>
@@ -32682,7 +33124,7 @@
                 <w:szCs w:val="24"/>
                 <w:lang w:val="vi-VN"/>
               </w:rPr>
-              <w:t xml:space="preserve"> FLOW</w:t>
+              <w:t>S</w:t>
             </w:r>
           </w:p>
         </w:tc>
@@ -32698,63 +33140,25 @@
                 <w:lang w:val="vi-VN"/>
               </w:rPr>
             </w:pPr>
+            <w:r>
+              <w:rPr>
+                <w:sz w:val="26"/>
+                <w:szCs w:val="26"/>
+                <w:lang w:val="vi-VN"/>
+              </w:rPr>
+              <w:t xml:space="preserve">4a. Dữ liệu nhân viên nhập không thoả mãn ví dụ </w:t>
+            </w:r>
+            <w:r>
+              <w:rPr>
+                <w:sz w:val="26"/>
+                <w:szCs w:val="26"/>
+                <w:lang w:val="vi-VN"/>
+              </w:rPr>
+              <w:t>nhập phần trăm khuyến mãi lớn hơn 100. Ngày bắt đầu khuyến mãi ở trước hiện tại,… Hệ thống thông báo cho nhân viên lỗi sai.</w:t>
+            </w:r>
           </w:p>
-        </w:tc>
-      </w:tr>
-      <w:tr>
-        <w:tc>
-          <w:tcPr>
-            <w:tcW w:w="2263" w:type="dxa"/>
-            <w:shd w:val="clear" w:color="auto" w:fill="E7E6E6" w:themeFill="background2"/>
-            <w:vAlign w:val="center"/>
-          </w:tcPr>
           <w:p>
             <w:pPr>
-              <w:pStyle w:val="Caption"/>
-              <w:rPr>
-                <w:b/>
-                <w:bCs/>
-                <w:i w:val="0"/>
-                <w:iCs w:val="0"/>
-                <w:color w:val="000000" w:themeColor="text1"/>
-                <w:sz w:val="24"/>
-                <w:szCs w:val="24"/>
-                <w:lang w:val="vi-VN"/>
-              </w:rPr>
-            </w:pPr>
-            <w:r>
-              <w:rPr>
-                <w:b/>
-                <w:bCs/>
-                <w:i w:val="0"/>
-                <w:iCs w:val="0"/>
-                <w:color w:val="000000" w:themeColor="text1"/>
-                <w:sz w:val="24"/>
-                <w:szCs w:val="24"/>
-              </w:rPr>
-              <w:t>EXCEPTION</w:t>
-            </w:r>
-            <w:r>
-              <w:rPr>
-                <w:b/>
-                <w:bCs/>
-                <w:i w:val="0"/>
-                <w:iCs w:val="0"/>
-                <w:color w:val="000000" w:themeColor="text1"/>
-                <w:sz w:val="24"/>
-                <w:szCs w:val="24"/>
-                <w:lang w:val="vi-VN"/>
-              </w:rPr>
-              <w:t>S</w:t>
-            </w:r>
-          </w:p>
-        </w:tc>
-        <w:tc>
-          <w:tcPr>
-            <w:tcW w:w="7087" w:type="dxa"/>
-          </w:tcPr>
-          <w:p>
-            <w:pPr>
               <w:rPr>
                 <w:sz w:val="26"/>
                 <w:szCs w:val="26"/>
@@ -32767,7 +33171,7 @@
                 <w:szCs w:val="26"/>
                 <w:lang w:val="vi-VN"/>
               </w:rPr>
-              <w:t>4a. Người dùng không nhập thông tin mà bấm lọc, hệ thống sẽ hiển thị thông báo yêu cầu người dùng nhập thông tin.</w:t>
+              <w:t>[Quay lại Main Flow 3]</w:t>
             </w:r>
           </w:p>
         </w:tc>
@@ -32791,14 +33195,37 @@
         <w:rPr>
           <w:lang w:val="vi-VN"/>
         </w:rPr>
-        <w:lastRenderedPageBreak/>
-        <w:t xml:space="preserve">3.2.3 </w:t>
-      </w:r>
-      <w:r>
-        <w:rPr>
-          <w:lang w:val="vi-VN"/>
-        </w:rPr>
-        <w:t>Nhân viên giao hàng</w:t>
+        <w:t>3.2.</w:t>
+      </w:r>
+      <w:r>
+        <w:rPr>
+          <w:lang w:val="vi-VN"/>
+        </w:rPr>
+        <w:t>7</w:t>
+      </w:r>
+      <w:r>
+        <w:rPr>
+          <w:lang w:val="vi-VN"/>
+        </w:rPr>
+        <w:t xml:space="preserve"> Nhân</w:t>
+      </w:r>
+      <w:r>
+        <w:rPr>
+          <w:lang w:val="vi-VN"/>
+        </w:rPr>
+        <w:t xml:space="preserve"> viên</w:t>
+      </w:r>
+      <w:r>
+        <w:rPr>
+          <w:lang w:val="vi-VN"/>
+        </w:rPr>
+        <w:t xml:space="preserve"> </w:t>
+      </w:r>
+      <w:r>
+        <w:rPr>
+          <w:lang w:val="vi-VN"/>
+        </w:rPr>
+        <w:t>duyệt đơn hàng</w:t>
       </w:r>
     </w:p>
     <w:p>
@@ -32808,13 +33235,12 @@
       <w:r>
         <w:rPr>
           <w:noProof/>
-          <w:lang w:val="vi-VN"/>
         </w:rPr>
         <w:drawing>
-          <wp:inline distT="0" distB="0" distL="0" distR="0" wp14:anchorId="50A8273D" wp14:editId="4618C85B">
-            <wp:extent cx="5943600" cy="2288540"/>
-            <wp:effectExtent l="0" t="0" r="0" b="0"/>
-            <wp:docPr id="297148845" name="Picture 6"/>
+          <wp:inline distT="0" distB="0" distL="0" distR="0" wp14:anchorId="784A5D4F" wp14:editId="391506FF">
+            <wp:extent cx="5943600" cy="1974850"/>
+            <wp:effectExtent l="0" t="0" r="0" b="6350"/>
+            <wp:docPr id="2021202939" name="Picture 1"/>
             <wp:cNvGraphicFramePr>
               <a:graphicFrameLocks xmlns:a="http://schemas.openxmlformats.org/drawingml/2006/main" noChangeAspect="1"/>
             </wp:cNvGraphicFramePr>
@@ -32822,11 +33248,11 @@
               <a:graphicData uri="http://schemas.openxmlformats.org/drawingml/2006/picture">
                 <pic:pic xmlns:pic="http://schemas.openxmlformats.org/drawingml/2006/picture">
                   <pic:nvPicPr>
-                    <pic:cNvPr id="297148845" name="Picture 297148845"/>
+                    <pic:cNvPr id="2021202939" name="Picture 2021202939"/>
                     <pic:cNvPicPr/>
                   </pic:nvPicPr>
                   <pic:blipFill>
-                    <a:blip r:embed="rId23">
+                    <a:blip r:embed="rId25">
                       <a:extLst>
                         <a:ext uri="{28A0092B-C50C-407E-A947-70E740481C1C}">
                           <a14:useLocalDpi xmlns:a14="http://schemas.microsoft.com/office/drawing/2010/main" val="0"/>
@@ -32840,7 +33266,7 @@
                   <pic:spPr>
                     <a:xfrm>
                       <a:off x="0" y="0"/>
-                      <a:ext cx="5943600" cy="2288540"/>
+                      <a:ext cx="5943600" cy="1974850"/>
                     </a:xfrm>
                     <a:prstGeom prst="rect">
                       <a:avLst/>
@@ -32861,7 +33287,7 @@
           <w:lang w:val="vi-VN"/>
         </w:rPr>
       </w:pPr>
-      <w:bookmarkStart w:id="22" w:name="_Toc140872846"/>
+      <w:bookmarkStart w:id="22" w:name="_Toc140872845"/>
       <w:proofErr w:type="spellStart"/>
       <w:r>
         <w:t>Hình</w:t>
@@ -32875,14 +33301,14 @@
           <w:rPr>
             <w:noProof/>
           </w:rPr>
-          <w:t>6</w:t>
+          <w:t>5</w:t>
         </w:r>
       </w:fldSimple>
       <w:r>
         <w:rPr>
           <w:lang w:val="vi-VN"/>
         </w:rPr>
-        <w:t>. Nhân viên giao hàng</w:t>
+        <w:t>. Usecase nhân viên tạo hoá đơn</w:t>
       </w:r>
       <w:bookmarkEnd w:id="22"/>
     </w:p>
@@ -32948,7 +33374,7 @@
                 <w:szCs w:val="26"/>
                 <w:lang w:val="vi-VN"/>
               </w:rPr>
-              <w:t>Khách hàng tìm sách</w:t>
+              <w:t>Nhân viên duyệt đơn.</w:t>
             </w:r>
           </w:p>
         </w:tc>
@@ -33005,7 +33431,15 @@
                 <w:szCs w:val="26"/>
                 <w:lang w:val="vi-VN"/>
               </w:rPr>
-              <w:t>UC-01</w:t>
+              <w:t>UC-0</w:t>
+            </w:r>
+            <w:r>
+              <w:rPr>
+                <w:sz w:val="26"/>
+                <w:szCs w:val="26"/>
+                <w:lang w:val="vi-VN"/>
+              </w:rPr>
+              <w:t>7</w:t>
             </w:r>
           </w:p>
         </w:tc>
@@ -33062,7 +33496,7 @@
                 <w:szCs w:val="26"/>
                 <w:lang w:val="vi-VN"/>
               </w:rPr>
-              <w:t>Khách hàng tìm sách trên website.</w:t>
+              <w:t>Có đơn hàng từ khách hàng đặt, nhân viên duyệt đơn để shipper đi giao.</w:t>
             </w:r>
           </w:p>
         </w:tc>
@@ -33119,7 +33553,7 @@
                 <w:szCs w:val="26"/>
                 <w:lang w:val="vi-VN"/>
               </w:rPr>
-              <w:t>Khách hàng.</w:t>
+              <w:t>Nhân viên.</w:t>
             </w:r>
           </w:p>
         </w:tc>
@@ -33176,7 +33610,7 @@
                 <w:szCs w:val="26"/>
                 <w:lang w:val="vi-VN"/>
               </w:rPr>
-              <w:t>Khi khách hàng muốn tìm được đầu sách mà họ mong muốn để mua trên website.</w:t>
+              <w:t>Khi có đơn hàng ở trạng thái chờ duyệt trên hệ thống, nhân viên kiểm tra và chuyển trạng thái cho đơn hàng để shipper giao sách cho khách hàng.</w:t>
             </w:r>
           </w:p>
         </w:tc>
@@ -33233,7 +33667,7 @@
                 <w:szCs w:val="26"/>
                 <w:lang w:val="vi-VN"/>
               </w:rPr>
-              <w:t>Khách hàng tìm kiếm sách.</w:t>
+              <w:t>Nhân viên thực thi chức năng duyệt đơn.</w:t>
             </w:r>
           </w:p>
         </w:tc>
@@ -33290,7 +33724,7 @@
                 <w:szCs w:val="26"/>
                 <w:lang w:val="vi-VN"/>
               </w:rPr>
-              <w:t>Khách hàng nhập thông tin vào bộ lọc của hệ thống.</w:t>
+              <w:t>Nhân viên đăng nhập thành công vào hệ thống.</w:t>
             </w:r>
           </w:p>
         </w:tc>
@@ -33347,7 +33781,7 @@
                 <w:szCs w:val="26"/>
                 <w:lang w:val="vi-VN"/>
               </w:rPr>
-              <w:t>Khách hàng tìm được đầu sách mong muốn từ website.</w:t>
+              <w:t>Đơn hàng chuyển trạng thái sang đang giao. Một hoá đơn được lập.</w:t>
             </w:r>
           </w:p>
         </w:tc>
@@ -33404,7 +33838,7 @@
                 <w:szCs w:val="26"/>
                 <w:lang w:val="vi-VN"/>
               </w:rPr>
-              <w:t>1. Khách hàng nhấn vào thanh tìm kiếm.</w:t>
+              <w:t>1. Nhân viên bấm vào mục quản lý đơn hàng.</w:t>
             </w:r>
           </w:p>
           <w:p>
@@ -33421,7 +33855,7 @@
                 <w:szCs w:val="26"/>
                 <w:lang w:val="vi-VN"/>
               </w:rPr>
-              <w:t>2. Hệ thống hiện lên giao diện cho người dùng nhập tên sách và hiển thị bộ lọc theo các tiêu chí.</w:t>
+              <w:t>2. Hệ thống chuyển sang giao diện các đơn hàng hiện có của hệ thống.</w:t>
             </w:r>
           </w:p>
           <w:p>
@@ -33438,7 +33872,7 @@
                 <w:szCs w:val="26"/>
                 <w:lang w:val="vi-VN"/>
               </w:rPr>
-              <w:t>3. Khách hàng điền thông tin cho bộ lọc.</w:t>
+              <w:t>3. Nhân viên chọn vào đơn hàng cần duyệt.</w:t>
             </w:r>
           </w:p>
           <w:p>
@@ -33455,7 +33889,7 @@
                 <w:szCs w:val="26"/>
                 <w:lang w:val="vi-VN"/>
               </w:rPr>
-              <w:t>4. Hệ thống kiếm tra thông tin và lọc theo thông tin mà người dùng cung cấp.</w:t>
+              <w:t>4. Hệ thống hiển thị chi tiết đơn hàng đó.</w:t>
             </w:r>
           </w:p>
           <w:p>
@@ -33472,7 +33906,24 @@
                 <w:szCs w:val="26"/>
                 <w:lang w:val="vi-VN"/>
               </w:rPr>
-              <w:t>5. Hệ thống chuyển đến giao diện những đầu sách thoả mãn từ bộ lọc của khách hàng.</w:t>
+              <w:t>5. Nhân viên chọn shipper đi giao và bấm nút duyệt đơn hàng.</w:t>
+            </w:r>
+          </w:p>
+          <w:p>
+            <w:pPr>
+              <w:rPr>
+                <w:sz w:val="26"/>
+                <w:szCs w:val="26"/>
+                <w:lang w:val="vi-VN"/>
+              </w:rPr>
+            </w:pPr>
+            <w:r>
+              <w:rPr>
+                <w:sz w:val="26"/>
+                <w:szCs w:val="26"/>
+                <w:lang w:val="vi-VN"/>
+              </w:rPr>
+              <w:t>6. Hệ thống thông báo lỗi hoặc thành công cho nhân viên.</w:t>
             </w:r>
           </w:p>
         </w:tc>
@@ -33508,7 +33959,8 @@
                 <w:sz w:val="24"/>
                 <w:szCs w:val="24"/>
               </w:rPr>
-              <w:t>ALTERNATIVE</w:t>
+              <w:lastRenderedPageBreak/>
+              <w:t>EXCEPTION</w:t>
             </w:r>
             <w:r>
               <w:rPr>
@@ -33521,7 +33973,7 @@
                 <w:szCs w:val="24"/>
                 <w:lang w:val="vi-VN"/>
               </w:rPr>
-              <w:t xml:space="preserve"> FLOW</w:t>
+              <w:t>S</w:t>
             </w:r>
           </w:p>
         </w:tc>
@@ -33537,6 +33989,271 @@
                 <w:lang w:val="vi-VN"/>
               </w:rPr>
             </w:pPr>
+            <w:r>
+              <w:rPr>
+                <w:sz w:val="26"/>
+                <w:szCs w:val="26"/>
+                <w:lang w:val="vi-VN"/>
+              </w:rPr>
+              <w:t>5a. Nhân viên không chọn shipper mà bấm duyệt đơn. Hệ thống sẽ báo lỗi.</w:t>
+            </w:r>
+          </w:p>
+          <w:p>
+            <w:pPr>
+              <w:rPr>
+                <w:sz w:val="26"/>
+                <w:szCs w:val="26"/>
+                <w:lang w:val="vi-VN"/>
+              </w:rPr>
+            </w:pPr>
+            <w:r>
+              <w:rPr>
+                <w:sz w:val="26"/>
+                <w:szCs w:val="26"/>
+                <w:lang w:val="vi-VN"/>
+              </w:rPr>
+              <w:t>[Quay lại Main Flow 4]</w:t>
+            </w:r>
+          </w:p>
+        </w:tc>
+      </w:tr>
+    </w:tbl>
+    <w:p>
+      <w:pPr>
+        <w:rPr>
+          <w:lang w:val="vi-VN"/>
+        </w:rPr>
+      </w:pPr>
+    </w:p>
+    <w:p>
+      <w:pPr>
+        <w:pStyle w:val="Heading3"/>
+        <w:rPr>
+          <w:lang w:val="vi-VN"/>
+        </w:rPr>
+      </w:pPr>
+      <w:r>
+        <w:rPr>
+          <w:lang w:val="vi-VN"/>
+        </w:rPr>
+        <w:t>3.2.</w:t>
+      </w:r>
+      <w:r>
+        <w:rPr>
+          <w:lang w:val="vi-VN"/>
+        </w:rPr>
+        <w:t>8</w:t>
+      </w:r>
+      <w:r>
+        <w:rPr>
+          <w:lang w:val="vi-VN"/>
+        </w:rPr>
+        <w:t xml:space="preserve"> Nhân viên </w:t>
+      </w:r>
+      <w:r>
+        <w:rPr>
+          <w:lang w:val="vi-VN"/>
+        </w:rPr>
+        <w:t>cập nhật</w:t>
+      </w:r>
+      <w:r>
+        <w:rPr>
+          <w:lang w:val="vi-VN"/>
+        </w:rPr>
+        <w:t xml:space="preserve"> </w:t>
+      </w:r>
+      <w:r>
+        <w:rPr>
+          <w:lang w:val="vi-VN"/>
+        </w:rPr>
+        <w:t>trạng</w:t>
+      </w:r>
+      <w:r>
+        <w:rPr>
+          <w:lang w:val="vi-VN"/>
+        </w:rPr>
+        <w:t xml:space="preserve"> thái</w:t>
+      </w:r>
+      <w:r>
+        <w:rPr>
+          <w:lang w:val="vi-VN"/>
+        </w:rPr>
+        <w:t xml:space="preserve"> đơn hàng</w:t>
+      </w:r>
+    </w:p>
+    <w:p>
+      <w:pPr>
+        <w:keepNext/>
+      </w:pPr>
+      <w:r>
+        <w:rPr>
+          <w:noProof/>
+          <w:lang w:val="vi-VN"/>
+        </w:rPr>
+        <w:drawing>
+          <wp:inline distT="0" distB="0" distL="0" distR="0" wp14:anchorId="3C3642C8" wp14:editId="11AAAECC">
+            <wp:extent cx="5943600" cy="1512570"/>
+            <wp:effectExtent l="0" t="0" r="0" b="0"/>
+            <wp:docPr id="496725172" name="Picture 2"/>
+            <wp:cNvGraphicFramePr>
+              <a:graphicFrameLocks xmlns:a="http://schemas.openxmlformats.org/drawingml/2006/main" noChangeAspect="1"/>
+            </wp:cNvGraphicFramePr>
+            <a:graphic xmlns:a="http://schemas.openxmlformats.org/drawingml/2006/main">
+              <a:graphicData uri="http://schemas.openxmlformats.org/drawingml/2006/picture">
+                <pic:pic xmlns:pic="http://schemas.openxmlformats.org/drawingml/2006/picture">
+                  <pic:nvPicPr>
+                    <pic:cNvPr id="496725172" name="Picture 496725172"/>
+                    <pic:cNvPicPr/>
+                  </pic:nvPicPr>
+                  <pic:blipFill>
+                    <a:blip r:embed="rId26" cstate="print">
+                      <a:extLst>
+                        <a:ext uri="{28A0092B-C50C-407E-A947-70E740481C1C}">
+                          <a14:useLocalDpi xmlns:a14="http://schemas.microsoft.com/office/drawing/2010/main" val="0"/>
+                        </a:ext>
+                      </a:extLst>
+                    </a:blip>
+                    <a:stretch>
+                      <a:fillRect/>
+                    </a:stretch>
+                  </pic:blipFill>
+                  <pic:spPr>
+                    <a:xfrm>
+                      <a:off x="0" y="0"/>
+                      <a:ext cx="5943600" cy="1512570"/>
+                    </a:xfrm>
+                    <a:prstGeom prst="rect">
+                      <a:avLst/>
+                    </a:prstGeom>
+                  </pic:spPr>
+                </pic:pic>
+              </a:graphicData>
+            </a:graphic>
+          </wp:inline>
+        </w:drawing>
+      </w:r>
+    </w:p>
+    <w:p>
+      <w:pPr>
+        <w:pStyle w:val="Caption"/>
+        <w:jc w:val="center"/>
+        <w:rPr>
+          <w:lang w:val="vi-VN"/>
+        </w:rPr>
+      </w:pPr>
+      <w:bookmarkStart w:id="23" w:name="_Toc140872846"/>
+      <w:proofErr w:type="spellStart"/>
+      <w:r>
+        <w:t>Hình</w:t>
+      </w:r>
+      <w:proofErr w:type="spellEnd"/>
+      <w:r>
+        <w:t xml:space="preserve"> </w:t>
+      </w:r>
+      <w:fldSimple w:instr=" SEQ Hình \* ARABIC ">
+        <w:r>
+          <w:rPr>
+            <w:noProof/>
+          </w:rPr>
+          <w:t>6</w:t>
+        </w:r>
+      </w:fldSimple>
+      <w:r>
+        <w:rPr>
+          <w:lang w:val="vi-VN"/>
+        </w:rPr>
+        <w:t>. Nhân viên giao hàng</w:t>
+      </w:r>
+      <w:bookmarkEnd w:id="23"/>
+    </w:p>
+    <w:tbl>
+      <w:tblPr>
+        <w:tblStyle w:val="TableGrid"/>
+        <w:tblW w:w="0" w:type="auto"/>
+        <w:tblLook w:val="04A0" w:firstRow="1" w:lastRow="0" w:firstColumn="1" w:lastColumn="0" w:noHBand="0" w:noVBand="1"/>
+      </w:tblPr>
+      <w:tblGrid>
+        <w:gridCol w:w="2263"/>
+        <w:gridCol w:w="7087"/>
+      </w:tblGrid>
+      <w:tr>
+        <w:tc>
+          <w:tcPr>
+            <w:tcW w:w="2263" w:type="dxa"/>
+            <w:shd w:val="clear" w:color="auto" w:fill="E7E6E6" w:themeFill="background2"/>
+            <w:vAlign w:val="center"/>
+          </w:tcPr>
+          <w:p>
+            <w:pPr>
+              <w:pStyle w:val="Caption"/>
+              <w:rPr>
+                <w:b/>
+                <w:bCs/>
+                <w:i w:val="0"/>
+                <w:iCs w:val="0"/>
+                <w:color w:val="000000" w:themeColor="text1"/>
+                <w:sz w:val="24"/>
+                <w:szCs w:val="24"/>
+              </w:rPr>
+            </w:pPr>
+            <w:r>
+              <w:rPr>
+                <w:b/>
+                <w:bCs/>
+                <w:i w:val="0"/>
+                <w:iCs w:val="0"/>
+                <w:color w:val="000000" w:themeColor="text1"/>
+                <w:sz w:val="24"/>
+                <w:szCs w:val="24"/>
+              </w:rPr>
+              <w:t>USECASE NAME</w:t>
+            </w:r>
+          </w:p>
+        </w:tc>
+        <w:tc>
+          <w:tcPr>
+            <w:tcW w:w="7087" w:type="dxa"/>
+          </w:tcPr>
+          <w:p>
+            <w:pPr>
+              <w:rPr>
+                <w:sz w:val="26"/>
+                <w:szCs w:val="26"/>
+                <w:lang w:val="vi-VN"/>
+              </w:rPr>
+            </w:pPr>
+            <w:r>
+              <w:rPr>
+                <w:sz w:val="26"/>
+                <w:szCs w:val="26"/>
+                <w:lang w:val="vi-VN"/>
+              </w:rPr>
+              <w:t>Cập</w:t>
+            </w:r>
+            <w:r>
+              <w:rPr>
+                <w:sz w:val="26"/>
+                <w:szCs w:val="26"/>
+                <w:lang w:val="vi-VN"/>
+              </w:rPr>
+              <w:t xml:space="preserve"> nhật trạng</w:t>
+            </w:r>
+            <w:r>
+              <w:rPr>
+                <w:sz w:val="26"/>
+                <w:szCs w:val="26"/>
+                <w:lang w:val="vi-VN"/>
+              </w:rPr>
+              <w:t xml:space="preserve"> thái</w:t>
+            </w:r>
+            <w:r>
+              <w:rPr>
+                <w:sz w:val="26"/>
+                <w:szCs w:val="26"/>
+                <w:lang w:val="vi-VN"/>
+              </w:rPr>
+              <w:t xml:space="preserve"> đơn hàng.</w:t>
+            </w:r>
           </w:p>
         </w:tc>
       </w:tr>
@@ -33558,7 +34275,6 @@
                 <w:color w:val="000000" w:themeColor="text1"/>
                 <w:sz w:val="24"/>
                 <w:szCs w:val="24"/>
-                <w:lang w:val="vi-VN"/>
               </w:rPr>
             </w:pPr>
             <w:r>
@@ -33571,20 +34287,7 @@
                 <w:sz w:val="24"/>
                 <w:szCs w:val="24"/>
               </w:rPr>
-              <w:t>EXCEPTION</w:t>
-            </w:r>
-            <w:r>
-              <w:rPr>
-                <w:b/>
-                <w:bCs/>
-                <w:i w:val="0"/>
-                <w:iCs w:val="0"/>
-                <w:color w:val="000000" w:themeColor="text1"/>
-                <w:sz w:val="24"/>
-                <w:szCs w:val="24"/>
-                <w:lang w:val="vi-VN"/>
-              </w:rPr>
-              <w:t>S</w:t>
+              <w:t>USECASE ID</w:t>
             </w:r>
           </w:p>
         </w:tc>
@@ -33606,8 +34309,537 @@
                 <w:szCs w:val="26"/>
                 <w:lang w:val="vi-VN"/>
               </w:rPr>
-              <w:t>4a. Người dùng không nhập thông tin mà bấm lọc, hệ thống sẽ hiển thị thông báo yêu cầu người dùng nhập thông tin.</w:t>
-            </w:r>
+              <w:t>UC-0</w:t>
+            </w:r>
+            <w:r>
+              <w:rPr>
+                <w:sz w:val="26"/>
+                <w:szCs w:val="26"/>
+                <w:lang w:val="vi-VN"/>
+              </w:rPr>
+              <w:t>8</w:t>
+            </w:r>
+          </w:p>
+        </w:tc>
+      </w:tr>
+      <w:tr>
+        <w:tc>
+          <w:tcPr>
+            <w:tcW w:w="2263" w:type="dxa"/>
+            <w:shd w:val="clear" w:color="auto" w:fill="E7E6E6" w:themeFill="background2"/>
+            <w:vAlign w:val="center"/>
+          </w:tcPr>
+          <w:p>
+            <w:pPr>
+              <w:pStyle w:val="Caption"/>
+              <w:rPr>
+                <w:b/>
+                <w:bCs/>
+                <w:i w:val="0"/>
+                <w:iCs w:val="0"/>
+                <w:color w:val="000000" w:themeColor="text1"/>
+                <w:sz w:val="24"/>
+                <w:szCs w:val="24"/>
+              </w:rPr>
+            </w:pPr>
+            <w:r>
+              <w:rPr>
+                <w:b/>
+                <w:bCs/>
+                <w:i w:val="0"/>
+                <w:iCs w:val="0"/>
+                <w:color w:val="000000" w:themeColor="text1"/>
+                <w:sz w:val="24"/>
+                <w:szCs w:val="24"/>
+              </w:rPr>
+              <w:t xml:space="preserve">SCENARIO </w:t>
+            </w:r>
+          </w:p>
+        </w:tc>
+        <w:tc>
+          <w:tcPr>
+            <w:tcW w:w="7087" w:type="dxa"/>
+          </w:tcPr>
+          <w:p>
+            <w:pPr>
+              <w:rPr>
+                <w:sz w:val="26"/>
+                <w:szCs w:val="26"/>
+                <w:lang w:val="vi-VN"/>
+              </w:rPr>
+            </w:pPr>
+            <w:r>
+              <w:rPr>
+                <w:sz w:val="26"/>
+                <w:szCs w:val="26"/>
+                <w:lang w:val="vi-VN"/>
+              </w:rPr>
+              <w:t>Shipper đã giao hàng cho khách và vào hệ thống để cập nhật trạng thái đơn hàng.</w:t>
+            </w:r>
+          </w:p>
+        </w:tc>
+      </w:tr>
+      <w:tr>
+        <w:tc>
+          <w:tcPr>
+            <w:tcW w:w="2263" w:type="dxa"/>
+            <w:shd w:val="clear" w:color="auto" w:fill="E7E6E6" w:themeFill="background2"/>
+            <w:vAlign w:val="center"/>
+          </w:tcPr>
+          <w:p>
+            <w:pPr>
+              <w:pStyle w:val="Caption"/>
+              <w:rPr>
+                <w:b/>
+                <w:bCs/>
+                <w:i w:val="0"/>
+                <w:iCs w:val="0"/>
+                <w:color w:val="000000" w:themeColor="text1"/>
+                <w:sz w:val="24"/>
+                <w:szCs w:val="24"/>
+              </w:rPr>
+            </w:pPr>
+            <w:r>
+              <w:rPr>
+                <w:b/>
+                <w:bCs/>
+                <w:i w:val="0"/>
+                <w:iCs w:val="0"/>
+                <w:color w:val="000000" w:themeColor="text1"/>
+                <w:sz w:val="24"/>
+                <w:szCs w:val="24"/>
+              </w:rPr>
+              <w:t>ACTOR</w:t>
+            </w:r>
+          </w:p>
+        </w:tc>
+        <w:tc>
+          <w:tcPr>
+            <w:tcW w:w="7087" w:type="dxa"/>
+          </w:tcPr>
+          <w:p>
+            <w:pPr>
+              <w:rPr>
+                <w:sz w:val="26"/>
+                <w:szCs w:val="26"/>
+                <w:lang w:val="vi-VN"/>
+              </w:rPr>
+            </w:pPr>
+            <w:r>
+              <w:rPr>
+                <w:sz w:val="26"/>
+                <w:szCs w:val="26"/>
+                <w:lang w:val="vi-VN"/>
+              </w:rPr>
+              <w:t>Shipper.</w:t>
+            </w:r>
+          </w:p>
+        </w:tc>
+      </w:tr>
+      <w:tr>
+        <w:tc>
+          <w:tcPr>
+            <w:tcW w:w="2263" w:type="dxa"/>
+            <w:shd w:val="clear" w:color="auto" w:fill="E7E6E6" w:themeFill="background2"/>
+            <w:vAlign w:val="center"/>
+          </w:tcPr>
+          <w:p>
+            <w:pPr>
+              <w:pStyle w:val="Caption"/>
+              <w:rPr>
+                <w:b/>
+                <w:bCs/>
+                <w:i w:val="0"/>
+                <w:iCs w:val="0"/>
+                <w:color w:val="000000" w:themeColor="text1"/>
+                <w:sz w:val="24"/>
+                <w:szCs w:val="24"/>
+              </w:rPr>
+            </w:pPr>
+            <w:r>
+              <w:rPr>
+                <w:b/>
+                <w:bCs/>
+                <w:i w:val="0"/>
+                <w:iCs w:val="0"/>
+                <w:color w:val="000000" w:themeColor="text1"/>
+                <w:sz w:val="24"/>
+                <w:szCs w:val="24"/>
+              </w:rPr>
+              <w:t>DESCRIPTION</w:t>
+            </w:r>
+          </w:p>
+        </w:tc>
+        <w:tc>
+          <w:tcPr>
+            <w:tcW w:w="7087" w:type="dxa"/>
+          </w:tcPr>
+          <w:p>
+            <w:pPr>
+              <w:rPr>
+                <w:sz w:val="26"/>
+                <w:szCs w:val="26"/>
+                <w:lang w:val="vi-VN"/>
+              </w:rPr>
+            </w:pPr>
+            <w:r>
+              <w:rPr>
+                <w:sz w:val="26"/>
+                <w:szCs w:val="26"/>
+                <w:lang w:val="vi-VN"/>
+              </w:rPr>
+              <w:t>Sau khi giao hàng xong, shipper vào hệ thống để cập nhật lại trạng thái đơn hàng là đã giao.</w:t>
+            </w:r>
+          </w:p>
+        </w:tc>
+      </w:tr>
+      <w:tr>
+        <w:tc>
+          <w:tcPr>
+            <w:tcW w:w="2263" w:type="dxa"/>
+            <w:shd w:val="clear" w:color="auto" w:fill="E7E6E6" w:themeFill="background2"/>
+            <w:vAlign w:val="center"/>
+          </w:tcPr>
+          <w:p>
+            <w:pPr>
+              <w:pStyle w:val="Caption"/>
+              <w:rPr>
+                <w:b/>
+                <w:bCs/>
+                <w:i w:val="0"/>
+                <w:iCs w:val="0"/>
+                <w:color w:val="000000" w:themeColor="text1"/>
+                <w:sz w:val="24"/>
+                <w:szCs w:val="24"/>
+              </w:rPr>
+            </w:pPr>
+            <w:r>
+              <w:rPr>
+                <w:b/>
+                <w:bCs/>
+                <w:i w:val="0"/>
+                <w:iCs w:val="0"/>
+                <w:color w:val="000000" w:themeColor="text1"/>
+                <w:sz w:val="24"/>
+                <w:szCs w:val="24"/>
+              </w:rPr>
+              <w:t>TRIGGER</w:t>
+            </w:r>
+          </w:p>
+        </w:tc>
+        <w:tc>
+          <w:tcPr>
+            <w:tcW w:w="7087" w:type="dxa"/>
+          </w:tcPr>
+          <w:p>
+            <w:pPr>
+              <w:rPr>
+                <w:sz w:val="26"/>
+                <w:szCs w:val="26"/>
+                <w:lang w:val="vi-VN"/>
+              </w:rPr>
+            </w:pPr>
+            <w:r>
+              <w:rPr>
+                <w:sz w:val="26"/>
+                <w:szCs w:val="26"/>
+                <w:lang w:val="vi-VN"/>
+              </w:rPr>
+              <w:t>Shipper thực thi chức năng đổi trạng thái của đơn hàng.</w:t>
+            </w:r>
+          </w:p>
+        </w:tc>
+      </w:tr>
+      <w:tr>
+        <w:tc>
+          <w:tcPr>
+            <w:tcW w:w="2263" w:type="dxa"/>
+            <w:shd w:val="clear" w:color="auto" w:fill="E7E6E6" w:themeFill="background2"/>
+            <w:vAlign w:val="center"/>
+          </w:tcPr>
+          <w:p>
+            <w:pPr>
+              <w:pStyle w:val="Caption"/>
+              <w:rPr>
+                <w:b/>
+                <w:bCs/>
+                <w:i w:val="0"/>
+                <w:iCs w:val="0"/>
+                <w:color w:val="000000" w:themeColor="text1"/>
+                <w:sz w:val="24"/>
+                <w:szCs w:val="24"/>
+              </w:rPr>
+            </w:pPr>
+            <w:r>
+              <w:rPr>
+                <w:b/>
+                <w:bCs/>
+                <w:i w:val="0"/>
+                <w:iCs w:val="0"/>
+                <w:color w:val="000000" w:themeColor="text1"/>
+                <w:sz w:val="24"/>
+                <w:szCs w:val="24"/>
+              </w:rPr>
+              <w:t>PRECONDITION</w:t>
+            </w:r>
+          </w:p>
+        </w:tc>
+        <w:tc>
+          <w:tcPr>
+            <w:tcW w:w="7087" w:type="dxa"/>
+          </w:tcPr>
+          <w:p>
+            <w:pPr>
+              <w:rPr>
+                <w:sz w:val="26"/>
+                <w:szCs w:val="26"/>
+                <w:lang w:val="vi-VN"/>
+              </w:rPr>
+            </w:pPr>
+            <w:r>
+              <w:rPr>
+                <w:sz w:val="26"/>
+                <w:szCs w:val="26"/>
+                <w:lang w:val="vi-VN"/>
+              </w:rPr>
+              <w:t>Shipper đăng nhập vào hệ thống</w:t>
+            </w:r>
+            <w:r>
+              <w:rPr>
+                <w:sz w:val="26"/>
+                <w:szCs w:val="26"/>
+                <w:lang w:val="vi-VN"/>
+              </w:rPr>
+              <w:t>.</w:t>
+            </w:r>
+          </w:p>
+        </w:tc>
+      </w:tr>
+      <w:tr>
+        <w:tc>
+          <w:tcPr>
+            <w:tcW w:w="2263" w:type="dxa"/>
+            <w:shd w:val="clear" w:color="auto" w:fill="E7E6E6" w:themeFill="background2"/>
+            <w:vAlign w:val="center"/>
+          </w:tcPr>
+          <w:p>
+            <w:pPr>
+              <w:pStyle w:val="Caption"/>
+              <w:rPr>
+                <w:b/>
+                <w:bCs/>
+                <w:i w:val="0"/>
+                <w:iCs w:val="0"/>
+                <w:color w:val="000000" w:themeColor="text1"/>
+                <w:sz w:val="24"/>
+                <w:szCs w:val="24"/>
+              </w:rPr>
+            </w:pPr>
+            <w:r>
+              <w:rPr>
+                <w:b/>
+                <w:bCs/>
+                <w:i w:val="0"/>
+                <w:iCs w:val="0"/>
+                <w:color w:val="000000" w:themeColor="text1"/>
+                <w:sz w:val="24"/>
+                <w:szCs w:val="24"/>
+              </w:rPr>
+              <w:t>POSTCONDITION</w:t>
+            </w:r>
+          </w:p>
+        </w:tc>
+        <w:tc>
+          <w:tcPr>
+            <w:tcW w:w="7087" w:type="dxa"/>
+          </w:tcPr>
+          <w:p>
+            <w:pPr>
+              <w:rPr>
+                <w:sz w:val="26"/>
+                <w:szCs w:val="26"/>
+                <w:lang w:val="vi-VN"/>
+              </w:rPr>
+            </w:pPr>
+            <w:r>
+              <w:rPr>
+                <w:sz w:val="26"/>
+                <w:szCs w:val="26"/>
+                <w:lang w:val="vi-VN"/>
+              </w:rPr>
+              <w:t>Cập nhật trạng thái đơn hàng thành công.</w:t>
+            </w:r>
+          </w:p>
+        </w:tc>
+      </w:tr>
+      <w:tr>
+        <w:tc>
+          <w:tcPr>
+            <w:tcW w:w="2263" w:type="dxa"/>
+            <w:shd w:val="clear" w:color="auto" w:fill="E7E6E6" w:themeFill="background2"/>
+            <w:vAlign w:val="center"/>
+          </w:tcPr>
+          <w:p>
+            <w:pPr>
+              <w:pStyle w:val="Caption"/>
+              <w:rPr>
+                <w:b/>
+                <w:bCs/>
+                <w:i w:val="0"/>
+                <w:iCs w:val="0"/>
+                <w:color w:val="000000" w:themeColor="text1"/>
+                <w:sz w:val="24"/>
+                <w:szCs w:val="24"/>
+              </w:rPr>
+            </w:pPr>
+            <w:r>
+              <w:rPr>
+                <w:b/>
+                <w:bCs/>
+                <w:i w:val="0"/>
+                <w:iCs w:val="0"/>
+                <w:color w:val="000000" w:themeColor="text1"/>
+                <w:sz w:val="24"/>
+                <w:szCs w:val="24"/>
+              </w:rPr>
+              <w:t>MAIN FLOW</w:t>
+            </w:r>
+          </w:p>
+        </w:tc>
+        <w:tc>
+          <w:tcPr>
+            <w:tcW w:w="7087" w:type="dxa"/>
+          </w:tcPr>
+          <w:p>
+            <w:pPr>
+              <w:rPr>
+                <w:sz w:val="26"/>
+                <w:szCs w:val="26"/>
+                <w:lang w:val="vi-VN"/>
+              </w:rPr>
+            </w:pPr>
+            <w:r>
+              <w:rPr>
+                <w:sz w:val="26"/>
+                <w:szCs w:val="26"/>
+                <w:lang w:val="vi-VN"/>
+              </w:rPr>
+              <w:t>1. Shipper chọn vào mục quản lý giao hàng.</w:t>
+            </w:r>
+          </w:p>
+          <w:p>
+            <w:pPr>
+              <w:rPr>
+                <w:sz w:val="26"/>
+                <w:szCs w:val="26"/>
+                <w:lang w:val="vi-VN"/>
+              </w:rPr>
+            </w:pPr>
+            <w:r>
+              <w:rPr>
+                <w:sz w:val="26"/>
+                <w:szCs w:val="26"/>
+                <w:lang w:val="vi-VN"/>
+              </w:rPr>
+              <w:t xml:space="preserve">2. Hệ thống hiển thị ra các đơn hàng mà shipper đó phải đi giao. </w:t>
+            </w:r>
+          </w:p>
+          <w:p>
+            <w:pPr>
+              <w:rPr>
+                <w:sz w:val="26"/>
+                <w:szCs w:val="26"/>
+                <w:lang w:val="vi-VN"/>
+              </w:rPr>
+            </w:pPr>
+            <w:r>
+              <w:rPr>
+                <w:sz w:val="26"/>
+                <w:szCs w:val="26"/>
+                <w:lang w:val="vi-VN"/>
+              </w:rPr>
+              <w:t>3. Shipper bấm vào đơn hàng để xem chi tiết đơn. Sau đó chọn trạng thái đơn hàng và bấm cập nhật.</w:t>
+            </w:r>
+          </w:p>
+          <w:p>
+            <w:pPr>
+              <w:rPr>
+                <w:sz w:val="26"/>
+                <w:szCs w:val="26"/>
+                <w:lang w:val="vi-VN"/>
+              </w:rPr>
+            </w:pPr>
+            <w:r>
+              <w:rPr>
+                <w:sz w:val="26"/>
+                <w:szCs w:val="26"/>
+                <w:lang w:val="vi-VN"/>
+              </w:rPr>
+              <w:t>4. Hệ thống kiểm tra và thông báo cho shipper.</w:t>
+            </w:r>
+          </w:p>
+        </w:tc>
+      </w:tr>
+      <w:tr>
+        <w:tc>
+          <w:tcPr>
+            <w:tcW w:w="2263" w:type="dxa"/>
+            <w:shd w:val="clear" w:color="auto" w:fill="E7E6E6" w:themeFill="background2"/>
+            <w:vAlign w:val="center"/>
+          </w:tcPr>
+          <w:p>
+            <w:pPr>
+              <w:pStyle w:val="Caption"/>
+              <w:rPr>
+                <w:b/>
+                <w:bCs/>
+                <w:i w:val="0"/>
+                <w:iCs w:val="0"/>
+                <w:color w:val="000000" w:themeColor="text1"/>
+                <w:sz w:val="24"/>
+                <w:szCs w:val="24"/>
+                <w:lang w:val="vi-VN"/>
+              </w:rPr>
+            </w:pPr>
+            <w:r>
+              <w:rPr>
+                <w:b/>
+                <w:bCs/>
+                <w:i w:val="0"/>
+                <w:iCs w:val="0"/>
+                <w:color w:val="000000" w:themeColor="text1"/>
+                <w:sz w:val="24"/>
+                <w:szCs w:val="24"/>
+              </w:rPr>
+              <w:t>EXCEPTION</w:t>
+            </w:r>
+            <w:r>
+              <w:rPr>
+                <w:b/>
+                <w:bCs/>
+                <w:i w:val="0"/>
+                <w:iCs w:val="0"/>
+                <w:color w:val="000000" w:themeColor="text1"/>
+                <w:sz w:val="24"/>
+                <w:szCs w:val="24"/>
+                <w:lang w:val="vi-VN"/>
+              </w:rPr>
+              <w:t>S</w:t>
+            </w:r>
+          </w:p>
+        </w:tc>
+        <w:tc>
+          <w:tcPr>
+            <w:tcW w:w="7087" w:type="dxa"/>
+          </w:tcPr>
+          <w:p>
+            <w:pPr>
+              <w:rPr>
+                <w:sz w:val="26"/>
+                <w:szCs w:val="26"/>
+                <w:lang w:val="vi-VN"/>
+              </w:rPr>
+            </w:pPr>
           </w:p>
         </w:tc>
       </w:tr>
@@ -33621,43 +34853,32 @@
     </w:p>
     <w:p>
       <w:pPr>
-        <w:pStyle w:val="Heading1"/>
-        <w:jc w:val="center"/>
-        <w:rPr>
-          <w:lang w:val="vi-VN"/>
-        </w:rPr>
-      </w:pPr>
-      <w:bookmarkStart w:id="23" w:name="_Toc140442206"/>
+        <w:rPr>
+          <w:lang w:val="vi-VN"/>
+        </w:rPr>
+      </w:pPr>
     </w:p>
     <w:p>
       <w:pPr>
-        <w:pStyle w:val="Heading1"/>
-        <w:jc w:val="center"/>
-        <w:rPr>
-          <w:lang w:val="vi-VN"/>
-        </w:rPr>
-      </w:pPr>
-      <w:r>
-        <w:rPr>
-          <w:lang w:val="vi-VN"/>
-        </w:rPr>
-        <w:t>CHƯƠNG 4: THIẾT KẾ HỆ THỐNG</w:t>
-      </w:r>
-      <w:bookmarkEnd w:id="23"/>
-    </w:p>
-    <w:p>
-      <w:pPr>
         <w:pStyle w:val="Heading2"/>
         <w:rPr>
           <w:lang w:val="vi-VN"/>
         </w:rPr>
       </w:pPr>
-      <w:bookmarkStart w:id="24" w:name="_Toc140442207"/>
-      <w:r>
-        <w:rPr>
-          <w:lang w:val="vi-VN"/>
-        </w:rPr>
-        <w:t>4.1. Thiết kế cơ sở dữ liệu và ràng buộc</w:t>
+      <w:bookmarkStart w:id="24" w:name="_Toc141221357"/>
+      <w:r>
+        <w:t xml:space="preserve">3.3 </w:t>
+      </w:r>
+      <w:proofErr w:type="spellStart"/>
+      <w:r>
+        <w:t>Định</w:t>
+      </w:r>
+      <w:proofErr w:type="spellEnd"/>
+      <w:r>
+        <w:rPr>
+          <w:lang w:val="vi-VN"/>
+        </w:rPr>
+        <w:t xml:space="preserve"> nghĩa yêu cầu và ràng buộc đối với phần mềm</w:t>
       </w:r>
       <w:bookmarkEnd w:id="24"/>
     </w:p>
@@ -33672,7 +34893,3469 @@
         <w:rPr>
           <w:lang w:val="vi-VN"/>
         </w:rPr>
-        <w:t>4.1.1. Mô hình thực thể ERD</w:t>
+        <w:lastRenderedPageBreak/>
+        <w:t xml:space="preserve">3.3.1 Yêu cầu từ môi trường nghiệp vụ (business) </w:t>
+      </w:r>
+    </w:p>
+    <w:p>
+      <w:pPr>
+        <w:rPr>
+          <w:lang w:val="vi-VN"/>
+        </w:rPr>
+      </w:pPr>
+    </w:p>
+    <w:tbl>
+      <w:tblPr>
+        <w:tblStyle w:val="TableGrid"/>
+        <w:tblW w:w="0" w:type="auto"/>
+        <w:tblLook w:val="04A0" w:firstRow="1" w:lastRow="0" w:firstColumn="1" w:lastColumn="0" w:noHBand="0" w:noVBand="1"/>
+      </w:tblPr>
+      <w:tblGrid>
+        <w:gridCol w:w="1413"/>
+        <w:gridCol w:w="992"/>
+        <w:gridCol w:w="5670"/>
+        <w:gridCol w:w="1275"/>
+      </w:tblGrid>
+      <w:tr>
+        <w:tc>
+          <w:tcPr>
+            <w:tcW w:w="1413" w:type="dxa"/>
+            <w:shd w:val="clear" w:color="auto" w:fill="E7E6E6" w:themeFill="background2"/>
+          </w:tcPr>
+          <w:p>
+            <w:pPr>
+              <w:pStyle w:val="Customestyle"/>
+              <w:shd w:val="clear" w:color="auto" w:fill="auto"/>
+              <w:ind w:firstLine="0"/>
+              <w:jc w:val="center"/>
+              <w:rPr>
+                <w:b/>
+                <w:bCs/>
+                <w:lang w:val="vi-VN"/>
+              </w:rPr>
+            </w:pPr>
+            <w:r>
+              <w:rPr>
+                <w:b/>
+                <w:bCs/>
+                <w:lang w:val="vi-VN"/>
+              </w:rPr>
+              <w:t>UseCase</w:t>
+            </w:r>
+          </w:p>
+        </w:tc>
+        <w:tc>
+          <w:tcPr>
+            <w:tcW w:w="992" w:type="dxa"/>
+            <w:shd w:val="clear" w:color="auto" w:fill="E7E6E6" w:themeFill="background2"/>
+          </w:tcPr>
+          <w:p>
+            <w:pPr>
+              <w:pStyle w:val="Customestyle"/>
+              <w:shd w:val="clear" w:color="auto" w:fill="auto"/>
+              <w:ind w:firstLine="0"/>
+              <w:jc w:val="center"/>
+              <w:rPr>
+                <w:b/>
+                <w:bCs/>
+                <w:lang w:val="vi-VN"/>
+              </w:rPr>
+            </w:pPr>
+            <w:r>
+              <w:rPr>
+                <w:b/>
+                <w:bCs/>
+                <w:lang w:val="vi-VN"/>
+              </w:rPr>
+              <w:t>Req-ID</w:t>
+            </w:r>
+          </w:p>
+        </w:tc>
+        <w:tc>
+          <w:tcPr>
+            <w:tcW w:w="5670" w:type="dxa"/>
+            <w:shd w:val="clear" w:color="auto" w:fill="E7E6E6" w:themeFill="background2"/>
+          </w:tcPr>
+          <w:p>
+            <w:pPr>
+              <w:pStyle w:val="Customestyle"/>
+              <w:shd w:val="clear" w:color="auto" w:fill="auto"/>
+              <w:ind w:firstLine="0"/>
+              <w:jc w:val="center"/>
+              <w:rPr>
+                <w:b/>
+                <w:bCs/>
+                <w:lang w:val="vi-VN"/>
+              </w:rPr>
+            </w:pPr>
+            <w:r>
+              <w:rPr>
+                <w:b/>
+                <w:bCs/>
+                <w:lang w:val="vi-VN"/>
+              </w:rPr>
+              <w:t>Nội dung yêu cầu</w:t>
+            </w:r>
+          </w:p>
+        </w:tc>
+        <w:tc>
+          <w:tcPr>
+            <w:tcW w:w="1275" w:type="dxa"/>
+            <w:shd w:val="clear" w:color="auto" w:fill="E7E6E6" w:themeFill="background2"/>
+          </w:tcPr>
+          <w:p>
+            <w:pPr>
+              <w:pStyle w:val="Customestyle"/>
+              <w:shd w:val="clear" w:color="auto" w:fill="auto"/>
+              <w:ind w:firstLine="0"/>
+              <w:jc w:val="center"/>
+              <w:rPr>
+                <w:b/>
+                <w:bCs/>
+                <w:lang w:val="vi-VN"/>
+              </w:rPr>
+            </w:pPr>
+            <w:r>
+              <w:rPr>
+                <w:b/>
+                <w:bCs/>
+                <w:lang w:val="vi-VN"/>
+              </w:rPr>
+              <w:t>Stack-Holder</w:t>
+            </w:r>
+          </w:p>
+        </w:tc>
+      </w:tr>
+      <w:tr>
+        <w:tc>
+          <w:tcPr>
+            <w:tcW w:w="1413" w:type="dxa"/>
+            <w:vMerge w:val="restart"/>
+          </w:tcPr>
+          <w:p>
+            <w:pPr>
+              <w:pStyle w:val="Customestyle"/>
+              <w:shd w:val="clear" w:color="auto" w:fill="auto"/>
+              <w:ind w:firstLine="0"/>
+              <w:rPr>
+                <w:lang w:val="vi-VN"/>
+              </w:rPr>
+            </w:pPr>
+            <w:r>
+              <w:rPr>
+                <w:lang w:val="vi-VN"/>
+              </w:rPr>
+              <w:t>UC-01</w:t>
+            </w:r>
+          </w:p>
+        </w:tc>
+        <w:tc>
+          <w:tcPr>
+            <w:tcW w:w="992" w:type="dxa"/>
+          </w:tcPr>
+          <w:p>
+            <w:pPr>
+              <w:pStyle w:val="Customestyle"/>
+              <w:shd w:val="clear" w:color="auto" w:fill="auto"/>
+              <w:ind w:firstLine="0"/>
+              <w:rPr>
+                <w:lang w:val="vi-VN"/>
+              </w:rPr>
+            </w:pPr>
+            <w:r>
+              <w:rPr>
+                <w:lang w:val="vi-VN"/>
+              </w:rPr>
+              <w:t>B01.1</w:t>
+            </w:r>
+          </w:p>
+        </w:tc>
+        <w:tc>
+          <w:tcPr>
+            <w:tcW w:w="5670" w:type="dxa"/>
+          </w:tcPr>
+          <w:p>
+            <w:pPr>
+              <w:pStyle w:val="Customestyle"/>
+              <w:shd w:val="clear" w:color="auto" w:fill="auto"/>
+              <w:ind w:firstLine="0"/>
+            </w:pPr>
+            <w:r>
+              <w:rPr>
+                <w:lang w:val="vi-VN"/>
+              </w:rPr>
+              <w:t>Khách hàng có thể tìm kiếm sách thông qua hệ thống bán sách trực tuyến.</w:t>
+            </w:r>
+          </w:p>
+        </w:tc>
+        <w:tc>
+          <w:tcPr>
+            <w:tcW w:w="1275" w:type="dxa"/>
+          </w:tcPr>
+          <w:p>
+            <w:pPr>
+              <w:pStyle w:val="Customestyle"/>
+              <w:shd w:val="clear" w:color="auto" w:fill="auto"/>
+              <w:ind w:firstLine="0"/>
+              <w:rPr>
+                <w:lang w:val="vi-VN"/>
+              </w:rPr>
+            </w:pPr>
+            <w:r>
+              <w:rPr>
+                <w:lang w:val="vi-VN"/>
+              </w:rPr>
+              <w:t>Khách hàng</w:t>
+            </w:r>
+          </w:p>
+        </w:tc>
+      </w:tr>
+      <w:tr>
+        <w:tc>
+          <w:tcPr>
+            <w:tcW w:w="1413" w:type="dxa"/>
+            <w:vMerge/>
+          </w:tcPr>
+          <w:p>
+            <w:pPr>
+              <w:pStyle w:val="Customestyle"/>
+              <w:shd w:val="clear" w:color="auto" w:fill="auto"/>
+              <w:ind w:firstLine="0"/>
+              <w:rPr>
+                <w:lang w:val="vi-VN"/>
+              </w:rPr>
+            </w:pPr>
+          </w:p>
+        </w:tc>
+        <w:tc>
+          <w:tcPr>
+            <w:tcW w:w="992" w:type="dxa"/>
+          </w:tcPr>
+          <w:p>
+            <w:pPr>
+              <w:pStyle w:val="Customestyle"/>
+              <w:shd w:val="clear" w:color="auto" w:fill="auto"/>
+              <w:ind w:firstLine="0"/>
+              <w:rPr>
+                <w:lang w:val="vi-VN"/>
+              </w:rPr>
+            </w:pPr>
+            <w:r>
+              <w:rPr>
+                <w:lang w:val="vi-VN"/>
+              </w:rPr>
+              <w:t>B01.2</w:t>
+            </w:r>
+          </w:p>
+        </w:tc>
+        <w:tc>
+          <w:tcPr>
+            <w:tcW w:w="5670" w:type="dxa"/>
+          </w:tcPr>
+          <w:p>
+            <w:pPr>
+              <w:pStyle w:val="Customestyle"/>
+              <w:shd w:val="clear" w:color="auto" w:fill="auto"/>
+              <w:ind w:firstLine="0"/>
+              <w:rPr>
+                <w:lang w:val="vi-VN"/>
+              </w:rPr>
+            </w:pPr>
+            <w:r>
+              <w:rPr>
+                <w:lang w:val="vi-VN"/>
+              </w:rPr>
+              <w:t>Khách hàng cần cung cấp thông tin về cuốn sách mong muốn như tên sách, tác giả, thể loại, tag, …</w:t>
+            </w:r>
+          </w:p>
+        </w:tc>
+        <w:tc>
+          <w:tcPr>
+            <w:tcW w:w="1275" w:type="dxa"/>
+          </w:tcPr>
+          <w:p>
+            <w:pPr>
+              <w:pStyle w:val="Customestyle"/>
+              <w:shd w:val="clear" w:color="auto" w:fill="auto"/>
+              <w:ind w:firstLine="0"/>
+              <w:rPr>
+                <w:lang w:val="vi-VN"/>
+              </w:rPr>
+            </w:pPr>
+            <w:r>
+              <w:rPr>
+                <w:lang w:val="vi-VN"/>
+              </w:rPr>
+              <w:t>Khách hàng</w:t>
+            </w:r>
+          </w:p>
+        </w:tc>
+      </w:tr>
+      <w:tr>
+        <w:tc>
+          <w:tcPr>
+            <w:tcW w:w="1413" w:type="dxa"/>
+            <w:vMerge/>
+          </w:tcPr>
+          <w:p>
+            <w:pPr>
+              <w:pStyle w:val="Customestyle"/>
+              <w:shd w:val="clear" w:color="auto" w:fill="auto"/>
+              <w:ind w:firstLine="0"/>
+              <w:rPr>
+                <w:lang w:val="vi-VN"/>
+              </w:rPr>
+            </w:pPr>
+          </w:p>
+        </w:tc>
+        <w:tc>
+          <w:tcPr>
+            <w:tcW w:w="992" w:type="dxa"/>
+          </w:tcPr>
+          <w:p>
+            <w:pPr>
+              <w:pStyle w:val="Customestyle"/>
+              <w:shd w:val="clear" w:color="auto" w:fill="auto"/>
+              <w:ind w:firstLine="0"/>
+              <w:rPr>
+                <w:lang w:val="vi-VN"/>
+              </w:rPr>
+            </w:pPr>
+            <w:r>
+              <w:rPr>
+                <w:lang w:val="vi-VN"/>
+              </w:rPr>
+              <w:t>B01.3</w:t>
+            </w:r>
+          </w:p>
+        </w:tc>
+        <w:tc>
+          <w:tcPr>
+            <w:tcW w:w="5670" w:type="dxa"/>
+          </w:tcPr>
+          <w:p>
+            <w:pPr>
+              <w:pStyle w:val="Customestyle"/>
+              <w:shd w:val="clear" w:color="auto" w:fill="auto"/>
+              <w:ind w:firstLine="0"/>
+              <w:rPr>
+                <w:lang w:val="vi-VN"/>
+              </w:rPr>
+            </w:pPr>
+            <w:r>
+              <w:rPr>
+                <w:lang w:val="vi-VN"/>
+              </w:rPr>
+              <w:t xml:space="preserve">Hệ thống cần hiển thị danh sách các đầu sách </w:t>
+            </w:r>
+            <w:r>
+              <w:rPr>
+                <w:lang w:val="vi-VN"/>
+              </w:rPr>
+              <w:t>liên quan đến những tiêu chí mà khách hàng cung cấp.</w:t>
+            </w:r>
+          </w:p>
+        </w:tc>
+        <w:tc>
+          <w:tcPr>
+            <w:tcW w:w="1275" w:type="dxa"/>
+          </w:tcPr>
+          <w:p>
+            <w:pPr>
+              <w:pStyle w:val="Customestyle"/>
+              <w:shd w:val="clear" w:color="auto" w:fill="auto"/>
+              <w:ind w:firstLine="0"/>
+              <w:rPr>
+                <w:lang w:val="vi-VN"/>
+              </w:rPr>
+            </w:pPr>
+            <w:r>
+              <w:rPr>
+                <w:lang w:val="vi-VN"/>
+              </w:rPr>
+              <w:t>Chủ nhà sách</w:t>
+            </w:r>
+          </w:p>
+        </w:tc>
+      </w:tr>
+      <w:tr>
+        <w:tc>
+          <w:tcPr>
+            <w:tcW w:w="1413" w:type="dxa"/>
+            <w:vMerge w:val="restart"/>
+          </w:tcPr>
+          <w:p>
+            <w:pPr>
+              <w:pStyle w:val="Customestyle"/>
+              <w:shd w:val="clear" w:color="auto" w:fill="auto"/>
+              <w:ind w:firstLine="0"/>
+              <w:rPr>
+                <w:lang w:val="vi-VN"/>
+              </w:rPr>
+            </w:pPr>
+            <w:r>
+              <w:rPr>
+                <w:lang w:val="vi-VN"/>
+              </w:rPr>
+              <w:t>UC-02</w:t>
+            </w:r>
+          </w:p>
+        </w:tc>
+        <w:tc>
+          <w:tcPr>
+            <w:tcW w:w="992" w:type="dxa"/>
+          </w:tcPr>
+          <w:p>
+            <w:pPr>
+              <w:pStyle w:val="Customestyle"/>
+              <w:shd w:val="clear" w:color="auto" w:fill="auto"/>
+              <w:ind w:firstLine="0"/>
+              <w:rPr>
+                <w:lang w:val="vi-VN"/>
+              </w:rPr>
+            </w:pPr>
+            <w:r>
+              <w:rPr>
+                <w:lang w:val="vi-VN"/>
+              </w:rPr>
+              <w:t>B02.1</w:t>
+            </w:r>
+          </w:p>
+        </w:tc>
+        <w:tc>
+          <w:tcPr>
+            <w:tcW w:w="5670" w:type="dxa"/>
+          </w:tcPr>
+          <w:p>
+            <w:pPr>
+              <w:pStyle w:val="Customestyle"/>
+              <w:shd w:val="clear" w:color="auto" w:fill="auto"/>
+              <w:ind w:firstLine="0"/>
+              <w:rPr>
+                <w:lang w:val="vi-VN"/>
+              </w:rPr>
+            </w:pPr>
+            <w:r>
+              <w:rPr>
+                <w:lang w:val="vi-VN"/>
+              </w:rPr>
+              <w:t xml:space="preserve">Khách hàng cần cung cấp thông tin về số lượng sách. </w:t>
+            </w:r>
+          </w:p>
+        </w:tc>
+        <w:tc>
+          <w:tcPr>
+            <w:tcW w:w="1275" w:type="dxa"/>
+          </w:tcPr>
+          <w:p>
+            <w:pPr>
+              <w:pStyle w:val="Customestyle"/>
+              <w:shd w:val="clear" w:color="auto" w:fill="auto"/>
+              <w:ind w:firstLine="0"/>
+              <w:rPr>
+                <w:lang w:val="vi-VN"/>
+              </w:rPr>
+            </w:pPr>
+            <w:r>
+              <w:rPr>
+                <w:lang w:val="vi-VN"/>
+              </w:rPr>
+              <w:t>Khách hàng</w:t>
+            </w:r>
+          </w:p>
+        </w:tc>
+      </w:tr>
+      <w:tr>
+        <w:tc>
+          <w:tcPr>
+            <w:tcW w:w="1413" w:type="dxa"/>
+            <w:vMerge/>
+          </w:tcPr>
+          <w:p>
+            <w:pPr>
+              <w:pStyle w:val="Customestyle"/>
+              <w:shd w:val="clear" w:color="auto" w:fill="auto"/>
+              <w:ind w:firstLine="0"/>
+              <w:rPr>
+                <w:lang w:val="vi-VN"/>
+              </w:rPr>
+            </w:pPr>
+          </w:p>
+        </w:tc>
+        <w:tc>
+          <w:tcPr>
+            <w:tcW w:w="992" w:type="dxa"/>
+          </w:tcPr>
+          <w:p>
+            <w:pPr>
+              <w:pStyle w:val="Customestyle"/>
+              <w:shd w:val="clear" w:color="auto" w:fill="auto"/>
+              <w:ind w:firstLine="0"/>
+              <w:rPr>
+                <w:lang w:val="vi-VN"/>
+              </w:rPr>
+            </w:pPr>
+            <w:r>
+              <w:rPr>
+                <w:lang w:val="vi-VN"/>
+              </w:rPr>
+              <w:t>B02.2</w:t>
+            </w:r>
+          </w:p>
+        </w:tc>
+        <w:tc>
+          <w:tcPr>
+            <w:tcW w:w="5670" w:type="dxa"/>
+          </w:tcPr>
+          <w:p>
+            <w:pPr>
+              <w:pStyle w:val="Customestyle"/>
+              <w:shd w:val="clear" w:color="auto" w:fill="auto"/>
+              <w:ind w:firstLine="0"/>
+              <w:rPr>
+                <w:lang w:val="vi-VN"/>
+              </w:rPr>
+            </w:pPr>
+            <w:r>
+              <w:rPr>
+                <w:lang w:val="vi-VN"/>
+              </w:rPr>
+              <w:t>Hệ thống cần hiển thị chi tiết thông tin về đầu sách mà khách hàng đã chọn.</w:t>
+            </w:r>
+          </w:p>
+        </w:tc>
+        <w:tc>
+          <w:tcPr>
+            <w:tcW w:w="1275" w:type="dxa"/>
+          </w:tcPr>
+          <w:p>
+            <w:pPr>
+              <w:pStyle w:val="Customestyle"/>
+              <w:shd w:val="clear" w:color="auto" w:fill="auto"/>
+              <w:ind w:firstLine="0"/>
+              <w:rPr>
+                <w:lang w:val="vi-VN"/>
+              </w:rPr>
+            </w:pPr>
+            <w:r>
+              <w:rPr>
+                <w:lang w:val="vi-VN"/>
+              </w:rPr>
+              <w:t>Chủ nhà sách</w:t>
+            </w:r>
+          </w:p>
+        </w:tc>
+      </w:tr>
+      <w:tr>
+        <w:tc>
+          <w:tcPr>
+            <w:tcW w:w="1413" w:type="dxa"/>
+            <w:vMerge/>
+          </w:tcPr>
+          <w:p>
+            <w:pPr>
+              <w:pStyle w:val="Customestyle"/>
+              <w:shd w:val="clear" w:color="auto" w:fill="auto"/>
+              <w:ind w:firstLine="0"/>
+              <w:rPr>
+                <w:lang w:val="vi-VN"/>
+              </w:rPr>
+            </w:pPr>
+          </w:p>
+        </w:tc>
+        <w:tc>
+          <w:tcPr>
+            <w:tcW w:w="992" w:type="dxa"/>
+          </w:tcPr>
+          <w:p>
+            <w:pPr>
+              <w:pStyle w:val="Customestyle"/>
+              <w:shd w:val="clear" w:color="auto" w:fill="auto"/>
+              <w:ind w:firstLine="0"/>
+              <w:rPr>
+                <w:lang w:val="vi-VN"/>
+              </w:rPr>
+            </w:pPr>
+            <w:r>
+              <w:rPr>
+                <w:lang w:val="vi-VN"/>
+              </w:rPr>
+              <w:t>B02.3</w:t>
+            </w:r>
+          </w:p>
+        </w:tc>
+        <w:tc>
+          <w:tcPr>
+            <w:tcW w:w="5670" w:type="dxa"/>
+          </w:tcPr>
+          <w:p>
+            <w:pPr>
+              <w:pStyle w:val="Customestyle"/>
+              <w:shd w:val="clear" w:color="auto" w:fill="auto"/>
+              <w:ind w:firstLine="0"/>
+              <w:rPr>
+                <w:lang w:val="vi-VN"/>
+              </w:rPr>
+            </w:pPr>
+            <w:r>
+              <w:rPr>
+                <w:lang w:val="vi-VN"/>
+              </w:rPr>
+              <w:t>Hệ thống cần xác nhận là đã thêm thành công vào giỏ hàng chưa và thông báo cho khách.</w:t>
+            </w:r>
+          </w:p>
+        </w:tc>
+        <w:tc>
+          <w:tcPr>
+            <w:tcW w:w="1275" w:type="dxa"/>
+          </w:tcPr>
+          <w:p>
+            <w:pPr>
+              <w:pStyle w:val="Customestyle"/>
+              <w:shd w:val="clear" w:color="auto" w:fill="auto"/>
+              <w:ind w:firstLine="0"/>
+              <w:rPr>
+                <w:lang w:val="vi-VN"/>
+              </w:rPr>
+            </w:pPr>
+            <w:r>
+              <w:rPr>
+                <w:lang w:val="vi-VN"/>
+              </w:rPr>
+              <w:t>Chủ nhà sách</w:t>
+            </w:r>
+          </w:p>
+        </w:tc>
+      </w:tr>
+      <w:tr>
+        <w:tc>
+          <w:tcPr>
+            <w:tcW w:w="1413" w:type="dxa"/>
+            <w:vMerge w:val="restart"/>
+          </w:tcPr>
+          <w:p>
+            <w:pPr>
+              <w:pStyle w:val="Customestyle"/>
+              <w:shd w:val="clear" w:color="auto" w:fill="auto"/>
+              <w:ind w:firstLine="0"/>
+              <w:rPr>
+                <w:lang w:val="vi-VN"/>
+              </w:rPr>
+            </w:pPr>
+            <w:r>
+              <w:rPr>
+                <w:lang w:val="vi-VN"/>
+              </w:rPr>
+              <w:t>UC-03</w:t>
+            </w:r>
+          </w:p>
+        </w:tc>
+        <w:tc>
+          <w:tcPr>
+            <w:tcW w:w="992" w:type="dxa"/>
+          </w:tcPr>
+          <w:p>
+            <w:pPr>
+              <w:pStyle w:val="Customestyle"/>
+              <w:shd w:val="clear" w:color="auto" w:fill="auto"/>
+              <w:ind w:firstLine="0"/>
+              <w:rPr>
+                <w:lang w:val="vi-VN"/>
+              </w:rPr>
+            </w:pPr>
+            <w:r>
+              <w:rPr>
+                <w:lang w:val="vi-VN"/>
+              </w:rPr>
+              <w:t>B03.1</w:t>
+            </w:r>
+          </w:p>
+        </w:tc>
+        <w:tc>
+          <w:tcPr>
+            <w:tcW w:w="5670" w:type="dxa"/>
+          </w:tcPr>
+          <w:p>
+            <w:pPr>
+              <w:pStyle w:val="Customestyle"/>
+              <w:shd w:val="clear" w:color="auto" w:fill="auto"/>
+              <w:ind w:firstLine="0"/>
+              <w:rPr>
+                <w:lang w:val="vi-VN"/>
+              </w:rPr>
+            </w:pPr>
+            <w:r>
+              <w:rPr>
+                <w:lang w:val="vi-VN"/>
+              </w:rPr>
+              <w:t>Nhân viên xác nhận yêu cầu đặt sách của khách hàng.</w:t>
+            </w:r>
+          </w:p>
+        </w:tc>
+        <w:tc>
+          <w:tcPr>
+            <w:tcW w:w="1275" w:type="dxa"/>
+          </w:tcPr>
+          <w:p>
+            <w:pPr>
+              <w:pStyle w:val="Customestyle"/>
+              <w:shd w:val="clear" w:color="auto" w:fill="auto"/>
+              <w:ind w:firstLine="0"/>
+              <w:rPr>
+                <w:lang w:val="vi-VN"/>
+              </w:rPr>
+            </w:pPr>
+            <w:r>
+              <w:rPr>
+                <w:lang w:val="vi-VN"/>
+              </w:rPr>
+              <w:t>Nhân viên</w:t>
+            </w:r>
+          </w:p>
+        </w:tc>
+      </w:tr>
+      <w:tr>
+        <w:tc>
+          <w:tcPr>
+            <w:tcW w:w="1413" w:type="dxa"/>
+            <w:vMerge/>
+          </w:tcPr>
+          <w:p>
+            <w:pPr>
+              <w:pStyle w:val="Customestyle"/>
+              <w:shd w:val="clear" w:color="auto" w:fill="auto"/>
+              <w:ind w:firstLine="0"/>
+              <w:rPr>
+                <w:lang w:val="vi-VN"/>
+              </w:rPr>
+            </w:pPr>
+          </w:p>
+        </w:tc>
+        <w:tc>
+          <w:tcPr>
+            <w:tcW w:w="992" w:type="dxa"/>
+          </w:tcPr>
+          <w:p>
+            <w:pPr>
+              <w:pStyle w:val="Customestyle"/>
+              <w:shd w:val="clear" w:color="auto" w:fill="auto"/>
+              <w:ind w:firstLine="0"/>
+              <w:rPr>
+                <w:lang w:val="vi-VN"/>
+              </w:rPr>
+            </w:pPr>
+            <w:r>
+              <w:rPr>
+                <w:lang w:val="vi-VN"/>
+              </w:rPr>
+              <w:t>B03.2</w:t>
+            </w:r>
+          </w:p>
+        </w:tc>
+        <w:tc>
+          <w:tcPr>
+            <w:tcW w:w="5670" w:type="dxa"/>
+          </w:tcPr>
+          <w:p>
+            <w:pPr>
+              <w:pStyle w:val="Customestyle"/>
+              <w:shd w:val="clear" w:color="auto" w:fill="auto"/>
+              <w:ind w:firstLine="0"/>
+              <w:rPr>
+                <w:lang w:val="vi-VN"/>
+              </w:rPr>
+            </w:pPr>
+            <w:r>
+              <w:rPr>
+                <w:lang w:val="vi-VN"/>
+              </w:rPr>
+              <w:t>Hệ thống cần giữ sách trong thời gian đặt và đảm bảo tính khả dụng của đầu sách đó cho khách hàng.</w:t>
+            </w:r>
+          </w:p>
+        </w:tc>
+        <w:tc>
+          <w:tcPr>
+            <w:tcW w:w="1275" w:type="dxa"/>
+          </w:tcPr>
+          <w:p>
+            <w:pPr>
+              <w:pStyle w:val="Customestyle"/>
+              <w:shd w:val="clear" w:color="auto" w:fill="auto"/>
+              <w:ind w:firstLine="0"/>
+              <w:rPr>
+                <w:lang w:val="vi-VN"/>
+              </w:rPr>
+            </w:pPr>
+            <w:r>
+              <w:rPr>
+                <w:lang w:val="vi-VN"/>
+              </w:rPr>
+              <w:t>Chủ nhà sách.</w:t>
+            </w:r>
+          </w:p>
+        </w:tc>
+      </w:tr>
+      <w:tr>
+        <w:tc>
+          <w:tcPr>
+            <w:tcW w:w="1413" w:type="dxa"/>
+            <w:vMerge/>
+          </w:tcPr>
+          <w:p>
+            <w:pPr>
+              <w:pStyle w:val="Customestyle"/>
+              <w:shd w:val="clear" w:color="auto" w:fill="auto"/>
+              <w:ind w:firstLine="0"/>
+              <w:rPr>
+                <w:lang w:val="vi-VN"/>
+              </w:rPr>
+            </w:pPr>
+          </w:p>
+        </w:tc>
+        <w:tc>
+          <w:tcPr>
+            <w:tcW w:w="992" w:type="dxa"/>
+          </w:tcPr>
+          <w:p>
+            <w:pPr>
+              <w:pStyle w:val="Customestyle"/>
+              <w:shd w:val="clear" w:color="auto" w:fill="auto"/>
+              <w:ind w:firstLine="0"/>
+              <w:rPr>
+                <w:lang w:val="vi-VN"/>
+              </w:rPr>
+            </w:pPr>
+            <w:r>
+              <w:rPr>
+                <w:lang w:val="vi-VN"/>
+              </w:rPr>
+              <w:t>B03.3</w:t>
+            </w:r>
+          </w:p>
+        </w:tc>
+        <w:tc>
+          <w:tcPr>
+            <w:tcW w:w="5670" w:type="dxa"/>
+          </w:tcPr>
+          <w:p>
+            <w:pPr>
+              <w:pStyle w:val="Customestyle"/>
+              <w:shd w:val="clear" w:color="auto" w:fill="auto"/>
+              <w:ind w:firstLine="0"/>
+              <w:rPr>
+                <w:lang w:val="vi-VN"/>
+              </w:rPr>
+            </w:pPr>
+            <w:r>
+              <w:rPr>
+                <w:lang w:val="vi-VN"/>
+              </w:rPr>
+              <w:t>Khi đặt sách hệ thống cần hiển thị rõ ràng số tiền của sách là bao nhiêu, phí ship là bao nhiêu và khoảng thời gian dự kiến giao hàng.</w:t>
+            </w:r>
+          </w:p>
+        </w:tc>
+        <w:tc>
+          <w:tcPr>
+            <w:tcW w:w="1275" w:type="dxa"/>
+          </w:tcPr>
+          <w:p>
+            <w:pPr>
+              <w:pStyle w:val="Customestyle"/>
+              <w:shd w:val="clear" w:color="auto" w:fill="auto"/>
+              <w:ind w:firstLine="0"/>
+              <w:rPr>
+                <w:lang w:val="vi-VN"/>
+              </w:rPr>
+            </w:pPr>
+            <w:r>
+              <w:rPr>
+                <w:lang w:val="vi-VN"/>
+              </w:rPr>
+              <w:t>Chủ nhà sách</w:t>
+            </w:r>
+          </w:p>
+        </w:tc>
+      </w:tr>
+      <w:tr>
+        <w:tc>
+          <w:tcPr>
+            <w:tcW w:w="1413" w:type="dxa"/>
+          </w:tcPr>
+          <w:p>
+            <w:pPr>
+              <w:pStyle w:val="Customestyle"/>
+              <w:shd w:val="clear" w:color="auto" w:fill="auto"/>
+              <w:ind w:firstLine="0"/>
+              <w:rPr>
+                <w:lang w:val="vi-VN"/>
+              </w:rPr>
+            </w:pPr>
+            <w:r>
+              <w:rPr>
+                <w:lang w:val="vi-VN"/>
+              </w:rPr>
+              <w:t>UC-04</w:t>
+            </w:r>
+          </w:p>
+        </w:tc>
+        <w:tc>
+          <w:tcPr>
+            <w:tcW w:w="992" w:type="dxa"/>
+          </w:tcPr>
+          <w:p>
+            <w:pPr>
+              <w:pStyle w:val="Customestyle"/>
+              <w:shd w:val="clear" w:color="auto" w:fill="auto"/>
+              <w:ind w:firstLine="0"/>
+              <w:rPr>
+                <w:lang w:val="vi-VN"/>
+              </w:rPr>
+            </w:pPr>
+            <w:r>
+              <w:rPr>
+                <w:lang w:val="vi-VN"/>
+              </w:rPr>
+              <w:t>B</w:t>
+            </w:r>
+            <w:r>
+              <w:rPr>
+                <w:lang w:val="vi-VN"/>
+              </w:rPr>
+              <w:t>0</w:t>
+            </w:r>
+            <w:r>
+              <w:rPr>
+                <w:lang w:val="vi-VN"/>
+              </w:rPr>
+              <w:t>4.1</w:t>
+            </w:r>
+          </w:p>
+        </w:tc>
+        <w:tc>
+          <w:tcPr>
+            <w:tcW w:w="5670" w:type="dxa"/>
+          </w:tcPr>
+          <w:p>
+            <w:pPr>
+              <w:pStyle w:val="Customestyle"/>
+              <w:shd w:val="clear" w:color="auto" w:fill="auto"/>
+              <w:ind w:firstLine="0"/>
+              <w:rPr>
+                <w:lang w:val="vi-VN"/>
+              </w:rPr>
+            </w:pPr>
+            <w:r>
+              <w:rPr>
+                <w:lang w:val="vi-VN"/>
+              </w:rPr>
+              <w:t>Huỷ đơn khách hàng nhập lý do huỷ đơn để có vấn đề thì nhà sách sẽ khách phục.</w:t>
+            </w:r>
+          </w:p>
+        </w:tc>
+        <w:tc>
+          <w:tcPr>
+            <w:tcW w:w="1275" w:type="dxa"/>
+          </w:tcPr>
+          <w:p>
+            <w:pPr>
+              <w:pStyle w:val="Customestyle"/>
+              <w:shd w:val="clear" w:color="auto" w:fill="auto"/>
+              <w:ind w:firstLine="0"/>
+              <w:rPr>
+                <w:lang w:val="vi-VN"/>
+              </w:rPr>
+            </w:pPr>
+            <w:r>
+              <w:rPr>
+                <w:lang w:val="vi-VN"/>
+              </w:rPr>
+              <w:t>Khách hàng.</w:t>
+            </w:r>
+          </w:p>
+        </w:tc>
+      </w:tr>
+      <w:tr>
+        <w:tc>
+          <w:tcPr>
+            <w:tcW w:w="1413" w:type="dxa"/>
+          </w:tcPr>
+          <w:p>
+            <w:pPr>
+              <w:pStyle w:val="Customestyle"/>
+              <w:shd w:val="clear" w:color="auto" w:fill="auto"/>
+              <w:ind w:firstLine="0"/>
+              <w:rPr>
+                <w:lang w:val="vi-VN"/>
+              </w:rPr>
+            </w:pPr>
+            <w:r>
+              <w:rPr>
+                <w:lang w:val="vi-VN"/>
+              </w:rPr>
+              <w:t>UC-05</w:t>
+            </w:r>
+          </w:p>
+        </w:tc>
+        <w:tc>
+          <w:tcPr>
+            <w:tcW w:w="992" w:type="dxa"/>
+          </w:tcPr>
+          <w:p>
+            <w:pPr>
+              <w:pStyle w:val="Customestyle"/>
+              <w:shd w:val="clear" w:color="auto" w:fill="auto"/>
+              <w:ind w:firstLine="0"/>
+              <w:rPr>
+                <w:lang w:val="vi-VN"/>
+              </w:rPr>
+            </w:pPr>
+            <w:r>
+              <w:rPr>
+                <w:lang w:val="vi-VN"/>
+              </w:rPr>
+              <w:t>B05.1</w:t>
+            </w:r>
+          </w:p>
+        </w:tc>
+        <w:tc>
+          <w:tcPr>
+            <w:tcW w:w="5670" w:type="dxa"/>
+          </w:tcPr>
+          <w:p>
+            <w:pPr>
+              <w:pStyle w:val="Customestyle"/>
+              <w:shd w:val="clear" w:color="auto" w:fill="auto"/>
+              <w:ind w:firstLine="0"/>
+              <w:rPr>
+                <w:lang w:val="vi-VN"/>
+              </w:rPr>
+            </w:pPr>
+            <w:r>
+              <w:rPr>
+                <w:lang w:val="vi-VN"/>
+              </w:rPr>
+              <w:t>Khách hàng cần cung cấp chính xác thông tin giao hàng.</w:t>
+            </w:r>
+          </w:p>
+        </w:tc>
+        <w:tc>
+          <w:tcPr>
+            <w:tcW w:w="1275" w:type="dxa"/>
+          </w:tcPr>
+          <w:p>
+            <w:pPr>
+              <w:pStyle w:val="Customestyle"/>
+              <w:shd w:val="clear" w:color="auto" w:fill="auto"/>
+              <w:ind w:firstLine="0"/>
+              <w:rPr>
+                <w:lang w:val="vi-VN"/>
+              </w:rPr>
+            </w:pPr>
+            <w:r>
+              <w:rPr>
+                <w:lang w:val="vi-VN"/>
+              </w:rPr>
+              <w:t>Khách hàng.</w:t>
+            </w:r>
+          </w:p>
+        </w:tc>
+      </w:tr>
+      <w:tr>
+        <w:tc>
+          <w:tcPr>
+            <w:tcW w:w="1413" w:type="dxa"/>
+            <w:vMerge w:val="restart"/>
+          </w:tcPr>
+          <w:p>
+            <w:pPr>
+              <w:pStyle w:val="Customestyle"/>
+              <w:shd w:val="clear" w:color="auto" w:fill="auto"/>
+              <w:ind w:firstLine="0"/>
+              <w:rPr>
+                <w:lang w:val="vi-VN"/>
+              </w:rPr>
+            </w:pPr>
+            <w:r>
+              <w:rPr>
+                <w:lang w:val="vi-VN"/>
+              </w:rPr>
+              <w:t>UC-06</w:t>
+            </w:r>
+          </w:p>
+        </w:tc>
+        <w:tc>
+          <w:tcPr>
+            <w:tcW w:w="992" w:type="dxa"/>
+          </w:tcPr>
+          <w:p>
+            <w:pPr>
+              <w:pStyle w:val="Customestyle"/>
+              <w:shd w:val="clear" w:color="auto" w:fill="auto"/>
+              <w:ind w:firstLine="0"/>
+              <w:rPr>
+                <w:lang w:val="vi-VN"/>
+              </w:rPr>
+            </w:pPr>
+            <w:r>
+              <w:rPr>
+                <w:lang w:val="vi-VN"/>
+              </w:rPr>
+              <w:t>B06.1</w:t>
+            </w:r>
+          </w:p>
+        </w:tc>
+        <w:tc>
+          <w:tcPr>
+            <w:tcW w:w="5670" w:type="dxa"/>
+          </w:tcPr>
+          <w:p>
+            <w:pPr>
+              <w:pStyle w:val="Customestyle"/>
+              <w:shd w:val="clear" w:color="auto" w:fill="auto"/>
+              <w:ind w:firstLine="0"/>
+              <w:rPr>
+                <w:lang w:val="vi-VN"/>
+              </w:rPr>
+            </w:pPr>
+            <w:r>
+              <w:rPr>
+                <w:lang w:val="vi-VN"/>
+              </w:rPr>
+              <w:t>Hệ thống cần chỉ rõ các thông tin khuyến mãi như khuyến mãi cho đối tượng khách hàng nào, đầu sách nào, bao nhiêu phần trăm, ngày bắt đầu, ngày kết thúc.</w:t>
+            </w:r>
+          </w:p>
+        </w:tc>
+        <w:tc>
+          <w:tcPr>
+            <w:tcW w:w="1275" w:type="dxa"/>
+          </w:tcPr>
+          <w:p>
+            <w:pPr>
+              <w:pStyle w:val="Customestyle"/>
+              <w:shd w:val="clear" w:color="auto" w:fill="auto"/>
+              <w:ind w:firstLine="0"/>
+              <w:rPr>
+                <w:lang w:val="vi-VN"/>
+              </w:rPr>
+            </w:pPr>
+            <w:r>
+              <w:rPr>
+                <w:lang w:val="vi-VN"/>
+              </w:rPr>
+              <w:t>Chủ nhà sách.</w:t>
+            </w:r>
+          </w:p>
+        </w:tc>
+      </w:tr>
+      <w:tr>
+        <w:tc>
+          <w:tcPr>
+            <w:tcW w:w="1413" w:type="dxa"/>
+            <w:vMerge/>
+          </w:tcPr>
+          <w:p>
+            <w:pPr>
+              <w:pStyle w:val="Customestyle"/>
+              <w:shd w:val="clear" w:color="auto" w:fill="auto"/>
+              <w:ind w:firstLine="0"/>
+              <w:rPr>
+                <w:lang w:val="vi-VN"/>
+              </w:rPr>
+            </w:pPr>
+          </w:p>
+        </w:tc>
+        <w:tc>
+          <w:tcPr>
+            <w:tcW w:w="992" w:type="dxa"/>
+          </w:tcPr>
+          <w:p>
+            <w:pPr>
+              <w:pStyle w:val="Customestyle"/>
+              <w:shd w:val="clear" w:color="auto" w:fill="auto"/>
+              <w:ind w:firstLine="0"/>
+              <w:rPr>
+                <w:lang w:val="vi-VN"/>
+              </w:rPr>
+            </w:pPr>
+            <w:r>
+              <w:rPr>
+                <w:lang w:val="vi-VN"/>
+              </w:rPr>
+              <w:t>B06.2</w:t>
+            </w:r>
+          </w:p>
+        </w:tc>
+        <w:tc>
+          <w:tcPr>
+            <w:tcW w:w="5670" w:type="dxa"/>
+          </w:tcPr>
+          <w:p>
+            <w:pPr>
+              <w:pStyle w:val="Customestyle"/>
+              <w:shd w:val="clear" w:color="auto" w:fill="auto"/>
+              <w:ind w:firstLine="0"/>
+              <w:rPr>
+                <w:lang w:val="vi-VN"/>
+              </w:rPr>
+            </w:pPr>
+            <w:r>
+              <w:rPr>
+                <w:lang w:val="vi-VN"/>
+              </w:rPr>
+              <w:t>Nhân viên nhập đúng thông tin mà chủ nhà sách đưa ra.</w:t>
+            </w:r>
+          </w:p>
+        </w:tc>
+        <w:tc>
+          <w:tcPr>
+            <w:tcW w:w="1275" w:type="dxa"/>
+          </w:tcPr>
+          <w:p>
+            <w:pPr>
+              <w:pStyle w:val="Customestyle"/>
+              <w:shd w:val="clear" w:color="auto" w:fill="auto"/>
+              <w:ind w:firstLine="0"/>
+              <w:rPr>
+                <w:lang w:val="vi-VN"/>
+              </w:rPr>
+            </w:pPr>
+            <w:r>
+              <w:rPr>
+                <w:lang w:val="vi-VN"/>
+              </w:rPr>
+              <w:t>Nhân viên.</w:t>
+            </w:r>
+          </w:p>
+        </w:tc>
+      </w:tr>
+      <w:tr>
+        <w:tc>
+          <w:tcPr>
+            <w:tcW w:w="1413" w:type="dxa"/>
+          </w:tcPr>
+          <w:p>
+            <w:pPr>
+              <w:pStyle w:val="Customestyle"/>
+              <w:shd w:val="clear" w:color="auto" w:fill="auto"/>
+              <w:ind w:firstLine="0"/>
+              <w:rPr>
+                <w:lang w:val="vi-VN"/>
+              </w:rPr>
+            </w:pPr>
+            <w:r>
+              <w:rPr>
+                <w:lang w:val="vi-VN"/>
+              </w:rPr>
+              <w:t>UC-07</w:t>
+            </w:r>
+          </w:p>
+        </w:tc>
+        <w:tc>
+          <w:tcPr>
+            <w:tcW w:w="992" w:type="dxa"/>
+          </w:tcPr>
+          <w:p>
+            <w:pPr>
+              <w:pStyle w:val="Customestyle"/>
+              <w:shd w:val="clear" w:color="auto" w:fill="auto"/>
+              <w:ind w:firstLine="0"/>
+              <w:rPr>
+                <w:lang w:val="vi-VN"/>
+              </w:rPr>
+            </w:pPr>
+            <w:r>
+              <w:rPr>
+                <w:lang w:val="vi-VN"/>
+              </w:rPr>
+              <w:t>B07.1</w:t>
+            </w:r>
+          </w:p>
+        </w:tc>
+        <w:tc>
+          <w:tcPr>
+            <w:tcW w:w="5670" w:type="dxa"/>
+          </w:tcPr>
+          <w:p>
+            <w:pPr>
+              <w:pStyle w:val="Customestyle"/>
+              <w:shd w:val="clear" w:color="auto" w:fill="auto"/>
+              <w:ind w:firstLine="0"/>
+              <w:rPr>
+                <w:lang w:val="vi-VN"/>
+              </w:rPr>
+            </w:pPr>
+            <w:r>
+              <w:rPr>
+                <w:lang w:val="vi-VN"/>
+              </w:rPr>
+              <w:t xml:space="preserve">Nhân viên cần </w:t>
+            </w:r>
+            <w:r>
+              <w:rPr>
+                <w:lang w:val="vi-VN"/>
+              </w:rPr>
+              <w:t>xem xét chi tiết đơn hàng có thực tế hay không. Ví dụ như trường hợp khách đặt quá nhiều cần liên hệ với khách để xác thực.</w:t>
+            </w:r>
+          </w:p>
+        </w:tc>
+        <w:tc>
+          <w:tcPr>
+            <w:tcW w:w="1275" w:type="dxa"/>
+          </w:tcPr>
+          <w:p>
+            <w:pPr>
+              <w:pStyle w:val="Customestyle"/>
+              <w:shd w:val="clear" w:color="auto" w:fill="auto"/>
+              <w:ind w:firstLine="0"/>
+              <w:rPr>
+                <w:lang w:val="vi-VN"/>
+              </w:rPr>
+            </w:pPr>
+            <w:r>
+              <w:rPr>
+                <w:lang w:val="vi-VN"/>
+              </w:rPr>
+              <w:t>Nhân viên</w:t>
+            </w:r>
+          </w:p>
+        </w:tc>
+      </w:tr>
+      <w:tr>
+        <w:tc>
+          <w:tcPr>
+            <w:tcW w:w="1413" w:type="dxa"/>
+          </w:tcPr>
+          <w:p>
+            <w:pPr>
+              <w:pStyle w:val="Customestyle"/>
+              <w:shd w:val="clear" w:color="auto" w:fill="auto"/>
+              <w:ind w:firstLine="0"/>
+              <w:rPr>
+                <w:lang w:val="vi-VN"/>
+              </w:rPr>
+            </w:pPr>
+            <w:r>
+              <w:rPr>
+                <w:lang w:val="vi-VN"/>
+              </w:rPr>
+              <w:t>UC-08</w:t>
+            </w:r>
+          </w:p>
+        </w:tc>
+        <w:tc>
+          <w:tcPr>
+            <w:tcW w:w="992" w:type="dxa"/>
+          </w:tcPr>
+          <w:p>
+            <w:pPr>
+              <w:pStyle w:val="Customestyle"/>
+              <w:shd w:val="clear" w:color="auto" w:fill="auto"/>
+              <w:ind w:firstLine="0"/>
+              <w:rPr>
+                <w:lang w:val="vi-VN"/>
+              </w:rPr>
+            </w:pPr>
+            <w:r>
+              <w:rPr>
+                <w:lang w:val="vi-VN"/>
+              </w:rPr>
+              <w:t>B08.1</w:t>
+            </w:r>
+          </w:p>
+        </w:tc>
+        <w:tc>
+          <w:tcPr>
+            <w:tcW w:w="5670" w:type="dxa"/>
+          </w:tcPr>
+          <w:p>
+            <w:pPr>
+              <w:pStyle w:val="Customestyle"/>
+              <w:shd w:val="clear" w:color="auto" w:fill="auto"/>
+              <w:ind w:firstLine="0"/>
+              <w:rPr>
+                <w:lang w:val="vi-VN"/>
+              </w:rPr>
+            </w:pPr>
+            <w:r>
+              <w:rPr>
+                <w:lang w:val="vi-VN"/>
+              </w:rPr>
+              <w:t>Phải giao đúng địa chỉ mà hệ thống hiển thị, cung cấp.</w:t>
+            </w:r>
+          </w:p>
+        </w:tc>
+        <w:tc>
+          <w:tcPr>
+            <w:tcW w:w="1275" w:type="dxa"/>
+          </w:tcPr>
+          <w:p>
+            <w:pPr>
+              <w:pStyle w:val="Customestyle"/>
+              <w:shd w:val="clear" w:color="auto" w:fill="auto"/>
+              <w:ind w:firstLine="0"/>
+              <w:rPr>
+                <w:lang w:val="vi-VN"/>
+              </w:rPr>
+            </w:pPr>
+            <w:r>
+              <w:rPr>
+                <w:lang w:val="vi-VN"/>
+              </w:rPr>
+              <w:t>Nhân viên.</w:t>
+            </w:r>
+          </w:p>
+        </w:tc>
+      </w:tr>
+    </w:tbl>
+    <w:p>
+      <w:pPr>
+        <w:pStyle w:val="Heading3"/>
+        <w:rPr>
+          <w:lang w:val="vi-VN"/>
+        </w:rPr>
+      </w:pPr>
+    </w:p>
+    <w:p>
+      <w:pPr>
+        <w:pStyle w:val="Heading3"/>
+        <w:rPr>
+          <w:lang w:val="vi-VN"/>
+        </w:rPr>
+      </w:pPr>
+      <w:r>
+        <w:rPr>
+          <w:lang w:val="vi-VN"/>
+        </w:rPr>
+        <w:t xml:space="preserve">3.3.2 Yêu cầu từ môi trường vận hàng (operation) </w:t>
+      </w:r>
+    </w:p>
+    <w:tbl>
+      <w:tblPr>
+        <w:tblStyle w:val="TableGrid"/>
+        <w:tblW w:w="0" w:type="auto"/>
+        <w:tblLook w:val="04A0" w:firstRow="1" w:lastRow="0" w:firstColumn="1" w:lastColumn="0" w:noHBand="0" w:noVBand="1"/>
+      </w:tblPr>
+      <w:tblGrid>
+        <w:gridCol w:w="1413"/>
+        <w:gridCol w:w="992"/>
+        <w:gridCol w:w="5670"/>
+        <w:gridCol w:w="1275"/>
+      </w:tblGrid>
+      <w:tr>
+        <w:tc>
+          <w:tcPr>
+            <w:tcW w:w="1413" w:type="dxa"/>
+            <w:shd w:val="clear" w:color="auto" w:fill="E7E6E6" w:themeFill="background2"/>
+          </w:tcPr>
+          <w:p>
+            <w:pPr>
+              <w:pStyle w:val="Customestyle"/>
+              <w:shd w:val="clear" w:color="auto" w:fill="auto"/>
+              <w:ind w:firstLine="0"/>
+              <w:jc w:val="center"/>
+              <w:rPr>
+                <w:b/>
+                <w:bCs/>
+                <w:lang w:val="vi-VN"/>
+              </w:rPr>
+            </w:pPr>
+            <w:r>
+              <w:rPr>
+                <w:b/>
+                <w:bCs/>
+                <w:lang w:val="vi-VN"/>
+              </w:rPr>
+              <w:t>UseCase</w:t>
+            </w:r>
+          </w:p>
+        </w:tc>
+        <w:tc>
+          <w:tcPr>
+            <w:tcW w:w="992" w:type="dxa"/>
+            <w:shd w:val="clear" w:color="auto" w:fill="E7E6E6" w:themeFill="background2"/>
+          </w:tcPr>
+          <w:p>
+            <w:pPr>
+              <w:pStyle w:val="Customestyle"/>
+              <w:shd w:val="clear" w:color="auto" w:fill="auto"/>
+              <w:ind w:firstLine="0"/>
+              <w:jc w:val="center"/>
+              <w:rPr>
+                <w:b/>
+                <w:bCs/>
+                <w:lang w:val="vi-VN"/>
+              </w:rPr>
+            </w:pPr>
+            <w:r>
+              <w:rPr>
+                <w:b/>
+                <w:bCs/>
+                <w:lang w:val="vi-VN"/>
+              </w:rPr>
+              <w:t>Req-ID</w:t>
+            </w:r>
+          </w:p>
+        </w:tc>
+        <w:tc>
+          <w:tcPr>
+            <w:tcW w:w="5670" w:type="dxa"/>
+            <w:shd w:val="clear" w:color="auto" w:fill="E7E6E6" w:themeFill="background2"/>
+          </w:tcPr>
+          <w:p>
+            <w:pPr>
+              <w:pStyle w:val="Customestyle"/>
+              <w:shd w:val="clear" w:color="auto" w:fill="auto"/>
+              <w:ind w:firstLine="0"/>
+              <w:jc w:val="center"/>
+              <w:rPr>
+                <w:b/>
+                <w:bCs/>
+                <w:lang w:val="vi-VN"/>
+              </w:rPr>
+            </w:pPr>
+            <w:r>
+              <w:rPr>
+                <w:b/>
+                <w:bCs/>
+                <w:lang w:val="vi-VN"/>
+              </w:rPr>
+              <w:t>Nội dung yêu cầu</w:t>
+            </w:r>
+          </w:p>
+        </w:tc>
+        <w:tc>
+          <w:tcPr>
+            <w:tcW w:w="1275" w:type="dxa"/>
+            <w:shd w:val="clear" w:color="auto" w:fill="E7E6E6" w:themeFill="background2"/>
+          </w:tcPr>
+          <w:p>
+            <w:pPr>
+              <w:pStyle w:val="Customestyle"/>
+              <w:shd w:val="clear" w:color="auto" w:fill="auto"/>
+              <w:ind w:firstLine="0"/>
+              <w:jc w:val="center"/>
+              <w:rPr>
+                <w:b/>
+                <w:bCs/>
+                <w:lang w:val="vi-VN"/>
+              </w:rPr>
+            </w:pPr>
+            <w:r>
+              <w:rPr>
+                <w:b/>
+                <w:bCs/>
+                <w:lang w:val="vi-VN"/>
+              </w:rPr>
+              <w:t>Stack-Holder</w:t>
+            </w:r>
+          </w:p>
+        </w:tc>
+      </w:tr>
+      <w:tr>
+        <w:tc>
+          <w:tcPr>
+            <w:tcW w:w="1413" w:type="dxa"/>
+            <w:vMerge w:val="restart"/>
+          </w:tcPr>
+          <w:p>
+            <w:pPr>
+              <w:pStyle w:val="Customestyle"/>
+              <w:shd w:val="clear" w:color="auto" w:fill="auto"/>
+              <w:ind w:firstLine="0"/>
+              <w:rPr>
+                <w:lang w:val="vi-VN"/>
+              </w:rPr>
+            </w:pPr>
+            <w:r>
+              <w:rPr>
+                <w:lang w:val="vi-VN"/>
+              </w:rPr>
+              <w:t>UC-01</w:t>
+            </w:r>
+          </w:p>
+        </w:tc>
+        <w:tc>
+          <w:tcPr>
+            <w:tcW w:w="992" w:type="dxa"/>
+          </w:tcPr>
+          <w:p>
+            <w:pPr>
+              <w:pStyle w:val="Customestyle"/>
+              <w:shd w:val="clear" w:color="auto" w:fill="auto"/>
+              <w:ind w:firstLine="0"/>
+              <w:rPr>
+                <w:lang w:val="vi-VN"/>
+              </w:rPr>
+            </w:pPr>
+            <w:r>
+              <w:rPr>
+                <w:lang w:val="vi-VN"/>
+              </w:rPr>
+              <w:t>F</w:t>
+            </w:r>
+            <w:r>
+              <w:rPr>
+                <w:lang w:val="vi-VN"/>
+              </w:rPr>
+              <w:t>01.1</w:t>
+            </w:r>
+          </w:p>
+        </w:tc>
+        <w:tc>
+          <w:tcPr>
+            <w:tcW w:w="5670" w:type="dxa"/>
+          </w:tcPr>
+          <w:p>
+            <w:pPr>
+              <w:pStyle w:val="Customestyle"/>
+              <w:shd w:val="clear" w:color="auto" w:fill="auto"/>
+              <w:ind w:firstLine="0"/>
+              <w:rPr>
+                <w:lang w:val="vi-VN"/>
+              </w:rPr>
+            </w:pPr>
+            <w:r>
+              <w:rPr>
+                <w:lang w:val="vi-VN"/>
+              </w:rPr>
+              <w:t>Hệ thống cần được thiết kế với giao diện đơn giản và dễ sử dụng.</w:t>
+            </w:r>
+          </w:p>
+        </w:tc>
+        <w:tc>
+          <w:tcPr>
+            <w:tcW w:w="1275" w:type="dxa"/>
+          </w:tcPr>
+          <w:p>
+            <w:pPr>
+              <w:pStyle w:val="Customestyle"/>
+              <w:shd w:val="clear" w:color="auto" w:fill="auto"/>
+              <w:ind w:firstLine="0"/>
+              <w:rPr>
+                <w:lang w:val="vi-VN"/>
+              </w:rPr>
+            </w:pPr>
+            <w:r>
+              <w:rPr>
+                <w:lang w:val="vi-VN"/>
+              </w:rPr>
+              <w:t>Chủ nhà sách.</w:t>
+            </w:r>
+          </w:p>
+        </w:tc>
+      </w:tr>
+      <w:tr>
+        <w:tc>
+          <w:tcPr>
+            <w:tcW w:w="1413" w:type="dxa"/>
+            <w:vMerge/>
+          </w:tcPr>
+          <w:p>
+            <w:pPr>
+              <w:pStyle w:val="Customestyle"/>
+              <w:shd w:val="clear" w:color="auto" w:fill="auto"/>
+              <w:ind w:firstLine="0"/>
+              <w:rPr>
+                <w:lang w:val="vi-VN"/>
+              </w:rPr>
+            </w:pPr>
+          </w:p>
+        </w:tc>
+        <w:tc>
+          <w:tcPr>
+            <w:tcW w:w="992" w:type="dxa"/>
+          </w:tcPr>
+          <w:p>
+            <w:pPr>
+              <w:pStyle w:val="Customestyle"/>
+              <w:shd w:val="clear" w:color="auto" w:fill="auto"/>
+              <w:ind w:firstLine="0"/>
+              <w:rPr>
+                <w:lang w:val="vi-VN"/>
+              </w:rPr>
+            </w:pPr>
+            <w:r>
+              <w:rPr>
+                <w:lang w:val="vi-VN"/>
+              </w:rPr>
+              <w:t>F</w:t>
+            </w:r>
+            <w:r>
+              <w:rPr>
+                <w:lang w:val="vi-VN"/>
+              </w:rPr>
+              <w:t>01.2</w:t>
+            </w:r>
+          </w:p>
+        </w:tc>
+        <w:tc>
+          <w:tcPr>
+            <w:tcW w:w="5670" w:type="dxa"/>
+          </w:tcPr>
+          <w:p>
+            <w:pPr>
+              <w:pStyle w:val="Customestyle"/>
+              <w:shd w:val="clear" w:color="auto" w:fill="auto"/>
+              <w:ind w:firstLine="0"/>
+              <w:rPr>
+                <w:lang w:val="vi-VN"/>
+              </w:rPr>
+            </w:pPr>
+            <w:r>
+              <w:rPr>
+                <w:lang w:val="vi-VN"/>
+              </w:rPr>
+              <w:t>Hệ thống cần phải xác thực và kiểm tra thông tin của sách để đảm bảo tính chính xác.</w:t>
+            </w:r>
+          </w:p>
+        </w:tc>
+        <w:tc>
+          <w:tcPr>
+            <w:tcW w:w="1275" w:type="dxa"/>
+          </w:tcPr>
+          <w:p>
+            <w:pPr>
+              <w:pStyle w:val="Customestyle"/>
+              <w:shd w:val="clear" w:color="auto" w:fill="auto"/>
+              <w:ind w:firstLine="0"/>
+              <w:rPr>
+                <w:lang w:val="vi-VN"/>
+              </w:rPr>
+            </w:pPr>
+            <w:r>
+              <w:rPr>
+                <w:lang w:val="vi-VN"/>
+              </w:rPr>
+              <w:t>Chủ nhà sách.</w:t>
+            </w:r>
+          </w:p>
+        </w:tc>
+      </w:tr>
+      <w:tr>
+        <w:tc>
+          <w:tcPr>
+            <w:tcW w:w="1413" w:type="dxa"/>
+            <w:vMerge w:val="restart"/>
+          </w:tcPr>
+          <w:p>
+            <w:pPr>
+              <w:pStyle w:val="Customestyle"/>
+              <w:shd w:val="clear" w:color="auto" w:fill="auto"/>
+              <w:ind w:firstLine="0"/>
+              <w:rPr>
+                <w:lang w:val="vi-VN"/>
+              </w:rPr>
+            </w:pPr>
+            <w:r>
+              <w:rPr>
+                <w:lang w:val="vi-VN"/>
+              </w:rPr>
+              <w:t>UC-02</w:t>
+            </w:r>
+          </w:p>
+        </w:tc>
+        <w:tc>
+          <w:tcPr>
+            <w:tcW w:w="992" w:type="dxa"/>
+          </w:tcPr>
+          <w:p>
+            <w:pPr>
+              <w:pStyle w:val="Customestyle"/>
+              <w:shd w:val="clear" w:color="auto" w:fill="auto"/>
+              <w:ind w:firstLine="0"/>
+              <w:rPr>
+                <w:lang w:val="vi-VN"/>
+              </w:rPr>
+            </w:pPr>
+            <w:r>
+              <w:rPr>
+                <w:lang w:val="vi-VN"/>
+              </w:rPr>
+              <w:t>F02.1</w:t>
+            </w:r>
+          </w:p>
+        </w:tc>
+        <w:tc>
+          <w:tcPr>
+            <w:tcW w:w="5670" w:type="dxa"/>
+          </w:tcPr>
+          <w:p>
+            <w:pPr>
+              <w:pStyle w:val="Customestyle"/>
+              <w:shd w:val="clear" w:color="auto" w:fill="auto"/>
+              <w:ind w:firstLine="0"/>
+              <w:rPr>
+                <w:lang w:val="vi-VN"/>
+              </w:rPr>
+            </w:pPr>
+            <w:r>
+              <w:rPr>
+                <w:lang w:val="vi-VN"/>
+              </w:rPr>
+              <w:t>Hệ thống cần đảm bảo về tính chính xác để khách hàng thêm sách vào giỏ với số lượng hợp lệ</w:t>
+            </w:r>
+          </w:p>
+        </w:tc>
+        <w:tc>
+          <w:tcPr>
+            <w:tcW w:w="1275" w:type="dxa"/>
+          </w:tcPr>
+          <w:p>
+            <w:pPr>
+              <w:pStyle w:val="Customestyle"/>
+              <w:shd w:val="clear" w:color="auto" w:fill="auto"/>
+              <w:ind w:firstLine="0"/>
+              <w:rPr>
+                <w:lang w:val="vi-VN"/>
+              </w:rPr>
+            </w:pPr>
+            <w:r>
+              <w:rPr>
+                <w:lang w:val="vi-VN"/>
+              </w:rPr>
+              <w:t>Chủ nhà sách.</w:t>
+            </w:r>
+          </w:p>
+        </w:tc>
+      </w:tr>
+      <w:tr>
+        <w:tc>
+          <w:tcPr>
+            <w:tcW w:w="1413" w:type="dxa"/>
+            <w:vMerge/>
+          </w:tcPr>
+          <w:p>
+            <w:pPr>
+              <w:pStyle w:val="Customestyle"/>
+              <w:shd w:val="clear" w:color="auto" w:fill="auto"/>
+              <w:ind w:firstLine="0"/>
+              <w:rPr>
+                <w:lang w:val="vi-VN"/>
+              </w:rPr>
+            </w:pPr>
+          </w:p>
+        </w:tc>
+        <w:tc>
+          <w:tcPr>
+            <w:tcW w:w="992" w:type="dxa"/>
+          </w:tcPr>
+          <w:p>
+            <w:pPr>
+              <w:pStyle w:val="Customestyle"/>
+              <w:shd w:val="clear" w:color="auto" w:fill="auto"/>
+              <w:ind w:firstLine="0"/>
+              <w:rPr>
+                <w:lang w:val="vi-VN"/>
+              </w:rPr>
+            </w:pPr>
+            <w:r>
+              <w:rPr>
+                <w:lang w:val="vi-VN"/>
+              </w:rPr>
+              <w:t>F02.2</w:t>
+            </w:r>
+          </w:p>
+        </w:tc>
+        <w:tc>
+          <w:tcPr>
+            <w:tcW w:w="5670" w:type="dxa"/>
+          </w:tcPr>
+          <w:p>
+            <w:pPr>
+              <w:pStyle w:val="Customestyle"/>
+              <w:shd w:val="clear" w:color="auto" w:fill="auto"/>
+              <w:ind w:firstLine="0"/>
+              <w:rPr>
+                <w:lang w:val="vi-VN"/>
+              </w:rPr>
+            </w:pPr>
+            <w:r>
+              <w:rPr>
+                <w:lang w:val="vi-VN"/>
+              </w:rPr>
+              <w:t>Hệ thống có chức năng tự động tính tiền sách đã áp dụng khuyến mãi.</w:t>
+            </w:r>
+          </w:p>
+        </w:tc>
+        <w:tc>
+          <w:tcPr>
+            <w:tcW w:w="1275" w:type="dxa"/>
+          </w:tcPr>
+          <w:p>
+            <w:pPr>
+              <w:pStyle w:val="Customestyle"/>
+              <w:shd w:val="clear" w:color="auto" w:fill="auto"/>
+              <w:ind w:firstLine="0"/>
+              <w:rPr>
+                <w:lang w:val="vi-VN"/>
+              </w:rPr>
+            </w:pPr>
+            <w:r>
+              <w:rPr>
+                <w:lang w:val="vi-VN"/>
+              </w:rPr>
+              <w:t>Chủ nhà sách.</w:t>
+            </w:r>
+          </w:p>
+        </w:tc>
+      </w:tr>
+      <w:tr>
+        <w:tc>
+          <w:tcPr>
+            <w:tcW w:w="9350" w:type="dxa"/>
+            <w:gridSpan w:val="4"/>
+          </w:tcPr>
+          <w:p>
+            <w:pPr>
+              <w:pStyle w:val="Customestyle"/>
+              <w:shd w:val="clear" w:color="auto" w:fill="auto"/>
+              <w:ind w:firstLine="0"/>
+              <w:jc w:val="center"/>
+              <w:rPr>
+                <w:lang w:val="vi-VN"/>
+              </w:rPr>
+            </w:pPr>
+            <w:r>
+              <w:rPr>
+                <w:lang w:val="vi-VN"/>
+              </w:rPr>
+              <w:t>Chưa đủ, bổ sung sau</w:t>
+            </w:r>
+          </w:p>
+        </w:tc>
+      </w:tr>
+    </w:tbl>
+    <w:p>
+      <w:pPr>
+        <w:pStyle w:val="Heading3"/>
+        <w:rPr>
+          <w:lang w:val="vi-VN"/>
+        </w:rPr>
+      </w:pPr>
+    </w:p>
+    <w:p>
+      <w:pPr>
+        <w:pStyle w:val="Heading3"/>
+        <w:rPr>
+          <w:lang w:val="vi-VN"/>
+        </w:rPr>
+      </w:pPr>
+      <w:r>
+        <w:rPr>
+          <w:lang w:val="vi-VN"/>
+        </w:rPr>
+        <w:t xml:space="preserve">3.3.2 Yêu cầu từ môi trường vận hàng (operation) </w:t>
+      </w:r>
+    </w:p>
+    <w:tbl>
+      <w:tblPr>
+        <w:tblStyle w:val="TableGrid"/>
+        <w:tblW w:w="0" w:type="auto"/>
+        <w:tblLook w:val="04A0" w:firstRow="1" w:lastRow="0" w:firstColumn="1" w:lastColumn="0" w:noHBand="0" w:noVBand="1"/>
+      </w:tblPr>
+      <w:tblGrid>
+        <w:gridCol w:w="1394"/>
+        <w:gridCol w:w="1578"/>
+        <w:gridCol w:w="4678"/>
+        <w:gridCol w:w="1700"/>
+      </w:tblGrid>
+      <w:tr>
+        <w:tc>
+          <w:tcPr>
+            <w:tcW w:w="1394" w:type="dxa"/>
+            <w:shd w:val="clear" w:color="auto" w:fill="E7E6E6" w:themeFill="background2"/>
+          </w:tcPr>
+          <w:p>
+            <w:pPr>
+              <w:pStyle w:val="Customestyle"/>
+              <w:shd w:val="clear" w:color="auto" w:fill="auto"/>
+              <w:ind w:firstLine="0"/>
+              <w:jc w:val="center"/>
+              <w:rPr>
+                <w:b/>
+                <w:bCs/>
+                <w:lang w:val="vi-VN"/>
+              </w:rPr>
+            </w:pPr>
+            <w:r>
+              <w:rPr>
+                <w:b/>
+                <w:bCs/>
+                <w:lang w:val="vi-VN"/>
+              </w:rPr>
+              <w:t>ID</w:t>
+            </w:r>
+          </w:p>
+        </w:tc>
+        <w:tc>
+          <w:tcPr>
+            <w:tcW w:w="1578" w:type="dxa"/>
+            <w:shd w:val="clear" w:color="auto" w:fill="E7E6E6" w:themeFill="background2"/>
+          </w:tcPr>
+          <w:p>
+            <w:pPr>
+              <w:pStyle w:val="Customestyle"/>
+              <w:shd w:val="clear" w:color="auto" w:fill="auto"/>
+              <w:ind w:firstLine="0"/>
+              <w:jc w:val="center"/>
+              <w:rPr>
+                <w:b/>
+                <w:bCs/>
+                <w:lang w:val="vi-VN"/>
+              </w:rPr>
+            </w:pPr>
+            <w:r>
+              <w:rPr>
+                <w:b/>
+                <w:bCs/>
+                <w:lang w:val="vi-VN"/>
+              </w:rPr>
+              <w:t>Đối tượng</w:t>
+            </w:r>
+          </w:p>
+        </w:tc>
+        <w:tc>
+          <w:tcPr>
+            <w:tcW w:w="4678" w:type="dxa"/>
+            <w:shd w:val="clear" w:color="auto" w:fill="E7E6E6" w:themeFill="background2"/>
+          </w:tcPr>
+          <w:p>
+            <w:pPr>
+              <w:pStyle w:val="Customestyle"/>
+              <w:shd w:val="clear" w:color="auto" w:fill="auto"/>
+              <w:ind w:firstLine="0"/>
+              <w:jc w:val="center"/>
+              <w:rPr>
+                <w:b/>
+                <w:bCs/>
+                <w:lang w:val="vi-VN"/>
+              </w:rPr>
+            </w:pPr>
+            <w:r>
+              <w:rPr>
+                <w:b/>
+                <w:bCs/>
+                <w:lang w:val="vi-VN"/>
+              </w:rPr>
+              <w:t>Nội dung yêu cầu</w:t>
+            </w:r>
+          </w:p>
+        </w:tc>
+        <w:tc>
+          <w:tcPr>
+            <w:tcW w:w="1700" w:type="dxa"/>
+            <w:shd w:val="clear" w:color="auto" w:fill="E7E6E6" w:themeFill="background2"/>
+          </w:tcPr>
+          <w:p>
+            <w:pPr>
+              <w:pStyle w:val="Customestyle"/>
+              <w:shd w:val="clear" w:color="auto" w:fill="auto"/>
+              <w:ind w:firstLine="0"/>
+              <w:jc w:val="center"/>
+              <w:rPr>
+                <w:b/>
+                <w:bCs/>
+                <w:lang w:val="vi-VN"/>
+              </w:rPr>
+            </w:pPr>
+            <w:r>
+              <w:rPr>
+                <w:b/>
+                <w:bCs/>
+                <w:lang w:val="vi-VN"/>
+              </w:rPr>
+              <w:t>Stack-Holder</w:t>
+            </w:r>
+          </w:p>
+        </w:tc>
+      </w:tr>
+      <w:tr>
+        <w:trPr>
+          <w:trHeight w:val="649"/>
+        </w:trPr>
+        <w:tc>
+          <w:tcPr>
+            <w:tcW w:w="1394" w:type="dxa"/>
+          </w:tcPr>
+          <w:p>
+            <w:pPr>
+              <w:pStyle w:val="Customestyle"/>
+              <w:shd w:val="clear" w:color="auto" w:fill="auto"/>
+              <w:ind w:firstLine="0"/>
+              <w:jc w:val="center"/>
+              <w:rPr>
+                <w:lang w:val="vi-VN"/>
+              </w:rPr>
+            </w:pPr>
+            <w:r>
+              <w:rPr>
+                <w:lang w:val="vi-VN"/>
+              </w:rPr>
+              <w:t>TA01</w:t>
+            </w:r>
+          </w:p>
+        </w:tc>
+        <w:tc>
+          <w:tcPr>
+            <w:tcW w:w="1578" w:type="dxa"/>
+          </w:tcPr>
+          <w:p>
+            <w:pPr>
+              <w:pStyle w:val="Customestyle"/>
+              <w:shd w:val="clear" w:color="auto" w:fill="auto"/>
+              <w:ind w:firstLine="0"/>
+              <w:jc w:val="center"/>
+              <w:rPr>
+                <w:lang w:val="vi-VN"/>
+              </w:rPr>
+            </w:pPr>
+            <w:r>
+              <w:rPr>
+                <w:lang w:val="vi-VN"/>
+              </w:rPr>
+              <w:t>Application</w:t>
+            </w:r>
+          </w:p>
+        </w:tc>
+        <w:tc>
+          <w:tcPr>
+            <w:tcW w:w="4678" w:type="dxa"/>
+          </w:tcPr>
+          <w:p>
+            <w:pPr>
+              <w:pStyle w:val="Customestyle"/>
+              <w:shd w:val="clear" w:color="auto" w:fill="auto"/>
+              <w:ind w:firstLine="0"/>
+              <w:rPr>
+                <w:lang w:val="vi-VN"/>
+              </w:rPr>
+            </w:pPr>
+            <w:r>
+              <w:rPr>
+                <w:lang w:val="vi-VN"/>
+              </w:rPr>
+              <w:t>Thiết bị của khách hàng có kết nối mạng.</w:t>
+            </w:r>
+          </w:p>
+        </w:tc>
+        <w:tc>
+          <w:tcPr>
+            <w:tcW w:w="1700" w:type="dxa"/>
+          </w:tcPr>
+          <w:p>
+            <w:pPr>
+              <w:pStyle w:val="Customestyle"/>
+              <w:shd w:val="clear" w:color="auto" w:fill="auto"/>
+              <w:ind w:firstLine="0"/>
+              <w:jc w:val="center"/>
+              <w:rPr>
+                <w:lang w:val="vi-VN"/>
+              </w:rPr>
+            </w:pPr>
+            <w:r>
+              <w:rPr>
+                <w:lang w:val="vi-VN"/>
+              </w:rPr>
+              <w:t>Khách hàng</w:t>
+            </w:r>
+          </w:p>
+        </w:tc>
+      </w:tr>
+      <w:tr>
+        <w:tc>
+          <w:tcPr>
+            <w:tcW w:w="1394" w:type="dxa"/>
+          </w:tcPr>
+          <w:p>
+            <w:pPr>
+              <w:pStyle w:val="Customestyle"/>
+              <w:shd w:val="clear" w:color="auto" w:fill="auto"/>
+              <w:ind w:firstLine="0"/>
+              <w:jc w:val="center"/>
+              <w:rPr>
+                <w:lang w:val="vi-VN"/>
+              </w:rPr>
+            </w:pPr>
+            <w:r>
+              <w:rPr>
+                <w:lang w:val="vi-VN"/>
+              </w:rPr>
+              <w:t>TD01</w:t>
+            </w:r>
+          </w:p>
+        </w:tc>
+        <w:tc>
+          <w:tcPr>
+            <w:tcW w:w="1578" w:type="dxa"/>
+          </w:tcPr>
+          <w:p>
+            <w:pPr>
+              <w:pStyle w:val="Customestyle"/>
+              <w:shd w:val="clear" w:color="auto" w:fill="auto"/>
+              <w:ind w:firstLine="0"/>
+              <w:jc w:val="center"/>
+              <w:rPr>
+                <w:lang w:val="vi-VN"/>
+              </w:rPr>
+            </w:pPr>
+            <w:r>
+              <w:rPr>
+                <w:lang w:val="vi-VN"/>
+              </w:rPr>
+              <w:t>Software</w:t>
+            </w:r>
+          </w:p>
+        </w:tc>
+        <w:tc>
+          <w:tcPr>
+            <w:tcW w:w="4678" w:type="dxa"/>
+          </w:tcPr>
+          <w:p>
+            <w:pPr>
+              <w:pStyle w:val="Customestyle"/>
+              <w:shd w:val="clear" w:color="auto" w:fill="auto"/>
+              <w:ind w:firstLine="0"/>
+              <w:rPr>
+                <w:lang w:val="vi-VN"/>
+              </w:rPr>
+            </w:pPr>
+            <w:r>
+              <w:rPr>
+                <w:lang w:val="vi-VN"/>
+              </w:rPr>
+              <w:t>Viết code trên phần mềm Visual Studio Code.</w:t>
+            </w:r>
+          </w:p>
+        </w:tc>
+        <w:tc>
+          <w:tcPr>
+            <w:tcW w:w="1700" w:type="dxa"/>
+          </w:tcPr>
+          <w:p>
+            <w:pPr>
+              <w:pStyle w:val="Customestyle"/>
+              <w:shd w:val="clear" w:color="auto" w:fill="auto"/>
+              <w:ind w:firstLine="0"/>
+              <w:jc w:val="center"/>
+              <w:rPr>
+                <w:lang w:val="vi-VN"/>
+              </w:rPr>
+            </w:pPr>
+            <w:r>
+              <w:rPr>
+                <w:lang w:val="vi-VN"/>
+              </w:rPr>
+              <w:t>Dev team</w:t>
+            </w:r>
+          </w:p>
+        </w:tc>
+      </w:tr>
+      <w:tr>
+        <w:tc>
+          <w:tcPr>
+            <w:tcW w:w="1394" w:type="dxa"/>
+          </w:tcPr>
+          <w:p>
+            <w:pPr>
+              <w:pStyle w:val="Customestyle"/>
+              <w:shd w:val="clear" w:color="auto" w:fill="auto"/>
+              <w:ind w:firstLine="0"/>
+              <w:jc w:val="center"/>
+              <w:rPr>
+                <w:lang w:val="vi-VN"/>
+              </w:rPr>
+            </w:pPr>
+            <w:r>
+              <w:rPr>
+                <w:lang w:val="vi-VN"/>
+              </w:rPr>
+              <w:t>TD02</w:t>
+            </w:r>
+          </w:p>
+        </w:tc>
+        <w:tc>
+          <w:tcPr>
+            <w:tcW w:w="1578" w:type="dxa"/>
+          </w:tcPr>
+          <w:p>
+            <w:pPr>
+              <w:pStyle w:val="Customestyle"/>
+              <w:shd w:val="clear" w:color="auto" w:fill="auto"/>
+              <w:ind w:firstLine="0"/>
+              <w:jc w:val="center"/>
+              <w:rPr>
+                <w:lang w:val="vi-VN"/>
+              </w:rPr>
+            </w:pPr>
+            <w:r>
+              <w:rPr>
+                <w:lang w:val="vi-VN"/>
+              </w:rPr>
+              <w:t>Software</w:t>
+            </w:r>
+          </w:p>
+        </w:tc>
+        <w:tc>
+          <w:tcPr>
+            <w:tcW w:w="4678" w:type="dxa"/>
+          </w:tcPr>
+          <w:p>
+            <w:pPr>
+              <w:pStyle w:val="Customestyle"/>
+              <w:shd w:val="clear" w:color="auto" w:fill="auto"/>
+              <w:ind w:firstLine="0"/>
+              <w:rPr>
+                <w:lang w:val="vi-VN"/>
+              </w:rPr>
+            </w:pPr>
+            <w:r>
+              <w:rPr>
+                <w:lang w:val="vi-VN"/>
+              </w:rPr>
+              <w:t>Dùng NestJs, Entity TypeORM, ReactJS, MySql.</w:t>
+            </w:r>
+          </w:p>
+        </w:tc>
+        <w:tc>
+          <w:tcPr>
+            <w:tcW w:w="1700" w:type="dxa"/>
+          </w:tcPr>
+          <w:p>
+            <w:pPr>
+              <w:pStyle w:val="Customestyle"/>
+              <w:shd w:val="clear" w:color="auto" w:fill="auto"/>
+              <w:ind w:firstLine="0"/>
+              <w:jc w:val="center"/>
+              <w:rPr>
+                <w:lang w:val="vi-VN"/>
+              </w:rPr>
+            </w:pPr>
+            <w:r>
+              <w:rPr>
+                <w:lang w:val="vi-VN"/>
+              </w:rPr>
+              <w:t>Dev team</w:t>
+            </w:r>
+          </w:p>
+        </w:tc>
+      </w:tr>
+    </w:tbl>
+    <w:p>
+      <w:pPr>
+        <w:rPr>
+          <w:lang w:val="vi-VN"/>
+        </w:rPr>
+      </w:pPr>
+    </w:p>
+    <w:p>
+      <w:pPr>
+        <w:pStyle w:val="Heading1"/>
+        <w:jc w:val="center"/>
+        <w:rPr>
+          <w:lang w:val="vi-VN"/>
+        </w:rPr>
+      </w:pPr>
+    </w:p>
+    <w:p>
+      <w:pPr>
+        <w:rPr>
+          <w:rFonts w:eastAsia="Times New Roman"/>
+          <w:b/>
+          <w:bCs/>
+          <w:kern w:val="36"/>
+          <w:sz w:val="46"/>
+          <w:szCs w:val="48"/>
+          <w:lang w:val="vi-VN"/>
+        </w:rPr>
+      </w:pPr>
+      <w:r>
+        <w:rPr>
+          <w:lang w:val="vi-VN"/>
+        </w:rPr>
+        <w:br w:type="page"/>
+      </w:r>
+    </w:p>
+    <w:p>
+      <w:pPr>
+        <w:pStyle w:val="Heading1"/>
+        <w:jc w:val="center"/>
+        <w:rPr>
+          <w:lang w:val="vi-VN"/>
+        </w:rPr>
+      </w:pPr>
+      <w:bookmarkStart w:id="25" w:name="_Toc141221358"/>
+      <w:r>
+        <w:rPr>
+          <w:lang w:val="vi-VN"/>
+        </w:rPr>
+        <w:lastRenderedPageBreak/>
+        <w:t>CHƯƠNG 4: THIẾT KẾ HỆ THỐNG</w:t>
+      </w:r>
+      <w:bookmarkEnd w:id="25"/>
+    </w:p>
+    <w:p>
+      <w:pPr>
+        <w:pStyle w:val="Heading2"/>
+        <w:rPr>
+          <w:lang w:val="vi-VN"/>
+        </w:rPr>
+      </w:pPr>
+      <w:bookmarkStart w:id="26" w:name="_Toc141221359"/>
+      <w:r>
+        <w:rPr>
+          <w:lang w:val="vi-VN"/>
+        </w:rPr>
+        <w:t xml:space="preserve">4.1. </w:t>
+      </w:r>
+      <w:r>
+        <w:rPr>
+          <w:lang w:val="vi-VN"/>
+        </w:rPr>
+        <w:t>Lược đồ usecase cho thiết kế :</w:t>
+      </w:r>
+      <w:bookmarkEnd w:id="26"/>
+      <w:r>
+        <w:rPr>
+          <w:lang w:val="vi-VN"/>
+        </w:rPr>
+        <w:t xml:space="preserve"> </w:t>
+      </w:r>
+    </w:p>
+    <w:p>
+      <w:pPr>
+        <w:pStyle w:val="Heading3"/>
+        <w:rPr>
+          <w:lang w:val="vi-VN"/>
+        </w:rPr>
+      </w:pPr>
+      <w:r>
+        <w:rPr>
+          <w:lang w:val="vi-VN"/>
+        </w:rPr>
+        <w:t xml:space="preserve">4.1.1 Usecase khách hàng tìm sách : </w:t>
+      </w:r>
+    </w:p>
+    <w:p>
+      <w:pPr>
+        <w:jc w:val="center"/>
+        <w:rPr>
+          <w:lang w:val="vi-VN"/>
+        </w:rPr>
+      </w:pPr>
+      <w:r>
+        <w:rPr>
+          <w:noProof/>
+          <w:lang w:val="vi-VN"/>
+        </w:rPr>
+        <w:drawing>
+          <wp:inline distT="0" distB="0" distL="0" distR="0" wp14:anchorId="7D8BB673" wp14:editId="4048113B">
+            <wp:extent cx="5554980" cy="3109839"/>
+            <wp:effectExtent l="0" t="0" r="0" b="1905"/>
+            <wp:docPr id="1096499582" name="Picture 1"/>
+            <wp:cNvGraphicFramePr>
+              <a:graphicFrameLocks xmlns:a="http://schemas.openxmlformats.org/drawingml/2006/main" noChangeAspect="1"/>
+            </wp:cNvGraphicFramePr>
+            <a:graphic xmlns:a="http://schemas.openxmlformats.org/drawingml/2006/main">
+              <a:graphicData uri="http://schemas.openxmlformats.org/drawingml/2006/picture">
+                <pic:pic xmlns:pic="http://schemas.openxmlformats.org/drawingml/2006/picture">
+                  <pic:nvPicPr>
+                    <pic:cNvPr id="1096499582" name="Picture 1096499582"/>
+                    <pic:cNvPicPr/>
+                  </pic:nvPicPr>
+                  <pic:blipFill>
+                    <a:blip r:embed="rId27" cstate="print">
+                      <a:extLst>
+                        <a:ext uri="{28A0092B-C50C-407E-A947-70E740481C1C}">
+                          <a14:useLocalDpi xmlns:a14="http://schemas.microsoft.com/office/drawing/2010/main" val="0"/>
+                        </a:ext>
+                      </a:extLst>
+                    </a:blip>
+                    <a:stretch>
+                      <a:fillRect/>
+                    </a:stretch>
+                  </pic:blipFill>
+                  <pic:spPr>
+                    <a:xfrm>
+                      <a:off x="0" y="0"/>
+                      <a:ext cx="5564387" cy="3115105"/>
+                    </a:xfrm>
+                    <a:prstGeom prst="rect">
+                      <a:avLst/>
+                    </a:prstGeom>
+                  </pic:spPr>
+                </pic:pic>
+              </a:graphicData>
+            </a:graphic>
+          </wp:inline>
+        </w:drawing>
+      </w:r>
+    </w:p>
+    <w:p>
+      <w:pPr>
+        <w:rPr>
+          <w:lang w:val="vi-VN"/>
+        </w:rPr>
+      </w:pPr>
+      <w:r>
+        <w:rPr>
+          <w:rStyle w:val="Heading3Char"/>
+        </w:rPr>
+        <w:t>4.1.</w:t>
+      </w:r>
+      <w:r>
+        <w:rPr>
+          <w:rStyle w:val="Heading3Char"/>
+          <w:lang w:val="vi-VN"/>
+        </w:rPr>
+        <w:t>2</w:t>
+      </w:r>
+      <w:r>
+        <w:rPr>
+          <w:rStyle w:val="Heading3Char"/>
+        </w:rPr>
+        <w:t xml:space="preserve"> </w:t>
+      </w:r>
+      <w:proofErr w:type="spellStart"/>
+      <w:r>
+        <w:rPr>
+          <w:rStyle w:val="Heading3Char"/>
+        </w:rPr>
+        <w:t>Usecase</w:t>
+      </w:r>
+      <w:proofErr w:type="spellEnd"/>
+      <w:r>
+        <w:rPr>
+          <w:rStyle w:val="Heading3Char"/>
+        </w:rPr>
+        <w:t xml:space="preserve"> </w:t>
+      </w:r>
+      <w:proofErr w:type="spellStart"/>
+      <w:r>
+        <w:rPr>
+          <w:rStyle w:val="Heading3Char"/>
+        </w:rPr>
+        <w:t>khách</w:t>
+      </w:r>
+      <w:proofErr w:type="spellEnd"/>
+      <w:r>
+        <w:rPr>
+          <w:rStyle w:val="Heading3Char"/>
+        </w:rPr>
+        <w:t xml:space="preserve"> </w:t>
+      </w:r>
+      <w:proofErr w:type="spellStart"/>
+      <w:r>
+        <w:rPr>
+          <w:rStyle w:val="Heading3Char"/>
+        </w:rPr>
+        <w:t>hàng</w:t>
+      </w:r>
+      <w:proofErr w:type="spellEnd"/>
+      <w:r>
+        <w:rPr>
+          <w:rStyle w:val="Heading3Char"/>
+        </w:rPr>
+        <w:t xml:space="preserve"> </w:t>
+      </w:r>
+      <w:proofErr w:type="spellStart"/>
+      <w:r>
+        <w:rPr>
+          <w:rStyle w:val="Heading3Char"/>
+        </w:rPr>
+        <w:t>t</w:t>
+      </w:r>
+      <w:r>
+        <w:rPr>
+          <w:rStyle w:val="Heading3Char"/>
+        </w:rPr>
+        <w:t>hêm</w:t>
+      </w:r>
+      <w:proofErr w:type="spellEnd"/>
+      <w:r>
+        <w:rPr>
+          <w:rStyle w:val="Heading3Char"/>
+        </w:rPr>
+        <w:t xml:space="preserve"> </w:t>
+      </w:r>
+      <w:proofErr w:type="spellStart"/>
+      <w:r>
+        <w:rPr>
+          <w:rStyle w:val="Heading3Char"/>
+        </w:rPr>
+        <w:t>sách</w:t>
+      </w:r>
+      <w:proofErr w:type="spellEnd"/>
+      <w:r>
+        <w:rPr>
+          <w:rStyle w:val="Heading3Char"/>
+        </w:rPr>
+        <w:t xml:space="preserve"> </w:t>
+      </w:r>
+      <w:proofErr w:type="spellStart"/>
+      <w:r>
+        <w:rPr>
+          <w:rStyle w:val="Heading3Char"/>
+        </w:rPr>
+        <w:t>vào</w:t>
+      </w:r>
+      <w:proofErr w:type="spellEnd"/>
+      <w:r>
+        <w:rPr>
+          <w:rStyle w:val="Heading3Char"/>
+        </w:rPr>
+        <w:t xml:space="preserve"> </w:t>
+      </w:r>
+      <w:proofErr w:type="spellStart"/>
+      <w:r>
+        <w:rPr>
+          <w:rStyle w:val="Heading3Char"/>
+        </w:rPr>
+        <w:t>giỏ</w:t>
+      </w:r>
+      <w:proofErr w:type="spellEnd"/>
+      <w:r>
+        <w:rPr>
+          <w:rStyle w:val="Heading3Char"/>
+        </w:rPr>
+        <w:t xml:space="preserve"> </w:t>
+      </w:r>
+      <w:proofErr w:type="spellStart"/>
+      <w:proofErr w:type="gramStart"/>
+      <w:r>
+        <w:rPr>
+          <w:rStyle w:val="Heading3Char"/>
+        </w:rPr>
+        <w:t>hàng</w:t>
+      </w:r>
+      <w:proofErr w:type="spellEnd"/>
+      <w:r>
+        <w:rPr>
+          <w:rStyle w:val="Heading3Char"/>
+        </w:rPr>
+        <w:t xml:space="preserve"> :</w:t>
+      </w:r>
+      <w:proofErr w:type="gramEnd"/>
+      <w:r>
+        <w:rPr>
+          <w:lang w:val="vi-VN"/>
+        </w:rPr>
+        <w:t xml:space="preserve"> </w:t>
+      </w:r>
+    </w:p>
+    <w:p>
+      <w:pPr>
+        <w:jc w:val="center"/>
+        <w:rPr>
+          <w:lang w:val="vi-VN"/>
+        </w:rPr>
+      </w:pPr>
+      <w:r>
+        <w:rPr>
+          <w:noProof/>
+          <w:lang w:val="vi-VN"/>
+        </w:rPr>
+        <w:drawing>
+          <wp:inline distT="0" distB="0" distL="0" distR="0" wp14:anchorId="56A35B8F" wp14:editId="5F7DA2CD">
+            <wp:extent cx="5497830" cy="3482544"/>
+            <wp:effectExtent l="0" t="0" r="1270" b="0"/>
+            <wp:docPr id="1421035312" name="Picture 4"/>
+            <wp:cNvGraphicFramePr>
+              <a:graphicFrameLocks xmlns:a="http://schemas.openxmlformats.org/drawingml/2006/main" noChangeAspect="1"/>
+            </wp:cNvGraphicFramePr>
+            <a:graphic xmlns:a="http://schemas.openxmlformats.org/drawingml/2006/main">
+              <a:graphicData uri="http://schemas.openxmlformats.org/drawingml/2006/picture">
+                <pic:pic xmlns:pic="http://schemas.openxmlformats.org/drawingml/2006/picture">
+                  <pic:nvPicPr>
+                    <pic:cNvPr id="1421035312" name="Picture 1421035312"/>
+                    <pic:cNvPicPr/>
+                  </pic:nvPicPr>
+                  <pic:blipFill>
+                    <a:blip r:embed="rId28">
+                      <a:extLst>
+                        <a:ext uri="{28A0092B-C50C-407E-A947-70E740481C1C}">
+                          <a14:useLocalDpi xmlns:a14="http://schemas.microsoft.com/office/drawing/2010/main" val="0"/>
+                        </a:ext>
+                      </a:extLst>
+                    </a:blip>
+                    <a:stretch>
+                      <a:fillRect/>
+                    </a:stretch>
+                  </pic:blipFill>
+                  <pic:spPr>
+                    <a:xfrm>
+                      <a:off x="0" y="0"/>
+                      <a:ext cx="5541584" cy="3510260"/>
+                    </a:xfrm>
+                    <a:prstGeom prst="rect">
+                      <a:avLst/>
+                    </a:prstGeom>
+                  </pic:spPr>
+                </pic:pic>
+              </a:graphicData>
+            </a:graphic>
+          </wp:inline>
+        </w:drawing>
+      </w:r>
+    </w:p>
+    <w:p>
+      <w:pPr>
+        <w:pStyle w:val="Heading3"/>
+        <w:rPr>
+          <w:lang w:val="vi-VN"/>
+        </w:rPr>
+      </w:pPr>
+      <w:r>
+        <w:rPr>
+          <w:lang w:val="vi-VN"/>
+        </w:rPr>
+        <w:lastRenderedPageBreak/>
+        <w:t>4.1.</w:t>
+      </w:r>
+      <w:r>
+        <w:rPr>
+          <w:lang w:val="vi-VN"/>
+        </w:rPr>
+        <w:t>3</w:t>
+      </w:r>
+      <w:r>
+        <w:rPr>
+          <w:lang w:val="vi-VN"/>
+        </w:rPr>
+        <w:t xml:space="preserve"> Usecase khách hàng </w:t>
+      </w:r>
+      <w:r>
+        <w:rPr>
+          <w:lang w:val="vi-VN"/>
+        </w:rPr>
+        <w:t>đặt sách</w:t>
+      </w:r>
+      <w:r>
+        <w:rPr>
+          <w:lang w:val="vi-VN"/>
+        </w:rPr>
+        <w:t xml:space="preserve"> : </w:t>
+      </w:r>
+    </w:p>
+    <w:p>
+      <w:pPr>
+        <w:rPr>
+          <w:lang w:val="vi-VN"/>
+        </w:rPr>
+      </w:pPr>
+    </w:p>
+    <w:p>
+      <w:pPr>
+        <w:pStyle w:val="Heading3"/>
+        <w:jc w:val="center"/>
+        <w:rPr>
+          <w:lang w:val="vi-VN"/>
+        </w:rPr>
+      </w:pPr>
+      <w:r>
+        <w:rPr>
+          <w:noProof/>
+          <w:lang w:val="vi-VN"/>
+        </w:rPr>
+        <w:drawing>
+          <wp:inline distT="0" distB="0" distL="0" distR="0" wp14:anchorId="67559E1E" wp14:editId="260A6003">
+            <wp:extent cx="5943600" cy="2819400"/>
+            <wp:effectExtent l="0" t="0" r="0" b="0"/>
+            <wp:docPr id="266698547" name="Picture 7"/>
+            <wp:cNvGraphicFramePr>
+              <a:graphicFrameLocks xmlns:a="http://schemas.openxmlformats.org/drawingml/2006/main" noChangeAspect="1"/>
+            </wp:cNvGraphicFramePr>
+            <a:graphic xmlns:a="http://schemas.openxmlformats.org/drawingml/2006/main">
+              <a:graphicData uri="http://schemas.openxmlformats.org/drawingml/2006/picture">
+                <pic:pic xmlns:pic="http://schemas.openxmlformats.org/drawingml/2006/picture">
+                  <pic:nvPicPr>
+                    <pic:cNvPr id="266698547" name="Picture 266698547"/>
+                    <pic:cNvPicPr/>
+                  </pic:nvPicPr>
+                  <pic:blipFill>
+                    <a:blip r:embed="rId29" cstate="print">
+                      <a:extLst>
+                        <a:ext uri="{28A0092B-C50C-407E-A947-70E740481C1C}">
+                          <a14:useLocalDpi xmlns:a14="http://schemas.microsoft.com/office/drawing/2010/main" val="0"/>
+                        </a:ext>
+                      </a:extLst>
+                    </a:blip>
+                    <a:stretch>
+                      <a:fillRect/>
+                    </a:stretch>
+                  </pic:blipFill>
+                  <pic:spPr>
+                    <a:xfrm>
+                      <a:off x="0" y="0"/>
+                      <a:ext cx="5943600" cy="2819400"/>
+                    </a:xfrm>
+                    <a:prstGeom prst="rect">
+                      <a:avLst/>
+                    </a:prstGeom>
+                  </pic:spPr>
+                </pic:pic>
+              </a:graphicData>
+            </a:graphic>
+          </wp:inline>
+        </w:drawing>
+      </w:r>
+    </w:p>
+    <w:p>
+      <w:pPr>
+        <w:pStyle w:val="Heading3"/>
+        <w:rPr>
+          <w:lang w:val="vi-VN"/>
+        </w:rPr>
+      </w:pPr>
+    </w:p>
+    <w:p>
+      <w:pPr>
+        <w:pStyle w:val="Heading3"/>
+        <w:rPr>
+          <w:lang w:val="vi-VN"/>
+        </w:rPr>
+      </w:pPr>
+      <w:r>
+        <w:rPr>
+          <w:lang w:val="vi-VN"/>
+        </w:rPr>
+        <w:t>4.1.</w:t>
+      </w:r>
+      <w:r>
+        <w:rPr>
+          <w:lang w:val="vi-VN"/>
+        </w:rPr>
+        <w:t xml:space="preserve">4 </w:t>
+      </w:r>
+      <w:r>
+        <w:rPr>
+          <w:lang w:val="vi-VN"/>
+        </w:rPr>
+        <w:t xml:space="preserve">Usecase khách hàng </w:t>
+      </w:r>
+      <w:r>
+        <w:rPr>
+          <w:lang w:val="vi-VN"/>
+        </w:rPr>
+        <w:t xml:space="preserve">huỷ đơn </w:t>
+      </w:r>
+      <w:r>
+        <w:rPr>
+          <w:lang w:val="vi-VN"/>
+        </w:rPr>
+        <w:t xml:space="preserve">hàng : </w:t>
+      </w:r>
+    </w:p>
+    <w:p>
+      <w:pPr>
+        <w:rPr>
+          <w:lang w:val="vi-VN"/>
+        </w:rPr>
+      </w:pPr>
+    </w:p>
+    <w:p>
+      <w:pPr>
+        <w:rPr>
+          <w:lang w:val="vi-VN"/>
+        </w:rPr>
+      </w:pPr>
+      <w:r>
+        <w:rPr>
+          <w:noProof/>
+          <w:lang w:val="vi-VN"/>
+        </w:rPr>
+        <w:drawing>
+          <wp:inline distT="0" distB="0" distL="0" distR="0" wp14:anchorId="099F85E8" wp14:editId="32379230">
+            <wp:extent cx="5943600" cy="3102610"/>
+            <wp:effectExtent l="0" t="0" r="0" b="0"/>
+            <wp:docPr id="428886374" name="Picture 11"/>
+            <wp:cNvGraphicFramePr>
+              <a:graphicFrameLocks xmlns:a="http://schemas.openxmlformats.org/drawingml/2006/main" noChangeAspect="1"/>
+            </wp:cNvGraphicFramePr>
+            <a:graphic xmlns:a="http://schemas.openxmlformats.org/drawingml/2006/main">
+              <a:graphicData uri="http://schemas.openxmlformats.org/drawingml/2006/picture">
+                <pic:pic xmlns:pic="http://schemas.openxmlformats.org/drawingml/2006/picture">
+                  <pic:nvPicPr>
+                    <pic:cNvPr id="428886374" name="Picture 428886374"/>
+                    <pic:cNvPicPr/>
+                  </pic:nvPicPr>
+                  <pic:blipFill>
+                    <a:blip r:embed="rId30">
+                      <a:extLst>
+                        <a:ext uri="{28A0092B-C50C-407E-A947-70E740481C1C}">
+                          <a14:useLocalDpi xmlns:a14="http://schemas.microsoft.com/office/drawing/2010/main" val="0"/>
+                        </a:ext>
+                      </a:extLst>
+                    </a:blip>
+                    <a:stretch>
+                      <a:fillRect/>
+                    </a:stretch>
+                  </pic:blipFill>
+                  <pic:spPr>
+                    <a:xfrm>
+                      <a:off x="0" y="0"/>
+                      <a:ext cx="5943600" cy="3102610"/>
+                    </a:xfrm>
+                    <a:prstGeom prst="rect">
+                      <a:avLst/>
+                    </a:prstGeom>
+                  </pic:spPr>
+                </pic:pic>
+              </a:graphicData>
+            </a:graphic>
+          </wp:inline>
+        </w:drawing>
+      </w:r>
+    </w:p>
+    <w:p>
+      <w:pPr>
+        <w:rPr>
+          <w:lang w:val="vi-VN"/>
+        </w:rPr>
+      </w:pPr>
+    </w:p>
+    <w:p>
+      <w:pPr>
+        <w:rPr>
+          <w:lang w:val="vi-VN"/>
+        </w:rPr>
+      </w:pPr>
+    </w:p>
+    <w:p>
+      <w:pPr>
+        <w:pStyle w:val="Heading3"/>
+        <w:rPr>
+          <w:lang w:val="vi-VN"/>
+        </w:rPr>
+      </w:pPr>
+      <w:r>
+        <w:rPr>
+          <w:lang w:val="vi-VN"/>
+        </w:rPr>
+        <w:lastRenderedPageBreak/>
+        <w:t>4.1.</w:t>
+      </w:r>
+      <w:r>
+        <w:rPr>
+          <w:lang w:val="vi-VN"/>
+        </w:rPr>
+        <w:t>5</w:t>
+      </w:r>
+      <w:r>
+        <w:rPr>
+          <w:lang w:val="vi-VN"/>
+        </w:rPr>
+        <w:t xml:space="preserve"> Usecase khách hàng</w:t>
+      </w:r>
+      <w:r>
+        <w:rPr>
+          <w:lang w:val="vi-VN"/>
+        </w:rPr>
+        <w:t xml:space="preserve"> thêm thông tin nhận hàng </w:t>
+      </w:r>
+      <w:r>
+        <w:rPr>
+          <w:lang w:val="vi-VN"/>
+        </w:rPr>
+        <w:t xml:space="preserve">: </w:t>
+      </w:r>
+    </w:p>
+    <w:p>
+      <w:pPr>
+        <w:jc w:val="center"/>
+        <w:rPr>
+          <w:lang w:val="vi-VN"/>
+        </w:rPr>
+      </w:pPr>
+      <w:r>
+        <w:rPr>
+          <w:noProof/>
+          <w:lang w:val="vi-VN"/>
+        </w:rPr>
+        <w:drawing>
+          <wp:inline distT="0" distB="0" distL="0" distR="0" wp14:anchorId="48C3D0C0" wp14:editId="2A893E17">
+            <wp:extent cx="5918876" cy="3040380"/>
+            <wp:effectExtent l="0" t="0" r="0" b="0"/>
+            <wp:docPr id="1849284355" name="Picture 6"/>
+            <wp:cNvGraphicFramePr>
+              <a:graphicFrameLocks xmlns:a="http://schemas.openxmlformats.org/drawingml/2006/main" noChangeAspect="1"/>
+            </wp:cNvGraphicFramePr>
+            <a:graphic xmlns:a="http://schemas.openxmlformats.org/drawingml/2006/main">
+              <a:graphicData uri="http://schemas.openxmlformats.org/drawingml/2006/picture">
+                <pic:pic xmlns:pic="http://schemas.openxmlformats.org/drawingml/2006/picture">
+                  <pic:nvPicPr>
+                    <pic:cNvPr id="1849284355" name="Picture 1849284355"/>
+                    <pic:cNvPicPr/>
+                  </pic:nvPicPr>
+                  <pic:blipFill>
+                    <a:blip r:embed="rId31">
+                      <a:extLst>
+                        <a:ext uri="{28A0092B-C50C-407E-A947-70E740481C1C}">
+                          <a14:useLocalDpi xmlns:a14="http://schemas.microsoft.com/office/drawing/2010/main" val="0"/>
+                        </a:ext>
+                      </a:extLst>
+                    </a:blip>
+                    <a:stretch>
+                      <a:fillRect/>
+                    </a:stretch>
+                  </pic:blipFill>
+                  <pic:spPr>
+                    <a:xfrm>
+                      <a:off x="0" y="0"/>
+                      <a:ext cx="5946354" cy="3054495"/>
+                    </a:xfrm>
+                    <a:prstGeom prst="rect">
+                      <a:avLst/>
+                    </a:prstGeom>
+                  </pic:spPr>
+                </pic:pic>
+              </a:graphicData>
+            </a:graphic>
+          </wp:inline>
+        </w:drawing>
+      </w:r>
+    </w:p>
+    <w:p>
+      <w:pPr>
+        <w:jc w:val="center"/>
+        <w:rPr>
+          <w:lang w:val="vi-VN"/>
+        </w:rPr>
+      </w:pPr>
+    </w:p>
+    <w:p>
+      <w:pPr>
+        <w:rPr>
+          <w:rStyle w:val="Heading3Char"/>
+        </w:rPr>
+      </w:pPr>
+      <w:r>
+        <w:rPr>
+          <w:rStyle w:val="Heading3Char"/>
+        </w:rPr>
+        <w:t>4.1.</w:t>
+      </w:r>
+      <w:r>
+        <w:rPr>
+          <w:rStyle w:val="Heading3Char"/>
+          <w:lang w:val="vi-VN"/>
+        </w:rPr>
+        <w:t>6</w:t>
+      </w:r>
+      <w:r>
+        <w:rPr>
+          <w:rStyle w:val="Heading3Char"/>
+        </w:rPr>
+        <w:t xml:space="preserve"> </w:t>
+      </w:r>
+      <w:proofErr w:type="spellStart"/>
+      <w:r>
+        <w:rPr>
+          <w:rStyle w:val="Heading3Char"/>
+        </w:rPr>
+        <w:t>Usecase</w:t>
+      </w:r>
+      <w:proofErr w:type="spellEnd"/>
+      <w:r>
+        <w:rPr>
+          <w:rStyle w:val="Heading3Char"/>
+        </w:rPr>
+        <w:t xml:space="preserve"> </w:t>
+      </w:r>
+      <w:proofErr w:type="spellStart"/>
+      <w:r>
+        <w:rPr>
+          <w:rStyle w:val="Heading3Char"/>
+        </w:rPr>
+        <w:t>nhân</w:t>
+      </w:r>
+      <w:proofErr w:type="spellEnd"/>
+      <w:r>
+        <w:rPr>
+          <w:rStyle w:val="Heading3Char"/>
+        </w:rPr>
+        <w:t xml:space="preserve"> </w:t>
+      </w:r>
+      <w:proofErr w:type="spellStart"/>
+      <w:r>
+        <w:rPr>
+          <w:rStyle w:val="Heading3Char"/>
+        </w:rPr>
+        <w:t>viên</w:t>
+      </w:r>
+      <w:proofErr w:type="spellEnd"/>
+      <w:r>
+        <w:rPr>
+          <w:rStyle w:val="Heading3Char"/>
+        </w:rPr>
+        <w:t xml:space="preserve"> </w:t>
+      </w:r>
+      <w:proofErr w:type="spellStart"/>
+      <w:r>
+        <w:rPr>
+          <w:rStyle w:val="Heading3Char"/>
+        </w:rPr>
+        <w:t>tạo</w:t>
+      </w:r>
+      <w:proofErr w:type="spellEnd"/>
+      <w:r>
+        <w:rPr>
+          <w:rStyle w:val="Heading3Char"/>
+        </w:rPr>
+        <w:t xml:space="preserve"> </w:t>
+      </w:r>
+      <w:proofErr w:type="spellStart"/>
+      <w:r>
+        <w:rPr>
+          <w:rStyle w:val="Heading3Char"/>
+        </w:rPr>
+        <w:t>khuyến</w:t>
+      </w:r>
+      <w:proofErr w:type="spellEnd"/>
+      <w:r>
+        <w:rPr>
+          <w:rStyle w:val="Heading3Char"/>
+        </w:rPr>
+        <w:t xml:space="preserve"> </w:t>
+      </w:r>
+      <w:proofErr w:type="spellStart"/>
+      <w:proofErr w:type="gramStart"/>
+      <w:r>
+        <w:rPr>
+          <w:rStyle w:val="Heading3Char"/>
+        </w:rPr>
+        <w:t>mãi</w:t>
+      </w:r>
+      <w:proofErr w:type="spellEnd"/>
+      <w:r>
+        <w:rPr>
+          <w:rStyle w:val="Heading3Char"/>
+        </w:rPr>
+        <w:t xml:space="preserve"> :</w:t>
+      </w:r>
+      <w:proofErr w:type="gramEnd"/>
+    </w:p>
+    <w:p>
+      <w:pPr>
+        <w:rPr>
+          <w:lang w:val="vi-VN"/>
+        </w:rPr>
+      </w:pPr>
+      <w:r>
+        <w:rPr>
+          <w:noProof/>
+          <w:lang w:val="vi-VN"/>
+        </w:rPr>
+        <w:drawing>
+          <wp:inline distT="0" distB="0" distL="0" distR="0" wp14:anchorId="6562A2C9" wp14:editId="118B2D05">
+            <wp:extent cx="6224212" cy="3577590"/>
+            <wp:effectExtent l="0" t="0" r="0" b="3810"/>
+            <wp:docPr id="2089474285" name="Picture 8"/>
+            <wp:cNvGraphicFramePr>
+              <a:graphicFrameLocks xmlns:a="http://schemas.openxmlformats.org/drawingml/2006/main" noChangeAspect="1"/>
+            </wp:cNvGraphicFramePr>
+            <a:graphic xmlns:a="http://schemas.openxmlformats.org/drawingml/2006/main">
+              <a:graphicData uri="http://schemas.openxmlformats.org/drawingml/2006/picture">
+                <pic:pic xmlns:pic="http://schemas.openxmlformats.org/drawingml/2006/picture">
+                  <pic:nvPicPr>
+                    <pic:cNvPr id="2089474285" name="Picture 2089474285"/>
+                    <pic:cNvPicPr/>
+                  </pic:nvPicPr>
+                  <pic:blipFill>
+                    <a:blip r:embed="rId32" cstate="print">
+                      <a:extLst>
+                        <a:ext uri="{28A0092B-C50C-407E-A947-70E740481C1C}">
+                          <a14:useLocalDpi xmlns:a14="http://schemas.microsoft.com/office/drawing/2010/main" val="0"/>
+                        </a:ext>
+                      </a:extLst>
+                    </a:blip>
+                    <a:stretch>
+                      <a:fillRect/>
+                    </a:stretch>
+                  </pic:blipFill>
+                  <pic:spPr>
+                    <a:xfrm>
+                      <a:off x="0" y="0"/>
+                      <a:ext cx="6248711" cy="3591672"/>
+                    </a:xfrm>
+                    <a:prstGeom prst="rect">
+                      <a:avLst/>
+                    </a:prstGeom>
+                  </pic:spPr>
+                </pic:pic>
+              </a:graphicData>
+            </a:graphic>
+          </wp:inline>
+        </w:drawing>
+      </w:r>
+    </w:p>
+    <w:p>
+      <w:pPr>
+        <w:pStyle w:val="Heading3"/>
+        <w:rPr>
+          <w:lang w:val="vi-VN"/>
+        </w:rPr>
+      </w:pPr>
+      <w:r>
+        <w:rPr>
+          <w:lang w:val="vi-VN"/>
+        </w:rPr>
+        <w:lastRenderedPageBreak/>
+        <w:t>4.1.</w:t>
+      </w:r>
+      <w:r>
+        <w:rPr>
+          <w:lang w:val="vi-VN"/>
+        </w:rPr>
+        <w:t>7</w:t>
+      </w:r>
+      <w:r>
+        <w:rPr>
+          <w:lang w:val="vi-VN"/>
+        </w:rPr>
+        <w:t xml:space="preserve"> Usecase </w:t>
+      </w:r>
+      <w:r>
+        <w:rPr>
+          <w:lang w:val="vi-VN"/>
+        </w:rPr>
+        <w:t>nhân viên duyệt đơn</w:t>
+      </w:r>
+      <w:r>
+        <w:rPr>
+          <w:lang w:val="vi-VN"/>
+        </w:rPr>
+        <w:t xml:space="preserve"> : </w:t>
+      </w:r>
+    </w:p>
+    <w:p>
+      <w:pPr>
+        <w:rPr>
+          <w:lang w:val="vi-VN"/>
+        </w:rPr>
+      </w:pPr>
+      <w:r>
+        <w:rPr>
+          <w:noProof/>
+          <w:lang w:val="vi-VN"/>
+        </w:rPr>
+        <w:drawing>
+          <wp:inline distT="0" distB="0" distL="0" distR="0" wp14:anchorId="4DAF4C1B" wp14:editId="3594CE89">
+            <wp:extent cx="5943600" cy="3451860"/>
+            <wp:effectExtent l="0" t="0" r="0" b="2540"/>
+            <wp:docPr id="1330841125" name="Picture 9"/>
+            <wp:cNvGraphicFramePr>
+              <a:graphicFrameLocks xmlns:a="http://schemas.openxmlformats.org/drawingml/2006/main" noChangeAspect="1"/>
+            </wp:cNvGraphicFramePr>
+            <a:graphic xmlns:a="http://schemas.openxmlformats.org/drawingml/2006/main">
+              <a:graphicData uri="http://schemas.openxmlformats.org/drawingml/2006/picture">
+                <pic:pic xmlns:pic="http://schemas.openxmlformats.org/drawingml/2006/picture">
+                  <pic:nvPicPr>
+                    <pic:cNvPr id="1330841125" name="Picture 1330841125"/>
+                    <pic:cNvPicPr/>
+                  </pic:nvPicPr>
+                  <pic:blipFill>
+                    <a:blip r:embed="rId33">
+                      <a:extLst>
+                        <a:ext uri="{28A0092B-C50C-407E-A947-70E740481C1C}">
+                          <a14:useLocalDpi xmlns:a14="http://schemas.microsoft.com/office/drawing/2010/main" val="0"/>
+                        </a:ext>
+                      </a:extLst>
+                    </a:blip>
+                    <a:stretch>
+                      <a:fillRect/>
+                    </a:stretch>
+                  </pic:blipFill>
+                  <pic:spPr>
+                    <a:xfrm>
+                      <a:off x="0" y="0"/>
+                      <a:ext cx="5943600" cy="3451860"/>
+                    </a:xfrm>
+                    <a:prstGeom prst="rect">
+                      <a:avLst/>
+                    </a:prstGeom>
+                  </pic:spPr>
+                </pic:pic>
+              </a:graphicData>
+            </a:graphic>
+          </wp:inline>
+        </w:drawing>
+      </w:r>
+    </w:p>
+    <w:p>
+      <w:pPr>
+        <w:pStyle w:val="Heading3"/>
+        <w:rPr>
+          <w:lang w:val="vi-VN"/>
+        </w:rPr>
+      </w:pPr>
+      <w:r>
+        <w:rPr>
+          <w:lang w:val="vi-VN"/>
+        </w:rPr>
+        <w:t>4.1.</w:t>
+      </w:r>
+      <w:r>
+        <w:rPr>
+          <w:lang w:val="vi-VN"/>
+        </w:rPr>
+        <w:t>8</w:t>
+      </w:r>
+      <w:r>
+        <w:rPr>
+          <w:lang w:val="vi-VN"/>
+        </w:rPr>
+        <w:t xml:space="preserve"> Usecase </w:t>
+      </w:r>
+      <w:r>
+        <w:rPr>
+          <w:lang w:val="vi-VN"/>
+        </w:rPr>
+        <w:t>nhân viên giao hàng cập nhật trạng thái đơn hàng</w:t>
+      </w:r>
+      <w:r>
+        <w:rPr>
+          <w:lang w:val="vi-VN"/>
+        </w:rPr>
+        <w:t xml:space="preserve"> : </w:t>
+      </w:r>
+    </w:p>
+    <w:p>
+      <w:pPr>
+        <w:rPr>
+          <w:lang w:val="vi-VN"/>
+        </w:rPr>
+      </w:pPr>
+      <w:r>
+        <w:rPr>
+          <w:noProof/>
+          <w:lang w:val="vi-VN"/>
+        </w:rPr>
+        <w:drawing>
+          <wp:inline distT="0" distB="0" distL="0" distR="0" wp14:anchorId="5A333752" wp14:editId="0366836C">
+            <wp:extent cx="5943600" cy="3552825"/>
+            <wp:effectExtent l="0" t="0" r="0" b="3175"/>
+            <wp:docPr id="79360163" name="Picture 10"/>
+            <wp:cNvGraphicFramePr>
+              <a:graphicFrameLocks xmlns:a="http://schemas.openxmlformats.org/drawingml/2006/main" noChangeAspect="1"/>
+            </wp:cNvGraphicFramePr>
+            <a:graphic xmlns:a="http://schemas.openxmlformats.org/drawingml/2006/main">
+              <a:graphicData uri="http://schemas.openxmlformats.org/drawingml/2006/picture">
+                <pic:pic xmlns:pic="http://schemas.openxmlformats.org/drawingml/2006/picture">
+                  <pic:nvPicPr>
+                    <pic:cNvPr id="79360163" name="Picture 79360163"/>
+                    <pic:cNvPicPr/>
+                  </pic:nvPicPr>
+                  <pic:blipFill>
+                    <a:blip r:embed="rId34">
+                      <a:extLst>
+                        <a:ext uri="{28A0092B-C50C-407E-A947-70E740481C1C}">
+                          <a14:useLocalDpi xmlns:a14="http://schemas.microsoft.com/office/drawing/2010/main" val="0"/>
+                        </a:ext>
+                      </a:extLst>
+                    </a:blip>
+                    <a:stretch>
+                      <a:fillRect/>
+                    </a:stretch>
+                  </pic:blipFill>
+                  <pic:spPr>
+                    <a:xfrm>
+                      <a:off x="0" y="0"/>
+                      <a:ext cx="5943600" cy="3552825"/>
+                    </a:xfrm>
+                    <a:prstGeom prst="rect">
+                      <a:avLst/>
+                    </a:prstGeom>
+                  </pic:spPr>
+                </pic:pic>
+              </a:graphicData>
+            </a:graphic>
+          </wp:inline>
+        </w:drawing>
+      </w:r>
+    </w:p>
+    <w:p>
+      <w:pPr>
+        <w:pStyle w:val="Heading2"/>
+        <w:rPr>
+          <w:lang w:val="vi-VN"/>
+        </w:rPr>
+      </w:pPr>
+    </w:p>
+    <w:p>
+      <w:pPr>
+        <w:pStyle w:val="Heading2"/>
+        <w:rPr>
+          <w:lang w:val="vi-VN"/>
+        </w:rPr>
+      </w:pPr>
+      <w:bookmarkStart w:id="27" w:name="_Toc141221360"/>
+      <w:r>
+        <w:rPr>
+          <w:lang w:val="vi-VN"/>
+        </w:rPr>
+        <w:lastRenderedPageBreak/>
+        <w:t xml:space="preserve">4.2 </w:t>
+      </w:r>
+      <w:r>
+        <w:rPr>
+          <w:lang w:val="vi-VN"/>
+        </w:rPr>
+        <w:t>Thiết kế các thành phần của phần mềm</w:t>
+      </w:r>
+      <w:bookmarkEnd w:id="27"/>
+    </w:p>
+    <w:p>
+      <w:pPr>
+        <w:pStyle w:val="Heading2"/>
+        <w:rPr>
+          <w:lang w:val="vi-VN"/>
+        </w:rPr>
+      </w:pPr>
+      <w:bookmarkStart w:id="28" w:name="_Toc141221361"/>
+      <w:r>
+        <w:rPr>
+          <w:lang w:val="vi-VN"/>
+        </w:rPr>
+        <w:t>4.</w:t>
+      </w:r>
+      <w:r>
+        <w:rPr>
+          <w:lang w:val="vi-VN"/>
+        </w:rPr>
+        <w:t>3</w:t>
+      </w:r>
+      <w:r>
+        <w:rPr>
+          <w:lang w:val="vi-VN"/>
+        </w:rPr>
+        <w:t>. Thiết kế cơ sở dữ liệu và ràng buộc</w:t>
+      </w:r>
+      <w:bookmarkEnd w:id="28"/>
+    </w:p>
+    <w:p>
+      <w:pPr>
+        <w:pStyle w:val="Heading3"/>
+        <w:rPr>
+          <w:lang w:val="vi-VN"/>
+        </w:rPr>
+      </w:pPr>
+      <w:r>
+        <w:rPr>
+          <w:lang w:val="vi-VN"/>
+        </w:rPr>
+        <w:t>4.</w:t>
+      </w:r>
+      <w:r>
+        <w:rPr>
+          <w:lang w:val="vi-VN"/>
+        </w:rPr>
+        <w:t>3</w:t>
+      </w:r>
+      <w:r>
+        <w:rPr>
+          <w:lang w:val="vi-VN"/>
+        </w:rPr>
+        <w:t>.1. Mô hình thực thể ERD</w:t>
       </w:r>
     </w:p>
     <w:p>
@@ -34169,7 +38852,19 @@
         <w:rPr>
           <w:lang w:val="vi-VN"/>
         </w:rPr>
-        <w:t xml:space="preserve">4.1.2.  Mô hình </w:t>
+        <w:t>4.</w:t>
+      </w:r>
+      <w:r>
+        <w:rPr>
+          <w:lang w:val="vi-VN"/>
+        </w:rPr>
+        <w:t>3</w:t>
+      </w:r>
+      <w:r>
+        <w:rPr>
+          <w:lang w:val="vi-VN"/>
+        </w:rPr>
+        <w:t xml:space="preserve">.2.  Mô hình </w:t>
       </w:r>
       <w:r>
         <w:rPr>
@@ -34217,7 +38912,7 @@
                     <pic:cNvPicPr/>
                   </pic:nvPicPr>
                   <pic:blipFill>
-                    <a:blip r:embed="rId24">
+                    <a:blip r:embed="rId35">
                       <a:extLst>
                         <a:ext uri="{28A0092B-C50C-407E-A947-70E740481C1C}">
                           <a14:useLocalDpi xmlns:a14="http://schemas.microsoft.com/office/drawing/2010/main" val="0"/>
@@ -34252,7 +38947,7 @@
           <w:lang w:val="vi-VN"/>
         </w:rPr>
       </w:pPr>
-      <w:bookmarkStart w:id="25" w:name="_Toc140872629"/>
+      <w:bookmarkStart w:id="29" w:name="_Toc140872629"/>
       <w:proofErr w:type="spellStart"/>
       <w:r>
         <w:t>Hình</w:t>
@@ -34275,7 +38970,7 @@
         </w:rPr>
         <w:t>.2 Mô hình ERD</w:t>
       </w:r>
-      <w:bookmarkEnd w:id="25"/>
+      <w:bookmarkEnd w:id="29"/>
     </w:p>
     <w:p>
       <w:pPr>
@@ -34288,7 +38983,19 @@
         <w:rPr>
           <w:lang w:val="vi-VN"/>
         </w:rPr>
-        <w:t>4.1.</w:t>
+        <w:t>4.</w:t>
+      </w:r>
+      <w:r>
+        <w:rPr>
+          <w:lang w:val="vi-VN"/>
+        </w:rPr>
+        <w:t>3</w:t>
+      </w:r>
+      <w:r>
+        <w:rPr>
+          <w:lang w:val="vi-VN"/>
+        </w:rPr>
+        <w:t>.</w:t>
       </w:r>
       <w:r>
         <w:rPr>
@@ -35083,14 +39790,26 @@
           <w:lang w:val="vi-VN"/>
         </w:rPr>
       </w:pPr>
-      <w:bookmarkStart w:id="26" w:name="_Toc140442208"/>
-      <w:r>
-        <w:rPr>
-          <w:lang w:val="vi-VN"/>
-        </w:rPr>
-        <w:t>4.2. Thiết kế dữ liệu</w:t>
-      </w:r>
-      <w:bookmarkEnd w:id="26"/>
+      <w:bookmarkStart w:id="30" w:name="_Toc141221362"/>
+      <w:r>
+        <w:rPr>
+          <w:lang w:val="vi-VN"/>
+        </w:rPr>
+        <w:t>4.</w:t>
+      </w:r>
+      <w:r>
+        <w:rPr>
+          <w:lang w:val="vi-VN"/>
+        </w:rPr>
+        <w:t>4</w:t>
+      </w:r>
+      <w:r>
+        <w:rPr>
+          <w:lang w:val="vi-VN"/>
+        </w:rPr>
+        <w:t>. Thiết kế dữ liệu</w:t>
+      </w:r>
+      <w:bookmarkEnd w:id="30"/>
       <w:r>
         <w:rPr>
           <w:lang w:val="vi-VN"/>
@@ -35110,7 +39829,19 @@
           <w:lang w:val="vi-VN"/>
         </w:rPr>
         <w:lastRenderedPageBreak/>
-        <w:t>4.2.1. Mô hình Diagram</w:t>
+        <w:t>4.</w:t>
+      </w:r>
+      <w:r>
+        <w:rPr>
+          <w:lang w:val="vi-VN"/>
+        </w:rPr>
+        <w:t>4</w:t>
+      </w:r>
+      <w:r>
+        <w:rPr>
+          <w:lang w:val="vi-VN"/>
+        </w:rPr>
+        <w:t>.1. Mô hình Diagram</w:t>
       </w:r>
     </w:p>
     <w:p>
@@ -35138,7 +39869,7 @@
                     <pic:cNvPicPr/>
                   </pic:nvPicPr>
                   <pic:blipFill>
-                    <a:blip r:embed="rId25" cstate="print">
+                    <a:blip r:embed="rId36" cstate="print">
                       <a:extLst>
                         <a:ext uri="{28A0092B-C50C-407E-A947-70E740481C1C}">
                           <a14:useLocalDpi xmlns:a14="http://schemas.microsoft.com/office/drawing/2010/main" val="0"/>
@@ -35173,7 +39904,7 @@
           <w:lang w:val="vi-VN"/>
         </w:rPr>
       </w:pPr>
-      <w:bookmarkStart w:id="27" w:name="_Toc140872630"/>
+      <w:bookmarkStart w:id="31" w:name="_Toc140872630"/>
       <w:proofErr w:type="spellStart"/>
       <w:r>
         <w:t>Hình</w:t>
@@ -35196,7 +39927,7 @@
         </w:rPr>
         <w:t>.1 Mô hình database diagram</w:t>
       </w:r>
-      <w:bookmarkEnd w:id="27"/>
+      <w:bookmarkEnd w:id="31"/>
     </w:p>
     <w:p>
       <w:pPr>
@@ -35218,7 +39949,19 @@
         <w:rPr>
           <w:lang w:val="vi-VN"/>
         </w:rPr>
-        <w:t>4.2.2. Từ điển dữ liệu</w:t>
+        <w:t>4.</w:t>
+      </w:r>
+      <w:r>
+        <w:rPr>
+          <w:lang w:val="vi-VN"/>
+        </w:rPr>
+        <w:t>4</w:t>
+      </w:r>
+      <w:r>
+        <w:rPr>
+          <w:lang w:val="vi-VN"/>
+        </w:rPr>
+        <w:t>.2. Từ điển dữ liệu</w:t>
       </w:r>
     </w:p>
     <w:p>
@@ -35232,7 +39975,7 @@
       <w:pPr>
         <w:pStyle w:val="Customestyle"/>
         <w:sectPr>
-          <w:headerReference w:type="default" r:id="rId26"/>
+          <w:headerReference w:type="default" r:id="rId37"/>
           <w:pgSz w:w="12240" w:h="15840"/>
           <w:pgMar w:top="1440" w:right="1440" w:bottom="1440" w:left="1440" w:header="720" w:footer="720" w:gutter="0"/>
           <w:cols w:space="720"/>
@@ -35257,11 +40000,11 @@
         <w:pStyle w:val="Heading1"/>
         <w:jc w:val="center"/>
       </w:pPr>
-      <w:bookmarkStart w:id="28" w:name="_Toc140442209"/>
+      <w:bookmarkStart w:id="32" w:name="_Toc141221363"/>
       <w:r>
         <w:t>DANH MỤC TÀI LIỆU THAM KHẢO</w:t>
       </w:r>
-      <w:bookmarkEnd w:id="28"/>
+      <w:bookmarkEnd w:id="32"/>
     </w:p>
     <w:p>
       <w:pPr>
@@ -35453,7 +40196,7 @@
         </w:rPr>
         <w:t xml:space="preserve">: </w:t>
       </w:r>
-      <w:hyperlink r:id="rId27" w:history="1">
+      <w:hyperlink r:id="rId38" w:history="1">
         <w:r>
           <w:rPr>
             <w:rStyle w:val="Hyperlink"/>
@@ -35565,7 +40308,7 @@
         </w:rPr>
         <w:t xml:space="preserve"> ReactJS: </w:t>
       </w:r>
-      <w:hyperlink r:id="rId28" w:history="1">
+      <w:hyperlink r:id="rId39" w:history="1">
         <w:r>
           <w:rPr>
             <w:rStyle w:val="Hyperlink"/>
@@ -35612,7 +40355,7 @@
       </w:pPr>
     </w:p>
     <w:sectPr>
-      <w:headerReference w:type="first" r:id="rId29"/>
+      <w:headerReference w:type="first" r:id="rId40"/>
       <w:pgSz w:w="12240" w:h="15840"/>
       <w:pgMar w:top="1440" w:right="1440" w:bottom="1440" w:left="1440" w:header="720" w:footer="720" w:gutter="0"/>
       <w:cols w:space="720"/>
@@ -45511,20 +50254,28 @@
   </w:compat>
   <w:rsids>
     <w:rsidRoot w:val="007559E4"/>
+    <w:rsid w:val="000432F6"/>
     <w:rsid w:val="000E0A28"/>
     <w:rsid w:val="000F074B"/>
     <w:rsid w:val="001529D4"/>
+    <w:rsid w:val="001621F0"/>
+    <w:rsid w:val="00446EF7"/>
     <w:rsid w:val="004611F5"/>
     <w:rsid w:val="004E1D6E"/>
+    <w:rsid w:val="004F1430"/>
     <w:rsid w:val="00563B70"/>
     <w:rsid w:val="005F0D87"/>
+    <w:rsid w:val="0065145B"/>
     <w:rsid w:val="00695673"/>
     <w:rsid w:val="006D164C"/>
     <w:rsid w:val="006E471B"/>
     <w:rsid w:val="007559E4"/>
     <w:rsid w:val="008108A3"/>
+    <w:rsid w:val="008D6911"/>
+    <w:rsid w:val="00900BCD"/>
     <w:rsid w:val="0091394A"/>
     <w:rsid w:val="00993DAB"/>
+    <w:rsid w:val="00A61057"/>
     <w:rsid w:val="00A865A0"/>
     <w:rsid w:val="00AA192F"/>
     <w:rsid w:val="00AB669F"/>
